--- a/тз.docx
+++ b/тз.docx
@@ -518,6 +518,683 @@
           <w:lang w:val="x-none"/>
         </w:rPr>
         <w:t xml:space="preserve"> </w:t>
+      </w:r>
+    </w:p>
+    <w:p>
+      <w:pPr>
+        <w:widowControl w:val="0"/>
+        <w:autoSpaceDE w:val="0"/>
+        <w:autoSpaceDN w:val="0"/>
+        <w:adjustRightInd w:val="0"/>
+        <w:spacing w:after="0" w:line="240" w:lineRule="auto"/>
+        <w:rPr>
+          <w:rFonts w:ascii="Times New Roman" w:hAnsi="Times New Roman" w:cs="Times New Roman"/>
+          <w:b/>
+          <w:bCs/>
+          <w:sz w:val="36"/>
+          <w:szCs w:val="36"/>
+          <w:lang w:val="x-none"/>
+        </w:rPr>
+      </w:pPr>
+    </w:p>
+    <w:p>
+      <w:pPr>
+        <w:widowControl w:val="0"/>
+        <w:autoSpaceDE w:val="0"/>
+        <w:autoSpaceDN w:val="0"/>
+        <w:adjustRightInd w:val="0"/>
+        <w:spacing w:after="0" w:line="240" w:lineRule="auto"/>
+        <w:rPr>
+          <w:rFonts w:ascii="Times New Roman" w:hAnsi="Times New Roman" w:cs="Times New Roman"/>
+          <w:b/>
+          <w:bCs/>
+          <w:sz w:val="36"/>
+          <w:szCs w:val="36"/>
+          <w:lang w:val="x-none"/>
+        </w:rPr>
+      </w:pPr>
+      <w:r>
+        <w:rPr>
+          <w:rFonts w:ascii="Times New Roman" w:hAnsi="Times New Roman" w:cs="Times New Roman"/>
+          <w:b/>
+          <w:bCs/>
+          <w:sz w:val="36"/>
+          <w:szCs w:val="36"/>
+          <w:lang w:val="x-none"/>
+        </w:rPr>
+        <w:t xml:space="preserve"> </w:t>
+      </w:r>
+    </w:p>
+    <w:p>
+      <w:pPr>
+        <w:widowControl w:val="0"/>
+        <w:autoSpaceDE w:val="0"/>
+        <w:autoSpaceDN w:val="0"/>
+        <w:adjustRightInd w:val="0"/>
+        <w:spacing w:after="0" w:line="240" w:lineRule="auto"/>
+        <w:rPr>
+          <w:rFonts w:ascii="Times New Roman" w:hAnsi="Times New Roman" w:cs="Times New Roman"/>
+          <w:b/>
+          <w:bCs/>
+          <w:sz w:val="48"/>
+          <w:szCs w:val="48"/>
+          <w:lang w:val="x-none"/>
+        </w:rPr>
+      </w:pPr>
+      <w:r>
+        <w:rPr>
+          <w:rFonts w:ascii="Times New Roman" w:hAnsi="Times New Roman" w:cs="Times New Roman"/>
+          <w:b/>
+          <w:bCs/>
+          <w:sz w:val="48"/>
+          <w:szCs w:val="48"/>
+          <w:lang w:val="x-none"/>
+        </w:rPr>
+        <w:t>1. Общие сведения</w:t>
+      </w:r>
+    </w:p>
+    <w:p>
+      <w:pPr>
+        <w:widowControl w:val="0"/>
+        <w:autoSpaceDE w:val="0"/>
+        <w:autoSpaceDN w:val="0"/>
+        <w:adjustRightInd w:val="0"/>
+        <w:spacing w:after="0" w:line="240" w:lineRule="auto"/>
+        <w:rPr>
+          <w:rFonts w:ascii="Times New Roman" w:hAnsi="Times New Roman" w:cs="Times New Roman"/>
+          <w:b/>
+          <w:bCs/>
+          <w:sz w:val="48"/>
+          <w:szCs w:val="48"/>
+          <w:lang w:val="x-none"/>
+        </w:rPr>
+      </w:pPr>
+    </w:p>
+    <w:p>
+      <w:pPr>
+        <w:widowControl w:val="0"/>
+        <w:autoSpaceDE w:val="0"/>
+        <w:autoSpaceDN w:val="0"/>
+        <w:adjustRightInd w:val="0"/>
+        <w:spacing w:after="0" w:line="240" w:lineRule="auto"/>
+        <w:rPr>
+          <w:rFonts w:ascii="Times New Roman" w:hAnsi="Times New Roman" w:cs="Times New Roman"/>
+          <w:b/>
+          <w:bCs/>
+          <w:color w:val="000000"/>
+          <w:sz w:val="24"/>
+          <w:szCs w:val="24"/>
+        </w:rPr>
+      </w:pPr>
+      <w:r>
+        <w:rPr>
+          <w:rFonts w:ascii="Times New Roman" w:hAnsi="Times New Roman" w:cs="Times New Roman"/>
+          <w:b/>
+          <w:bCs/>
+          <w:color w:val="000000"/>
+          <w:sz w:val="24"/>
+          <w:szCs w:val="24"/>
+        </w:rPr>
+        <w:t>1.1. Наименование системы</w:t>
+      </w:r>
+    </w:p>
+    <w:p>
+      <w:pPr>
+        <w:widowControl w:val="0"/>
+        <w:autoSpaceDE w:val="0"/>
+        <w:autoSpaceDN w:val="0"/>
+        <w:adjustRightInd w:val="0"/>
+        <w:spacing w:after="0" w:line="240" w:lineRule="auto"/>
+        <w:rPr>
+          <w:rFonts w:ascii="Times New Roman" w:hAnsi="Times New Roman" w:cs="Times New Roman"/>
+          <w:color w:val="000000"/>
+          <w:sz w:val="24"/>
+          <w:szCs w:val="24"/>
+        </w:rPr>
+      </w:pPr>
+      <w:r>
+        <w:rPr>
+          <w:rFonts w:ascii="Times New Roman" w:hAnsi="Times New Roman" w:cs="Times New Roman"/>
+          <w:b/>
+          <w:bCs/>
+          <w:color w:val="000000"/>
+          <w:sz w:val="24"/>
+          <w:szCs w:val="24"/>
+        </w:rPr>
+        <w:t>1.1.1. Полное наименование системы</w:t>
+      </w:r>
+      <w:r>
+        <w:rPr>
+          <w:rFonts w:ascii="Times New Roman" w:hAnsi="Times New Roman" w:cs="Times New Roman"/>
+          <w:b/>
+          <w:bCs/>
+          <w:color w:val="000000"/>
+          <w:sz w:val="24"/>
+          <w:szCs w:val="24"/>
+        </w:rPr>
+        <w:br/>
+      </w:r>
+      <w:r>
+        <w:rPr>
+          <w:rFonts w:ascii="Times New Roman" w:hAnsi="Times New Roman" w:cs="Times New Roman"/>
+          <w:color w:val="000000"/>
+          <w:sz w:val="24"/>
+          <w:szCs w:val="24"/>
+        </w:rPr>
+        <w:t>Полное наименование: Автоматизированная система управления таможенного контроля транспорта.</w:t>
+      </w:r>
+    </w:p>
+    <w:p>
+      <w:pPr>
+        <w:widowControl w:val="0"/>
+        <w:autoSpaceDE w:val="0"/>
+        <w:autoSpaceDN w:val="0"/>
+        <w:adjustRightInd w:val="0"/>
+        <w:spacing w:after="0" w:line="240" w:lineRule="auto"/>
+        <w:rPr>
+          <w:rFonts w:ascii="Times New Roman" w:hAnsi="Times New Roman" w:cs="Times New Roman"/>
+          <w:color w:val="000000"/>
+          <w:sz w:val="24"/>
+          <w:szCs w:val="24"/>
+        </w:rPr>
+      </w:pPr>
+      <w:r>
+        <w:rPr>
+          <w:rFonts w:ascii="Times New Roman" w:hAnsi="Times New Roman" w:cs="Times New Roman"/>
+          <w:b/>
+          <w:bCs/>
+          <w:color w:val="000000"/>
+          <w:sz w:val="24"/>
+          <w:szCs w:val="24"/>
+        </w:rPr>
+        <w:t>1.1.2. Краткое наименование системы</w:t>
+      </w:r>
+      <w:r>
+        <w:rPr>
+          <w:rFonts w:ascii="Times New Roman" w:hAnsi="Times New Roman" w:cs="Times New Roman"/>
+          <w:b/>
+          <w:bCs/>
+          <w:color w:val="000000"/>
+          <w:sz w:val="24"/>
+          <w:szCs w:val="24"/>
+        </w:rPr>
+        <w:br/>
+      </w:r>
+      <w:r>
+        <w:rPr>
+          <w:rFonts w:ascii="Times New Roman" w:hAnsi="Times New Roman" w:cs="Times New Roman"/>
+          <w:color w:val="000000"/>
+          <w:sz w:val="24"/>
+          <w:szCs w:val="24"/>
+        </w:rPr>
+        <w:t>Краткое наименование: АСУТКТ.</w:t>
+      </w:r>
+    </w:p>
+    <w:p>
+      <w:pPr>
+        <w:widowControl w:val="0"/>
+        <w:autoSpaceDE w:val="0"/>
+        <w:autoSpaceDN w:val="0"/>
+        <w:adjustRightInd w:val="0"/>
+        <w:spacing w:after="0" w:line="240" w:lineRule="auto"/>
+        <w:rPr>
+          <w:rFonts w:ascii="Times New Roman" w:hAnsi="Times New Roman" w:cs="Times New Roman"/>
+          <w:b/>
+          <w:bCs/>
+          <w:color w:val="000000"/>
+          <w:sz w:val="24"/>
+          <w:szCs w:val="24"/>
+        </w:rPr>
+      </w:pPr>
+      <w:r>
+        <w:rPr>
+          <w:rFonts w:ascii="Times New Roman" w:hAnsi="Times New Roman" w:cs="Times New Roman"/>
+          <w:b/>
+          <w:bCs/>
+          <w:color w:val="000000"/>
+          <w:sz w:val="24"/>
+          <w:szCs w:val="24"/>
+        </w:rPr>
+        <w:t>1.2. Основания для проведения работ</w:t>
+      </w:r>
+    </w:p>
+    <w:p>
+      <w:pPr>
+        <w:widowControl w:val="0"/>
+        <w:autoSpaceDE w:val="0"/>
+        <w:autoSpaceDN w:val="0"/>
+        <w:adjustRightInd w:val="0"/>
+        <w:spacing w:after="0" w:line="240" w:lineRule="auto"/>
+        <w:rPr>
+          <w:rFonts w:ascii="Times New Roman" w:hAnsi="Times New Roman" w:cs="Times New Roman"/>
+          <w:color w:val="000000"/>
+          <w:sz w:val="24"/>
+          <w:szCs w:val="24"/>
+        </w:rPr>
+      </w:pPr>
+      <w:r>
+        <w:rPr>
+          <w:rFonts w:ascii="Times New Roman" w:hAnsi="Times New Roman" w:cs="Times New Roman"/>
+          <w:color w:val="000000"/>
+          <w:sz w:val="24"/>
+          <w:szCs w:val="24"/>
+        </w:rPr>
+        <w:t>Работа выполняется на основании договора № 21 от 13.01.24г.</w:t>
+      </w:r>
+    </w:p>
+    <w:p>
+      <w:pPr>
+        <w:widowControl w:val="0"/>
+        <w:autoSpaceDE w:val="0"/>
+        <w:autoSpaceDN w:val="0"/>
+        <w:adjustRightInd w:val="0"/>
+        <w:spacing w:after="0" w:line="240" w:lineRule="auto"/>
+        <w:rPr>
+          <w:rFonts w:ascii="Times New Roman" w:hAnsi="Times New Roman" w:cs="Times New Roman"/>
+          <w:b/>
+          <w:bCs/>
+          <w:color w:val="000000"/>
+          <w:sz w:val="24"/>
+          <w:szCs w:val="24"/>
+        </w:rPr>
+      </w:pPr>
+      <w:r>
+        <w:rPr>
+          <w:rFonts w:ascii="Times New Roman" w:hAnsi="Times New Roman" w:cs="Times New Roman"/>
+          <w:b/>
+          <w:bCs/>
+          <w:color w:val="000000"/>
+          <w:sz w:val="24"/>
+          <w:szCs w:val="24"/>
+        </w:rPr>
+        <w:t>1.3. Наименование организаций – Заказчика и Разработчика</w:t>
+      </w:r>
+    </w:p>
+    <w:p>
+      <w:pPr>
+        <w:widowControl w:val="0"/>
+        <w:autoSpaceDE w:val="0"/>
+        <w:autoSpaceDN w:val="0"/>
+        <w:adjustRightInd w:val="0"/>
+        <w:spacing w:after="0" w:line="240" w:lineRule="auto"/>
+        <w:rPr>
+          <w:rFonts w:ascii="Times New Roman" w:hAnsi="Times New Roman" w:cs="Times New Roman"/>
+          <w:b/>
+          <w:bCs/>
+          <w:color w:val="000000"/>
+          <w:sz w:val="24"/>
+          <w:szCs w:val="24"/>
+        </w:rPr>
+      </w:pPr>
+      <w:r>
+        <w:rPr>
+          <w:rFonts w:ascii="Times New Roman" w:hAnsi="Times New Roman" w:cs="Times New Roman"/>
+          <w:b/>
+          <w:bCs/>
+          <w:color w:val="000000"/>
+          <w:sz w:val="24"/>
+          <w:szCs w:val="24"/>
+        </w:rPr>
+        <w:t>1.3.1. Заказчик</w:t>
+      </w:r>
+    </w:p>
+    <w:p>
+      <w:pPr>
+        <w:widowControl w:val="0"/>
+        <w:autoSpaceDE w:val="0"/>
+        <w:autoSpaceDN w:val="0"/>
+        <w:adjustRightInd w:val="0"/>
+        <w:spacing w:after="0" w:line="240" w:lineRule="auto"/>
+        <w:rPr>
+          <w:rFonts w:ascii="Times New Roman" w:hAnsi="Times New Roman" w:cs="Times New Roman"/>
+          <w:color w:val="000000"/>
+          <w:sz w:val="24"/>
+          <w:szCs w:val="24"/>
+        </w:rPr>
+      </w:pPr>
+      <w:r>
+        <w:rPr>
+          <w:rFonts w:ascii="Times New Roman" w:hAnsi="Times New Roman" w:cs="Times New Roman"/>
+          <w:color w:val="000000"/>
+          <w:sz w:val="24"/>
+          <w:szCs w:val="24"/>
+        </w:rPr>
+        <w:t>Заказчик: Таможенный пост МАПП Верхний Ларс</w:t>
+      </w:r>
+      <w:r>
+        <w:rPr>
+          <w:rFonts w:ascii="Times New Roman" w:hAnsi="Times New Roman" w:cs="Times New Roman"/>
+          <w:color w:val="000000"/>
+          <w:sz w:val="24"/>
+          <w:szCs w:val="24"/>
+        </w:rPr>
+        <w:br/>
+        <w:t>Адрес фактический: 362902, Республика Северная Осетия-Алания, с. Верхний Ларс</w:t>
+      </w:r>
+      <w:r>
+        <w:rPr>
+          <w:rFonts w:ascii="Times New Roman" w:hAnsi="Times New Roman" w:cs="Times New Roman"/>
+          <w:color w:val="000000"/>
+          <w:sz w:val="24"/>
+          <w:szCs w:val="24"/>
+        </w:rPr>
+        <w:br/>
+        <w:t>Телефон / Факс: +7 (867) 225-27-53</w:t>
+      </w:r>
+    </w:p>
+    <w:p>
+      <w:pPr>
+        <w:widowControl w:val="0"/>
+        <w:autoSpaceDE w:val="0"/>
+        <w:autoSpaceDN w:val="0"/>
+        <w:adjustRightInd w:val="0"/>
+        <w:spacing w:after="0" w:line="240" w:lineRule="auto"/>
+        <w:rPr>
+          <w:rFonts w:ascii="Times New Roman" w:hAnsi="Times New Roman" w:cs="Times New Roman"/>
+          <w:b/>
+          <w:bCs/>
+          <w:color w:val="000000"/>
+          <w:sz w:val="24"/>
+          <w:szCs w:val="24"/>
+        </w:rPr>
+      </w:pPr>
+      <w:r>
+        <w:rPr>
+          <w:rFonts w:ascii="Times New Roman" w:hAnsi="Times New Roman" w:cs="Times New Roman"/>
+          <w:b/>
+          <w:bCs/>
+          <w:color w:val="000000"/>
+          <w:sz w:val="24"/>
+          <w:szCs w:val="24"/>
+        </w:rPr>
+        <w:t>1.3.2. Разработчик</w:t>
+      </w:r>
+    </w:p>
+    <w:p>
+      <w:pPr>
+        <w:widowControl w:val="0"/>
+        <w:autoSpaceDE w:val="0"/>
+        <w:autoSpaceDN w:val="0"/>
+        <w:adjustRightInd w:val="0"/>
+        <w:spacing w:after="0" w:line="240" w:lineRule="auto"/>
+        <w:rPr>
+          <w:rFonts w:ascii="Times New Roman" w:hAnsi="Times New Roman" w:cs="Times New Roman"/>
+          <w:color w:val="000000"/>
+          <w:sz w:val="24"/>
+          <w:szCs w:val="24"/>
+        </w:rPr>
+      </w:pPr>
+      <w:r>
+        <w:rPr>
+          <w:rFonts w:ascii="Times New Roman" w:hAnsi="Times New Roman" w:cs="Times New Roman"/>
+          <w:color w:val="000000"/>
+          <w:sz w:val="24"/>
+          <w:szCs w:val="24"/>
+        </w:rPr>
+        <w:t>Разработчик: ГБПОУ КК ЕПК</w:t>
+      </w:r>
+      <w:r>
+        <w:rPr>
+          <w:rFonts w:ascii="Times New Roman" w:hAnsi="Times New Roman" w:cs="Times New Roman"/>
+          <w:color w:val="000000"/>
+          <w:sz w:val="24"/>
+          <w:szCs w:val="24"/>
+        </w:rPr>
+        <w:br/>
+        <w:t xml:space="preserve">Адрес </w:t>
+      </w:r>
+      <w:proofErr w:type="spellStart"/>
+      <w:r>
+        <w:rPr>
+          <w:rFonts w:ascii="Times New Roman" w:hAnsi="Times New Roman" w:cs="Times New Roman"/>
+          <w:color w:val="000000"/>
+          <w:sz w:val="24"/>
+          <w:szCs w:val="24"/>
+        </w:rPr>
+        <w:t>фактический:Краснодарский</w:t>
+      </w:r>
+      <w:proofErr w:type="spellEnd"/>
+      <w:r>
+        <w:rPr>
+          <w:rFonts w:ascii="Times New Roman" w:hAnsi="Times New Roman" w:cs="Times New Roman"/>
+          <w:color w:val="000000"/>
+          <w:sz w:val="24"/>
+          <w:szCs w:val="24"/>
+        </w:rPr>
+        <w:t xml:space="preserve"> край, г. Ейск, ул. Коммунистическая, 83/3</w:t>
+      </w:r>
+      <w:r>
+        <w:rPr>
+          <w:rFonts w:ascii="Times New Roman" w:hAnsi="Times New Roman" w:cs="Times New Roman"/>
+          <w:color w:val="000000"/>
+          <w:sz w:val="24"/>
+          <w:szCs w:val="24"/>
+        </w:rPr>
+        <w:br/>
+        <w:t>Телефон / Факс: 8-962-872-57-33</w:t>
+      </w:r>
+    </w:p>
+    <w:p>
+      <w:pPr>
+        <w:widowControl w:val="0"/>
+        <w:autoSpaceDE w:val="0"/>
+        <w:autoSpaceDN w:val="0"/>
+        <w:adjustRightInd w:val="0"/>
+        <w:spacing w:after="0" w:line="240" w:lineRule="auto"/>
+        <w:rPr>
+          <w:rFonts w:ascii="Times New Roman" w:hAnsi="Times New Roman" w:cs="Times New Roman"/>
+          <w:b/>
+          <w:bCs/>
+          <w:color w:val="000000"/>
+          <w:sz w:val="24"/>
+          <w:szCs w:val="24"/>
+        </w:rPr>
+      </w:pPr>
+      <w:r>
+        <w:rPr>
+          <w:rFonts w:ascii="Times New Roman" w:hAnsi="Times New Roman" w:cs="Times New Roman"/>
+          <w:b/>
+          <w:bCs/>
+          <w:color w:val="000000"/>
+          <w:sz w:val="24"/>
+          <w:szCs w:val="24"/>
+        </w:rPr>
+        <w:t>1.4. Плановые сроки начала и окончания работы</w:t>
+      </w:r>
+    </w:p>
+    <w:p>
+      <w:pPr>
+        <w:widowControl w:val="0"/>
+        <w:autoSpaceDE w:val="0"/>
+        <w:autoSpaceDN w:val="0"/>
+        <w:adjustRightInd w:val="0"/>
+        <w:spacing w:after="0" w:line="240" w:lineRule="auto"/>
+        <w:rPr>
+          <w:rFonts w:ascii="Times New Roman" w:hAnsi="Times New Roman" w:cs="Times New Roman"/>
+          <w:color w:val="000000"/>
+          <w:sz w:val="24"/>
+          <w:szCs w:val="24"/>
+        </w:rPr>
+      </w:pPr>
+      <w:r>
+        <w:rPr>
+          <w:rFonts w:ascii="Times New Roman" w:hAnsi="Times New Roman" w:cs="Times New Roman"/>
+          <w:color w:val="000000"/>
+          <w:sz w:val="24"/>
+          <w:szCs w:val="24"/>
+        </w:rPr>
+        <w:t>Начало проведения работ: 13.01.24г.</w:t>
+      </w:r>
+    </w:p>
+    <w:p>
+      <w:pPr>
+        <w:widowControl w:val="0"/>
+        <w:autoSpaceDE w:val="0"/>
+        <w:autoSpaceDN w:val="0"/>
+        <w:adjustRightInd w:val="0"/>
+        <w:spacing w:after="0" w:line="240" w:lineRule="auto"/>
+        <w:rPr>
+          <w:rFonts w:ascii="Times New Roman" w:hAnsi="Times New Roman" w:cs="Times New Roman"/>
+          <w:color w:val="000000"/>
+          <w:sz w:val="24"/>
+          <w:szCs w:val="24"/>
+        </w:rPr>
+      </w:pPr>
+      <w:r>
+        <w:rPr>
+          <w:rFonts w:ascii="Times New Roman" w:hAnsi="Times New Roman" w:cs="Times New Roman"/>
+          <w:color w:val="000000"/>
+          <w:sz w:val="24"/>
+          <w:szCs w:val="24"/>
+        </w:rPr>
+        <w:t xml:space="preserve">Окончание проведения работ </w:t>
+      </w:r>
+      <w:r>
+        <w:rPr>
+          <w:rFonts w:ascii="Times New Roman" w:hAnsi="Times New Roman" w:cs="Times New Roman"/>
+          <w:sz w:val="24"/>
+          <w:szCs w:val="24"/>
+          <w:lang w:val="x-none"/>
+        </w:rPr>
+        <w:t>06.06.2024г</w:t>
+      </w:r>
+      <w:r>
+        <w:rPr>
+          <w:rFonts w:ascii="Times New Roman" w:hAnsi="Times New Roman" w:cs="Times New Roman"/>
+          <w:color w:val="000000"/>
+          <w:sz w:val="24"/>
+          <w:szCs w:val="24"/>
+        </w:rPr>
+        <w:t>.</w:t>
+      </w:r>
+    </w:p>
+    <w:p>
+      <w:pPr>
+        <w:widowControl w:val="0"/>
+        <w:autoSpaceDE w:val="0"/>
+        <w:autoSpaceDN w:val="0"/>
+        <w:adjustRightInd w:val="0"/>
+        <w:spacing w:after="0" w:line="240" w:lineRule="auto"/>
+        <w:rPr>
+          <w:rFonts w:ascii="Times New Roman" w:hAnsi="Times New Roman" w:cs="Times New Roman"/>
+          <w:b/>
+          <w:bCs/>
+          <w:color w:val="000000"/>
+          <w:sz w:val="24"/>
+          <w:szCs w:val="24"/>
+        </w:rPr>
+      </w:pPr>
+      <w:r>
+        <w:rPr>
+          <w:rFonts w:ascii="Times New Roman" w:hAnsi="Times New Roman" w:cs="Times New Roman"/>
+          <w:b/>
+          <w:bCs/>
+          <w:color w:val="000000"/>
+          <w:sz w:val="24"/>
+          <w:szCs w:val="24"/>
+        </w:rPr>
+        <w:lastRenderedPageBreak/>
+        <w:t>1.5. Источники и порядок финансирования</w:t>
+      </w:r>
+    </w:p>
+    <w:p>
+      <w:pPr>
+        <w:widowControl w:val="0"/>
+        <w:autoSpaceDE w:val="0"/>
+        <w:autoSpaceDN w:val="0"/>
+        <w:adjustRightInd w:val="0"/>
+        <w:spacing w:after="0" w:line="240" w:lineRule="auto"/>
+        <w:rPr>
+          <w:rFonts w:ascii="Times New Roman" w:hAnsi="Times New Roman" w:cs="Times New Roman"/>
+          <w:color w:val="000000"/>
+          <w:sz w:val="24"/>
+          <w:szCs w:val="24"/>
+        </w:rPr>
+      </w:pPr>
+      <w:r>
+        <w:rPr>
+          <w:rFonts w:ascii="Times New Roman" w:hAnsi="Times New Roman" w:cs="Times New Roman"/>
+          <w:color w:val="000000"/>
+          <w:sz w:val="24"/>
+          <w:szCs w:val="24"/>
+        </w:rPr>
+        <w:t>Указано в договоре №21.</w:t>
+      </w:r>
+    </w:p>
+    <w:p>
+      <w:pPr>
+        <w:widowControl w:val="0"/>
+        <w:autoSpaceDE w:val="0"/>
+        <w:autoSpaceDN w:val="0"/>
+        <w:adjustRightInd w:val="0"/>
+        <w:spacing w:after="0" w:line="240" w:lineRule="auto"/>
+        <w:rPr>
+          <w:rFonts w:ascii="Times New Roman" w:hAnsi="Times New Roman" w:cs="Times New Roman"/>
+          <w:b/>
+          <w:bCs/>
+          <w:color w:val="000000"/>
+          <w:sz w:val="24"/>
+          <w:szCs w:val="24"/>
+        </w:rPr>
+      </w:pPr>
+      <w:r>
+        <w:rPr>
+          <w:rFonts w:ascii="Times New Roman" w:hAnsi="Times New Roman" w:cs="Times New Roman"/>
+          <w:b/>
+          <w:bCs/>
+          <w:color w:val="000000"/>
+          <w:sz w:val="24"/>
+          <w:szCs w:val="24"/>
+        </w:rPr>
+        <w:t>1.6. Порядок оформления и предъявления заказчику результатов работ</w:t>
+      </w:r>
+    </w:p>
+    <w:p>
+      <w:pPr>
+        <w:widowControl w:val="0"/>
+        <w:autoSpaceDE w:val="0"/>
+        <w:autoSpaceDN w:val="0"/>
+        <w:adjustRightInd w:val="0"/>
+        <w:spacing w:after="0" w:line="240" w:lineRule="auto"/>
+        <w:rPr>
+          <w:rFonts w:ascii="Times New Roman" w:hAnsi="Times New Roman" w:cs="Times New Roman"/>
+          <w:color w:val="000000"/>
+          <w:sz w:val="24"/>
+          <w:szCs w:val="24"/>
+        </w:rPr>
+      </w:pPr>
+      <w:r>
+        <w:rPr>
+          <w:rFonts w:ascii="Times New Roman" w:hAnsi="Times New Roman" w:cs="Times New Roman"/>
+          <w:color w:val="000000"/>
+          <w:sz w:val="24"/>
+          <w:szCs w:val="24"/>
+        </w:rPr>
+        <w:t>Работы по созданию автоматизированной системы «Автоматизированная система управления таможенного контроля транспорта» сдаются Разработчиком</w:t>
+      </w:r>
+    </w:p>
+    <w:p>
+      <w:pPr>
+        <w:widowControl w:val="0"/>
+        <w:autoSpaceDE w:val="0"/>
+        <w:autoSpaceDN w:val="0"/>
+        <w:adjustRightInd w:val="0"/>
+        <w:spacing w:after="0" w:line="240" w:lineRule="auto"/>
+        <w:rPr>
+          <w:rFonts w:ascii="Times New Roman" w:hAnsi="Times New Roman" w:cs="Times New Roman"/>
+          <w:color w:val="000000"/>
+          <w:sz w:val="24"/>
+          <w:szCs w:val="24"/>
+        </w:rPr>
+      </w:pPr>
+      <w:r>
+        <w:rPr>
+          <w:rFonts w:ascii="Times New Roman" w:hAnsi="Times New Roman" w:cs="Times New Roman"/>
+          <w:color w:val="000000"/>
+          <w:sz w:val="24"/>
+          <w:szCs w:val="24"/>
+        </w:rPr>
+        <w:t>поэтапно в соответствии с календарным планом Проекта</w:t>
       </w:r>
     </w:p>
     <w:p/>

--- a/тз.docx
+++ b/тз.docx
@@ -1197,7 +1197,259 @@
         <w:t>поэтапно в соответствии с календарным планом Проекта</w:t>
       </w:r>
     </w:p>
-    <w:p/>
+    <w:p>
+      <w:pPr>
+        <w:widowControl w:val="0"/>
+        <w:autoSpaceDE w:val="0"/>
+        <w:autoSpaceDN w:val="0"/>
+        <w:adjustRightInd w:val="0"/>
+        <w:spacing w:after="0" w:line="240" w:lineRule="auto"/>
+        <w:rPr>
+          <w:rFonts w:ascii="Times New Roman" w:hAnsi="Times New Roman" w:cs="Times New Roman"/>
+          <w:b/>
+          <w:bCs/>
+          <w:sz w:val="48"/>
+          <w:szCs w:val="48"/>
+          <w:lang w:val="x-none"/>
+        </w:rPr>
+      </w:pPr>
+    </w:p>
+    <w:p>
+      <w:pPr>
+        <w:widowControl w:val="0"/>
+        <w:autoSpaceDE w:val="0"/>
+        <w:autoSpaceDN w:val="0"/>
+        <w:adjustRightInd w:val="0"/>
+        <w:spacing w:after="0" w:line="240" w:lineRule="auto"/>
+        <w:rPr>
+          <w:rFonts w:ascii="Times New Roman" w:hAnsi="Times New Roman" w:cs="Times New Roman"/>
+          <w:b/>
+          <w:bCs/>
+          <w:sz w:val="48"/>
+          <w:szCs w:val="48"/>
+          <w:lang w:val="x-none"/>
+        </w:rPr>
+      </w:pPr>
+      <w:r>
+        <w:rPr>
+          <w:rFonts w:ascii="Times New Roman" w:hAnsi="Times New Roman" w:cs="Times New Roman"/>
+          <w:b/>
+          <w:bCs/>
+          <w:sz w:val="48"/>
+          <w:szCs w:val="48"/>
+          <w:lang w:val="x-none"/>
+        </w:rPr>
+        <w:t>2. Назначение и цели создания системы</w:t>
+      </w:r>
+    </w:p>
+    <w:p>
+      <w:pPr>
+        <w:widowControl w:val="0"/>
+        <w:autoSpaceDE w:val="0"/>
+        <w:autoSpaceDN w:val="0"/>
+        <w:adjustRightInd w:val="0"/>
+        <w:spacing w:after="0" w:line="240" w:lineRule="auto"/>
+        <w:rPr>
+          <w:rFonts w:ascii="Times New Roman" w:hAnsi="Times New Roman" w:cs="Times New Roman"/>
+          <w:b/>
+          <w:bCs/>
+          <w:sz w:val="48"/>
+          <w:szCs w:val="48"/>
+          <w:lang w:val="x-none"/>
+        </w:rPr>
+      </w:pPr>
+    </w:p>
+    <w:p>
+      <w:pPr>
+        <w:widowControl w:val="0"/>
+        <w:autoSpaceDE w:val="0"/>
+        <w:autoSpaceDN w:val="0"/>
+        <w:adjustRightInd w:val="0"/>
+        <w:spacing w:after="0" w:line="240" w:lineRule="auto"/>
+        <w:rPr>
+          <w:rFonts w:ascii="Times New Roman" w:hAnsi="Times New Roman" w:cs="Times New Roman"/>
+          <w:b/>
+          <w:bCs/>
+          <w:sz w:val="36"/>
+          <w:szCs w:val="36"/>
+          <w:lang w:val="x-none"/>
+        </w:rPr>
+      </w:pPr>
+    </w:p>
+    <w:p>
+      <w:pPr>
+        <w:widowControl w:val="0"/>
+        <w:autoSpaceDE w:val="0"/>
+        <w:autoSpaceDN w:val="0"/>
+        <w:adjustRightInd w:val="0"/>
+        <w:spacing w:after="0" w:line="240" w:lineRule="auto"/>
+        <w:rPr>
+          <w:rFonts w:ascii="Times New Roman" w:hAnsi="Times New Roman" w:cs="Times New Roman"/>
+          <w:b/>
+          <w:bCs/>
+          <w:sz w:val="36"/>
+          <w:szCs w:val="36"/>
+          <w:lang w:val="x-none"/>
+        </w:rPr>
+      </w:pPr>
+    </w:p>
+    <w:p>
+      <w:pPr>
+        <w:widowControl w:val="0"/>
+        <w:autoSpaceDE w:val="0"/>
+        <w:autoSpaceDN w:val="0"/>
+        <w:adjustRightInd w:val="0"/>
+        <w:spacing w:after="0" w:line="240" w:lineRule="auto"/>
+        <w:rPr>
+          <w:rFonts w:ascii="Times New Roman" w:hAnsi="Times New Roman" w:cs="Times New Roman"/>
+          <w:b/>
+          <w:bCs/>
+          <w:sz w:val="36"/>
+          <w:szCs w:val="36"/>
+          <w:lang w:val="x-none"/>
+        </w:rPr>
+      </w:pPr>
+      <w:r>
+        <w:rPr>
+          <w:rFonts w:ascii="Times New Roman" w:hAnsi="Times New Roman" w:cs="Times New Roman"/>
+          <w:b/>
+          <w:bCs/>
+          <w:sz w:val="36"/>
+          <w:szCs w:val="36"/>
+          <w:lang w:val="x-none"/>
+        </w:rPr>
+        <w:t>2.1. Назначение системы</w:t>
+      </w:r>
+    </w:p>
+    <w:p>
+      <w:pPr>
+        <w:widowControl w:val="0"/>
+        <w:autoSpaceDE w:val="0"/>
+        <w:autoSpaceDN w:val="0"/>
+        <w:adjustRightInd w:val="0"/>
+        <w:spacing w:after="0" w:line="240" w:lineRule="auto"/>
+        <w:rPr>
+          <w:rFonts w:ascii="Times New Roman" w:hAnsi="Times New Roman" w:cs="Times New Roman"/>
+          <w:b/>
+          <w:bCs/>
+          <w:sz w:val="36"/>
+          <w:szCs w:val="36"/>
+          <w:lang w:val="x-none"/>
+        </w:rPr>
+      </w:pPr>
+    </w:p>
+    <w:p>
+      <w:pPr>
+        <w:widowControl w:val="0"/>
+        <w:autoSpaceDE w:val="0"/>
+        <w:autoSpaceDN w:val="0"/>
+        <w:adjustRightInd w:val="0"/>
+        <w:spacing w:after="0" w:line="240" w:lineRule="auto"/>
+        <w:rPr>
+          <w:rFonts w:ascii="Times New Roman" w:hAnsi="Times New Roman" w:cs="Times New Roman"/>
+          <w:sz w:val="24"/>
+          <w:szCs w:val="24"/>
+          <w:lang w:val="x-none"/>
+        </w:rPr>
+      </w:pPr>
+      <w:r>
+        <w:rPr>
+          <w:rFonts w:ascii="Times New Roman" w:hAnsi="Times New Roman" w:cs="Times New Roman"/>
+          <w:sz w:val="24"/>
+          <w:szCs w:val="24"/>
+          <w:lang w:val="x-none"/>
+        </w:rPr>
+        <w:t>Система предназначена для увел</w:t>
+      </w:r>
+      <w:r>
+        <w:rPr>
+          <w:rFonts w:ascii="Times New Roman" w:hAnsi="Times New Roman" w:cs="Times New Roman"/>
+          <w:sz w:val="24"/>
+          <w:szCs w:val="24"/>
+        </w:rPr>
+        <w:t>и</w:t>
+      </w:r>
+      <w:r>
+        <w:rPr>
+          <w:rFonts w:ascii="Times New Roman" w:hAnsi="Times New Roman" w:cs="Times New Roman"/>
+          <w:sz w:val="24"/>
+          <w:szCs w:val="24"/>
+          <w:lang w:val="x-none"/>
+        </w:rPr>
+        <w:t>ч</w:t>
+      </w:r>
+      <w:r>
+        <w:rPr>
+          <w:rFonts w:ascii="Times New Roman" w:hAnsi="Times New Roman" w:cs="Times New Roman"/>
+          <w:sz w:val="24"/>
+          <w:szCs w:val="24"/>
+        </w:rPr>
+        <w:t>е</w:t>
+      </w:r>
+      <w:proofErr w:type="spellStart"/>
+      <w:r>
+        <w:rPr>
+          <w:rFonts w:ascii="Times New Roman" w:hAnsi="Times New Roman" w:cs="Times New Roman"/>
+          <w:sz w:val="24"/>
+          <w:szCs w:val="24"/>
+          <w:lang w:val="x-none"/>
+        </w:rPr>
+        <w:t>ния</w:t>
+      </w:r>
+      <w:proofErr w:type="spellEnd"/>
+      <w:r>
+        <w:rPr>
+          <w:rFonts w:ascii="Times New Roman" w:hAnsi="Times New Roman" w:cs="Times New Roman"/>
+          <w:sz w:val="24"/>
+          <w:szCs w:val="24"/>
+          <w:lang w:val="x-none"/>
+        </w:rPr>
+        <w:t xml:space="preserve"> пропускной способности таможенного пункта и увел</w:t>
+      </w:r>
+      <w:r>
+        <w:rPr>
+          <w:rFonts w:ascii="Times New Roman" w:hAnsi="Times New Roman" w:cs="Times New Roman"/>
+          <w:sz w:val="24"/>
+          <w:szCs w:val="24"/>
+        </w:rPr>
+        <w:t>и</w:t>
+      </w:r>
+      <w:proofErr w:type="spellStart"/>
+      <w:r>
+        <w:rPr>
+          <w:rFonts w:ascii="Times New Roman" w:hAnsi="Times New Roman" w:cs="Times New Roman"/>
+          <w:sz w:val="24"/>
+          <w:szCs w:val="24"/>
+          <w:lang w:val="x-none"/>
+        </w:rPr>
+        <w:t>чени</w:t>
+      </w:r>
+      <w:r>
+        <w:rPr>
+          <w:rFonts w:ascii="Times New Roman" w:hAnsi="Times New Roman" w:cs="Times New Roman"/>
+          <w:sz w:val="24"/>
+          <w:szCs w:val="24"/>
+        </w:rPr>
+        <w:t>я</w:t>
+      </w:r>
+      <w:proofErr w:type="spellEnd"/>
+      <w:r>
+        <w:rPr>
+          <w:rFonts w:ascii="Times New Roman" w:hAnsi="Times New Roman" w:cs="Times New Roman"/>
+          <w:sz w:val="24"/>
+          <w:szCs w:val="24"/>
+          <w:lang w:val="x-none"/>
+        </w:rPr>
+        <w:t xml:space="preserve"> проходимости потока товаров, проходящих через таможенный пункт</w:t>
+      </w:r>
+    </w:p>
+    <w:p>
+      <w:pPr>
+        <w:rPr>
+          <w:lang w:val="x-none"/>
+        </w:rPr>
+      </w:pPr>
+    </w:p>
     <w:sectPr>
       <w:pgSz w:w="11906" w:h="16838"/>
       <w:pgMar w:top="1134" w:right="850" w:bottom="1134" w:left="1701" w:header="708" w:footer="708" w:gutter="0"/>

--- a/тз.docx
+++ b/тз.docx
@@ -1442,6 +1442,465 @@
         </w:rPr>
         <w:t xml:space="preserve"> проходимости потока товаров, проходящих через таможенный пункт</w:t>
       </w:r>
+    </w:p>
+    <w:p>
+      <w:pPr>
+        <w:widowControl w:val="0"/>
+        <w:autoSpaceDE w:val="0"/>
+        <w:autoSpaceDN w:val="0"/>
+        <w:adjustRightInd w:val="0"/>
+        <w:spacing w:after="0" w:line="240" w:lineRule="auto"/>
+        <w:rPr>
+          <w:rFonts w:ascii="Times New Roman" w:hAnsi="Times New Roman" w:cs="Times New Roman"/>
+          <w:sz w:val="24"/>
+          <w:szCs w:val="24"/>
+          <w:lang w:val="x-none"/>
+        </w:rPr>
+      </w:pPr>
+    </w:p>
+    <w:p>
+      <w:pPr>
+        <w:widowControl w:val="0"/>
+        <w:autoSpaceDE w:val="0"/>
+        <w:autoSpaceDN w:val="0"/>
+        <w:adjustRightInd w:val="0"/>
+        <w:spacing w:after="0" w:line="240" w:lineRule="auto"/>
+        <w:rPr>
+          <w:rFonts w:ascii="Times New Roman" w:hAnsi="Times New Roman" w:cs="Times New Roman"/>
+          <w:b/>
+          <w:bCs/>
+          <w:sz w:val="36"/>
+          <w:szCs w:val="36"/>
+          <w:lang w:val="x-none"/>
+        </w:rPr>
+      </w:pPr>
+      <w:r>
+        <w:rPr>
+          <w:rFonts w:ascii="Times New Roman" w:hAnsi="Times New Roman" w:cs="Times New Roman"/>
+          <w:b/>
+          <w:bCs/>
+          <w:sz w:val="36"/>
+          <w:szCs w:val="36"/>
+          <w:lang w:val="x-none"/>
+        </w:rPr>
+        <w:t>2.2. Цели создания системы</w:t>
+      </w:r>
+    </w:p>
+    <w:p>
+      <w:pPr>
+        <w:widowControl w:val="0"/>
+        <w:autoSpaceDE w:val="0"/>
+        <w:autoSpaceDN w:val="0"/>
+        <w:adjustRightInd w:val="0"/>
+        <w:spacing w:after="0" w:line="240" w:lineRule="auto"/>
+        <w:rPr>
+          <w:rFonts w:ascii="Times New Roman" w:hAnsi="Times New Roman" w:cs="Times New Roman"/>
+          <w:b/>
+          <w:bCs/>
+          <w:sz w:val="36"/>
+          <w:szCs w:val="36"/>
+          <w:lang w:val="x-none"/>
+        </w:rPr>
+      </w:pPr>
+    </w:p>
+    <w:p>
+      <w:pPr>
+        <w:widowControl w:val="0"/>
+        <w:autoSpaceDE w:val="0"/>
+        <w:autoSpaceDN w:val="0"/>
+        <w:adjustRightInd w:val="0"/>
+        <w:spacing w:after="0" w:line="240" w:lineRule="auto"/>
+        <w:rPr>
+          <w:rFonts w:ascii="Times New Roman" w:hAnsi="Times New Roman" w:cs="Times New Roman"/>
+          <w:sz w:val="24"/>
+          <w:szCs w:val="24"/>
+          <w:lang w:val="x-none"/>
+        </w:rPr>
+      </w:pPr>
+      <w:r>
+        <w:rPr>
+          <w:rFonts w:ascii="Times New Roman" w:hAnsi="Times New Roman" w:cs="Times New Roman"/>
+          <w:sz w:val="24"/>
+          <w:szCs w:val="24"/>
+          <w:lang w:val="x-none"/>
+        </w:rPr>
+        <w:t>Автоматизированная система "</w:t>
+      </w:r>
+      <w:r>
+        <w:rPr>
+          <w:rFonts w:ascii="Times New Roman" w:hAnsi="Times New Roman" w:cs="Times New Roman"/>
+          <w:color w:val="000000"/>
+          <w:sz w:val="24"/>
+          <w:szCs w:val="24"/>
+        </w:rPr>
+        <w:t>Автоматизированная система управления таможенного контроля транспорта</w:t>
+      </w:r>
+      <w:r>
+        <w:rPr>
+          <w:rFonts w:ascii="Times New Roman" w:hAnsi="Times New Roman" w:cs="Times New Roman"/>
+          <w:sz w:val="24"/>
+          <w:szCs w:val="24"/>
+          <w:lang w:val="x-none"/>
+        </w:rPr>
+        <w:t>" создаётся с целью:</w:t>
+      </w:r>
+    </w:p>
+    <w:p>
+      <w:pPr>
+        <w:widowControl w:val="0"/>
+        <w:autoSpaceDE w:val="0"/>
+        <w:autoSpaceDN w:val="0"/>
+        <w:adjustRightInd w:val="0"/>
+        <w:spacing w:after="0" w:line="240" w:lineRule="auto"/>
+        <w:rPr>
+          <w:rFonts w:ascii="Times New Roman" w:hAnsi="Times New Roman" w:cs="Times New Roman"/>
+          <w:sz w:val="24"/>
+          <w:szCs w:val="24"/>
+          <w:lang w:val="x-none"/>
+        </w:rPr>
+      </w:pPr>
+      <w:r>
+        <w:rPr>
+          <w:rFonts w:ascii="Times New Roman" w:hAnsi="Times New Roman" w:cs="Times New Roman"/>
+          <w:sz w:val="24"/>
+          <w:szCs w:val="24"/>
+          <w:lang w:val="x-none"/>
+        </w:rPr>
+        <w:t>1. Облегчение доступа к информации</w:t>
+      </w:r>
+    </w:p>
+    <w:p>
+      <w:pPr>
+        <w:widowControl w:val="0"/>
+        <w:autoSpaceDE w:val="0"/>
+        <w:autoSpaceDN w:val="0"/>
+        <w:adjustRightInd w:val="0"/>
+        <w:spacing w:after="0" w:line="240" w:lineRule="auto"/>
+        <w:rPr>
+          <w:rFonts w:ascii="Times New Roman" w:hAnsi="Times New Roman" w:cs="Times New Roman"/>
+          <w:sz w:val="24"/>
+          <w:szCs w:val="24"/>
+          <w:lang w:val="x-none"/>
+        </w:rPr>
+      </w:pPr>
+      <w:r>
+        <w:rPr>
+          <w:rFonts w:ascii="Times New Roman" w:hAnsi="Times New Roman" w:cs="Times New Roman"/>
+          <w:sz w:val="24"/>
+          <w:szCs w:val="24"/>
+          <w:lang w:val="x-none"/>
+        </w:rPr>
+        <w:t>2. Ускорение процесса проверки и контроля транспорта и товаров, проход</w:t>
+      </w:r>
+      <w:r>
+        <w:rPr>
+          <w:rFonts w:ascii="Times New Roman" w:hAnsi="Times New Roman" w:cs="Times New Roman"/>
+          <w:sz w:val="24"/>
+          <w:szCs w:val="24"/>
+        </w:rPr>
+        <w:t>я</w:t>
+      </w:r>
+      <w:proofErr w:type="spellStart"/>
+      <w:r>
+        <w:rPr>
+          <w:rFonts w:ascii="Times New Roman" w:hAnsi="Times New Roman" w:cs="Times New Roman"/>
+          <w:sz w:val="24"/>
+          <w:szCs w:val="24"/>
+          <w:lang w:val="x-none"/>
+        </w:rPr>
+        <w:t>щих</w:t>
+      </w:r>
+      <w:proofErr w:type="spellEnd"/>
+      <w:r>
+        <w:rPr>
+          <w:rFonts w:ascii="Times New Roman" w:hAnsi="Times New Roman" w:cs="Times New Roman"/>
+          <w:sz w:val="24"/>
+          <w:szCs w:val="24"/>
+          <w:lang w:val="x-none"/>
+        </w:rPr>
+        <w:t xml:space="preserve"> через пункт.</w:t>
+      </w:r>
+    </w:p>
+    <w:p>
+      <w:pPr>
+        <w:widowControl w:val="0"/>
+        <w:autoSpaceDE w:val="0"/>
+        <w:autoSpaceDN w:val="0"/>
+        <w:adjustRightInd w:val="0"/>
+        <w:spacing w:after="0" w:line="240" w:lineRule="auto"/>
+        <w:rPr>
+          <w:rFonts w:ascii="Times New Roman" w:hAnsi="Times New Roman" w:cs="Times New Roman"/>
+          <w:sz w:val="24"/>
+          <w:szCs w:val="24"/>
+          <w:lang w:val="x-none"/>
+        </w:rPr>
+      </w:pPr>
+      <w:r>
+        <w:rPr>
+          <w:rFonts w:ascii="Times New Roman" w:hAnsi="Times New Roman" w:cs="Times New Roman"/>
+          <w:sz w:val="24"/>
+          <w:szCs w:val="24"/>
+          <w:lang w:val="x-none"/>
+        </w:rPr>
+        <w:t>3. Уменьшить вероятность возникновения очередей транспорта и проверяемых на пункте товаров.</w:t>
+      </w:r>
+    </w:p>
+    <w:p>
+      <w:pPr>
+        <w:widowControl w:val="0"/>
+        <w:autoSpaceDE w:val="0"/>
+        <w:autoSpaceDN w:val="0"/>
+        <w:adjustRightInd w:val="0"/>
+        <w:spacing w:after="0" w:line="240" w:lineRule="auto"/>
+        <w:rPr>
+          <w:rFonts w:ascii="Times New Roman" w:hAnsi="Times New Roman" w:cs="Times New Roman"/>
+          <w:sz w:val="24"/>
+          <w:szCs w:val="24"/>
+          <w:lang w:val="x-none"/>
+        </w:rPr>
+      </w:pPr>
+      <w:r>
+        <w:rPr>
+          <w:rFonts w:ascii="Times New Roman" w:hAnsi="Times New Roman" w:cs="Times New Roman"/>
+          <w:sz w:val="24"/>
+          <w:szCs w:val="24"/>
+          <w:lang w:val="x-none"/>
+        </w:rPr>
+        <w:t xml:space="preserve">4. Улучшение взаимодействия с пользователями, улучшение работы </w:t>
+      </w:r>
+      <w:proofErr w:type="spellStart"/>
+      <w:r>
+        <w:rPr>
+          <w:rFonts w:ascii="Times New Roman" w:hAnsi="Times New Roman" w:cs="Times New Roman"/>
+          <w:sz w:val="24"/>
+          <w:szCs w:val="24"/>
+          <w:lang w:val="x-none"/>
+        </w:rPr>
+        <w:t>трекеров</w:t>
+      </w:r>
+      <w:proofErr w:type="spellEnd"/>
+      <w:r>
+        <w:rPr>
+          <w:rFonts w:ascii="Times New Roman" w:hAnsi="Times New Roman" w:cs="Times New Roman"/>
+          <w:sz w:val="24"/>
+          <w:szCs w:val="24"/>
+          <w:lang w:val="x-none"/>
+        </w:rPr>
+        <w:t xml:space="preserve"> для товаров.</w:t>
+      </w:r>
+    </w:p>
+    <w:p>
+      <w:pPr>
+        <w:widowControl w:val="0"/>
+        <w:autoSpaceDE w:val="0"/>
+        <w:autoSpaceDN w:val="0"/>
+        <w:adjustRightInd w:val="0"/>
+        <w:spacing w:after="0" w:line="240" w:lineRule="auto"/>
+        <w:rPr>
+          <w:rFonts w:ascii="Times New Roman" w:hAnsi="Times New Roman" w:cs="Times New Roman"/>
+          <w:sz w:val="24"/>
+          <w:szCs w:val="24"/>
+          <w:lang w:val="x-none"/>
+        </w:rPr>
+      </w:pPr>
+      <w:r>
+        <w:rPr>
+          <w:rFonts w:ascii="Times New Roman" w:hAnsi="Times New Roman" w:cs="Times New Roman"/>
+          <w:sz w:val="24"/>
+          <w:szCs w:val="24"/>
+          <w:lang w:val="x-none"/>
+        </w:rPr>
+        <w:t>В результате создания автоматизированной системы «</w:t>
+      </w:r>
+      <w:r>
+        <w:rPr>
+          <w:rFonts w:ascii="Times New Roman" w:hAnsi="Times New Roman" w:cs="Times New Roman"/>
+          <w:color w:val="000000"/>
+          <w:sz w:val="24"/>
+          <w:szCs w:val="24"/>
+        </w:rPr>
+        <w:t>Автоматизированная система управления таможенного контроля транспорта</w:t>
+      </w:r>
+      <w:r>
+        <w:rPr>
+          <w:rFonts w:ascii="Times New Roman" w:hAnsi="Times New Roman" w:cs="Times New Roman"/>
+          <w:sz w:val="24"/>
+          <w:szCs w:val="24"/>
+          <w:lang w:val="x-none"/>
+        </w:rPr>
+        <w:t>» должны быть улучшены значения</w:t>
+      </w:r>
+    </w:p>
+    <w:p>
+      <w:pPr>
+        <w:widowControl w:val="0"/>
+        <w:autoSpaceDE w:val="0"/>
+        <w:autoSpaceDN w:val="0"/>
+        <w:adjustRightInd w:val="0"/>
+        <w:spacing w:after="0" w:line="240" w:lineRule="auto"/>
+        <w:rPr>
+          <w:rFonts w:ascii="Times New Roman" w:hAnsi="Times New Roman" w:cs="Times New Roman"/>
+          <w:sz w:val="24"/>
+          <w:szCs w:val="24"/>
+          <w:lang w:val="x-none"/>
+        </w:rPr>
+      </w:pPr>
+      <w:r>
+        <w:rPr>
+          <w:rFonts w:ascii="Times New Roman" w:hAnsi="Times New Roman" w:cs="Times New Roman"/>
+          <w:sz w:val="24"/>
+          <w:szCs w:val="24"/>
+          <w:lang w:val="x-none"/>
+        </w:rPr>
+        <w:t>следующих показателей:</w:t>
+      </w:r>
+    </w:p>
+    <w:p>
+      <w:pPr>
+        <w:widowControl w:val="0"/>
+        <w:autoSpaceDE w:val="0"/>
+        <w:autoSpaceDN w:val="0"/>
+        <w:adjustRightInd w:val="0"/>
+        <w:spacing w:after="0" w:line="240" w:lineRule="auto"/>
+        <w:rPr>
+          <w:rFonts w:ascii="Times New Roman" w:hAnsi="Times New Roman" w:cs="Times New Roman"/>
+          <w:sz w:val="24"/>
+          <w:szCs w:val="24"/>
+          <w:lang w:val="x-none"/>
+        </w:rPr>
+      </w:pPr>
+      <w:r>
+        <w:rPr>
+          <w:rFonts w:ascii="Times New Roman" w:hAnsi="Times New Roman" w:cs="Times New Roman"/>
+          <w:sz w:val="24"/>
+          <w:szCs w:val="24"/>
+          <w:lang w:val="x-none"/>
+        </w:rPr>
+        <w:t>1.Время затраченное на проверку товаров.</w:t>
+      </w:r>
+    </w:p>
+    <w:p>
+      <w:pPr>
+        <w:widowControl w:val="0"/>
+        <w:autoSpaceDE w:val="0"/>
+        <w:autoSpaceDN w:val="0"/>
+        <w:adjustRightInd w:val="0"/>
+        <w:spacing w:after="0" w:line="240" w:lineRule="auto"/>
+        <w:rPr>
+          <w:rFonts w:ascii="Times New Roman" w:hAnsi="Times New Roman" w:cs="Times New Roman"/>
+          <w:sz w:val="24"/>
+          <w:szCs w:val="24"/>
+          <w:lang w:val="x-none"/>
+        </w:rPr>
+      </w:pPr>
+      <w:r>
+        <w:rPr>
+          <w:rFonts w:ascii="Times New Roman" w:hAnsi="Times New Roman" w:cs="Times New Roman"/>
+          <w:sz w:val="24"/>
+          <w:szCs w:val="24"/>
+          <w:lang w:val="x-none"/>
+        </w:rPr>
+        <w:t>2.Время для получения разрешения на проезд.</w:t>
+      </w:r>
+    </w:p>
+    <w:p>
+      <w:pPr>
+        <w:widowControl w:val="0"/>
+        <w:autoSpaceDE w:val="0"/>
+        <w:autoSpaceDN w:val="0"/>
+        <w:adjustRightInd w:val="0"/>
+        <w:spacing w:after="0" w:line="240" w:lineRule="auto"/>
+        <w:rPr>
+          <w:rFonts w:ascii="Times New Roman" w:hAnsi="Times New Roman" w:cs="Times New Roman"/>
+          <w:sz w:val="24"/>
+          <w:szCs w:val="24"/>
+          <w:lang w:val="x-none"/>
+        </w:rPr>
+      </w:pPr>
+      <w:r>
+        <w:rPr>
+          <w:rFonts w:ascii="Times New Roman" w:hAnsi="Times New Roman" w:cs="Times New Roman"/>
+          <w:sz w:val="24"/>
+          <w:szCs w:val="24"/>
+          <w:lang w:val="x-none"/>
+        </w:rPr>
+        <w:t>3.Увелечение пропускной способности пункта.</w:t>
+      </w:r>
+    </w:p>
+    <w:p>
+      <w:pPr>
+        <w:widowControl w:val="0"/>
+        <w:autoSpaceDE w:val="0"/>
+        <w:autoSpaceDN w:val="0"/>
+        <w:adjustRightInd w:val="0"/>
+        <w:spacing w:after="0" w:line="240" w:lineRule="auto"/>
+        <w:rPr>
+          <w:rFonts w:ascii="Times New Roman" w:hAnsi="Times New Roman" w:cs="Times New Roman"/>
+          <w:sz w:val="24"/>
+          <w:szCs w:val="24"/>
+          <w:lang w:val="x-none"/>
+        </w:rPr>
+      </w:pPr>
+      <w:r>
+        <w:rPr>
+          <w:rFonts w:ascii="Times New Roman" w:hAnsi="Times New Roman" w:cs="Times New Roman"/>
+          <w:sz w:val="24"/>
+          <w:szCs w:val="24"/>
+          <w:lang w:val="x-none"/>
+        </w:rPr>
+        <w:t>4.Увеличение проходимости товаров через пункт.</w:t>
+      </w:r>
+    </w:p>
+    <w:p>
+      <w:pPr>
+        <w:widowControl w:val="0"/>
+        <w:autoSpaceDE w:val="0"/>
+        <w:autoSpaceDN w:val="0"/>
+        <w:adjustRightInd w:val="0"/>
+        <w:spacing w:after="0" w:line="240" w:lineRule="auto"/>
+        <w:rPr>
+          <w:rFonts w:ascii="Times New Roman" w:hAnsi="Times New Roman" w:cs="Times New Roman"/>
+          <w:b/>
+          <w:bCs/>
+          <w:sz w:val="48"/>
+          <w:szCs w:val="48"/>
+          <w:lang w:val="x-none"/>
+        </w:rPr>
+      </w:pPr>
+    </w:p>
+    <w:p>
+      <w:pPr>
+        <w:widowControl w:val="0"/>
+        <w:autoSpaceDE w:val="0"/>
+        <w:autoSpaceDN w:val="0"/>
+        <w:adjustRightInd w:val="0"/>
+        <w:spacing w:after="0" w:line="240" w:lineRule="auto"/>
+        <w:rPr>
+          <w:rFonts w:ascii="Times New Roman" w:hAnsi="Times New Roman" w:cs="Times New Roman"/>
+          <w:b/>
+          <w:bCs/>
+          <w:sz w:val="48"/>
+          <w:szCs w:val="48"/>
+          <w:lang w:val="x-none"/>
+        </w:rPr>
+      </w:pPr>
+    </w:p>
+    <w:p>
+      <w:pPr>
+        <w:widowControl w:val="0"/>
+        <w:autoSpaceDE w:val="0"/>
+        <w:autoSpaceDN w:val="0"/>
+        <w:adjustRightInd w:val="0"/>
+        <w:spacing w:after="0" w:line="240" w:lineRule="auto"/>
+        <w:rPr>
+          <w:rFonts w:ascii="Times New Roman" w:hAnsi="Times New Roman" w:cs="Times New Roman"/>
+          <w:b/>
+          <w:bCs/>
+          <w:sz w:val="48"/>
+          <w:szCs w:val="48"/>
+          <w:lang w:val="x-none"/>
+        </w:rPr>
+      </w:pPr>
     </w:p>
     <w:p>
       <w:pPr>

--- a/тз.docx
+++ b/тз.docx
@@ -1860,11 +1860,735 @@
         <w:spacing w:after="0" w:line="240" w:lineRule="auto"/>
         <w:rPr>
           <w:rFonts w:ascii="Times New Roman" w:hAnsi="Times New Roman" w:cs="Times New Roman"/>
+          <w:sz w:val="24"/>
+          <w:szCs w:val="24"/>
+          <w:lang w:val="x-none"/>
+        </w:rPr>
+      </w:pPr>
+    </w:p>
+    <w:p>
+      <w:pPr>
+        <w:widowControl w:val="0"/>
+        <w:autoSpaceDE w:val="0"/>
+        <w:autoSpaceDN w:val="0"/>
+        <w:adjustRightInd w:val="0"/>
+        <w:spacing w:after="0" w:line="240" w:lineRule="auto"/>
+        <w:rPr>
+          <w:rFonts w:ascii="Times New Roman" w:hAnsi="Times New Roman" w:cs="Times New Roman"/>
+          <w:sz w:val="24"/>
+          <w:szCs w:val="24"/>
+          <w:lang w:val="x-none"/>
+        </w:rPr>
+      </w:pPr>
+    </w:p>
+    <w:p>
+      <w:pPr>
+        <w:widowControl w:val="0"/>
+        <w:autoSpaceDE w:val="0"/>
+        <w:autoSpaceDN w:val="0"/>
+        <w:adjustRightInd w:val="0"/>
+        <w:spacing w:after="0" w:line="240" w:lineRule="auto"/>
+        <w:rPr>
+          <w:rFonts w:ascii="Times New Roman" w:hAnsi="Times New Roman" w:cs="Times New Roman"/>
           <w:b/>
           <w:bCs/>
           <w:sz w:val="48"/>
           <w:szCs w:val="48"/>
           <w:lang w:val="x-none"/>
+        </w:rPr>
+      </w:pPr>
+      <w:r>
+        <w:rPr>
+          <w:rFonts w:ascii="Times New Roman" w:hAnsi="Times New Roman" w:cs="Times New Roman"/>
+          <w:b/>
+          <w:bCs/>
+          <w:sz w:val="48"/>
+          <w:szCs w:val="48"/>
+          <w:lang w:val="x-none"/>
+        </w:rPr>
+        <w:t>3. Характеристика объектов автоматизации</w:t>
+      </w:r>
+    </w:p>
+    <w:p>
+      <w:pPr>
+        <w:widowControl w:val="0"/>
+        <w:autoSpaceDE w:val="0"/>
+        <w:autoSpaceDN w:val="0"/>
+        <w:adjustRightInd w:val="0"/>
+        <w:spacing w:after="0" w:line="240" w:lineRule="auto"/>
+        <w:rPr>
+          <w:rFonts w:ascii="Times New Roman" w:hAnsi="Times New Roman" w:cs="Times New Roman"/>
+          <w:sz w:val="24"/>
+          <w:szCs w:val="24"/>
+        </w:rPr>
+      </w:pPr>
+      <w:r>
+        <w:rPr>
+          <w:rFonts w:ascii="Times New Roman" w:hAnsi="Times New Roman" w:cs="Times New Roman"/>
+          <w:sz w:val="24"/>
+          <w:szCs w:val="24"/>
+        </w:rPr>
+        <w:t>Для автоматизации процессов таможенного контроля грузового транспорта могут быть использованы следующие объекты автоматизации:</w:t>
+      </w:r>
+    </w:p>
+    <w:p>
+      <w:pPr>
+        <w:widowControl w:val="0"/>
+        <w:autoSpaceDE w:val="0"/>
+        <w:autoSpaceDN w:val="0"/>
+        <w:adjustRightInd w:val="0"/>
+        <w:spacing w:after="0" w:line="240" w:lineRule="auto"/>
+        <w:rPr>
+          <w:rFonts w:ascii="Times New Roman" w:hAnsi="Times New Roman" w:cs="Times New Roman"/>
+          <w:b/>
+          <w:bCs/>
+          <w:sz w:val="24"/>
+          <w:szCs w:val="24"/>
+        </w:rPr>
+      </w:pPr>
+      <w:r>
+        <w:rPr>
+          <w:rFonts w:ascii="Times New Roman" w:hAnsi="Times New Roman" w:cs="Times New Roman"/>
+          <w:b/>
+          <w:bCs/>
+          <w:sz w:val="24"/>
+          <w:szCs w:val="24"/>
+        </w:rPr>
+        <w:t>1. Система автоматического распознавания номерных знаков</w:t>
+      </w:r>
+    </w:p>
+    <w:p>
+      <w:pPr>
+        <w:widowControl w:val="0"/>
+        <w:autoSpaceDE w:val="0"/>
+        <w:autoSpaceDN w:val="0"/>
+        <w:adjustRightInd w:val="0"/>
+        <w:spacing w:after="0" w:line="240" w:lineRule="auto"/>
+        <w:ind w:left="750"/>
+        <w:rPr>
+          <w:rFonts w:ascii="Times New Roman" w:hAnsi="Times New Roman" w:cs="Times New Roman"/>
+          <w:sz w:val="24"/>
+          <w:szCs w:val="24"/>
+        </w:rPr>
+      </w:pPr>
+      <w:r>
+        <w:rPr>
+          <w:rFonts w:ascii="Times New Roman" w:hAnsi="Times New Roman" w:cs="Times New Roman"/>
+          <w:b/>
+          <w:bCs/>
+          <w:sz w:val="24"/>
+          <w:szCs w:val="24"/>
+        </w:rPr>
+        <w:t>Функции:</w:t>
+      </w:r>
+      <w:r>
+        <w:rPr>
+          <w:rFonts w:ascii="Times New Roman" w:hAnsi="Times New Roman" w:cs="Times New Roman"/>
+          <w:sz w:val="24"/>
+          <w:szCs w:val="24"/>
+        </w:rPr>
+        <w:t> Автоматическое считывание и распознавание государственных номерных знаков транспортных средств.</w:t>
+      </w:r>
+    </w:p>
+    <w:p>
+      <w:pPr>
+        <w:widowControl w:val="0"/>
+        <w:autoSpaceDE w:val="0"/>
+        <w:autoSpaceDN w:val="0"/>
+        <w:adjustRightInd w:val="0"/>
+        <w:spacing w:after="0" w:line="240" w:lineRule="auto"/>
+        <w:ind w:left="750"/>
+        <w:rPr>
+          <w:rFonts w:ascii="Times New Roman" w:hAnsi="Times New Roman" w:cs="Times New Roman"/>
+          <w:sz w:val="24"/>
+          <w:szCs w:val="24"/>
+        </w:rPr>
+      </w:pPr>
+      <w:r>
+        <w:rPr>
+          <w:rFonts w:ascii="Times New Roman" w:hAnsi="Times New Roman" w:cs="Times New Roman"/>
+          <w:b/>
+          <w:bCs/>
+          <w:sz w:val="24"/>
+          <w:szCs w:val="24"/>
+        </w:rPr>
+        <w:t>Преимущества:</w:t>
+      </w:r>
+      <w:r>
+        <w:rPr>
+          <w:rFonts w:ascii="Times New Roman" w:hAnsi="Times New Roman" w:cs="Times New Roman"/>
+          <w:sz w:val="24"/>
+          <w:szCs w:val="24"/>
+        </w:rPr>
+        <w:t> Ускорение процесса идентификации транспортных средств, минимизация ошибок.</w:t>
+      </w:r>
+    </w:p>
+    <w:p>
+      <w:pPr>
+        <w:widowControl w:val="0"/>
+        <w:autoSpaceDE w:val="0"/>
+        <w:autoSpaceDN w:val="0"/>
+        <w:adjustRightInd w:val="0"/>
+        <w:spacing w:after="0" w:line="240" w:lineRule="auto"/>
+        <w:rPr>
+          <w:rFonts w:ascii="Times New Roman" w:hAnsi="Times New Roman" w:cs="Times New Roman"/>
+          <w:b/>
+          <w:bCs/>
+          <w:sz w:val="24"/>
+          <w:szCs w:val="24"/>
+        </w:rPr>
+      </w:pPr>
+      <w:r>
+        <w:rPr>
+          <w:rFonts w:ascii="Times New Roman" w:hAnsi="Times New Roman" w:cs="Times New Roman"/>
+          <w:b/>
+          <w:bCs/>
+          <w:sz w:val="24"/>
+          <w:szCs w:val="24"/>
+        </w:rPr>
+        <w:lastRenderedPageBreak/>
+        <w:t>2. Сканирование грузов</w:t>
+      </w:r>
+    </w:p>
+    <w:p>
+      <w:pPr>
+        <w:widowControl w:val="0"/>
+        <w:autoSpaceDE w:val="0"/>
+        <w:autoSpaceDN w:val="0"/>
+        <w:adjustRightInd w:val="0"/>
+        <w:spacing w:after="0" w:line="240" w:lineRule="auto"/>
+        <w:ind w:left="750"/>
+        <w:rPr>
+          <w:rFonts w:ascii="Times New Roman" w:hAnsi="Times New Roman" w:cs="Times New Roman"/>
+          <w:sz w:val="24"/>
+          <w:szCs w:val="24"/>
+        </w:rPr>
+      </w:pPr>
+      <w:r>
+        <w:rPr>
+          <w:rFonts w:ascii="Times New Roman" w:hAnsi="Times New Roman" w:cs="Times New Roman"/>
+          <w:b/>
+          <w:bCs/>
+          <w:sz w:val="24"/>
+          <w:szCs w:val="24"/>
+        </w:rPr>
+        <w:t>Функции:</w:t>
+      </w:r>
+      <w:r>
+        <w:rPr>
+          <w:rFonts w:ascii="Times New Roman" w:hAnsi="Times New Roman" w:cs="Times New Roman"/>
+          <w:sz w:val="24"/>
+          <w:szCs w:val="24"/>
+        </w:rPr>
+        <w:t> Использование рентгеновских и гамма-сканеров для неразрушающего контроля содержимого грузов.</w:t>
+      </w:r>
+    </w:p>
+    <w:p>
+      <w:pPr>
+        <w:widowControl w:val="0"/>
+        <w:autoSpaceDE w:val="0"/>
+        <w:autoSpaceDN w:val="0"/>
+        <w:adjustRightInd w:val="0"/>
+        <w:spacing w:after="0" w:line="240" w:lineRule="auto"/>
+        <w:ind w:left="750"/>
+        <w:rPr>
+          <w:rFonts w:ascii="Times New Roman" w:hAnsi="Times New Roman" w:cs="Times New Roman"/>
+          <w:sz w:val="24"/>
+          <w:szCs w:val="24"/>
+        </w:rPr>
+      </w:pPr>
+      <w:r>
+        <w:rPr>
+          <w:rFonts w:ascii="Times New Roman" w:hAnsi="Times New Roman" w:cs="Times New Roman"/>
+          <w:b/>
+          <w:bCs/>
+          <w:sz w:val="24"/>
+          <w:szCs w:val="24"/>
+        </w:rPr>
+        <w:t>Преимущества:</w:t>
+      </w:r>
+      <w:r>
+        <w:rPr>
+          <w:rFonts w:ascii="Times New Roman" w:hAnsi="Times New Roman" w:cs="Times New Roman"/>
+          <w:sz w:val="24"/>
+          <w:szCs w:val="24"/>
+        </w:rPr>
+        <w:t> Быстрая проверка грузов на наличие запрещённых предметов, ускорение таможенного досмотра.</w:t>
+      </w:r>
+    </w:p>
+    <w:p>
+      <w:pPr>
+        <w:widowControl w:val="0"/>
+        <w:autoSpaceDE w:val="0"/>
+        <w:autoSpaceDN w:val="0"/>
+        <w:adjustRightInd w:val="0"/>
+        <w:spacing w:after="0" w:line="240" w:lineRule="auto"/>
+        <w:rPr>
+          <w:rFonts w:ascii="Times New Roman" w:hAnsi="Times New Roman" w:cs="Times New Roman"/>
+          <w:b/>
+          <w:bCs/>
+          <w:sz w:val="24"/>
+          <w:szCs w:val="24"/>
+        </w:rPr>
+      </w:pPr>
+      <w:r>
+        <w:rPr>
+          <w:rFonts w:ascii="Times New Roman" w:hAnsi="Times New Roman" w:cs="Times New Roman"/>
+          <w:b/>
+          <w:bCs/>
+          <w:sz w:val="24"/>
+          <w:szCs w:val="24"/>
+        </w:rPr>
+        <w:t>3. Электронная система декларирования</w:t>
+      </w:r>
+    </w:p>
+    <w:p>
+      <w:pPr>
+        <w:widowControl w:val="0"/>
+        <w:autoSpaceDE w:val="0"/>
+        <w:autoSpaceDN w:val="0"/>
+        <w:adjustRightInd w:val="0"/>
+        <w:spacing w:after="0" w:line="240" w:lineRule="auto"/>
+        <w:ind w:left="750"/>
+        <w:rPr>
+          <w:rFonts w:ascii="Times New Roman" w:hAnsi="Times New Roman" w:cs="Times New Roman"/>
+          <w:sz w:val="24"/>
+          <w:szCs w:val="24"/>
+        </w:rPr>
+      </w:pPr>
+      <w:r>
+        <w:rPr>
+          <w:rFonts w:ascii="Times New Roman" w:hAnsi="Times New Roman" w:cs="Times New Roman"/>
+          <w:b/>
+          <w:bCs/>
+          <w:sz w:val="24"/>
+          <w:szCs w:val="24"/>
+        </w:rPr>
+        <w:t>Функции:</w:t>
+      </w:r>
+      <w:r>
+        <w:rPr>
+          <w:rFonts w:ascii="Times New Roman" w:hAnsi="Times New Roman" w:cs="Times New Roman"/>
+          <w:sz w:val="24"/>
+          <w:szCs w:val="24"/>
+        </w:rPr>
+        <w:t> Подача и обработка таможенных деклараций в электронном виде.</w:t>
+      </w:r>
+    </w:p>
+    <w:p>
+      <w:pPr>
+        <w:widowControl w:val="0"/>
+        <w:autoSpaceDE w:val="0"/>
+        <w:autoSpaceDN w:val="0"/>
+        <w:adjustRightInd w:val="0"/>
+        <w:spacing w:after="0" w:line="240" w:lineRule="auto"/>
+        <w:ind w:left="750"/>
+        <w:rPr>
+          <w:rFonts w:ascii="Times New Roman" w:hAnsi="Times New Roman" w:cs="Times New Roman"/>
+          <w:sz w:val="24"/>
+          <w:szCs w:val="24"/>
+        </w:rPr>
+      </w:pPr>
+      <w:r>
+        <w:rPr>
+          <w:rFonts w:ascii="Times New Roman" w:hAnsi="Times New Roman" w:cs="Times New Roman"/>
+          <w:b/>
+          <w:bCs/>
+          <w:sz w:val="24"/>
+          <w:szCs w:val="24"/>
+        </w:rPr>
+        <w:t>Преимущества:</w:t>
+      </w:r>
+      <w:r>
+        <w:rPr>
+          <w:rFonts w:ascii="Times New Roman" w:hAnsi="Times New Roman" w:cs="Times New Roman"/>
+          <w:sz w:val="24"/>
+          <w:szCs w:val="24"/>
+        </w:rPr>
+        <w:t> Сокращение времени на декларирование, уменьшение бумажной волокиты.</w:t>
+      </w:r>
+    </w:p>
+    <w:p>
+      <w:pPr>
+        <w:widowControl w:val="0"/>
+        <w:autoSpaceDE w:val="0"/>
+        <w:autoSpaceDN w:val="0"/>
+        <w:adjustRightInd w:val="0"/>
+        <w:spacing w:after="0" w:line="240" w:lineRule="auto"/>
+        <w:rPr>
+          <w:rFonts w:ascii="Times New Roman" w:hAnsi="Times New Roman" w:cs="Times New Roman"/>
+          <w:b/>
+          <w:bCs/>
+          <w:sz w:val="24"/>
+          <w:szCs w:val="24"/>
+        </w:rPr>
+      </w:pPr>
+      <w:r>
+        <w:rPr>
+          <w:rFonts w:ascii="Times New Roman" w:hAnsi="Times New Roman" w:cs="Times New Roman"/>
+          <w:b/>
+          <w:bCs/>
+          <w:sz w:val="24"/>
+          <w:szCs w:val="24"/>
+        </w:rPr>
+        <w:t>4. Система управления рисками</w:t>
+      </w:r>
+    </w:p>
+    <w:p>
+      <w:pPr>
+        <w:widowControl w:val="0"/>
+        <w:autoSpaceDE w:val="0"/>
+        <w:autoSpaceDN w:val="0"/>
+        <w:adjustRightInd w:val="0"/>
+        <w:spacing w:after="0" w:line="240" w:lineRule="auto"/>
+        <w:ind w:left="750"/>
+        <w:rPr>
+          <w:rFonts w:ascii="Times New Roman" w:hAnsi="Times New Roman" w:cs="Times New Roman"/>
+          <w:sz w:val="24"/>
+          <w:szCs w:val="24"/>
+        </w:rPr>
+      </w:pPr>
+      <w:r>
+        <w:rPr>
+          <w:rFonts w:ascii="Times New Roman" w:hAnsi="Times New Roman" w:cs="Times New Roman"/>
+          <w:b/>
+          <w:bCs/>
+          <w:sz w:val="24"/>
+          <w:szCs w:val="24"/>
+        </w:rPr>
+        <w:t>Функции:</w:t>
+      </w:r>
+      <w:r>
+        <w:rPr>
+          <w:rFonts w:ascii="Times New Roman" w:hAnsi="Times New Roman" w:cs="Times New Roman"/>
+          <w:sz w:val="24"/>
+          <w:szCs w:val="24"/>
+        </w:rPr>
+        <w:t> Анализ данных о грузах и транспортных средствах для выявления потенциальных рисков.</w:t>
+      </w:r>
+    </w:p>
+    <w:p>
+      <w:pPr>
+        <w:widowControl w:val="0"/>
+        <w:autoSpaceDE w:val="0"/>
+        <w:autoSpaceDN w:val="0"/>
+        <w:adjustRightInd w:val="0"/>
+        <w:spacing w:after="0" w:line="240" w:lineRule="auto"/>
+        <w:ind w:left="750"/>
+        <w:rPr>
+          <w:rFonts w:ascii="Times New Roman" w:hAnsi="Times New Roman" w:cs="Times New Roman"/>
+          <w:sz w:val="24"/>
+          <w:szCs w:val="24"/>
+        </w:rPr>
+      </w:pPr>
+      <w:r>
+        <w:rPr>
+          <w:rFonts w:ascii="Times New Roman" w:hAnsi="Times New Roman" w:cs="Times New Roman"/>
+          <w:b/>
+          <w:bCs/>
+          <w:sz w:val="24"/>
+          <w:szCs w:val="24"/>
+        </w:rPr>
+        <w:t>Преимущества:</w:t>
+      </w:r>
+      <w:r>
+        <w:rPr>
+          <w:rFonts w:ascii="Times New Roman" w:hAnsi="Times New Roman" w:cs="Times New Roman"/>
+          <w:sz w:val="24"/>
+          <w:szCs w:val="24"/>
+        </w:rPr>
+        <w:t> Повышение эффективности таможенного контроля за счёт фокусировки на операциях с высоким риском.</w:t>
+      </w:r>
+    </w:p>
+    <w:p>
+      <w:pPr>
+        <w:widowControl w:val="0"/>
+        <w:autoSpaceDE w:val="0"/>
+        <w:autoSpaceDN w:val="0"/>
+        <w:adjustRightInd w:val="0"/>
+        <w:spacing w:after="0" w:line="240" w:lineRule="auto"/>
+        <w:rPr>
+          <w:rFonts w:ascii="Times New Roman" w:hAnsi="Times New Roman" w:cs="Times New Roman"/>
+          <w:b/>
+          <w:bCs/>
+          <w:sz w:val="24"/>
+          <w:szCs w:val="24"/>
+        </w:rPr>
+      </w:pPr>
+      <w:r>
+        <w:rPr>
+          <w:rFonts w:ascii="Times New Roman" w:hAnsi="Times New Roman" w:cs="Times New Roman"/>
+          <w:b/>
+          <w:bCs/>
+          <w:sz w:val="24"/>
+          <w:szCs w:val="24"/>
+        </w:rPr>
+        <w:t>5. Интегрированная база данных</w:t>
+      </w:r>
+    </w:p>
+    <w:p>
+      <w:pPr>
+        <w:widowControl w:val="0"/>
+        <w:autoSpaceDE w:val="0"/>
+        <w:autoSpaceDN w:val="0"/>
+        <w:adjustRightInd w:val="0"/>
+        <w:spacing w:after="0" w:line="240" w:lineRule="auto"/>
+        <w:ind w:left="750"/>
+        <w:rPr>
+          <w:rFonts w:ascii="Times New Roman" w:hAnsi="Times New Roman" w:cs="Times New Roman"/>
+          <w:sz w:val="24"/>
+          <w:szCs w:val="24"/>
+        </w:rPr>
+      </w:pPr>
+      <w:r>
+        <w:rPr>
+          <w:rFonts w:ascii="Times New Roman" w:hAnsi="Times New Roman" w:cs="Times New Roman"/>
+          <w:b/>
+          <w:bCs/>
+          <w:sz w:val="24"/>
+          <w:szCs w:val="24"/>
+        </w:rPr>
+        <w:t>Функции:</w:t>
+      </w:r>
+      <w:r>
+        <w:rPr>
+          <w:rFonts w:ascii="Times New Roman" w:hAnsi="Times New Roman" w:cs="Times New Roman"/>
+          <w:sz w:val="24"/>
+          <w:szCs w:val="24"/>
+        </w:rPr>
+        <w:t> Хранение и обработка информации о грузах, транспортных средствах, истории перевозок.</w:t>
+      </w:r>
+    </w:p>
+    <w:p>
+      <w:pPr>
+        <w:widowControl w:val="0"/>
+        <w:autoSpaceDE w:val="0"/>
+        <w:autoSpaceDN w:val="0"/>
+        <w:adjustRightInd w:val="0"/>
+        <w:spacing w:after="0" w:line="240" w:lineRule="auto"/>
+        <w:ind w:left="750"/>
+        <w:rPr>
+          <w:rFonts w:ascii="Times New Roman" w:hAnsi="Times New Roman" w:cs="Times New Roman"/>
+          <w:sz w:val="24"/>
+          <w:szCs w:val="24"/>
+        </w:rPr>
+      </w:pPr>
+      <w:r>
+        <w:rPr>
+          <w:rFonts w:ascii="Times New Roman" w:hAnsi="Times New Roman" w:cs="Times New Roman"/>
+          <w:b/>
+          <w:bCs/>
+          <w:sz w:val="24"/>
+          <w:szCs w:val="24"/>
+        </w:rPr>
+        <w:t>Преимущества:</w:t>
+      </w:r>
+      <w:r>
+        <w:rPr>
+          <w:rFonts w:ascii="Times New Roman" w:hAnsi="Times New Roman" w:cs="Times New Roman"/>
+          <w:sz w:val="24"/>
+          <w:szCs w:val="24"/>
+        </w:rPr>
+        <w:t> Обеспечение доступа к актуальной информации, упрощение процесса проверки и контроля.</w:t>
+      </w:r>
+    </w:p>
+    <w:p>
+      <w:pPr>
+        <w:widowControl w:val="0"/>
+        <w:autoSpaceDE w:val="0"/>
+        <w:autoSpaceDN w:val="0"/>
+        <w:adjustRightInd w:val="0"/>
+        <w:spacing w:after="0" w:line="240" w:lineRule="auto"/>
+        <w:rPr>
+          <w:rFonts w:ascii="Times New Roman" w:hAnsi="Times New Roman" w:cs="Times New Roman"/>
+          <w:b/>
+          <w:bCs/>
+          <w:sz w:val="24"/>
+          <w:szCs w:val="24"/>
+        </w:rPr>
+      </w:pPr>
+      <w:r>
+        <w:rPr>
+          <w:rFonts w:ascii="Times New Roman" w:hAnsi="Times New Roman" w:cs="Times New Roman"/>
+          <w:b/>
+          <w:bCs/>
+          <w:sz w:val="24"/>
+          <w:szCs w:val="24"/>
+        </w:rPr>
+        <w:t>6. Система мониторинга и трекинга</w:t>
+      </w:r>
+    </w:p>
+    <w:p>
+      <w:pPr>
+        <w:widowControl w:val="0"/>
+        <w:autoSpaceDE w:val="0"/>
+        <w:autoSpaceDN w:val="0"/>
+        <w:adjustRightInd w:val="0"/>
+        <w:spacing w:after="0" w:line="240" w:lineRule="auto"/>
+        <w:ind w:left="750"/>
+        <w:rPr>
+          <w:rFonts w:ascii="Times New Roman" w:hAnsi="Times New Roman" w:cs="Times New Roman"/>
+          <w:sz w:val="24"/>
+          <w:szCs w:val="24"/>
+        </w:rPr>
+      </w:pPr>
+      <w:r>
+        <w:rPr>
+          <w:rFonts w:ascii="Times New Roman" w:hAnsi="Times New Roman" w:cs="Times New Roman"/>
+          <w:b/>
+          <w:bCs/>
+          <w:sz w:val="24"/>
+          <w:szCs w:val="24"/>
+        </w:rPr>
+        <w:t>Функции:</w:t>
+      </w:r>
+      <w:r>
+        <w:rPr>
+          <w:rFonts w:ascii="Times New Roman" w:hAnsi="Times New Roman" w:cs="Times New Roman"/>
+          <w:sz w:val="24"/>
+          <w:szCs w:val="24"/>
+        </w:rPr>
+        <w:t> Отслеживание местоположения грузового транспорта в реальном времени.</w:t>
+      </w:r>
+    </w:p>
+    <w:p>
+      <w:pPr>
+        <w:widowControl w:val="0"/>
+        <w:autoSpaceDE w:val="0"/>
+        <w:autoSpaceDN w:val="0"/>
+        <w:adjustRightInd w:val="0"/>
+        <w:spacing w:after="0" w:line="240" w:lineRule="auto"/>
+        <w:ind w:left="750"/>
+        <w:rPr>
+          <w:rFonts w:ascii="Times New Roman" w:hAnsi="Times New Roman" w:cs="Times New Roman"/>
+          <w:sz w:val="24"/>
+          <w:szCs w:val="24"/>
+        </w:rPr>
+      </w:pPr>
+      <w:r>
+        <w:rPr>
+          <w:rFonts w:ascii="Times New Roman" w:hAnsi="Times New Roman" w:cs="Times New Roman"/>
+          <w:b/>
+          <w:bCs/>
+          <w:sz w:val="24"/>
+          <w:szCs w:val="24"/>
+        </w:rPr>
+        <w:t>Преимущества:</w:t>
+      </w:r>
+      <w:r>
+        <w:rPr>
+          <w:rFonts w:ascii="Times New Roman" w:hAnsi="Times New Roman" w:cs="Times New Roman"/>
+          <w:sz w:val="24"/>
+          <w:szCs w:val="24"/>
+        </w:rPr>
+        <w:t> Повышение безопасности грузов, оптимизация логистических процессов.</w:t>
+      </w:r>
+    </w:p>
+    <w:p>
+      <w:pPr>
+        <w:widowControl w:val="0"/>
+        <w:autoSpaceDE w:val="0"/>
+        <w:autoSpaceDN w:val="0"/>
+        <w:adjustRightInd w:val="0"/>
+        <w:spacing w:after="0" w:line="240" w:lineRule="auto"/>
+        <w:rPr>
+          <w:rFonts w:ascii="Times New Roman" w:hAnsi="Times New Roman" w:cs="Times New Roman"/>
+          <w:b/>
+          <w:bCs/>
+          <w:sz w:val="24"/>
+          <w:szCs w:val="24"/>
+        </w:rPr>
+      </w:pPr>
+      <w:r>
+        <w:rPr>
+          <w:rFonts w:ascii="Times New Roman" w:hAnsi="Times New Roman" w:cs="Times New Roman"/>
+          <w:b/>
+          <w:bCs/>
+          <w:sz w:val="24"/>
+          <w:szCs w:val="24"/>
+        </w:rPr>
+        <w:t>7. Платформа для обмена данными</w:t>
+      </w:r>
+    </w:p>
+    <w:p>
+      <w:pPr>
+        <w:widowControl w:val="0"/>
+        <w:autoSpaceDE w:val="0"/>
+        <w:autoSpaceDN w:val="0"/>
+        <w:adjustRightInd w:val="0"/>
+        <w:spacing w:after="0" w:line="240" w:lineRule="auto"/>
+        <w:ind w:left="750"/>
+        <w:rPr>
+          <w:rFonts w:ascii="Times New Roman" w:hAnsi="Times New Roman" w:cs="Times New Roman"/>
+          <w:sz w:val="24"/>
+          <w:szCs w:val="24"/>
+        </w:rPr>
+      </w:pPr>
+      <w:r>
+        <w:rPr>
+          <w:rFonts w:ascii="Times New Roman" w:hAnsi="Times New Roman" w:cs="Times New Roman"/>
+          <w:b/>
+          <w:bCs/>
+          <w:sz w:val="24"/>
+          <w:szCs w:val="24"/>
+        </w:rPr>
+        <w:t>Функции:</w:t>
+      </w:r>
+      <w:r>
+        <w:rPr>
+          <w:rFonts w:ascii="Times New Roman" w:hAnsi="Times New Roman" w:cs="Times New Roman"/>
+          <w:sz w:val="24"/>
+          <w:szCs w:val="24"/>
+        </w:rPr>
+        <w:t> Обмен информацией между таможенными органами, участниками ВЭД и другими заинтересованными сторонами.</w:t>
+      </w:r>
+    </w:p>
+    <w:p>
+      <w:pPr>
+        <w:widowControl w:val="0"/>
+        <w:autoSpaceDE w:val="0"/>
+        <w:autoSpaceDN w:val="0"/>
+        <w:adjustRightInd w:val="0"/>
+        <w:spacing w:after="0" w:line="240" w:lineRule="auto"/>
+        <w:ind w:left="750"/>
+        <w:rPr>
+          <w:rFonts w:ascii="Times New Roman" w:hAnsi="Times New Roman" w:cs="Times New Roman"/>
+          <w:sz w:val="24"/>
+          <w:szCs w:val="24"/>
+        </w:rPr>
+      </w:pPr>
+      <w:r>
+        <w:rPr>
+          <w:rFonts w:ascii="Times New Roman" w:hAnsi="Times New Roman" w:cs="Times New Roman"/>
+          <w:b/>
+          <w:bCs/>
+          <w:sz w:val="24"/>
+          <w:szCs w:val="24"/>
+        </w:rPr>
+        <w:t>Преимущества:</w:t>
+      </w:r>
+      <w:r>
+        <w:rPr>
+          <w:rFonts w:ascii="Times New Roman" w:hAnsi="Times New Roman" w:cs="Times New Roman"/>
+          <w:sz w:val="24"/>
+          <w:szCs w:val="24"/>
+        </w:rPr>
+        <w:t> Ускорение процесса обмена информацией, повышение прозрачности таможенных операций.</w:t>
+      </w:r>
+    </w:p>
+    <w:p>
+      <w:pPr>
+        <w:widowControl w:val="0"/>
+        <w:autoSpaceDE w:val="0"/>
+        <w:autoSpaceDN w:val="0"/>
+        <w:adjustRightInd w:val="0"/>
+        <w:spacing w:after="0" w:line="240" w:lineRule="auto"/>
+        <w:rPr>
+          <w:rFonts w:ascii="Times New Roman" w:hAnsi="Times New Roman" w:cs="Times New Roman"/>
+          <w:b/>
+          <w:bCs/>
+          <w:sz w:val="48"/>
+          <w:szCs w:val="48"/>
         </w:rPr>
       </w:pPr>
     </w:p>

--- a/тз.docx
+++ b/тз.docx
@@ -2591,6 +2591,511 @@
           <w:szCs w:val="48"/>
         </w:rPr>
       </w:pPr>
+    </w:p>
+    <w:p>
+      <w:pPr>
+        <w:widowControl w:val="0"/>
+        <w:autoSpaceDE w:val="0"/>
+        <w:autoSpaceDN w:val="0"/>
+        <w:adjustRightInd w:val="0"/>
+        <w:spacing w:after="0" w:line="240" w:lineRule="auto"/>
+        <w:rPr>
+          <w:rFonts w:ascii="Times New Roman" w:hAnsi="Times New Roman" w:cs="Times New Roman"/>
+          <w:b/>
+          <w:bCs/>
+          <w:sz w:val="48"/>
+          <w:szCs w:val="48"/>
+          <w:lang w:val="x-none"/>
+        </w:rPr>
+      </w:pPr>
+      <w:r>
+        <w:rPr>
+          <w:rFonts w:ascii="Times New Roman" w:hAnsi="Times New Roman" w:cs="Times New Roman"/>
+          <w:b/>
+          <w:bCs/>
+          <w:sz w:val="48"/>
+          <w:szCs w:val="48"/>
+          <w:lang w:val="x-none"/>
+        </w:rPr>
+        <w:t>4. Требования к системе</w:t>
+      </w:r>
+    </w:p>
+    <w:p>
+      <w:pPr>
+        <w:widowControl w:val="0"/>
+        <w:autoSpaceDE w:val="0"/>
+        <w:autoSpaceDN w:val="0"/>
+        <w:adjustRightInd w:val="0"/>
+        <w:spacing w:after="0" w:line="240" w:lineRule="auto"/>
+        <w:rPr>
+          <w:rFonts w:ascii="Times New Roman" w:hAnsi="Times New Roman" w:cs="Times New Roman"/>
+          <w:b/>
+          <w:bCs/>
+          <w:sz w:val="48"/>
+          <w:szCs w:val="48"/>
+          <w:lang w:val="x-none"/>
+        </w:rPr>
+      </w:pPr>
+    </w:p>
+    <w:p>
+      <w:pPr>
+        <w:widowControl w:val="0"/>
+        <w:autoSpaceDE w:val="0"/>
+        <w:autoSpaceDN w:val="0"/>
+        <w:adjustRightInd w:val="0"/>
+        <w:spacing w:after="0" w:line="240" w:lineRule="auto"/>
+        <w:rPr>
+          <w:rFonts w:ascii="Times New Roman" w:hAnsi="Times New Roman" w:cs="Times New Roman"/>
+          <w:b/>
+          <w:bCs/>
+          <w:sz w:val="36"/>
+          <w:szCs w:val="36"/>
+          <w:lang w:val="x-none"/>
+        </w:rPr>
+      </w:pPr>
+    </w:p>
+    <w:p>
+      <w:pPr>
+        <w:widowControl w:val="0"/>
+        <w:autoSpaceDE w:val="0"/>
+        <w:autoSpaceDN w:val="0"/>
+        <w:adjustRightInd w:val="0"/>
+        <w:spacing w:after="0" w:line="240" w:lineRule="auto"/>
+        <w:rPr>
+          <w:rFonts w:ascii="Times New Roman" w:hAnsi="Times New Roman" w:cs="Times New Roman"/>
+          <w:b/>
+          <w:bCs/>
+          <w:sz w:val="36"/>
+          <w:szCs w:val="36"/>
+          <w:lang w:val="x-none"/>
+        </w:rPr>
+      </w:pPr>
+    </w:p>
+    <w:p>
+      <w:pPr>
+        <w:widowControl w:val="0"/>
+        <w:autoSpaceDE w:val="0"/>
+        <w:autoSpaceDN w:val="0"/>
+        <w:adjustRightInd w:val="0"/>
+        <w:spacing w:after="0" w:line="240" w:lineRule="auto"/>
+        <w:rPr>
+          <w:rFonts w:ascii="Times New Roman" w:hAnsi="Times New Roman" w:cs="Times New Roman"/>
+          <w:b/>
+          <w:bCs/>
+          <w:sz w:val="36"/>
+          <w:szCs w:val="36"/>
+          <w:lang w:val="x-none"/>
+        </w:rPr>
+      </w:pPr>
+      <w:r>
+        <w:rPr>
+          <w:rFonts w:ascii="Times New Roman" w:hAnsi="Times New Roman" w:cs="Times New Roman"/>
+          <w:b/>
+          <w:bCs/>
+          <w:sz w:val="36"/>
+          <w:szCs w:val="36"/>
+          <w:lang w:val="x-none"/>
+        </w:rPr>
+        <w:t>4.1. Требования к системе в целом</w:t>
+      </w:r>
+    </w:p>
+    <w:p>
+      <w:pPr>
+        <w:widowControl w:val="0"/>
+        <w:autoSpaceDE w:val="0"/>
+        <w:autoSpaceDN w:val="0"/>
+        <w:adjustRightInd w:val="0"/>
+        <w:spacing w:after="0" w:line="240" w:lineRule="auto"/>
+        <w:rPr>
+          <w:rFonts w:ascii="Times New Roman" w:hAnsi="Times New Roman" w:cs="Times New Roman"/>
+          <w:b/>
+          <w:bCs/>
+          <w:sz w:val="36"/>
+          <w:szCs w:val="36"/>
+          <w:lang w:val="x-none"/>
+        </w:rPr>
+      </w:pPr>
+    </w:p>
+    <w:p>
+      <w:pPr>
+        <w:widowControl w:val="0"/>
+        <w:autoSpaceDE w:val="0"/>
+        <w:autoSpaceDN w:val="0"/>
+        <w:adjustRightInd w:val="0"/>
+        <w:spacing w:after="0" w:line="240" w:lineRule="auto"/>
+        <w:rPr>
+          <w:rFonts w:ascii="Times New Roman" w:hAnsi="Times New Roman" w:cs="Times New Roman"/>
+          <w:b/>
+          <w:bCs/>
+          <w:sz w:val="24"/>
+          <w:szCs w:val="24"/>
+          <w:lang w:val="x-none"/>
+        </w:rPr>
+      </w:pPr>
+      <w:r>
+        <w:rPr>
+          <w:rFonts w:ascii="Times New Roman" w:hAnsi="Times New Roman" w:cs="Times New Roman"/>
+          <w:b/>
+          <w:bCs/>
+          <w:sz w:val="24"/>
+          <w:szCs w:val="24"/>
+          <w:lang w:val="x-none"/>
+        </w:rPr>
+        <w:t>4.1.1. Требования к структуре и функционированию системы</w:t>
+      </w:r>
+    </w:p>
+    <w:p>
+      <w:pPr>
+        <w:widowControl w:val="0"/>
+        <w:autoSpaceDE w:val="0"/>
+        <w:autoSpaceDN w:val="0"/>
+        <w:adjustRightInd w:val="0"/>
+        <w:spacing w:after="0" w:line="240" w:lineRule="auto"/>
+        <w:rPr>
+          <w:rFonts w:ascii="Times New Roman" w:hAnsi="Times New Roman" w:cs="Times New Roman"/>
+          <w:sz w:val="24"/>
+          <w:szCs w:val="24"/>
+          <w:lang w:val="x-none"/>
+        </w:rPr>
+      </w:pPr>
+      <w:r>
+        <w:rPr>
+          <w:rFonts w:ascii="Times New Roman" w:hAnsi="Times New Roman" w:cs="Times New Roman"/>
+          <w:sz w:val="24"/>
+          <w:szCs w:val="24"/>
+          <w:lang w:val="x-none"/>
+        </w:rPr>
+        <w:t>Автоматизированная система должна обеспечивать возможность выполнения следующих функций:</w:t>
+      </w:r>
+    </w:p>
+    <w:p>
+      <w:pPr>
+        <w:widowControl w:val="0"/>
+        <w:autoSpaceDE w:val="0"/>
+        <w:autoSpaceDN w:val="0"/>
+        <w:adjustRightInd w:val="0"/>
+        <w:spacing w:after="0" w:line="240" w:lineRule="auto"/>
+        <w:rPr>
+          <w:rFonts w:ascii="Times New Roman" w:hAnsi="Times New Roman" w:cs="Times New Roman"/>
+          <w:sz w:val="24"/>
+          <w:szCs w:val="24"/>
+          <w:lang w:val="x-none"/>
+        </w:rPr>
+      </w:pPr>
+      <w:r>
+        <w:rPr>
+          <w:rFonts w:ascii="Times New Roman" w:hAnsi="Times New Roman" w:cs="Times New Roman"/>
+          <w:sz w:val="24"/>
+          <w:szCs w:val="24"/>
+          <w:lang w:val="x-none"/>
+        </w:rPr>
+        <w:t xml:space="preserve">1. В системе должна быть функция </w:t>
+      </w:r>
+      <w:proofErr w:type="spellStart"/>
+      <w:r>
+        <w:rPr>
+          <w:rFonts w:ascii="Times New Roman" w:hAnsi="Times New Roman" w:cs="Times New Roman"/>
+          <w:sz w:val="24"/>
+          <w:szCs w:val="24"/>
+          <w:lang w:val="x-none"/>
+        </w:rPr>
+        <w:t>трекера</w:t>
+      </w:r>
+      <w:proofErr w:type="spellEnd"/>
+      <w:r>
+        <w:rPr>
+          <w:rFonts w:ascii="Times New Roman" w:hAnsi="Times New Roman" w:cs="Times New Roman"/>
+          <w:sz w:val="24"/>
+          <w:szCs w:val="24"/>
+          <w:lang w:val="x-none"/>
+        </w:rPr>
+        <w:t xml:space="preserve"> товаров;</w:t>
+      </w:r>
+    </w:p>
+    <w:p>
+      <w:pPr>
+        <w:widowControl w:val="0"/>
+        <w:autoSpaceDE w:val="0"/>
+        <w:autoSpaceDN w:val="0"/>
+        <w:adjustRightInd w:val="0"/>
+        <w:spacing w:after="0" w:line="240" w:lineRule="auto"/>
+        <w:rPr>
+          <w:rFonts w:ascii="Times New Roman" w:hAnsi="Times New Roman" w:cs="Times New Roman"/>
+          <w:sz w:val="24"/>
+          <w:szCs w:val="24"/>
+          <w:lang w:val="x-none"/>
+        </w:rPr>
+      </w:pPr>
+      <w:r>
+        <w:rPr>
+          <w:rFonts w:ascii="Times New Roman" w:hAnsi="Times New Roman" w:cs="Times New Roman"/>
+          <w:sz w:val="24"/>
+          <w:szCs w:val="24"/>
+          <w:lang w:val="x-none"/>
+        </w:rPr>
+        <w:t>2. Данные в системе должны регулярно обновляться;</w:t>
+      </w:r>
+    </w:p>
+    <w:p>
+      <w:pPr>
+        <w:widowControl w:val="0"/>
+        <w:autoSpaceDE w:val="0"/>
+        <w:autoSpaceDN w:val="0"/>
+        <w:adjustRightInd w:val="0"/>
+        <w:spacing w:after="0" w:line="240" w:lineRule="auto"/>
+        <w:rPr>
+          <w:rFonts w:ascii="Times New Roman" w:hAnsi="Times New Roman" w:cs="Times New Roman"/>
+          <w:sz w:val="24"/>
+          <w:szCs w:val="24"/>
+          <w:lang w:val="x-none"/>
+        </w:rPr>
+      </w:pPr>
+      <w:r>
+        <w:rPr>
+          <w:rFonts w:ascii="Times New Roman" w:hAnsi="Times New Roman" w:cs="Times New Roman"/>
+          <w:sz w:val="24"/>
+          <w:szCs w:val="24"/>
+          <w:lang w:val="x-none"/>
+        </w:rPr>
+        <w:t xml:space="preserve">3. В системе должна быть удобное и понятное для пользователей управление </w:t>
+      </w:r>
+      <w:proofErr w:type="spellStart"/>
+      <w:r>
+        <w:rPr>
+          <w:rFonts w:ascii="Times New Roman" w:hAnsi="Times New Roman" w:cs="Times New Roman"/>
+          <w:sz w:val="24"/>
+          <w:szCs w:val="24"/>
+          <w:lang w:val="x-none"/>
+        </w:rPr>
+        <w:t>трекером</w:t>
+      </w:r>
+      <w:proofErr w:type="spellEnd"/>
+      <w:r>
+        <w:rPr>
+          <w:rFonts w:ascii="Times New Roman" w:hAnsi="Times New Roman" w:cs="Times New Roman"/>
+          <w:sz w:val="24"/>
+          <w:szCs w:val="24"/>
+          <w:lang w:val="x-none"/>
+        </w:rPr>
+        <w:t xml:space="preserve"> товара;</w:t>
+      </w:r>
+    </w:p>
+    <w:p>
+      <w:pPr>
+        <w:widowControl w:val="0"/>
+        <w:autoSpaceDE w:val="0"/>
+        <w:autoSpaceDN w:val="0"/>
+        <w:adjustRightInd w:val="0"/>
+        <w:spacing w:after="0" w:line="240" w:lineRule="auto"/>
+        <w:rPr>
+          <w:rFonts w:ascii="Times New Roman" w:hAnsi="Times New Roman" w:cs="Times New Roman"/>
+          <w:sz w:val="24"/>
+          <w:szCs w:val="24"/>
+          <w:lang w:val="x-none"/>
+        </w:rPr>
+      </w:pPr>
+      <w:r>
+        <w:rPr>
+          <w:rFonts w:ascii="Times New Roman" w:hAnsi="Times New Roman" w:cs="Times New Roman"/>
+          <w:sz w:val="24"/>
+          <w:szCs w:val="24"/>
+          <w:lang w:val="x-none"/>
+        </w:rPr>
+        <w:t>4. Интерфейс должен быть доступным и понятным пользователю;</w:t>
+      </w:r>
+    </w:p>
+    <w:p>
+      <w:pPr>
+        <w:widowControl w:val="0"/>
+        <w:autoSpaceDE w:val="0"/>
+        <w:autoSpaceDN w:val="0"/>
+        <w:adjustRightInd w:val="0"/>
+        <w:spacing w:after="0" w:line="240" w:lineRule="auto"/>
+        <w:rPr>
+          <w:rFonts w:ascii="Times New Roman" w:hAnsi="Times New Roman" w:cs="Times New Roman"/>
+          <w:sz w:val="24"/>
+          <w:szCs w:val="24"/>
+          <w:lang w:val="x-none"/>
+        </w:rPr>
+      </w:pPr>
+      <w:r>
+        <w:rPr>
+          <w:rFonts w:ascii="Times New Roman" w:hAnsi="Times New Roman" w:cs="Times New Roman"/>
+          <w:sz w:val="24"/>
+          <w:szCs w:val="24"/>
+          <w:lang w:val="x-none"/>
+        </w:rPr>
+        <w:t>5. К системе должно быть разработана инструкция для пользователя.</w:t>
+      </w:r>
+    </w:p>
+    <w:p>
+      <w:pPr>
+        <w:widowControl w:val="0"/>
+        <w:autoSpaceDE w:val="0"/>
+        <w:autoSpaceDN w:val="0"/>
+        <w:adjustRightInd w:val="0"/>
+        <w:spacing w:after="0" w:line="240" w:lineRule="auto"/>
+        <w:rPr>
+          <w:rFonts w:ascii="Times New Roman" w:hAnsi="Times New Roman" w:cs="Times New Roman"/>
+          <w:sz w:val="24"/>
+          <w:szCs w:val="24"/>
+          <w:lang w:val="x-none"/>
+        </w:rPr>
+      </w:pPr>
+      <w:r>
+        <w:rPr>
+          <w:rFonts w:ascii="Times New Roman" w:hAnsi="Times New Roman" w:cs="Times New Roman"/>
+          <w:sz w:val="24"/>
+          <w:szCs w:val="24"/>
+          <w:lang w:val="x-none"/>
+        </w:rPr>
+        <w:t>6.Должна быть автоматическая идентификация транспортных средств и их водителей при въезде на таможенный пост.</w:t>
+      </w:r>
+    </w:p>
+    <w:p>
+      <w:pPr>
+        <w:widowControl w:val="0"/>
+        <w:autoSpaceDE w:val="0"/>
+        <w:autoSpaceDN w:val="0"/>
+        <w:adjustRightInd w:val="0"/>
+        <w:spacing w:after="0" w:line="240" w:lineRule="auto"/>
+        <w:rPr>
+          <w:rFonts w:ascii="Times New Roman" w:hAnsi="Times New Roman" w:cs="Times New Roman"/>
+          <w:sz w:val="24"/>
+          <w:szCs w:val="24"/>
+          <w:lang w:val="x-none"/>
+        </w:rPr>
+      </w:pPr>
+      <w:r>
+        <w:rPr>
+          <w:rFonts w:ascii="Times New Roman" w:hAnsi="Times New Roman" w:cs="Times New Roman"/>
+          <w:sz w:val="24"/>
+          <w:szCs w:val="24"/>
+          <w:lang w:val="x-none"/>
+        </w:rPr>
+        <w:lastRenderedPageBreak/>
+        <w:t>7.В системе должен быть ввод и проверка данных о грузах, включая их классификацию по таможенному кодексу.</w:t>
+      </w:r>
+    </w:p>
+    <w:p>
+      <w:pPr>
+        <w:widowControl w:val="0"/>
+        <w:autoSpaceDE w:val="0"/>
+        <w:autoSpaceDN w:val="0"/>
+        <w:adjustRightInd w:val="0"/>
+        <w:spacing w:after="0" w:line="240" w:lineRule="auto"/>
+        <w:rPr>
+          <w:rFonts w:ascii="Times New Roman" w:hAnsi="Times New Roman" w:cs="Times New Roman"/>
+          <w:sz w:val="24"/>
+          <w:szCs w:val="24"/>
+          <w:lang w:val="x-none"/>
+        </w:rPr>
+      </w:pPr>
+      <w:r>
+        <w:rPr>
+          <w:rFonts w:ascii="Times New Roman" w:hAnsi="Times New Roman" w:cs="Times New Roman"/>
+          <w:sz w:val="24"/>
+          <w:szCs w:val="24"/>
+          <w:lang w:val="x-none"/>
+        </w:rPr>
+        <w:t>8.В системе должен присутствовать автоматизированный расчет таможенных пошлин и налогов на основе данных о грузах.</w:t>
+      </w:r>
+    </w:p>
+    <w:p>
+      <w:pPr>
+        <w:widowControl w:val="0"/>
+        <w:autoSpaceDE w:val="0"/>
+        <w:autoSpaceDN w:val="0"/>
+        <w:adjustRightInd w:val="0"/>
+        <w:spacing w:after="0" w:line="240" w:lineRule="auto"/>
+        <w:rPr>
+          <w:rFonts w:ascii="Times New Roman" w:hAnsi="Times New Roman" w:cs="Times New Roman"/>
+          <w:sz w:val="24"/>
+          <w:szCs w:val="24"/>
+          <w:lang w:val="x-none"/>
+        </w:rPr>
+      </w:pPr>
+      <w:r>
+        <w:rPr>
+          <w:rFonts w:ascii="Times New Roman" w:hAnsi="Times New Roman" w:cs="Times New Roman"/>
+          <w:sz w:val="24"/>
+          <w:szCs w:val="24"/>
+          <w:lang w:val="x-none"/>
+        </w:rPr>
+        <w:t>9.В системе должна быть поддержка различных методов оплаты таможенных сборов.</w:t>
+      </w:r>
+    </w:p>
+    <w:p>
+      <w:pPr>
+        <w:widowControl w:val="0"/>
+        <w:autoSpaceDE w:val="0"/>
+        <w:autoSpaceDN w:val="0"/>
+        <w:adjustRightInd w:val="0"/>
+        <w:spacing w:after="0" w:line="240" w:lineRule="auto"/>
+        <w:rPr>
+          <w:rFonts w:ascii="Times New Roman" w:hAnsi="Times New Roman" w:cs="Times New Roman"/>
+          <w:sz w:val="24"/>
+          <w:szCs w:val="24"/>
+          <w:lang w:val="x-none"/>
+        </w:rPr>
+      </w:pPr>
+      <w:r>
+        <w:rPr>
+          <w:rFonts w:ascii="Times New Roman" w:hAnsi="Times New Roman" w:cs="Times New Roman"/>
+          <w:sz w:val="24"/>
+          <w:szCs w:val="24"/>
+          <w:lang w:val="x-none"/>
+        </w:rPr>
+        <w:t>Кроме того, эта система должна давать возможность легко управлять страховыми взносами и выплатами.</w:t>
+      </w:r>
+    </w:p>
+    <w:p>
+      <w:pPr>
+        <w:widowControl w:val="0"/>
+        <w:autoSpaceDE w:val="0"/>
+        <w:autoSpaceDN w:val="0"/>
+        <w:adjustRightInd w:val="0"/>
+        <w:spacing w:after="0" w:line="240" w:lineRule="auto"/>
+        <w:rPr>
+          <w:rFonts w:ascii="Times New Roman" w:hAnsi="Times New Roman" w:cs="Times New Roman"/>
+          <w:sz w:val="24"/>
+          <w:szCs w:val="24"/>
+          <w:lang w:val="x-none"/>
+        </w:rPr>
+      </w:pPr>
+      <w:r>
+        <w:rPr>
+          <w:rFonts w:ascii="Times New Roman" w:hAnsi="Times New Roman" w:cs="Times New Roman"/>
+          <w:sz w:val="24"/>
+          <w:szCs w:val="24"/>
+          <w:lang w:val="x-none"/>
+        </w:rPr>
+        <w:t>10.Должен быть анализ данных о таможенных операциях для выявления тенденций и рисков</w:t>
+      </w:r>
+    </w:p>
+    <w:p>
+      <w:pPr>
+        <w:widowControl w:val="0"/>
+        <w:autoSpaceDE w:val="0"/>
+        <w:autoSpaceDN w:val="0"/>
+        <w:adjustRightInd w:val="0"/>
+        <w:spacing w:after="0" w:line="240" w:lineRule="auto"/>
+        <w:rPr>
+          <w:rFonts w:ascii="Times New Roman" w:hAnsi="Times New Roman" w:cs="Times New Roman"/>
+          <w:sz w:val="24"/>
+          <w:szCs w:val="24"/>
+          <w:lang w:val="x-none"/>
+        </w:rPr>
+      </w:pPr>
+      <w:r>
+        <w:rPr>
+          <w:rFonts w:ascii="Times New Roman" w:hAnsi="Times New Roman" w:cs="Times New Roman"/>
+          <w:sz w:val="24"/>
+          <w:szCs w:val="24"/>
+          <w:lang w:val="x-none"/>
+        </w:rPr>
+        <w:t>Время на обработку запросов должно быть минимальным</w:t>
+      </w:r>
     </w:p>
     <w:p>
       <w:pPr>

--- a/тз.docx
+++ b/тз.docx
@@ -3095,6 +3095,76 @@
           <w:lang w:val="x-none"/>
         </w:rPr>
         <w:t>Время на обработку запросов должно быть минимальным</w:t>
+      </w:r>
+    </w:p>
+    <w:p>
+      <w:pPr>
+        <w:widowControl w:val="0"/>
+        <w:autoSpaceDE w:val="0"/>
+        <w:autoSpaceDN w:val="0"/>
+        <w:adjustRightInd w:val="0"/>
+        <w:spacing w:after="0" w:line="240" w:lineRule="auto"/>
+        <w:rPr>
+          <w:rFonts w:ascii="Times New Roman" w:hAnsi="Times New Roman" w:cs="Times New Roman"/>
+          <w:b/>
+          <w:bCs/>
+          <w:sz w:val="24"/>
+          <w:szCs w:val="24"/>
+          <w:lang w:val="x-none"/>
+        </w:rPr>
+      </w:pPr>
+      <w:r>
+        <w:rPr>
+          <w:rFonts w:ascii="Times New Roman" w:hAnsi="Times New Roman" w:cs="Times New Roman"/>
+          <w:b/>
+          <w:bCs/>
+          <w:sz w:val="24"/>
+          <w:szCs w:val="24"/>
+          <w:lang w:val="x-none"/>
+        </w:rPr>
+        <w:t>4.1.2. Требования к численности и квалификации персонала системы и режиму его работы</w:t>
+      </w:r>
+    </w:p>
+    <w:p>
+      <w:pPr>
+        <w:widowControl w:val="0"/>
+        <w:autoSpaceDE w:val="0"/>
+        <w:autoSpaceDN w:val="0"/>
+        <w:adjustRightInd w:val="0"/>
+        <w:spacing w:after="0" w:line="240" w:lineRule="auto"/>
+        <w:rPr>
+          <w:rFonts w:ascii="Times New Roman" w:hAnsi="Times New Roman" w:cs="Times New Roman"/>
+          <w:sz w:val="24"/>
+          <w:szCs w:val="24"/>
+          <w:lang w:val="x-none"/>
+        </w:rPr>
+      </w:pPr>
+      <w:r>
+        <w:rPr>
+          <w:rFonts w:ascii="Times New Roman" w:hAnsi="Times New Roman" w:cs="Times New Roman"/>
+          <w:sz w:val="24"/>
+          <w:szCs w:val="24"/>
+          <w:lang w:val="x-none"/>
+        </w:rPr>
+        <w:t xml:space="preserve">Для работы системы должен быть выделен штат специалистов, отвечающих за обслуживание серверов </w:t>
+      </w:r>
+      <w:r>
+        <w:rPr>
+          <w:rFonts w:ascii="Times New Roman" w:hAnsi="Times New Roman" w:cs="Times New Roman"/>
+          <w:color w:val="000000"/>
+          <w:sz w:val="24"/>
+          <w:szCs w:val="24"/>
+        </w:rPr>
+        <w:t>АСУТКТ</w:t>
+      </w:r>
+      <w:r>
+        <w:rPr>
+          <w:rFonts w:ascii="Times New Roman" w:hAnsi="Times New Roman" w:cs="Times New Roman"/>
+          <w:sz w:val="24"/>
+          <w:szCs w:val="24"/>
+          <w:lang w:val="x-none"/>
+        </w:rPr>
+        <w:t>.</w:t>
       </w:r>
     </w:p>
     <w:p>

--- a/тз.docx
+++ b/тз.docx
@@ -3165,6 +3165,394 @@
           <w:lang w:val="x-none"/>
         </w:rPr>
         <w:t>.</w:t>
+      </w:r>
+    </w:p>
+    <w:p>
+      <w:pPr>
+        <w:widowControl w:val="0"/>
+        <w:autoSpaceDE w:val="0"/>
+        <w:autoSpaceDN w:val="0"/>
+        <w:adjustRightInd w:val="0"/>
+        <w:spacing w:after="0" w:line="240" w:lineRule="auto"/>
+        <w:rPr>
+          <w:rFonts w:ascii="Times New Roman" w:hAnsi="Times New Roman" w:cs="Times New Roman"/>
+          <w:b/>
+          <w:bCs/>
+          <w:sz w:val="24"/>
+          <w:szCs w:val="24"/>
+          <w:lang w:val="x-none"/>
+        </w:rPr>
+      </w:pPr>
+      <w:r>
+        <w:rPr>
+          <w:rFonts w:ascii="Times New Roman" w:hAnsi="Times New Roman" w:cs="Times New Roman"/>
+          <w:b/>
+          <w:bCs/>
+          <w:sz w:val="24"/>
+          <w:szCs w:val="24"/>
+          <w:lang w:val="x-none"/>
+        </w:rPr>
+        <w:t>4.1.3. Требования к надежности</w:t>
+      </w:r>
+    </w:p>
+    <w:p>
+      <w:pPr>
+        <w:widowControl w:val="0"/>
+        <w:autoSpaceDE w:val="0"/>
+        <w:autoSpaceDN w:val="0"/>
+        <w:adjustRightInd w:val="0"/>
+        <w:spacing w:after="0" w:line="240" w:lineRule="auto"/>
+        <w:rPr>
+          <w:rFonts w:ascii="Times New Roman" w:hAnsi="Times New Roman" w:cs="Times New Roman"/>
+          <w:sz w:val="24"/>
+          <w:szCs w:val="24"/>
+          <w:lang w:val="x-none"/>
+        </w:rPr>
+      </w:pPr>
+      <w:r>
+        <w:rPr>
+          <w:rFonts w:ascii="Times New Roman" w:hAnsi="Times New Roman" w:cs="Times New Roman"/>
+          <w:sz w:val="24"/>
+          <w:szCs w:val="24"/>
+          <w:lang w:val="x-none"/>
+        </w:rPr>
+        <w:t>Надежное функционирование автоматизированной системы обеспечивается выполнением Заказчиком следующих</w:t>
+      </w:r>
+    </w:p>
+    <w:p>
+      <w:pPr>
+        <w:widowControl w:val="0"/>
+        <w:autoSpaceDE w:val="0"/>
+        <w:autoSpaceDN w:val="0"/>
+        <w:adjustRightInd w:val="0"/>
+        <w:spacing w:after="0" w:line="240" w:lineRule="auto"/>
+        <w:rPr>
+          <w:rFonts w:ascii="Times New Roman" w:hAnsi="Times New Roman" w:cs="Times New Roman"/>
+          <w:sz w:val="24"/>
+          <w:szCs w:val="24"/>
+          <w:lang w:val="x-none"/>
+        </w:rPr>
+      </w:pPr>
+      <w:r>
+        <w:rPr>
+          <w:rFonts w:ascii="Times New Roman" w:hAnsi="Times New Roman" w:cs="Times New Roman"/>
+          <w:sz w:val="24"/>
+          <w:szCs w:val="24"/>
+          <w:lang w:val="x-none"/>
+        </w:rPr>
+        <w:t>организационно-технических мероприятий:</w:t>
+      </w:r>
+    </w:p>
+    <w:p>
+      <w:pPr>
+        <w:widowControl w:val="0"/>
+        <w:autoSpaceDE w:val="0"/>
+        <w:autoSpaceDN w:val="0"/>
+        <w:adjustRightInd w:val="0"/>
+        <w:spacing w:after="0" w:line="240" w:lineRule="auto"/>
+        <w:rPr>
+          <w:rFonts w:ascii="Times New Roman" w:hAnsi="Times New Roman" w:cs="Times New Roman"/>
+          <w:sz w:val="24"/>
+          <w:szCs w:val="24"/>
+          <w:lang w:val="x-none"/>
+        </w:rPr>
+      </w:pPr>
+      <w:r>
+        <w:rPr>
+          <w:rFonts w:ascii="Times New Roman" w:hAnsi="Times New Roman" w:cs="Times New Roman"/>
+          <w:sz w:val="24"/>
+          <w:szCs w:val="24"/>
+          <w:lang w:val="x-none"/>
+        </w:rPr>
+        <w:t>1. Организация бесперебойного электропитания технических средств;</w:t>
+      </w:r>
+    </w:p>
+    <w:p>
+      <w:pPr>
+        <w:widowControl w:val="0"/>
+        <w:autoSpaceDE w:val="0"/>
+        <w:autoSpaceDN w:val="0"/>
+        <w:adjustRightInd w:val="0"/>
+        <w:spacing w:after="0" w:line="240" w:lineRule="auto"/>
+        <w:rPr>
+          <w:rFonts w:ascii="Times New Roman" w:hAnsi="Times New Roman" w:cs="Times New Roman"/>
+          <w:sz w:val="24"/>
+          <w:szCs w:val="24"/>
+          <w:lang w:val="x-none"/>
+        </w:rPr>
+      </w:pPr>
+      <w:r>
+        <w:rPr>
+          <w:rFonts w:ascii="Times New Roman" w:hAnsi="Times New Roman" w:cs="Times New Roman"/>
+          <w:sz w:val="24"/>
+          <w:szCs w:val="24"/>
+          <w:lang w:val="x-none"/>
+        </w:rPr>
+        <w:t>2. Использование лицензированного программного обеспечения;</w:t>
+      </w:r>
+    </w:p>
+    <w:p>
+      <w:pPr>
+        <w:widowControl w:val="0"/>
+        <w:autoSpaceDE w:val="0"/>
+        <w:autoSpaceDN w:val="0"/>
+        <w:adjustRightInd w:val="0"/>
+        <w:spacing w:after="0" w:line="240" w:lineRule="auto"/>
+        <w:rPr>
+          <w:rFonts w:ascii="Times New Roman" w:hAnsi="Times New Roman" w:cs="Times New Roman"/>
+          <w:sz w:val="24"/>
+          <w:szCs w:val="24"/>
+          <w:lang w:val="x-none"/>
+        </w:rPr>
+      </w:pPr>
+      <w:r>
+        <w:rPr>
+          <w:rFonts w:ascii="Times New Roman" w:hAnsi="Times New Roman" w:cs="Times New Roman"/>
+          <w:sz w:val="24"/>
+          <w:szCs w:val="24"/>
+          <w:lang w:val="x-none"/>
+        </w:rPr>
+        <w:t>3. Регулярное выполнение рекомендаций Министерства труда и социального развития РФ, изложенных в</w:t>
+      </w:r>
+    </w:p>
+    <w:p>
+      <w:pPr>
+        <w:widowControl w:val="0"/>
+        <w:autoSpaceDE w:val="0"/>
+        <w:autoSpaceDN w:val="0"/>
+        <w:adjustRightInd w:val="0"/>
+        <w:spacing w:after="0" w:line="240" w:lineRule="auto"/>
+        <w:rPr>
+          <w:rFonts w:ascii="Times New Roman" w:hAnsi="Times New Roman" w:cs="Times New Roman"/>
+          <w:sz w:val="24"/>
+          <w:szCs w:val="24"/>
+          <w:lang w:val="x-none"/>
+        </w:rPr>
+      </w:pPr>
+      <w:r>
+        <w:rPr>
+          <w:rFonts w:ascii="Times New Roman" w:hAnsi="Times New Roman" w:cs="Times New Roman"/>
+          <w:sz w:val="24"/>
+          <w:szCs w:val="24"/>
+          <w:lang w:val="x-none"/>
+        </w:rPr>
+        <w:t>Постановлении от 23 июля 1998 года об утверждении межотраслевых типовых норм времени на работы по</w:t>
+      </w:r>
+    </w:p>
+    <w:p>
+      <w:pPr>
+        <w:widowControl w:val="0"/>
+        <w:autoSpaceDE w:val="0"/>
+        <w:autoSpaceDN w:val="0"/>
+        <w:adjustRightInd w:val="0"/>
+        <w:spacing w:after="0" w:line="240" w:lineRule="auto"/>
+        <w:rPr>
+          <w:rFonts w:ascii="Times New Roman" w:hAnsi="Times New Roman" w:cs="Times New Roman"/>
+          <w:sz w:val="24"/>
+          <w:szCs w:val="24"/>
+          <w:lang w:val="x-none"/>
+        </w:rPr>
+      </w:pPr>
+      <w:r>
+        <w:rPr>
+          <w:rFonts w:ascii="Times New Roman" w:hAnsi="Times New Roman" w:cs="Times New Roman"/>
+          <w:sz w:val="24"/>
+          <w:szCs w:val="24"/>
+          <w:lang w:val="x-none"/>
+        </w:rPr>
+        <w:t>сервисному обслуживанию ПК, и оргтехники, и сопровождению программных средств;</w:t>
+      </w:r>
+    </w:p>
+    <w:p>
+      <w:pPr>
+        <w:widowControl w:val="0"/>
+        <w:autoSpaceDE w:val="0"/>
+        <w:autoSpaceDN w:val="0"/>
+        <w:adjustRightInd w:val="0"/>
+        <w:spacing w:after="0" w:line="240" w:lineRule="auto"/>
+        <w:rPr>
+          <w:rFonts w:ascii="Times New Roman" w:hAnsi="Times New Roman" w:cs="Times New Roman"/>
+          <w:sz w:val="24"/>
+          <w:szCs w:val="24"/>
+          <w:lang w:val="x-none"/>
+        </w:rPr>
+      </w:pPr>
+      <w:r>
+        <w:rPr>
+          <w:rFonts w:ascii="Times New Roman" w:hAnsi="Times New Roman" w:cs="Times New Roman"/>
+          <w:sz w:val="24"/>
+          <w:szCs w:val="24"/>
+          <w:lang w:val="x-none"/>
+        </w:rPr>
+        <w:t>4. Регулярное выполнение требований ГОСТ 51188-98, защита информации, испытание программных средств на</w:t>
+      </w:r>
+    </w:p>
+    <w:p>
+      <w:pPr>
+        <w:widowControl w:val="0"/>
+        <w:autoSpaceDE w:val="0"/>
+        <w:autoSpaceDN w:val="0"/>
+        <w:adjustRightInd w:val="0"/>
+        <w:spacing w:after="0" w:line="240" w:lineRule="auto"/>
+        <w:rPr>
+          <w:rFonts w:ascii="Times New Roman" w:hAnsi="Times New Roman" w:cs="Times New Roman"/>
+          <w:sz w:val="24"/>
+          <w:szCs w:val="24"/>
+          <w:lang w:val="x-none"/>
+        </w:rPr>
+      </w:pPr>
+      <w:r>
+        <w:rPr>
+          <w:rFonts w:ascii="Times New Roman" w:hAnsi="Times New Roman" w:cs="Times New Roman"/>
+          <w:sz w:val="24"/>
+          <w:szCs w:val="24"/>
+          <w:lang w:val="x-none"/>
+        </w:rPr>
+        <w:t>наличие вирусов;</w:t>
+      </w:r>
+    </w:p>
+    <w:p>
+      <w:pPr>
+        <w:widowControl w:val="0"/>
+        <w:autoSpaceDE w:val="0"/>
+        <w:autoSpaceDN w:val="0"/>
+        <w:adjustRightInd w:val="0"/>
+        <w:spacing w:after="0" w:line="240" w:lineRule="auto"/>
+        <w:rPr>
+          <w:rFonts w:ascii="Times New Roman" w:hAnsi="Times New Roman" w:cs="Times New Roman"/>
+          <w:sz w:val="24"/>
+          <w:szCs w:val="24"/>
+          <w:lang w:val="x-none"/>
+        </w:rPr>
+      </w:pPr>
+      <w:r>
+        <w:rPr>
+          <w:rFonts w:ascii="Times New Roman" w:hAnsi="Times New Roman" w:cs="Times New Roman"/>
+          <w:sz w:val="24"/>
+          <w:szCs w:val="24"/>
+          <w:lang w:val="x-none"/>
+        </w:rPr>
+        <w:t>5. Предварительное обучение пользователей и обслуживающего персонала.</w:t>
+      </w:r>
+    </w:p>
+    <w:p>
+      <w:pPr>
+        <w:widowControl w:val="0"/>
+        <w:autoSpaceDE w:val="0"/>
+        <w:autoSpaceDN w:val="0"/>
+        <w:adjustRightInd w:val="0"/>
+        <w:spacing w:after="0" w:line="240" w:lineRule="auto"/>
+        <w:rPr>
+          <w:rFonts w:ascii="Times New Roman" w:hAnsi="Times New Roman" w:cs="Times New Roman"/>
+          <w:sz w:val="24"/>
+          <w:szCs w:val="24"/>
+          <w:lang w:val="x-none"/>
+        </w:rPr>
+      </w:pPr>
+      <w:r>
+        <w:rPr>
+          <w:rFonts w:ascii="Times New Roman" w:hAnsi="Times New Roman" w:cs="Times New Roman"/>
+          <w:sz w:val="24"/>
+          <w:szCs w:val="24"/>
+          <w:lang w:val="x-none"/>
+        </w:rPr>
+        <w:t>Время восстановления после отказа, вызванного сбоем электропитания технических средств (иными внешними</w:t>
+      </w:r>
+    </w:p>
+    <w:p>
+      <w:pPr>
+        <w:widowControl w:val="0"/>
+        <w:autoSpaceDE w:val="0"/>
+        <w:autoSpaceDN w:val="0"/>
+        <w:adjustRightInd w:val="0"/>
+        <w:spacing w:after="0" w:line="240" w:lineRule="auto"/>
+        <w:rPr>
+          <w:rFonts w:ascii="Times New Roman" w:hAnsi="Times New Roman" w:cs="Times New Roman"/>
+          <w:sz w:val="24"/>
+          <w:szCs w:val="24"/>
+          <w:lang w:val="x-none"/>
+        </w:rPr>
+      </w:pPr>
+      <w:r>
+        <w:rPr>
+          <w:rFonts w:ascii="Times New Roman" w:hAnsi="Times New Roman" w:cs="Times New Roman"/>
+          <w:sz w:val="24"/>
+          <w:szCs w:val="24"/>
+          <w:lang w:val="x-none"/>
+        </w:rPr>
+        <w:t>факторами), не фатальным сбоем (не крахом) операционной системы, не должно превышать 3-х часов при условии</w:t>
+      </w:r>
+    </w:p>
+    <w:p>
+      <w:pPr>
+        <w:widowControl w:val="0"/>
+        <w:autoSpaceDE w:val="0"/>
+        <w:autoSpaceDN w:val="0"/>
+        <w:adjustRightInd w:val="0"/>
+        <w:spacing w:after="0" w:line="240" w:lineRule="auto"/>
+        <w:rPr>
+          <w:rFonts w:ascii="Times New Roman" w:hAnsi="Times New Roman" w:cs="Times New Roman"/>
+          <w:sz w:val="24"/>
+          <w:szCs w:val="24"/>
+          <w:lang w:val="x-none"/>
+        </w:rPr>
+      </w:pPr>
+      <w:r>
+        <w:rPr>
+          <w:rFonts w:ascii="Times New Roman" w:hAnsi="Times New Roman" w:cs="Times New Roman"/>
+          <w:sz w:val="24"/>
+          <w:szCs w:val="24"/>
+          <w:lang w:val="x-none"/>
+        </w:rPr>
+        <w:t>соблюдения условий эксплуатации технических и программных средств. Время восстановления после отказа, вызванного</w:t>
+      </w:r>
+    </w:p>
+    <w:p>
+      <w:pPr>
+        <w:widowControl w:val="0"/>
+        <w:autoSpaceDE w:val="0"/>
+        <w:autoSpaceDN w:val="0"/>
+        <w:adjustRightInd w:val="0"/>
+        <w:spacing w:after="0" w:line="240" w:lineRule="auto"/>
+        <w:rPr>
+          <w:rFonts w:ascii="Times New Roman" w:hAnsi="Times New Roman" w:cs="Times New Roman"/>
+          <w:sz w:val="24"/>
+          <w:szCs w:val="24"/>
+          <w:lang w:val="x-none"/>
+        </w:rPr>
+      </w:pPr>
+      <w:r>
+        <w:rPr>
+          <w:rFonts w:ascii="Times New Roman" w:hAnsi="Times New Roman" w:cs="Times New Roman"/>
+          <w:sz w:val="24"/>
+          <w:szCs w:val="24"/>
+          <w:lang w:val="x-none"/>
+        </w:rPr>
+        <w:t>неисправностью технических средств, фатальным сбоем (крахом) операционной системы, не должно превышать времени,</w:t>
+      </w:r>
+    </w:p>
+    <w:p>
+      <w:pPr>
+        <w:widowControl w:val="0"/>
+        <w:autoSpaceDE w:val="0"/>
+        <w:autoSpaceDN w:val="0"/>
+        <w:adjustRightInd w:val="0"/>
+        <w:spacing w:after="0" w:line="240" w:lineRule="auto"/>
+        <w:rPr>
+          <w:rFonts w:ascii="Times New Roman" w:hAnsi="Times New Roman" w:cs="Times New Roman"/>
+          <w:sz w:val="24"/>
+          <w:szCs w:val="24"/>
+          <w:lang w:val="x-none"/>
+        </w:rPr>
+      </w:pPr>
+      <w:r>
+        <w:rPr>
+          <w:rFonts w:ascii="Times New Roman" w:hAnsi="Times New Roman" w:cs="Times New Roman"/>
+          <w:sz w:val="24"/>
+          <w:szCs w:val="24"/>
+          <w:lang w:val="x-none"/>
+        </w:rPr>
+        <w:t>требуемого на устранение неисправностей технических средств и переустановки программных средств.</w:t>
       </w:r>
     </w:p>
     <w:p>

--- a/тз.docx
+++ b/тз.docx
@@ -3553,6 +3553,344 @@
           <w:lang w:val="x-none"/>
         </w:rPr>
         <w:t>требуемого на устранение неисправностей технических средств и переустановки программных средств.</w:t>
+      </w:r>
+    </w:p>
+    <w:p>
+      <w:pPr>
+        <w:widowControl w:val="0"/>
+        <w:autoSpaceDE w:val="0"/>
+        <w:autoSpaceDN w:val="0"/>
+        <w:adjustRightInd w:val="0"/>
+        <w:spacing w:after="0" w:line="240" w:lineRule="auto"/>
+        <w:rPr>
+          <w:rFonts w:ascii="Times New Roman" w:hAnsi="Times New Roman" w:cs="Times New Roman"/>
+          <w:b/>
+          <w:bCs/>
+          <w:sz w:val="24"/>
+          <w:szCs w:val="24"/>
+          <w:lang w:val="x-none"/>
+        </w:rPr>
+      </w:pPr>
+      <w:r>
+        <w:rPr>
+          <w:rFonts w:ascii="Times New Roman" w:hAnsi="Times New Roman" w:cs="Times New Roman"/>
+          <w:b/>
+          <w:bCs/>
+          <w:sz w:val="24"/>
+          <w:szCs w:val="24"/>
+          <w:lang w:val="x-none"/>
+        </w:rPr>
+        <w:t>4.1.4. Требования к эргономике и технической эстетике</w:t>
+      </w:r>
+    </w:p>
+    <w:p>
+      <w:pPr>
+        <w:widowControl w:val="0"/>
+        <w:autoSpaceDE w:val="0"/>
+        <w:autoSpaceDN w:val="0"/>
+        <w:adjustRightInd w:val="0"/>
+        <w:spacing w:after="0" w:line="240" w:lineRule="auto"/>
+        <w:rPr>
+          <w:rFonts w:ascii="Times New Roman" w:hAnsi="Times New Roman" w:cs="Times New Roman"/>
+          <w:sz w:val="24"/>
+          <w:szCs w:val="24"/>
+          <w:lang w:val="x-none"/>
+        </w:rPr>
+      </w:pPr>
+      <w:r>
+        <w:rPr>
+          <w:rFonts w:ascii="Times New Roman" w:hAnsi="Times New Roman" w:cs="Times New Roman"/>
+          <w:sz w:val="24"/>
+          <w:szCs w:val="24"/>
+          <w:lang w:val="x-none"/>
+        </w:rPr>
+        <w:t>Система должна обеспечивать удобный для конечного пользователя интерфейс, отвечающий следующим</w:t>
+      </w:r>
+    </w:p>
+    <w:p>
+      <w:pPr>
+        <w:widowControl w:val="0"/>
+        <w:autoSpaceDE w:val="0"/>
+        <w:autoSpaceDN w:val="0"/>
+        <w:adjustRightInd w:val="0"/>
+        <w:spacing w:after="0" w:line="240" w:lineRule="auto"/>
+        <w:rPr>
+          <w:rFonts w:ascii="Times New Roman" w:hAnsi="Times New Roman" w:cs="Times New Roman"/>
+          <w:sz w:val="24"/>
+          <w:szCs w:val="24"/>
+          <w:lang w:val="x-none"/>
+        </w:rPr>
+      </w:pPr>
+      <w:r>
+        <w:rPr>
+          <w:rFonts w:ascii="Times New Roman" w:hAnsi="Times New Roman" w:cs="Times New Roman"/>
+          <w:sz w:val="24"/>
+          <w:szCs w:val="24"/>
+          <w:lang w:val="x-none"/>
+        </w:rPr>
+        <w:t>требованиям:</w:t>
+      </w:r>
+    </w:p>
+    <w:p>
+      <w:pPr>
+        <w:widowControl w:val="0"/>
+        <w:autoSpaceDE w:val="0"/>
+        <w:autoSpaceDN w:val="0"/>
+        <w:adjustRightInd w:val="0"/>
+        <w:spacing w:after="0" w:line="240" w:lineRule="auto"/>
+        <w:rPr>
+          <w:rFonts w:ascii="Times New Roman" w:hAnsi="Times New Roman" w:cs="Times New Roman"/>
+          <w:sz w:val="24"/>
+          <w:szCs w:val="24"/>
+          <w:lang w:val="x-none"/>
+        </w:rPr>
+      </w:pPr>
+      <w:r>
+        <w:rPr>
+          <w:rFonts w:ascii="Times New Roman" w:hAnsi="Times New Roman" w:cs="Times New Roman"/>
+          <w:sz w:val="24"/>
+          <w:szCs w:val="24"/>
+          <w:lang w:val="x-none"/>
+        </w:rPr>
+        <w:t>1. интерфейсы подсистем должен быть типизированы;</w:t>
+      </w:r>
+    </w:p>
+    <w:p>
+      <w:pPr>
+        <w:widowControl w:val="0"/>
+        <w:autoSpaceDE w:val="0"/>
+        <w:autoSpaceDN w:val="0"/>
+        <w:adjustRightInd w:val="0"/>
+        <w:spacing w:after="0" w:line="240" w:lineRule="auto"/>
+        <w:rPr>
+          <w:rFonts w:ascii="Times New Roman" w:hAnsi="Times New Roman" w:cs="Times New Roman"/>
+          <w:sz w:val="24"/>
+          <w:szCs w:val="24"/>
+          <w:lang w:val="x-none"/>
+        </w:rPr>
+      </w:pPr>
+      <w:r>
+        <w:rPr>
+          <w:rFonts w:ascii="Times New Roman" w:hAnsi="Times New Roman" w:cs="Times New Roman"/>
+          <w:sz w:val="24"/>
+          <w:szCs w:val="24"/>
+          <w:lang w:val="x-none"/>
+        </w:rPr>
+        <w:t>2. должно быть обеспечено наличие локализованного (русскоязычного) интерфейса пользователя;</w:t>
+      </w:r>
+    </w:p>
+    <w:p>
+      <w:pPr>
+        <w:widowControl w:val="0"/>
+        <w:autoSpaceDE w:val="0"/>
+        <w:autoSpaceDN w:val="0"/>
+        <w:adjustRightInd w:val="0"/>
+        <w:spacing w:after="0" w:line="240" w:lineRule="auto"/>
+        <w:rPr>
+          <w:rFonts w:ascii="Times New Roman" w:hAnsi="Times New Roman" w:cs="Times New Roman"/>
+          <w:sz w:val="24"/>
+          <w:szCs w:val="24"/>
+          <w:lang w:val="x-none"/>
+        </w:rPr>
+      </w:pPr>
+      <w:r>
+        <w:rPr>
+          <w:rFonts w:ascii="Times New Roman" w:hAnsi="Times New Roman" w:cs="Times New Roman"/>
+          <w:sz w:val="24"/>
+          <w:szCs w:val="24"/>
+          <w:lang w:val="x-none"/>
+        </w:rPr>
+        <w:t xml:space="preserve">3. должен использоваться шрифт: </w:t>
+      </w:r>
+      <w:proofErr w:type="spellStart"/>
+      <w:r>
+        <w:rPr>
+          <w:rFonts w:ascii="Times New Roman" w:hAnsi="Times New Roman" w:cs="Times New Roman"/>
+          <w:sz w:val="24"/>
+          <w:szCs w:val="24"/>
+          <w:lang w:val="x-none"/>
+        </w:rPr>
+        <w:t>Pt</w:t>
+      </w:r>
+      <w:proofErr w:type="spellEnd"/>
+      <w:r>
+        <w:rPr>
+          <w:rFonts w:ascii="Times New Roman" w:hAnsi="Times New Roman" w:cs="Times New Roman"/>
+          <w:sz w:val="24"/>
+          <w:szCs w:val="24"/>
+          <w:lang w:val="x-none"/>
+        </w:rPr>
+        <w:t xml:space="preserve"> Astra </w:t>
+      </w:r>
+      <w:proofErr w:type="spellStart"/>
+      <w:r>
+        <w:rPr>
+          <w:rFonts w:ascii="Times New Roman" w:hAnsi="Times New Roman" w:cs="Times New Roman"/>
+          <w:sz w:val="24"/>
+          <w:szCs w:val="24"/>
+          <w:lang w:val="x-none"/>
+        </w:rPr>
+        <w:t>Serif</w:t>
+      </w:r>
+      <w:proofErr w:type="spellEnd"/>
+      <w:r>
+        <w:rPr>
+          <w:rFonts w:ascii="Times New Roman" w:hAnsi="Times New Roman" w:cs="Times New Roman"/>
+          <w:sz w:val="24"/>
+          <w:szCs w:val="24"/>
+          <w:lang w:val="x-none"/>
+        </w:rPr>
+        <w:t>;</w:t>
+      </w:r>
+    </w:p>
+    <w:p>
+      <w:pPr>
+        <w:widowControl w:val="0"/>
+        <w:autoSpaceDE w:val="0"/>
+        <w:autoSpaceDN w:val="0"/>
+        <w:adjustRightInd w:val="0"/>
+        <w:spacing w:after="0" w:line="240" w:lineRule="auto"/>
+        <w:rPr>
+          <w:rFonts w:ascii="Times New Roman" w:hAnsi="Times New Roman" w:cs="Times New Roman"/>
+          <w:sz w:val="24"/>
+          <w:szCs w:val="24"/>
+          <w:lang w:val="x-none"/>
+        </w:rPr>
+      </w:pPr>
+      <w:r>
+        <w:rPr>
+          <w:rFonts w:ascii="Times New Roman" w:hAnsi="Times New Roman" w:cs="Times New Roman"/>
+          <w:sz w:val="24"/>
+          <w:szCs w:val="24"/>
+          <w:lang w:val="x-none"/>
+        </w:rPr>
+        <w:t xml:space="preserve">4. размер шрифта должен быть: 14 </w:t>
+      </w:r>
+      <w:proofErr w:type="spellStart"/>
+      <w:r>
+        <w:rPr>
+          <w:rFonts w:ascii="Times New Roman" w:hAnsi="Times New Roman" w:cs="Times New Roman"/>
+          <w:sz w:val="24"/>
+          <w:szCs w:val="24"/>
+          <w:lang w:val="x-none"/>
+        </w:rPr>
+        <w:t>пт</w:t>
+      </w:r>
+      <w:proofErr w:type="spellEnd"/>
+      <w:r>
+        <w:rPr>
+          <w:rFonts w:ascii="Times New Roman" w:hAnsi="Times New Roman" w:cs="Times New Roman"/>
+          <w:sz w:val="24"/>
+          <w:szCs w:val="24"/>
+          <w:lang w:val="x-none"/>
+        </w:rPr>
+        <w:t>;</w:t>
+      </w:r>
+    </w:p>
+    <w:p>
+      <w:pPr>
+        <w:widowControl w:val="0"/>
+        <w:autoSpaceDE w:val="0"/>
+        <w:autoSpaceDN w:val="0"/>
+        <w:adjustRightInd w:val="0"/>
+        <w:spacing w:after="0" w:line="240" w:lineRule="auto"/>
+        <w:rPr>
+          <w:rFonts w:ascii="Times New Roman" w:hAnsi="Times New Roman" w:cs="Times New Roman"/>
+          <w:sz w:val="24"/>
+          <w:szCs w:val="24"/>
+          <w:lang w:val="x-none"/>
+        </w:rPr>
+      </w:pPr>
+      <w:r>
+        <w:rPr>
+          <w:rFonts w:ascii="Times New Roman" w:hAnsi="Times New Roman" w:cs="Times New Roman"/>
+          <w:sz w:val="24"/>
+          <w:szCs w:val="24"/>
+          <w:lang w:val="x-none"/>
+        </w:rPr>
+        <w:t>5. цветовая палитра должна быть: без использования черного и красного цвета фона;</w:t>
+      </w:r>
+    </w:p>
+    <w:p>
+      <w:pPr>
+        <w:widowControl w:val="0"/>
+        <w:autoSpaceDE w:val="0"/>
+        <w:autoSpaceDN w:val="0"/>
+        <w:adjustRightInd w:val="0"/>
+        <w:spacing w:after="0" w:line="240" w:lineRule="auto"/>
+        <w:rPr>
+          <w:rFonts w:ascii="Times New Roman" w:hAnsi="Times New Roman" w:cs="Times New Roman"/>
+          <w:sz w:val="24"/>
+          <w:szCs w:val="24"/>
+          <w:lang w:val="x-none"/>
+        </w:rPr>
+      </w:pPr>
+      <w:r>
+        <w:rPr>
+          <w:rFonts w:ascii="Times New Roman" w:hAnsi="Times New Roman" w:cs="Times New Roman"/>
+          <w:sz w:val="24"/>
+          <w:szCs w:val="24"/>
+          <w:lang w:val="x-none"/>
+        </w:rPr>
+        <w:t>6. для наиболее частых операций должны быть предусмотрены «горячие» клавиши и меню избранных функций для мобильного приложения;</w:t>
+      </w:r>
+    </w:p>
+    <w:p>
+      <w:pPr>
+        <w:widowControl w:val="0"/>
+        <w:autoSpaceDE w:val="0"/>
+        <w:autoSpaceDN w:val="0"/>
+        <w:adjustRightInd w:val="0"/>
+        <w:spacing w:after="0" w:line="240" w:lineRule="auto"/>
+        <w:rPr>
+          <w:rFonts w:ascii="Times New Roman" w:hAnsi="Times New Roman" w:cs="Times New Roman"/>
+          <w:sz w:val="24"/>
+          <w:szCs w:val="24"/>
+          <w:lang w:val="x-none"/>
+        </w:rPr>
+      </w:pPr>
+      <w:r>
+        <w:rPr>
+          <w:rFonts w:ascii="Times New Roman" w:hAnsi="Times New Roman" w:cs="Times New Roman"/>
+          <w:sz w:val="24"/>
+          <w:szCs w:val="24"/>
+          <w:lang w:val="x-none"/>
+        </w:rPr>
+        <w:t xml:space="preserve">7. при возникновении ошибок в работе подсистемы на экран должно выводиться </w:t>
+      </w:r>
+      <w:r>
+        <w:rPr>
+          <w:rFonts w:ascii="Times New Roman" w:hAnsi="Times New Roman" w:cs="Times New Roman"/>
+          <w:sz w:val="24"/>
+          <w:szCs w:val="24"/>
+          <w:lang w:val="x-none"/>
+        </w:rPr>
+        <w:lastRenderedPageBreak/>
+        <w:t>сообщение с</w:t>
+      </w:r>
+    </w:p>
+    <w:p>
+      <w:pPr>
+        <w:widowControl w:val="0"/>
+        <w:autoSpaceDE w:val="0"/>
+        <w:autoSpaceDN w:val="0"/>
+        <w:adjustRightInd w:val="0"/>
+        <w:spacing w:after="0" w:line="240" w:lineRule="auto"/>
+        <w:rPr>
+          <w:rFonts w:ascii="Times New Roman" w:hAnsi="Times New Roman" w:cs="Times New Roman"/>
+          <w:sz w:val="24"/>
+          <w:szCs w:val="24"/>
+          <w:lang w:val="x-none"/>
+        </w:rPr>
+      </w:pPr>
+      <w:r>
+        <w:rPr>
+          <w:rFonts w:ascii="Times New Roman" w:hAnsi="Times New Roman" w:cs="Times New Roman"/>
+          <w:sz w:val="24"/>
+          <w:szCs w:val="24"/>
+          <w:lang w:val="x-none"/>
+        </w:rPr>
+        <w:t>наименованием ошибки с возможностью отправки баг-репорта на сервер компании для оперативного исправления сбоя.</w:t>
       </w:r>
     </w:p>
     <w:p>

--- a/тз.docx
+++ b/тз.docx
@@ -3891,6 +3891,58 @@
           <w:lang w:val="x-none"/>
         </w:rPr>
         <w:t>наименованием ошибки с возможностью отправки баг-репорта на сервер компании для оперативного исправления сбоя.</w:t>
+      </w:r>
+    </w:p>
+    <w:p>
+      <w:pPr>
+        <w:widowControl w:val="0"/>
+        <w:autoSpaceDE w:val="0"/>
+        <w:autoSpaceDN w:val="0"/>
+        <w:adjustRightInd w:val="0"/>
+        <w:spacing w:after="0" w:line="240" w:lineRule="auto"/>
+        <w:rPr>
+          <w:rFonts w:ascii="Times New Roman" w:hAnsi="Times New Roman" w:cs="Times New Roman"/>
+          <w:b/>
+          <w:bCs/>
+          <w:sz w:val="24"/>
+          <w:szCs w:val="24"/>
+          <w:lang w:val="x-none"/>
+        </w:rPr>
+      </w:pPr>
+      <w:r>
+        <w:rPr>
+          <w:rFonts w:ascii="Times New Roman" w:hAnsi="Times New Roman" w:cs="Times New Roman"/>
+          <w:b/>
+          <w:bCs/>
+          <w:sz w:val="24"/>
+          <w:szCs w:val="24"/>
+          <w:lang w:val="x-none"/>
+        </w:rPr>
+        <w:t>4.1.5. Требования по сохранности информации при авариях</w:t>
+      </w:r>
+    </w:p>
+    <w:p>
+      <w:pPr>
+        <w:widowControl w:val="0"/>
+        <w:autoSpaceDE w:val="0"/>
+        <w:autoSpaceDN w:val="0"/>
+        <w:adjustRightInd w:val="0"/>
+        <w:spacing w:after="0" w:line="240" w:lineRule="auto"/>
+        <w:rPr>
+          <w:rFonts w:ascii="Times New Roman" w:hAnsi="Times New Roman" w:cs="Times New Roman"/>
+          <w:sz w:val="24"/>
+          <w:szCs w:val="24"/>
+          <w:lang w:val="x-none"/>
+        </w:rPr>
+      </w:pPr>
+      <w:r>
+        <w:rPr>
+          <w:rFonts w:ascii="Times New Roman" w:hAnsi="Times New Roman" w:cs="Times New Roman"/>
+          <w:sz w:val="24"/>
+          <w:szCs w:val="24"/>
+          <w:lang w:val="x-none"/>
+        </w:rPr>
+        <w:t>В автоматизированной системе должно быть обеспечено резервное копирование данных и сохранение данных о сессии пользователей, система должна обладать наивысшей отказоустойчивостью.</w:t>
       </w:r>
     </w:p>
     <w:p>

--- a/тз.docx
+++ b/тз.docx
@@ -3961,6 +3961,75 @@
           <w:lang w:val="x-none"/>
         </w:rPr>
       </w:pPr>
+    </w:p>
+    <w:p>
+      <w:pPr>
+        <w:widowControl w:val="0"/>
+        <w:autoSpaceDE w:val="0"/>
+        <w:autoSpaceDN w:val="0"/>
+        <w:adjustRightInd w:val="0"/>
+        <w:spacing w:after="0" w:line="240" w:lineRule="auto"/>
+        <w:rPr>
+          <w:rFonts w:ascii="Times New Roman" w:hAnsi="Times New Roman" w:cs="Times New Roman"/>
+          <w:b/>
+          <w:bCs/>
+          <w:sz w:val="36"/>
+          <w:szCs w:val="36"/>
+          <w:lang w:val="x-none"/>
+        </w:rPr>
+      </w:pPr>
+      <w:r>
+        <w:rPr>
+          <w:rFonts w:ascii="Times New Roman" w:hAnsi="Times New Roman" w:cs="Times New Roman"/>
+          <w:b/>
+          <w:bCs/>
+          <w:sz w:val="36"/>
+          <w:szCs w:val="36"/>
+          <w:lang w:val="x-none"/>
+        </w:rPr>
+        <w:t>4.2. Требования к функциям, выполняемым системой</w:t>
+      </w:r>
+    </w:p>
+    <w:p>
+      <w:pPr>
+        <w:widowControl w:val="0"/>
+        <w:autoSpaceDE w:val="0"/>
+        <w:autoSpaceDN w:val="0"/>
+        <w:adjustRightInd w:val="0"/>
+        <w:spacing w:after="0" w:line="240" w:lineRule="auto"/>
+        <w:rPr>
+          <w:rFonts w:ascii="Times New Roman" w:hAnsi="Times New Roman" w:cs="Times New Roman"/>
+          <w:b/>
+          <w:bCs/>
+          <w:sz w:val="36"/>
+          <w:szCs w:val="36"/>
+          <w:lang w:val="x-none"/>
+        </w:rPr>
+      </w:pPr>
+    </w:p>
+    <w:p>
+      <w:pPr>
+        <w:widowControl w:val="0"/>
+        <w:autoSpaceDE w:val="0"/>
+        <w:autoSpaceDN w:val="0"/>
+        <w:adjustRightInd w:val="0"/>
+        <w:spacing w:after="0" w:line="240" w:lineRule="auto"/>
+        <w:rPr>
+          <w:rFonts w:ascii="Times New Roman" w:hAnsi="Times New Roman" w:cs="Times New Roman"/>
+          <w:sz w:val="24"/>
+          <w:szCs w:val="24"/>
+          <w:lang w:val="x-none"/>
+        </w:rPr>
+      </w:pPr>
+      <w:r>
+        <w:rPr>
+          <w:rFonts w:ascii="Times New Roman" w:hAnsi="Times New Roman" w:cs="Times New Roman"/>
+          <w:sz w:val="24"/>
+          <w:szCs w:val="24"/>
+          <w:lang w:val="x-none"/>
+        </w:rPr>
+        <w:t>-</w:t>
+      </w:r>
     </w:p>
     <w:p>
       <w:pPr>

--- a/тз.docx
+++ b/тз.docx
@@ -4047,6 +4047,443 @@
           <w:lang w:val="x-none"/>
         </w:rPr>
       </w:pPr>
+    </w:p>
+    <w:p>
+      <w:pPr>
+        <w:widowControl w:val="0"/>
+        <w:autoSpaceDE w:val="0"/>
+        <w:autoSpaceDN w:val="0"/>
+        <w:adjustRightInd w:val="0"/>
+        <w:spacing w:after="0" w:line="240" w:lineRule="auto"/>
+        <w:rPr>
+          <w:rFonts w:ascii="Times New Roman" w:hAnsi="Times New Roman" w:cs="Times New Roman"/>
+          <w:b/>
+          <w:bCs/>
+          <w:sz w:val="36"/>
+          <w:szCs w:val="36"/>
+          <w:lang w:val="x-none"/>
+        </w:rPr>
+      </w:pPr>
+      <w:r>
+        <w:rPr>
+          <w:rFonts w:ascii="Times New Roman" w:hAnsi="Times New Roman" w:cs="Times New Roman"/>
+          <w:b/>
+          <w:bCs/>
+          <w:sz w:val="36"/>
+          <w:szCs w:val="36"/>
+          <w:lang w:val="x-none"/>
+        </w:rPr>
+        <w:t>4.3. Требования к видам обеспечения</w:t>
+      </w:r>
+    </w:p>
+    <w:p>
+      <w:pPr>
+        <w:widowControl w:val="0"/>
+        <w:autoSpaceDE w:val="0"/>
+        <w:autoSpaceDN w:val="0"/>
+        <w:adjustRightInd w:val="0"/>
+        <w:spacing w:after="0" w:line="240" w:lineRule="auto"/>
+        <w:rPr>
+          <w:rFonts w:ascii="Times New Roman" w:hAnsi="Times New Roman" w:cs="Times New Roman"/>
+          <w:b/>
+          <w:bCs/>
+          <w:sz w:val="36"/>
+          <w:szCs w:val="36"/>
+          <w:lang w:val="x-none"/>
+        </w:rPr>
+      </w:pPr>
+    </w:p>
+    <w:p>
+      <w:pPr>
+        <w:widowControl w:val="0"/>
+        <w:autoSpaceDE w:val="0"/>
+        <w:autoSpaceDN w:val="0"/>
+        <w:adjustRightInd w:val="0"/>
+        <w:spacing w:after="0" w:line="240" w:lineRule="auto"/>
+        <w:rPr>
+          <w:rFonts w:ascii="Times New Roman" w:hAnsi="Times New Roman" w:cs="Times New Roman"/>
+          <w:b/>
+          <w:bCs/>
+          <w:sz w:val="24"/>
+          <w:szCs w:val="24"/>
+          <w:lang w:val="x-none"/>
+        </w:rPr>
+      </w:pPr>
+      <w:r>
+        <w:rPr>
+          <w:rFonts w:ascii="Times New Roman" w:hAnsi="Times New Roman" w:cs="Times New Roman"/>
+          <w:b/>
+          <w:bCs/>
+          <w:sz w:val="24"/>
+          <w:szCs w:val="24"/>
+          <w:lang w:val="x-none"/>
+        </w:rPr>
+        <w:t>4.3.1. Требования к информационной и программной совместимости</w:t>
+      </w:r>
+    </w:p>
+    <w:p>
+      <w:pPr>
+        <w:widowControl w:val="0"/>
+        <w:autoSpaceDE w:val="0"/>
+        <w:autoSpaceDN w:val="0"/>
+        <w:adjustRightInd w:val="0"/>
+        <w:spacing w:after="0" w:line="240" w:lineRule="auto"/>
+        <w:rPr>
+          <w:rFonts w:ascii="Times New Roman" w:hAnsi="Times New Roman" w:cs="Times New Roman"/>
+          <w:sz w:val="24"/>
+          <w:szCs w:val="24"/>
+          <w:lang w:val="x-none"/>
+        </w:rPr>
+      </w:pPr>
+      <w:r>
+        <w:rPr>
+          <w:rFonts w:ascii="Times New Roman" w:hAnsi="Times New Roman" w:cs="Times New Roman"/>
+          <w:b/>
+          <w:bCs/>
+          <w:sz w:val="24"/>
+          <w:szCs w:val="24"/>
+          <w:lang w:val="x-none"/>
+        </w:rPr>
+        <w:t>Общие требования</w:t>
+      </w:r>
+      <w:r>
+        <w:rPr>
+          <w:rFonts w:ascii="Times New Roman" w:hAnsi="Times New Roman" w:cs="Times New Roman"/>
+          <w:sz w:val="24"/>
+          <w:szCs w:val="24"/>
+          <w:lang w:val="x-none"/>
+        </w:rPr>
+        <w:t>:</w:t>
+      </w:r>
+    </w:p>
+    <w:p>
+      <w:pPr>
+        <w:widowControl w:val="0"/>
+        <w:autoSpaceDE w:val="0"/>
+        <w:autoSpaceDN w:val="0"/>
+        <w:adjustRightInd w:val="0"/>
+        <w:spacing w:after="0" w:line="240" w:lineRule="auto"/>
+        <w:rPr>
+          <w:rFonts w:ascii="Times New Roman" w:hAnsi="Times New Roman" w:cs="Times New Roman"/>
+          <w:sz w:val="24"/>
+          <w:szCs w:val="24"/>
+          <w:lang w:val="x-none"/>
+        </w:rPr>
+      </w:pPr>
+      <w:r>
+        <w:rPr>
+          <w:rFonts w:ascii="Times New Roman" w:hAnsi="Times New Roman" w:cs="Times New Roman"/>
+          <w:sz w:val="24"/>
+          <w:szCs w:val="24"/>
+          <w:lang w:val="x-none"/>
+        </w:rPr>
+        <w:t>Многоязычность: Поддержка нескольких языков интерфейса, включая русский и английский, для обеспечения работы международных перевозчиков.</w:t>
+      </w:r>
+    </w:p>
+    <w:p>
+      <w:pPr>
+        <w:widowControl w:val="0"/>
+        <w:autoSpaceDE w:val="0"/>
+        <w:autoSpaceDN w:val="0"/>
+        <w:adjustRightInd w:val="0"/>
+        <w:spacing w:after="0" w:line="240" w:lineRule="auto"/>
+        <w:rPr>
+          <w:rFonts w:ascii="Times New Roman" w:hAnsi="Times New Roman" w:cs="Times New Roman"/>
+          <w:b/>
+          <w:bCs/>
+          <w:sz w:val="24"/>
+          <w:szCs w:val="24"/>
+          <w:lang w:val="x-none"/>
+        </w:rPr>
+      </w:pPr>
+      <w:r>
+        <w:rPr>
+          <w:rFonts w:ascii="Times New Roman" w:hAnsi="Times New Roman" w:cs="Times New Roman"/>
+          <w:b/>
+          <w:bCs/>
+          <w:sz w:val="24"/>
+          <w:szCs w:val="24"/>
+          <w:lang w:val="x-none"/>
+        </w:rPr>
+        <w:t>Требования к информационной совместимости:</w:t>
+      </w:r>
+    </w:p>
+    <w:p>
+      <w:pPr>
+        <w:widowControl w:val="0"/>
+        <w:autoSpaceDE w:val="0"/>
+        <w:autoSpaceDN w:val="0"/>
+        <w:adjustRightInd w:val="0"/>
+        <w:spacing w:after="0" w:line="240" w:lineRule="auto"/>
+        <w:rPr>
+          <w:rFonts w:ascii="Times New Roman" w:hAnsi="Times New Roman" w:cs="Times New Roman"/>
+          <w:sz w:val="24"/>
+          <w:szCs w:val="24"/>
+          <w:lang w:val="x-none"/>
+        </w:rPr>
+      </w:pPr>
+      <w:r>
+        <w:rPr>
+          <w:rFonts w:ascii="Times New Roman" w:hAnsi="Times New Roman" w:cs="Times New Roman"/>
+          <w:sz w:val="24"/>
+          <w:szCs w:val="24"/>
+          <w:lang w:val="x-none"/>
+        </w:rPr>
+        <w:t>Интеграция с другими системами: Возможность интеграции с национальными и международными информационными системами таможенных органов, а также с системами управления транспортными средствами.</w:t>
+      </w:r>
+    </w:p>
+    <w:p>
+      <w:pPr>
+        <w:widowControl w:val="0"/>
+        <w:autoSpaceDE w:val="0"/>
+        <w:autoSpaceDN w:val="0"/>
+        <w:adjustRightInd w:val="0"/>
+        <w:spacing w:after="0" w:line="240" w:lineRule="auto"/>
+        <w:rPr>
+          <w:rFonts w:ascii="Times New Roman" w:hAnsi="Times New Roman" w:cs="Times New Roman"/>
+          <w:sz w:val="24"/>
+          <w:szCs w:val="24"/>
+          <w:lang w:val="x-none"/>
+        </w:rPr>
+      </w:pPr>
+      <w:r>
+        <w:rPr>
+          <w:rFonts w:ascii="Times New Roman" w:hAnsi="Times New Roman" w:cs="Times New Roman"/>
+          <w:b/>
+          <w:bCs/>
+          <w:sz w:val="24"/>
+          <w:szCs w:val="24"/>
+          <w:lang w:val="x-none"/>
+        </w:rPr>
+        <w:t xml:space="preserve">Обмен данными в реальном времени: </w:t>
+      </w:r>
+      <w:r>
+        <w:rPr>
+          <w:rFonts w:ascii="Times New Roman" w:hAnsi="Times New Roman" w:cs="Times New Roman"/>
+          <w:sz w:val="24"/>
+          <w:szCs w:val="24"/>
+          <w:lang w:val="x-none"/>
+        </w:rPr>
+        <w:t>Поддержка обмена данными в реальном времени для оперативного получения информации о статусе грузов и транспортных средств.</w:t>
+      </w:r>
+    </w:p>
+    <w:p>
+      <w:pPr>
+        <w:widowControl w:val="0"/>
+        <w:autoSpaceDE w:val="0"/>
+        <w:autoSpaceDN w:val="0"/>
+        <w:adjustRightInd w:val="0"/>
+        <w:spacing w:after="0" w:line="240" w:lineRule="auto"/>
+        <w:rPr>
+          <w:rFonts w:ascii="Times New Roman" w:hAnsi="Times New Roman" w:cs="Times New Roman"/>
+          <w:sz w:val="24"/>
+          <w:szCs w:val="24"/>
+          <w:lang w:val="x-none"/>
+        </w:rPr>
+      </w:pPr>
+      <w:r>
+        <w:rPr>
+          <w:rFonts w:ascii="Times New Roman" w:hAnsi="Times New Roman" w:cs="Times New Roman"/>
+          <w:b/>
+          <w:bCs/>
+          <w:sz w:val="24"/>
+          <w:szCs w:val="24"/>
+          <w:lang w:val="x-none"/>
+        </w:rPr>
+        <w:t>Безопасность данных:</w:t>
+      </w:r>
+      <w:r>
+        <w:rPr>
+          <w:rFonts w:ascii="Times New Roman" w:hAnsi="Times New Roman" w:cs="Times New Roman"/>
+          <w:sz w:val="24"/>
+          <w:szCs w:val="24"/>
+          <w:lang w:val="x-none"/>
+        </w:rPr>
+        <w:t xml:space="preserve"> Обеспечение конфиденциальности, целостности и доступности информации с использованием современных методов шифрования и аутентификации.</w:t>
+      </w:r>
+    </w:p>
+    <w:p>
+      <w:pPr>
+        <w:widowControl w:val="0"/>
+        <w:autoSpaceDE w:val="0"/>
+        <w:autoSpaceDN w:val="0"/>
+        <w:adjustRightInd w:val="0"/>
+        <w:spacing w:after="0" w:line="240" w:lineRule="auto"/>
+        <w:rPr>
+          <w:rFonts w:ascii="Times New Roman" w:hAnsi="Times New Roman" w:cs="Times New Roman"/>
+          <w:b/>
+          <w:bCs/>
+          <w:sz w:val="24"/>
+          <w:szCs w:val="24"/>
+          <w:lang w:val="x-none"/>
+        </w:rPr>
+      </w:pPr>
+      <w:r>
+        <w:rPr>
+          <w:rFonts w:ascii="Times New Roman" w:hAnsi="Times New Roman" w:cs="Times New Roman"/>
+          <w:b/>
+          <w:bCs/>
+          <w:sz w:val="24"/>
+          <w:szCs w:val="24"/>
+          <w:lang w:val="x-none"/>
+        </w:rPr>
+        <w:t>Требования к программной совместимости:</w:t>
+      </w:r>
+    </w:p>
+    <w:p>
+      <w:pPr>
+        <w:widowControl w:val="0"/>
+        <w:autoSpaceDE w:val="0"/>
+        <w:autoSpaceDN w:val="0"/>
+        <w:adjustRightInd w:val="0"/>
+        <w:spacing w:after="0" w:line="240" w:lineRule="auto"/>
+        <w:rPr>
+          <w:rFonts w:ascii="Times New Roman" w:hAnsi="Times New Roman" w:cs="Times New Roman"/>
+          <w:sz w:val="24"/>
+          <w:szCs w:val="24"/>
+          <w:lang w:val="x-none"/>
+        </w:rPr>
+      </w:pPr>
+      <w:r>
+        <w:rPr>
+          <w:rFonts w:ascii="Times New Roman" w:hAnsi="Times New Roman" w:cs="Times New Roman"/>
+          <w:sz w:val="24"/>
+          <w:szCs w:val="24"/>
+          <w:lang w:val="x-none"/>
+        </w:rPr>
+        <w:t xml:space="preserve">Поддержка различных операционных систем: Система должна быть совместима с основными операционными системами, используемыми в бизнесе, такими как Windows, Linux и </w:t>
+      </w:r>
+      <w:proofErr w:type="spellStart"/>
+      <w:r>
+        <w:rPr>
+          <w:rFonts w:ascii="Times New Roman" w:hAnsi="Times New Roman" w:cs="Times New Roman"/>
+          <w:sz w:val="24"/>
+          <w:szCs w:val="24"/>
+          <w:lang w:val="x-none"/>
+        </w:rPr>
+        <w:t>macOS</w:t>
+      </w:r>
+      <w:proofErr w:type="spellEnd"/>
+      <w:r>
+        <w:rPr>
+          <w:rFonts w:ascii="Times New Roman" w:hAnsi="Times New Roman" w:cs="Times New Roman"/>
+          <w:sz w:val="24"/>
+          <w:szCs w:val="24"/>
+          <w:lang w:val="x-none"/>
+        </w:rPr>
+        <w:t>.</w:t>
+      </w:r>
+    </w:p>
+    <w:p>
+      <w:pPr>
+        <w:widowControl w:val="0"/>
+        <w:autoSpaceDE w:val="0"/>
+        <w:autoSpaceDN w:val="0"/>
+        <w:adjustRightInd w:val="0"/>
+        <w:spacing w:after="0" w:line="240" w:lineRule="auto"/>
+        <w:rPr>
+          <w:rFonts w:ascii="Times New Roman" w:hAnsi="Times New Roman" w:cs="Times New Roman"/>
+          <w:sz w:val="24"/>
+          <w:szCs w:val="24"/>
+          <w:lang w:val="x-none"/>
+        </w:rPr>
+      </w:pPr>
+      <w:r>
+        <w:rPr>
+          <w:rFonts w:ascii="Times New Roman" w:hAnsi="Times New Roman" w:cs="Times New Roman"/>
+          <w:b/>
+          <w:bCs/>
+          <w:sz w:val="24"/>
+          <w:szCs w:val="24"/>
+          <w:lang w:val="x-none"/>
+        </w:rPr>
+        <w:t>Масштабируемость:</w:t>
+      </w:r>
+      <w:r>
+        <w:rPr>
+          <w:rFonts w:ascii="Times New Roman" w:hAnsi="Times New Roman" w:cs="Times New Roman"/>
+          <w:sz w:val="24"/>
+          <w:szCs w:val="24"/>
+          <w:lang w:val="x-none"/>
+        </w:rPr>
+        <w:t xml:space="preserve"> Система должна быть масштабируемой для поддержки увеличения объемов обрабатываемых данных и количества пользователей без снижения производительности.</w:t>
+      </w:r>
+    </w:p>
+    <w:p>
+      <w:pPr>
+        <w:widowControl w:val="0"/>
+        <w:autoSpaceDE w:val="0"/>
+        <w:autoSpaceDN w:val="0"/>
+        <w:adjustRightInd w:val="0"/>
+        <w:spacing w:after="0" w:line="240" w:lineRule="auto"/>
+        <w:rPr>
+          <w:rFonts w:ascii="Times New Roman" w:hAnsi="Times New Roman" w:cs="Times New Roman"/>
+          <w:sz w:val="24"/>
+          <w:szCs w:val="24"/>
+          <w:lang w:val="x-none"/>
+        </w:rPr>
+      </w:pPr>
+      <w:r>
+        <w:rPr>
+          <w:rFonts w:ascii="Times New Roman" w:hAnsi="Times New Roman" w:cs="Times New Roman"/>
+          <w:sz w:val="24"/>
+          <w:szCs w:val="24"/>
+          <w:lang w:val="x-none"/>
+        </w:rPr>
+        <w:t>Обновления и поддержка: Регулярное обновление программного обеспечения для устранения возможных уязвимостей и добавления новых функций. Наличие технической поддержки пользователей.</w:t>
+      </w:r>
+    </w:p>
+    <w:p>
+      <w:pPr>
+        <w:widowControl w:val="0"/>
+        <w:autoSpaceDE w:val="0"/>
+        <w:autoSpaceDN w:val="0"/>
+        <w:adjustRightInd w:val="0"/>
+        <w:spacing w:after="0" w:line="240" w:lineRule="auto"/>
+        <w:rPr>
+          <w:rFonts w:ascii="Times New Roman" w:hAnsi="Times New Roman" w:cs="Times New Roman"/>
+          <w:b/>
+          <w:bCs/>
+          <w:sz w:val="24"/>
+          <w:szCs w:val="24"/>
+          <w:lang w:val="x-none"/>
+        </w:rPr>
+      </w:pPr>
+      <w:r>
+        <w:rPr>
+          <w:rFonts w:ascii="Times New Roman" w:hAnsi="Times New Roman" w:cs="Times New Roman"/>
+          <w:b/>
+          <w:bCs/>
+          <w:sz w:val="24"/>
+          <w:szCs w:val="24"/>
+          <w:lang w:val="x-none"/>
+        </w:rPr>
+        <w:t>4.3.2. Требования к техническому обеспечению</w:t>
+      </w:r>
+    </w:p>
+    <w:p>
+      <w:pPr>
+        <w:widowControl w:val="0"/>
+        <w:autoSpaceDE w:val="0"/>
+        <w:autoSpaceDN w:val="0"/>
+        <w:adjustRightInd w:val="0"/>
+        <w:spacing w:after="0" w:line="240" w:lineRule="auto"/>
+        <w:rPr>
+          <w:rFonts w:ascii="Times New Roman" w:hAnsi="Times New Roman" w:cs="Times New Roman"/>
+          <w:sz w:val="24"/>
+          <w:szCs w:val="24"/>
+          <w:lang w:val="x-none"/>
+        </w:rPr>
+      </w:pPr>
+      <w:r>
+        <w:rPr>
+          <w:rFonts w:ascii="Times New Roman" w:hAnsi="Times New Roman" w:cs="Times New Roman"/>
+          <w:sz w:val="24"/>
+          <w:szCs w:val="24"/>
+          <w:lang w:val="x-none"/>
+        </w:rPr>
+        <w:t>В состав технических средств должен входить сервер соответствующий современным требованиям обработки данных и производительных мощностей.</w:t>
+      </w:r>
     </w:p>
     <w:p>
       <w:pPr>

--- a/тз.docx
+++ b/тз.docx
@@ -4484,6 +4484,2561 @@
         </w:rPr>
         <w:t>В состав технических средств должен входить сервер соответствующий современным требованиям обработки данных и производительных мощностей.</w:t>
       </w:r>
+    </w:p>
+    <w:p>
+      <w:pPr>
+        <w:rPr>
+          <w:lang w:val="x-none"/>
+        </w:rPr>
+      </w:pPr>
+    </w:p>
+    <w:p>
+      <w:pPr>
+        <w:widowControl w:val="0"/>
+        <w:autoSpaceDE w:val="0"/>
+        <w:autoSpaceDN w:val="0"/>
+        <w:adjustRightInd w:val="0"/>
+        <w:spacing w:after="0" w:line="240" w:lineRule="auto"/>
+        <w:rPr>
+          <w:rFonts w:ascii="Times New Roman" w:hAnsi="Times New Roman" w:cs="Times New Roman"/>
+          <w:b/>
+          <w:bCs/>
+          <w:sz w:val="48"/>
+          <w:szCs w:val="48"/>
+          <w:lang w:val="x-none"/>
+        </w:rPr>
+      </w:pPr>
+      <w:r>
+        <w:rPr>
+          <w:rFonts w:ascii="Times New Roman" w:hAnsi="Times New Roman" w:cs="Times New Roman"/>
+          <w:b/>
+          <w:bCs/>
+          <w:sz w:val="48"/>
+          <w:szCs w:val="48"/>
+          <w:lang w:val="x-none"/>
+        </w:rPr>
+        <w:t>5. Состав и содержание работ по созданию системы</w:t>
+      </w:r>
+    </w:p>
+    <w:p>
+      <w:pPr>
+        <w:widowControl w:val="0"/>
+        <w:autoSpaceDE w:val="0"/>
+        <w:autoSpaceDN w:val="0"/>
+        <w:adjustRightInd w:val="0"/>
+        <w:spacing w:after="0" w:line="240" w:lineRule="auto"/>
+        <w:rPr>
+          <w:rFonts w:ascii="Times New Roman" w:hAnsi="Times New Roman" w:cs="Times New Roman"/>
+          <w:b/>
+          <w:bCs/>
+          <w:sz w:val="48"/>
+          <w:szCs w:val="48"/>
+          <w:lang w:val="x-none"/>
+        </w:rPr>
+      </w:pPr>
+    </w:p>
+    <w:p>
+      <w:pPr>
+        <w:widowControl w:val="0"/>
+        <w:autoSpaceDE w:val="0"/>
+        <w:autoSpaceDN w:val="0"/>
+        <w:adjustRightInd w:val="0"/>
+        <w:spacing w:after="0" w:line="240" w:lineRule="auto"/>
+        <w:rPr>
+          <w:rFonts w:ascii="Times New Roman" w:hAnsi="Times New Roman" w:cs="Times New Roman"/>
+          <w:sz w:val="24"/>
+          <w:szCs w:val="24"/>
+          <w:lang w:val="x-none"/>
+        </w:rPr>
+      </w:pPr>
+      <w:r>
+        <w:rPr>
+          <w:rFonts w:ascii="Times New Roman" w:hAnsi="Times New Roman" w:cs="Times New Roman"/>
+          <w:sz w:val="24"/>
+          <w:szCs w:val="24"/>
+          <w:lang w:val="x-none"/>
+        </w:rPr>
+        <w:t>Стадии и этапы разработки по созданию автоматизированной системы "</w:t>
+      </w:r>
+      <w:r>
+        <w:rPr>
+          <w:rFonts w:ascii="Times New Roman" w:hAnsi="Times New Roman" w:cs="Times New Roman"/>
+          <w:color w:val="000000"/>
+          <w:sz w:val="24"/>
+          <w:szCs w:val="24"/>
+        </w:rPr>
+        <w:t>Автоматизированная система управления таможенного контроля транспорта</w:t>
+      </w:r>
+      <w:r>
+        <w:rPr>
+          <w:rFonts w:ascii="Times New Roman" w:hAnsi="Times New Roman" w:cs="Times New Roman"/>
+          <w:sz w:val="24"/>
+          <w:szCs w:val="24"/>
+          <w:lang w:val="x-none"/>
+        </w:rPr>
+        <w:t>":</w:t>
+      </w:r>
+    </w:p>
+    <w:p>
+      <w:pPr>
+        <w:widowControl w:val="0"/>
+        <w:autoSpaceDE w:val="0"/>
+        <w:autoSpaceDN w:val="0"/>
+        <w:adjustRightInd w:val="0"/>
+        <w:spacing w:after="0" w:line="240" w:lineRule="auto"/>
+        <w:rPr>
+          <w:rFonts w:ascii="Times New Roman" w:hAnsi="Times New Roman" w:cs="Times New Roman"/>
+          <w:b/>
+          <w:bCs/>
+          <w:sz w:val="24"/>
+          <w:szCs w:val="24"/>
+          <w:lang w:val="x-none"/>
+        </w:rPr>
+      </w:pPr>
+      <w:r>
+        <w:rPr>
+          <w:rFonts w:ascii="Times New Roman" w:hAnsi="Times New Roman" w:cs="Times New Roman"/>
+          <w:b/>
+          <w:bCs/>
+          <w:sz w:val="24"/>
+          <w:szCs w:val="24"/>
+          <w:lang w:val="x-none"/>
+        </w:rPr>
+        <w:lastRenderedPageBreak/>
+        <w:t>Стадии разработки</w:t>
+      </w:r>
+    </w:p>
+    <w:p>
+      <w:pPr>
+        <w:widowControl w:val="0"/>
+        <w:autoSpaceDE w:val="0"/>
+        <w:autoSpaceDN w:val="0"/>
+        <w:adjustRightInd w:val="0"/>
+        <w:spacing w:after="0" w:line="240" w:lineRule="auto"/>
+        <w:rPr>
+          <w:rFonts w:ascii="Times New Roman" w:hAnsi="Times New Roman" w:cs="Times New Roman"/>
+          <w:sz w:val="24"/>
+          <w:szCs w:val="24"/>
+          <w:lang w:val="x-none"/>
+        </w:rPr>
+      </w:pPr>
+      <w:r>
+        <w:rPr>
+          <w:rFonts w:ascii="Times New Roman" w:hAnsi="Times New Roman" w:cs="Times New Roman"/>
+          <w:sz w:val="24"/>
+          <w:szCs w:val="24"/>
+          <w:lang w:val="x-none"/>
+        </w:rPr>
+        <w:t>Разработка должна быть проведена в три стадии:</w:t>
+      </w:r>
+    </w:p>
+    <w:p>
+      <w:pPr>
+        <w:widowControl w:val="0"/>
+        <w:autoSpaceDE w:val="0"/>
+        <w:autoSpaceDN w:val="0"/>
+        <w:adjustRightInd w:val="0"/>
+        <w:spacing w:after="0" w:line="240" w:lineRule="auto"/>
+        <w:rPr>
+          <w:rFonts w:ascii="Times New Roman" w:hAnsi="Times New Roman" w:cs="Times New Roman"/>
+          <w:sz w:val="24"/>
+          <w:szCs w:val="24"/>
+          <w:lang w:val="x-none"/>
+        </w:rPr>
+      </w:pPr>
+      <w:r>
+        <w:rPr>
+          <w:rFonts w:ascii="Times New Roman" w:hAnsi="Times New Roman" w:cs="Times New Roman"/>
+          <w:sz w:val="24"/>
+          <w:szCs w:val="24"/>
+          <w:lang w:val="x-none"/>
+        </w:rPr>
+        <w:t>1. Разработка технического задания.</w:t>
+      </w:r>
+    </w:p>
+    <w:p>
+      <w:pPr>
+        <w:widowControl w:val="0"/>
+        <w:autoSpaceDE w:val="0"/>
+        <w:autoSpaceDN w:val="0"/>
+        <w:adjustRightInd w:val="0"/>
+        <w:spacing w:after="0" w:line="240" w:lineRule="auto"/>
+        <w:rPr>
+          <w:rFonts w:ascii="Times New Roman" w:hAnsi="Times New Roman" w:cs="Times New Roman"/>
+          <w:sz w:val="24"/>
+          <w:szCs w:val="24"/>
+          <w:lang w:val="x-none"/>
+        </w:rPr>
+      </w:pPr>
+      <w:r>
+        <w:rPr>
+          <w:rFonts w:ascii="Times New Roman" w:hAnsi="Times New Roman" w:cs="Times New Roman"/>
+          <w:sz w:val="24"/>
+          <w:szCs w:val="24"/>
+          <w:lang w:val="x-none"/>
+        </w:rPr>
+        <w:t>2. Рабочее проектирование.</w:t>
+      </w:r>
+    </w:p>
+    <w:p>
+      <w:pPr>
+        <w:widowControl w:val="0"/>
+        <w:autoSpaceDE w:val="0"/>
+        <w:autoSpaceDN w:val="0"/>
+        <w:adjustRightInd w:val="0"/>
+        <w:spacing w:after="0" w:line="240" w:lineRule="auto"/>
+        <w:rPr>
+          <w:rFonts w:ascii="Times New Roman" w:hAnsi="Times New Roman" w:cs="Times New Roman"/>
+          <w:sz w:val="24"/>
+          <w:szCs w:val="24"/>
+          <w:lang w:val="x-none"/>
+        </w:rPr>
+      </w:pPr>
+      <w:r>
+        <w:rPr>
+          <w:rFonts w:ascii="Times New Roman" w:hAnsi="Times New Roman" w:cs="Times New Roman"/>
+          <w:sz w:val="24"/>
+          <w:szCs w:val="24"/>
+          <w:lang w:val="x-none"/>
+        </w:rPr>
+        <w:t>3. Внедрение.</w:t>
+      </w:r>
+    </w:p>
+    <w:p>
+      <w:pPr>
+        <w:widowControl w:val="0"/>
+        <w:autoSpaceDE w:val="0"/>
+        <w:autoSpaceDN w:val="0"/>
+        <w:adjustRightInd w:val="0"/>
+        <w:spacing w:after="0" w:line="240" w:lineRule="auto"/>
+        <w:rPr>
+          <w:rFonts w:ascii="Times New Roman" w:hAnsi="Times New Roman" w:cs="Times New Roman"/>
+          <w:b/>
+          <w:bCs/>
+          <w:sz w:val="24"/>
+          <w:szCs w:val="24"/>
+          <w:lang w:val="x-none"/>
+        </w:rPr>
+      </w:pPr>
+      <w:r>
+        <w:rPr>
+          <w:rFonts w:ascii="Times New Roman" w:hAnsi="Times New Roman" w:cs="Times New Roman"/>
+          <w:b/>
+          <w:bCs/>
+          <w:sz w:val="24"/>
+          <w:szCs w:val="24"/>
+          <w:lang w:val="x-none"/>
+        </w:rPr>
+        <w:t>Этапы разработки</w:t>
+      </w:r>
+    </w:p>
+    <w:p>
+      <w:pPr>
+        <w:widowControl w:val="0"/>
+        <w:autoSpaceDE w:val="0"/>
+        <w:autoSpaceDN w:val="0"/>
+        <w:adjustRightInd w:val="0"/>
+        <w:spacing w:after="0" w:line="240" w:lineRule="auto"/>
+        <w:rPr>
+          <w:rFonts w:ascii="Times New Roman" w:hAnsi="Times New Roman" w:cs="Times New Roman"/>
+          <w:sz w:val="24"/>
+          <w:szCs w:val="24"/>
+          <w:lang w:val="x-none"/>
+        </w:rPr>
+      </w:pPr>
+      <w:r>
+        <w:rPr>
+          <w:rFonts w:ascii="Times New Roman" w:hAnsi="Times New Roman" w:cs="Times New Roman"/>
+          <w:sz w:val="24"/>
+          <w:szCs w:val="24"/>
+          <w:lang w:val="x-none"/>
+        </w:rPr>
+        <w:t>На стадии разработки технического задания должны быть выполнены следующие этапы:</w:t>
+      </w:r>
+    </w:p>
+    <w:p>
+      <w:pPr>
+        <w:widowControl w:val="0"/>
+        <w:autoSpaceDE w:val="0"/>
+        <w:autoSpaceDN w:val="0"/>
+        <w:adjustRightInd w:val="0"/>
+        <w:spacing w:after="0" w:line="240" w:lineRule="auto"/>
+        <w:rPr>
+          <w:rFonts w:ascii="Times New Roman" w:hAnsi="Times New Roman" w:cs="Times New Roman"/>
+          <w:sz w:val="24"/>
+          <w:szCs w:val="24"/>
+          <w:lang w:val="x-none"/>
+        </w:rPr>
+      </w:pPr>
+      <w:r>
+        <w:rPr>
+          <w:rFonts w:ascii="Times New Roman" w:hAnsi="Times New Roman" w:cs="Times New Roman"/>
+          <w:sz w:val="24"/>
+          <w:szCs w:val="24"/>
+          <w:lang w:val="x-none"/>
+        </w:rPr>
+        <w:t>1. Разработка технического задания.</w:t>
+      </w:r>
+    </w:p>
+    <w:p>
+      <w:pPr>
+        <w:widowControl w:val="0"/>
+        <w:autoSpaceDE w:val="0"/>
+        <w:autoSpaceDN w:val="0"/>
+        <w:adjustRightInd w:val="0"/>
+        <w:spacing w:after="0" w:line="240" w:lineRule="auto"/>
+        <w:rPr>
+          <w:rFonts w:ascii="Times New Roman" w:hAnsi="Times New Roman" w:cs="Times New Roman"/>
+          <w:sz w:val="24"/>
+          <w:szCs w:val="24"/>
+          <w:lang w:val="x-none"/>
+        </w:rPr>
+      </w:pPr>
+      <w:r>
+        <w:rPr>
+          <w:rFonts w:ascii="Times New Roman" w:hAnsi="Times New Roman" w:cs="Times New Roman"/>
+          <w:sz w:val="24"/>
+          <w:szCs w:val="24"/>
+          <w:lang w:val="x-none"/>
+        </w:rPr>
+        <w:t>2. Согласование технического задания.</w:t>
+      </w:r>
+    </w:p>
+    <w:p>
+      <w:pPr>
+        <w:widowControl w:val="0"/>
+        <w:autoSpaceDE w:val="0"/>
+        <w:autoSpaceDN w:val="0"/>
+        <w:adjustRightInd w:val="0"/>
+        <w:spacing w:after="0" w:line="240" w:lineRule="auto"/>
+        <w:rPr>
+          <w:rFonts w:ascii="Times New Roman" w:hAnsi="Times New Roman" w:cs="Times New Roman"/>
+          <w:sz w:val="24"/>
+          <w:szCs w:val="24"/>
+          <w:lang w:val="x-none"/>
+        </w:rPr>
+      </w:pPr>
+      <w:r>
+        <w:rPr>
+          <w:rFonts w:ascii="Times New Roman" w:hAnsi="Times New Roman" w:cs="Times New Roman"/>
+          <w:sz w:val="24"/>
+          <w:szCs w:val="24"/>
+          <w:lang w:val="x-none"/>
+        </w:rPr>
+        <w:t>3. Утверждение технического задания</w:t>
+      </w:r>
+    </w:p>
+    <w:p>
+      <w:pPr>
+        <w:widowControl w:val="0"/>
+        <w:autoSpaceDE w:val="0"/>
+        <w:autoSpaceDN w:val="0"/>
+        <w:adjustRightInd w:val="0"/>
+        <w:spacing w:after="0" w:line="240" w:lineRule="auto"/>
+        <w:rPr>
+          <w:rFonts w:ascii="Times New Roman" w:hAnsi="Times New Roman" w:cs="Times New Roman"/>
+          <w:sz w:val="24"/>
+          <w:szCs w:val="24"/>
+          <w:lang w:val="x-none"/>
+        </w:rPr>
+      </w:pPr>
+      <w:r>
+        <w:rPr>
+          <w:rFonts w:ascii="Times New Roman" w:hAnsi="Times New Roman" w:cs="Times New Roman"/>
+          <w:sz w:val="24"/>
+          <w:szCs w:val="24"/>
+          <w:lang w:val="x-none"/>
+        </w:rPr>
+        <w:t>На стадии рабочего проектирования должны быть выполнены следующие этапы:</w:t>
+      </w:r>
+    </w:p>
+    <w:p>
+      <w:pPr>
+        <w:widowControl w:val="0"/>
+        <w:autoSpaceDE w:val="0"/>
+        <w:autoSpaceDN w:val="0"/>
+        <w:adjustRightInd w:val="0"/>
+        <w:spacing w:after="0" w:line="240" w:lineRule="auto"/>
+        <w:rPr>
+          <w:rFonts w:ascii="Times New Roman" w:hAnsi="Times New Roman" w:cs="Times New Roman"/>
+          <w:sz w:val="24"/>
+          <w:szCs w:val="24"/>
+          <w:lang w:val="x-none"/>
+        </w:rPr>
+      </w:pPr>
+      <w:r>
+        <w:rPr>
+          <w:rFonts w:ascii="Times New Roman" w:hAnsi="Times New Roman" w:cs="Times New Roman"/>
+          <w:sz w:val="24"/>
+          <w:szCs w:val="24"/>
+          <w:lang w:val="x-none"/>
+        </w:rPr>
+        <w:t>1. Разработка программы.</w:t>
+      </w:r>
+    </w:p>
+    <w:p>
+      <w:pPr>
+        <w:widowControl w:val="0"/>
+        <w:autoSpaceDE w:val="0"/>
+        <w:autoSpaceDN w:val="0"/>
+        <w:adjustRightInd w:val="0"/>
+        <w:spacing w:after="0" w:line="240" w:lineRule="auto"/>
+        <w:rPr>
+          <w:rFonts w:ascii="Times New Roman" w:hAnsi="Times New Roman" w:cs="Times New Roman"/>
+          <w:sz w:val="24"/>
+          <w:szCs w:val="24"/>
+          <w:lang w:val="x-none"/>
+        </w:rPr>
+      </w:pPr>
+      <w:r>
+        <w:rPr>
+          <w:rFonts w:ascii="Times New Roman" w:hAnsi="Times New Roman" w:cs="Times New Roman"/>
+          <w:sz w:val="24"/>
+          <w:szCs w:val="24"/>
+          <w:lang w:val="x-none"/>
+        </w:rPr>
+        <w:t>2. Разработка программной документации.</w:t>
+      </w:r>
+    </w:p>
+    <w:p>
+      <w:pPr>
+        <w:widowControl w:val="0"/>
+        <w:autoSpaceDE w:val="0"/>
+        <w:autoSpaceDN w:val="0"/>
+        <w:adjustRightInd w:val="0"/>
+        <w:spacing w:after="0" w:line="240" w:lineRule="auto"/>
+        <w:rPr>
+          <w:rFonts w:ascii="Times New Roman" w:hAnsi="Times New Roman" w:cs="Times New Roman"/>
+          <w:sz w:val="24"/>
+          <w:szCs w:val="24"/>
+          <w:lang w:val="x-none"/>
+        </w:rPr>
+      </w:pPr>
+      <w:r>
+        <w:rPr>
+          <w:rFonts w:ascii="Times New Roman" w:hAnsi="Times New Roman" w:cs="Times New Roman"/>
+          <w:sz w:val="24"/>
+          <w:szCs w:val="24"/>
+          <w:lang w:val="x-none"/>
+        </w:rPr>
+        <w:t>3. Испытания программы</w:t>
+      </w:r>
+    </w:p>
+    <w:p>
+      <w:pPr>
+        <w:widowControl w:val="0"/>
+        <w:autoSpaceDE w:val="0"/>
+        <w:autoSpaceDN w:val="0"/>
+        <w:adjustRightInd w:val="0"/>
+        <w:spacing w:after="0" w:line="240" w:lineRule="auto"/>
+        <w:rPr>
+          <w:rFonts w:ascii="Times New Roman" w:hAnsi="Times New Roman" w:cs="Times New Roman"/>
+          <w:sz w:val="24"/>
+          <w:szCs w:val="24"/>
+          <w:lang w:val="x-none"/>
+        </w:rPr>
+      </w:pPr>
+      <w:r>
+        <w:rPr>
+          <w:rFonts w:ascii="Times New Roman" w:hAnsi="Times New Roman" w:cs="Times New Roman"/>
+          <w:sz w:val="24"/>
+          <w:szCs w:val="24"/>
+          <w:lang w:val="x-none"/>
+        </w:rPr>
+        <w:t>На стадии внедрение должны быть выполнены следующие этапы:</w:t>
+      </w:r>
+    </w:p>
+    <w:p>
+      <w:pPr>
+        <w:widowControl w:val="0"/>
+        <w:autoSpaceDE w:val="0"/>
+        <w:autoSpaceDN w:val="0"/>
+        <w:adjustRightInd w:val="0"/>
+        <w:spacing w:after="0" w:line="240" w:lineRule="auto"/>
+        <w:rPr>
+          <w:rFonts w:ascii="Times New Roman" w:hAnsi="Times New Roman" w:cs="Times New Roman"/>
+          <w:sz w:val="24"/>
+          <w:szCs w:val="24"/>
+          <w:lang w:val="x-none"/>
+        </w:rPr>
+      </w:pPr>
+      <w:r>
+        <w:rPr>
+          <w:rFonts w:ascii="Times New Roman" w:hAnsi="Times New Roman" w:cs="Times New Roman"/>
+          <w:sz w:val="24"/>
+          <w:szCs w:val="24"/>
+          <w:lang w:val="x-none"/>
+        </w:rPr>
+        <w:t>1. Подготовка программы.</w:t>
+      </w:r>
+    </w:p>
+    <w:p>
+      <w:pPr>
+        <w:widowControl w:val="0"/>
+        <w:autoSpaceDE w:val="0"/>
+        <w:autoSpaceDN w:val="0"/>
+        <w:adjustRightInd w:val="0"/>
+        <w:spacing w:after="0" w:line="240" w:lineRule="auto"/>
+        <w:rPr>
+          <w:rFonts w:ascii="Times New Roman" w:hAnsi="Times New Roman" w:cs="Times New Roman"/>
+          <w:sz w:val="24"/>
+          <w:szCs w:val="24"/>
+          <w:lang w:val="x-none"/>
+        </w:rPr>
+      </w:pPr>
+      <w:r>
+        <w:rPr>
+          <w:rFonts w:ascii="Times New Roman" w:hAnsi="Times New Roman" w:cs="Times New Roman"/>
+          <w:sz w:val="24"/>
+          <w:szCs w:val="24"/>
+          <w:lang w:val="x-none"/>
+        </w:rPr>
+        <w:t>2. Передача программы.</w:t>
+      </w:r>
+    </w:p>
+    <w:p>
+      <w:pPr>
+        <w:widowControl w:val="0"/>
+        <w:autoSpaceDE w:val="0"/>
+        <w:autoSpaceDN w:val="0"/>
+        <w:adjustRightInd w:val="0"/>
+        <w:spacing w:after="0" w:line="240" w:lineRule="auto"/>
+        <w:rPr>
+          <w:rFonts w:ascii="Times New Roman" w:hAnsi="Times New Roman" w:cs="Times New Roman"/>
+          <w:b/>
+          <w:bCs/>
+          <w:sz w:val="24"/>
+          <w:szCs w:val="24"/>
+          <w:lang w:val="x-none"/>
+        </w:rPr>
+      </w:pPr>
+      <w:r>
+        <w:rPr>
+          <w:rFonts w:ascii="Times New Roman" w:hAnsi="Times New Roman" w:cs="Times New Roman"/>
+          <w:b/>
+          <w:bCs/>
+          <w:sz w:val="24"/>
+          <w:szCs w:val="24"/>
+          <w:lang w:val="x-none"/>
+        </w:rPr>
+        <w:t>Содержание работ по этапам</w:t>
+      </w:r>
+    </w:p>
+    <w:p>
+      <w:pPr>
+        <w:widowControl w:val="0"/>
+        <w:autoSpaceDE w:val="0"/>
+        <w:autoSpaceDN w:val="0"/>
+        <w:adjustRightInd w:val="0"/>
+        <w:spacing w:after="0" w:line="240" w:lineRule="auto"/>
+        <w:rPr>
+          <w:rFonts w:ascii="Times New Roman" w:hAnsi="Times New Roman" w:cs="Times New Roman"/>
+          <w:sz w:val="24"/>
+          <w:szCs w:val="24"/>
+          <w:lang w:val="x-none"/>
+        </w:rPr>
+      </w:pPr>
+      <w:r>
+        <w:rPr>
+          <w:rFonts w:ascii="Times New Roman" w:hAnsi="Times New Roman" w:cs="Times New Roman"/>
+          <w:sz w:val="24"/>
+          <w:szCs w:val="24"/>
+          <w:lang w:val="x-none"/>
+        </w:rPr>
+        <w:t>На этапе разработки технического задания должны быть выполнены перечисленные ниже работы:</w:t>
+      </w:r>
+    </w:p>
+    <w:p>
+      <w:pPr>
+        <w:widowControl w:val="0"/>
+        <w:autoSpaceDE w:val="0"/>
+        <w:autoSpaceDN w:val="0"/>
+        <w:adjustRightInd w:val="0"/>
+        <w:spacing w:after="0" w:line="240" w:lineRule="auto"/>
+        <w:rPr>
+          <w:rFonts w:ascii="Times New Roman" w:hAnsi="Times New Roman" w:cs="Times New Roman"/>
+          <w:sz w:val="24"/>
+          <w:szCs w:val="24"/>
+          <w:lang w:val="x-none"/>
+        </w:rPr>
+      </w:pPr>
+      <w:r>
+        <w:rPr>
+          <w:rFonts w:ascii="Times New Roman" w:hAnsi="Times New Roman" w:cs="Times New Roman"/>
+          <w:sz w:val="24"/>
+          <w:szCs w:val="24"/>
+          <w:lang w:val="x-none"/>
+        </w:rPr>
+        <w:t>1. Постановка задачи.</w:t>
+      </w:r>
+    </w:p>
+    <w:p>
+      <w:pPr>
+        <w:widowControl w:val="0"/>
+        <w:autoSpaceDE w:val="0"/>
+        <w:autoSpaceDN w:val="0"/>
+        <w:adjustRightInd w:val="0"/>
+        <w:spacing w:after="0" w:line="240" w:lineRule="auto"/>
+        <w:rPr>
+          <w:rFonts w:ascii="Times New Roman" w:hAnsi="Times New Roman" w:cs="Times New Roman"/>
+          <w:sz w:val="24"/>
+          <w:szCs w:val="24"/>
+          <w:lang w:val="x-none"/>
+        </w:rPr>
+      </w:pPr>
+      <w:r>
+        <w:rPr>
+          <w:rFonts w:ascii="Times New Roman" w:hAnsi="Times New Roman" w:cs="Times New Roman"/>
+          <w:sz w:val="24"/>
+          <w:szCs w:val="24"/>
+          <w:lang w:val="x-none"/>
+        </w:rPr>
+        <w:t>2. Определение и уточнение требований к техническим средствам.</w:t>
+      </w:r>
+    </w:p>
+    <w:p>
+      <w:pPr>
+        <w:widowControl w:val="0"/>
+        <w:autoSpaceDE w:val="0"/>
+        <w:autoSpaceDN w:val="0"/>
+        <w:adjustRightInd w:val="0"/>
+        <w:spacing w:after="0" w:line="240" w:lineRule="auto"/>
+        <w:rPr>
+          <w:rFonts w:ascii="Times New Roman" w:hAnsi="Times New Roman" w:cs="Times New Roman"/>
+          <w:sz w:val="24"/>
+          <w:szCs w:val="24"/>
+          <w:lang w:val="x-none"/>
+        </w:rPr>
+      </w:pPr>
+      <w:r>
+        <w:rPr>
+          <w:rFonts w:ascii="Times New Roman" w:hAnsi="Times New Roman" w:cs="Times New Roman"/>
+          <w:sz w:val="24"/>
+          <w:szCs w:val="24"/>
+          <w:lang w:val="x-none"/>
+        </w:rPr>
+        <w:t>3. Определение требований к программе.</w:t>
+      </w:r>
+    </w:p>
+    <w:p>
+      <w:pPr>
+        <w:widowControl w:val="0"/>
+        <w:autoSpaceDE w:val="0"/>
+        <w:autoSpaceDN w:val="0"/>
+        <w:adjustRightInd w:val="0"/>
+        <w:spacing w:after="0" w:line="240" w:lineRule="auto"/>
+        <w:rPr>
+          <w:rFonts w:ascii="Times New Roman" w:hAnsi="Times New Roman" w:cs="Times New Roman"/>
+          <w:sz w:val="24"/>
+          <w:szCs w:val="24"/>
+          <w:lang w:val="x-none"/>
+        </w:rPr>
+      </w:pPr>
+      <w:r>
+        <w:rPr>
+          <w:rFonts w:ascii="Times New Roman" w:hAnsi="Times New Roman" w:cs="Times New Roman"/>
+          <w:sz w:val="24"/>
+          <w:szCs w:val="24"/>
+          <w:lang w:val="x-none"/>
+        </w:rPr>
+        <w:t>4. Определение стадий, этапов и сроков разработки программы и документации на неё.</w:t>
+      </w:r>
+    </w:p>
+    <w:p>
+      <w:pPr>
+        <w:widowControl w:val="0"/>
+        <w:autoSpaceDE w:val="0"/>
+        <w:autoSpaceDN w:val="0"/>
+        <w:adjustRightInd w:val="0"/>
+        <w:spacing w:after="0" w:line="240" w:lineRule="auto"/>
+        <w:rPr>
+          <w:rFonts w:ascii="Times New Roman" w:hAnsi="Times New Roman" w:cs="Times New Roman"/>
+          <w:sz w:val="24"/>
+          <w:szCs w:val="24"/>
+          <w:lang w:val="x-none"/>
+        </w:rPr>
+      </w:pPr>
+      <w:r>
+        <w:rPr>
+          <w:rFonts w:ascii="Times New Roman" w:hAnsi="Times New Roman" w:cs="Times New Roman"/>
+          <w:sz w:val="24"/>
+          <w:szCs w:val="24"/>
+          <w:lang w:val="x-none"/>
+        </w:rPr>
+        <w:t>5. Согласование и утверждение технического задания.</w:t>
+      </w:r>
+    </w:p>
+    <w:p>
+      <w:pPr>
+        <w:widowControl w:val="0"/>
+        <w:autoSpaceDE w:val="0"/>
+        <w:autoSpaceDN w:val="0"/>
+        <w:adjustRightInd w:val="0"/>
+        <w:spacing w:after="0" w:line="240" w:lineRule="auto"/>
+        <w:rPr>
+          <w:rFonts w:ascii="Times New Roman" w:hAnsi="Times New Roman" w:cs="Times New Roman"/>
+          <w:sz w:val="24"/>
+          <w:szCs w:val="24"/>
+          <w:lang w:val="x-none"/>
+        </w:rPr>
+      </w:pPr>
+      <w:r>
+        <w:rPr>
+          <w:rFonts w:ascii="Times New Roman" w:hAnsi="Times New Roman" w:cs="Times New Roman"/>
+          <w:sz w:val="24"/>
+          <w:szCs w:val="24"/>
+          <w:lang w:val="x-none"/>
+        </w:rPr>
+        <w:t>На этапе разработки программной документации должна быть выполнена разработка программных документов в</w:t>
+      </w:r>
+    </w:p>
+    <w:p>
+      <w:pPr>
+        <w:widowControl w:val="0"/>
+        <w:autoSpaceDE w:val="0"/>
+        <w:autoSpaceDN w:val="0"/>
+        <w:adjustRightInd w:val="0"/>
+        <w:spacing w:after="0" w:line="240" w:lineRule="auto"/>
+        <w:rPr>
+          <w:rFonts w:ascii="Times New Roman" w:hAnsi="Times New Roman" w:cs="Times New Roman"/>
+          <w:sz w:val="24"/>
+          <w:szCs w:val="24"/>
+          <w:lang w:val="x-none"/>
+        </w:rPr>
+      </w:pPr>
+      <w:r>
+        <w:rPr>
+          <w:rFonts w:ascii="Times New Roman" w:hAnsi="Times New Roman" w:cs="Times New Roman"/>
+          <w:sz w:val="24"/>
+          <w:szCs w:val="24"/>
+          <w:lang w:val="x-none"/>
+        </w:rPr>
+        <w:t>соответствии с требованиями к составу документации.</w:t>
+      </w:r>
+    </w:p>
+    <w:p>
+      <w:pPr>
+        <w:widowControl w:val="0"/>
+        <w:autoSpaceDE w:val="0"/>
+        <w:autoSpaceDN w:val="0"/>
+        <w:adjustRightInd w:val="0"/>
+        <w:spacing w:after="0" w:line="240" w:lineRule="auto"/>
+        <w:rPr>
+          <w:rFonts w:ascii="Times New Roman" w:hAnsi="Times New Roman" w:cs="Times New Roman"/>
+          <w:sz w:val="24"/>
+          <w:szCs w:val="24"/>
+          <w:lang w:val="x-none"/>
+        </w:rPr>
+      </w:pPr>
+    </w:p>
+    <w:p>
+      <w:pPr>
+        <w:widowControl w:val="0"/>
+        <w:autoSpaceDE w:val="0"/>
+        <w:autoSpaceDN w:val="0"/>
+        <w:adjustRightInd w:val="0"/>
+        <w:spacing w:after="0" w:line="240" w:lineRule="auto"/>
+        <w:rPr>
+          <w:rFonts w:ascii="Times New Roman" w:hAnsi="Times New Roman" w:cs="Times New Roman"/>
+          <w:sz w:val="24"/>
+          <w:szCs w:val="24"/>
+          <w:lang w:val="x-none"/>
+        </w:rPr>
+      </w:pPr>
+      <w:r>
+        <w:rPr>
+          <w:rFonts w:ascii="Times New Roman" w:hAnsi="Times New Roman" w:cs="Times New Roman"/>
+          <w:sz w:val="24"/>
+          <w:szCs w:val="24"/>
+          <w:lang w:val="x-none"/>
+        </w:rPr>
+        <w:t>На этапе тестирования автоматизированной системы должно осуществляться следующим образом:</w:t>
+      </w:r>
+    </w:p>
+    <w:p>
+      <w:pPr>
+        <w:widowControl w:val="0"/>
+        <w:autoSpaceDE w:val="0"/>
+        <w:autoSpaceDN w:val="0"/>
+        <w:adjustRightInd w:val="0"/>
+        <w:spacing w:after="0" w:line="240" w:lineRule="auto"/>
+        <w:rPr>
+          <w:rFonts w:ascii="Times New Roman" w:hAnsi="Times New Roman" w:cs="Times New Roman"/>
+          <w:sz w:val="24"/>
+          <w:szCs w:val="24"/>
+          <w:lang w:val="x-none"/>
+        </w:rPr>
+      </w:pPr>
+      <w:r>
+        <w:rPr>
+          <w:rFonts w:ascii="Times New Roman" w:hAnsi="Times New Roman" w:cs="Times New Roman"/>
+          <w:sz w:val="24"/>
+          <w:szCs w:val="24"/>
+          <w:lang w:val="x-none"/>
+        </w:rPr>
+        <w:t>1. Необходимо проверить точность следования всем алгоритмам.</w:t>
+      </w:r>
+    </w:p>
+    <w:p>
+      <w:pPr>
+        <w:widowControl w:val="0"/>
+        <w:autoSpaceDE w:val="0"/>
+        <w:autoSpaceDN w:val="0"/>
+        <w:adjustRightInd w:val="0"/>
+        <w:spacing w:after="0" w:line="240" w:lineRule="auto"/>
+        <w:rPr>
+          <w:rFonts w:ascii="Times New Roman" w:hAnsi="Times New Roman" w:cs="Times New Roman"/>
+          <w:sz w:val="24"/>
+          <w:szCs w:val="24"/>
+          <w:lang w:val="x-none"/>
+        </w:rPr>
+      </w:pPr>
+      <w:r>
+        <w:rPr>
+          <w:rFonts w:ascii="Times New Roman" w:hAnsi="Times New Roman" w:cs="Times New Roman"/>
+          <w:sz w:val="24"/>
+          <w:szCs w:val="24"/>
+          <w:lang w:val="x-none"/>
+        </w:rPr>
+        <w:t>2. Проверить правильность работы системы создания полиса и выдачи информации о нём.</w:t>
+      </w:r>
+    </w:p>
+    <w:p>
+      <w:pPr>
+        <w:widowControl w:val="0"/>
+        <w:autoSpaceDE w:val="0"/>
+        <w:autoSpaceDN w:val="0"/>
+        <w:adjustRightInd w:val="0"/>
+        <w:spacing w:after="0" w:line="240" w:lineRule="auto"/>
+        <w:rPr>
+          <w:rFonts w:ascii="Times New Roman" w:hAnsi="Times New Roman" w:cs="Times New Roman"/>
+          <w:sz w:val="24"/>
+          <w:szCs w:val="24"/>
+          <w:lang w:val="x-none"/>
+        </w:rPr>
+      </w:pPr>
+      <w:r>
+        <w:rPr>
+          <w:rFonts w:ascii="Times New Roman" w:hAnsi="Times New Roman" w:cs="Times New Roman"/>
+          <w:sz w:val="24"/>
+          <w:szCs w:val="24"/>
+          <w:lang w:val="x-none"/>
+        </w:rPr>
+        <w:t>3. Проверить реакцию системы при вводе некорректных значений.</w:t>
+      </w:r>
+    </w:p>
+    <w:p>
+      <w:pPr>
+        <w:widowControl w:val="0"/>
+        <w:autoSpaceDE w:val="0"/>
+        <w:autoSpaceDN w:val="0"/>
+        <w:adjustRightInd w:val="0"/>
+        <w:spacing w:after="0" w:line="240" w:lineRule="auto"/>
+        <w:rPr>
+          <w:rFonts w:ascii="Times New Roman" w:hAnsi="Times New Roman" w:cs="Times New Roman"/>
+          <w:sz w:val="24"/>
+          <w:szCs w:val="24"/>
+          <w:lang w:val="x-none"/>
+        </w:rPr>
+      </w:pPr>
+      <w:r>
+        <w:rPr>
+          <w:rFonts w:ascii="Times New Roman" w:hAnsi="Times New Roman" w:cs="Times New Roman"/>
+          <w:sz w:val="24"/>
+          <w:szCs w:val="24"/>
+          <w:lang w:val="x-none"/>
+        </w:rPr>
+        <w:t>5. Проверить возможности функции выплат по страховым случаям.</w:t>
+      </w:r>
+    </w:p>
+    <w:p>
+      <w:pPr>
+        <w:widowControl w:val="0"/>
+        <w:autoSpaceDE w:val="0"/>
+        <w:autoSpaceDN w:val="0"/>
+        <w:adjustRightInd w:val="0"/>
+        <w:spacing w:after="0" w:line="240" w:lineRule="auto"/>
+        <w:rPr>
+          <w:rFonts w:ascii="Times New Roman" w:hAnsi="Times New Roman" w:cs="Times New Roman"/>
+          <w:sz w:val="24"/>
+          <w:szCs w:val="24"/>
+          <w:lang w:val="x-none"/>
+        </w:rPr>
+      </w:pPr>
+      <w:r>
+        <w:rPr>
+          <w:rFonts w:ascii="Times New Roman" w:hAnsi="Times New Roman" w:cs="Times New Roman"/>
+          <w:sz w:val="24"/>
+          <w:szCs w:val="24"/>
+          <w:lang w:val="x-none"/>
+        </w:rPr>
+        <w:t>6. Проверить возможности сортировки необходимых данных.</w:t>
+      </w:r>
+    </w:p>
+    <w:p>
+      <w:pPr>
+        <w:widowControl w:val="0"/>
+        <w:autoSpaceDE w:val="0"/>
+        <w:autoSpaceDN w:val="0"/>
+        <w:adjustRightInd w:val="0"/>
+        <w:spacing w:after="0" w:line="240" w:lineRule="auto"/>
+        <w:rPr>
+          <w:rFonts w:ascii="Times New Roman" w:hAnsi="Times New Roman" w:cs="Times New Roman"/>
+          <w:sz w:val="24"/>
+          <w:szCs w:val="24"/>
+          <w:lang w:val="x-none"/>
+        </w:rPr>
+      </w:pPr>
+      <w:r>
+        <w:rPr>
+          <w:rFonts w:ascii="Times New Roman" w:hAnsi="Times New Roman" w:cs="Times New Roman"/>
+          <w:sz w:val="24"/>
+          <w:szCs w:val="24"/>
+          <w:lang w:val="x-none"/>
+        </w:rPr>
+        <w:t>7. Проверить возможности создания страхового полиса в системе.</w:t>
+      </w:r>
+    </w:p>
+    <w:tbl>
+      <w:tblPr>
+        <w:tblW w:w="11732" w:type="dxa"/>
+        <w:tblCellSpacing w:w="-8" w:type="dxa"/>
+        <w:tblInd w:w="-1455" w:type="dxa"/>
+        <w:tblLayout w:type="fixed"/>
+        <w:tblCellMar>
+          <w:top w:w="45" w:type="dxa"/>
+          <w:left w:w="45" w:type="dxa"/>
+          <w:bottom w:w="45" w:type="dxa"/>
+          <w:right w:w="45" w:type="dxa"/>
+        </w:tblCellMar>
+        <w:tblLook w:val="0000" w:firstRow="0" w:lastRow="0" w:firstColumn="0" w:lastColumn="0" w:noHBand="0" w:noVBand="0"/>
+      </w:tblPr>
+      <w:tblGrid>
+        <w:gridCol w:w="2744"/>
+        <w:gridCol w:w="3404"/>
+        <w:gridCol w:w="3434"/>
+        <w:gridCol w:w="2150"/>
+      </w:tblGrid>
+      <w:tr>
+        <w:trPr>
+          <w:tblCellSpacing w:w="-8" w:type="dxa"/>
+        </w:trPr>
+        <w:tc>
+          <w:tcPr>
+            <w:tcW w:w="2768" w:type="dxa"/>
+            <w:tcBorders>
+              <w:top w:val="single" w:sz="6" w:space="0" w:color="000000"/>
+              <w:left w:val="single" w:sz="6" w:space="0" w:color="000000"/>
+              <w:bottom w:val="single" w:sz="6" w:space="0" w:color="C0C0C0"/>
+              <w:right w:val="single" w:sz="6" w:space="0" w:color="C0C0C0"/>
+            </w:tcBorders>
+            <w:shd w:val="clear" w:color="auto" w:fill="FFFFFF"/>
+          </w:tcPr>
+          <w:p>
+            <w:pPr>
+              <w:widowControl w:val="0"/>
+              <w:autoSpaceDE w:val="0"/>
+              <w:autoSpaceDN w:val="0"/>
+              <w:adjustRightInd w:val="0"/>
+              <w:spacing w:after="0" w:line="240" w:lineRule="auto"/>
+              <w:jc w:val="center"/>
+              <w:rPr>
+                <w:rFonts w:ascii="Times New Roman" w:hAnsi="Times New Roman" w:cs="Times New Roman"/>
+                <w:sz w:val="24"/>
+                <w:szCs w:val="24"/>
+                <w:lang w:val="x-none"/>
+              </w:rPr>
+            </w:pPr>
+            <w:r>
+              <w:rPr>
+                <w:rFonts w:ascii="Times New Roman" w:hAnsi="Times New Roman" w:cs="Times New Roman"/>
+                <w:sz w:val="24"/>
+                <w:szCs w:val="24"/>
+                <w:lang w:val="x-none"/>
+              </w:rPr>
+              <w:t>Стадия разработки</w:t>
+            </w:r>
+          </w:p>
+        </w:tc>
+        <w:tc>
+          <w:tcPr>
+            <w:tcW w:w="3420" w:type="dxa"/>
+            <w:tcBorders>
+              <w:top w:val="single" w:sz="6" w:space="0" w:color="000000"/>
+              <w:left w:val="single" w:sz="6" w:space="0" w:color="000000"/>
+              <w:bottom w:val="single" w:sz="6" w:space="0" w:color="C0C0C0"/>
+              <w:right w:val="single" w:sz="6" w:space="0" w:color="C0C0C0"/>
+            </w:tcBorders>
+            <w:shd w:val="clear" w:color="auto" w:fill="FFFFFF"/>
+          </w:tcPr>
+          <w:p>
+            <w:pPr>
+              <w:widowControl w:val="0"/>
+              <w:autoSpaceDE w:val="0"/>
+              <w:autoSpaceDN w:val="0"/>
+              <w:adjustRightInd w:val="0"/>
+              <w:spacing w:after="0" w:line="240" w:lineRule="auto"/>
+              <w:jc w:val="center"/>
+              <w:rPr>
+                <w:rFonts w:ascii="Times New Roman" w:hAnsi="Times New Roman" w:cs="Times New Roman"/>
+                <w:sz w:val="24"/>
+                <w:szCs w:val="24"/>
+                <w:lang w:val="x-none"/>
+              </w:rPr>
+            </w:pPr>
+            <w:r>
+              <w:rPr>
+                <w:rFonts w:ascii="Times New Roman" w:hAnsi="Times New Roman" w:cs="Times New Roman"/>
+                <w:sz w:val="24"/>
+                <w:szCs w:val="24"/>
+                <w:lang w:val="x-none"/>
+              </w:rPr>
+              <w:t>Этапы работ</w:t>
+            </w:r>
+          </w:p>
+        </w:tc>
+        <w:tc>
+          <w:tcPr>
+            <w:tcW w:w="3450" w:type="dxa"/>
+            <w:tcBorders>
+              <w:top w:val="single" w:sz="6" w:space="0" w:color="000000"/>
+              <w:left w:val="single" w:sz="6" w:space="0" w:color="000000"/>
+              <w:bottom w:val="single" w:sz="6" w:space="0" w:color="C0C0C0"/>
+              <w:right w:val="single" w:sz="6" w:space="0" w:color="C0C0C0"/>
+            </w:tcBorders>
+            <w:shd w:val="clear" w:color="auto" w:fill="FFFFFF"/>
+          </w:tcPr>
+          <w:p>
+            <w:pPr>
+              <w:widowControl w:val="0"/>
+              <w:autoSpaceDE w:val="0"/>
+              <w:autoSpaceDN w:val="0"/>
+              <w:adjustRightInd w:val="0"/>
+              <w:spacing w:after="0" w:line="240" w:lineRule="auto"/>
+              <w:jc w:val="center"/>
+              <w:rPr>
+                <w:rFonts w:ascii="Times New Roman" w:hAnsi="Times New Roman" w:cs="Times New Roman"/>
+                <w:sz w:val="24"/>
+                <w:szCs w:val="24"/>
+                <w:lang w:val="x-none"/>
+              </w:rPr>
+            </w:pPr>
+            <w:r>
+              <w:rPr>
+                <w:rFonts w:ascii="Times New Roman" w:hAnsi="Times New Roman" w:cs="Times New Roman"/>
+                <w:sz w:val="24"/>
+                <w:szCs w:val="24"/>
+                <w:lang w:val="x-none"/>
+              </w:rPr>
+              <w:t>Содержание работ</w:t>
+            </w:r>
+          </w:p>
+        </w:tc>
+        <w:tc>
+          <w:tcPr>
+            <w:tcW w:w="2174" w:type="dxa"/>
+            <w:tcBorders>
+              <w:top w:val="single" w:sz="6" w:space="0" w:color="000000"/>
+              <w:left w:val="single" w:sz="6" w:space="0" w:color="000000"/>
+              <w:bottom w:val="single" w:sz="6" w:space="0" w:color="C0C0C0"/>
+              <w:right w:val="single" w:sz="6" w:space="0" w:color="C0C0C0"/>
+            </w:tcBorders>
+            <w:shd w:val="clear" w:color="auto" w:fill="FFFFFF"/>
+          </w:tcPr>
+          <w:p>
+            <w:pPr>
+              <w:widowControl w:val="0"/>
+              <w:autoSpaceDE w:val="0"/>
+              <w:autoSpaceDN w:val="0"/>
+              <w:adjustRightInd w:val="0"/>
+              <w:spacing w:after="0" w:line="240" w:lineRule="auto"/>
+              <w:jc w:val="center"/>
+              <w:rPr>
+                <w:rFonts w:ascii="Times New Roman" w:hAnsi="Times New Roman" w:cs="Times New Roman"/>
+                <w:sz w:val="24"/>
+                <w:szCs w:val="24"/>
+                <w:lang w:val="x-none"/>
+              </w:rPr>
+            </w:pPr>
+            <w:r>
+              <w:rPr>
+                <w:rFonts w:ascii="Times New Roman" w:hAnsi="Times New Roman" w:cs="Times New Roman"/>
+                <w:sz w:val="24"/>
+                <w:szCs w:val="24"/>
+                <w:lang w:val="x-none"/>
+              </w:rPr>
+              <w:t xml:space="preserve">Время </w:t>
+            </w:r>
+          </w:p>
+          <w:p>
+            <w:pPr>
+              <w:widowControl w:val="0"/>
+              <w:autoSpaceDE w:val="0"/>
+              <w:autoSpaceDN w:val="0"/>
+              <w:adjustRightInd w:val="0"/>
+              <w:spacing w:after="0" w:line="240" w:lineRule="auto"/>
+              <w:jc w:val="center"/>
+              <w:rPr>
+                <w:rFonts w:ascii="Times New Roman" w:hAnsi="Times New Roman" w:cs="Times New Roman"/>
+                <w:sz w:val="24"/>
+                <w:szCs w:val="24"/>
+                <w:lang w:val="x-none"/>
+              </w:rPr>
+            </w:pPr>
+            <w:r>
+              <w:rPr>
+                <w:rFonts w:ascii="Times New Roman" w:hAnsi="Times New Roman" w:cs="Times New Roman"/>
+                <w:sz w:val="24"/>
+                <w:szCs w:val="24"/>
+                <w:lang w:val="x-none"/>
+              </w:rPr>
+              <w:t>выполнения</w:t>
+            </w:r>
+          </w:p>
+        </w:tc>
+      </w:tr>
+      <w:tr>
+        <w:trPr>
+          <w:tblCellSpacing w:w="-8" w:type="dxa"/>
+        </w:trPr>
+        <w:tc>
+          <w:tcPr>
+            <w:tcW w:w="2768" w:type="dxa"/>
+            <w:vMerge w:val="restart"/>
+            <w:tcBorders>
+              <w:top w:val="single" w:sz="6" w:space="0" w:color="000000"/>
+              <w:left w:val="single" w:sz="6" w:space="0" w:color="000000"/>
+              <w:bottom w:val="single" w:sz="6" w:space="0" w:color="C0C0C0"/>
+              <w:right w:val="single" w:sz="6" w:space="0" w:color="C0C0C0"/>
+            </w:tcBorders>
+            <w:shd w:val="clear" w:color="auto" w:fill="FFFFFF"/>
+          </w:tcPr>
+          <w:p>
+            <w:pPr>
+              <w:widowControl w:val="0"/>
+              <w:autoSpaceDE w:val="0"/>
+              <w:autoSpaceDN w:val="0"/>
+              <w:adjustRightInd w:val="0"/>
+              <w:spacing w:after="0" w:line="240" w:lineRule="auto"/>
+              <w:jc w:val="center"/>
+              <w:rPr>
+                <w:rFonts w:ascii="Times New Roman" w:hAnsi="Times New Roman" w:cs="Times New Roman"/>
+                <w:sz w:val="24"/>
+                <w:szCs w:val="24"/>
+                <w:lang w:val="x-none"/>
+              </w:rPr>
+            </w:pPr>
+            <w:r>
+              <w:rPr>
+                <w:rFonts w:ascii="Times New Roman" w:hAnsi="Times New Roman" w:cs="Times New Roman"/>
+                <w:sz w:val="24"/>
+                <w:szCs w:val="24"/>
+                <w:lang w:val="x-none"/>
+              </w:rPr>
+              <w:t>Техническое задание</w:t>
+            </w:r>
+          </w:p>
+        </w:tc>
+        <w:tc>
+          <w:tcPr>
+            <w:tcW w:w="3420" w:type="dxa"/>
+            <w:tcBorders>
+              <w:top w:val="single" w:sz="6" w:space="0" w:color="000000"/>
+              <w:left w:val="single" w:sz="6" w:space="0" w:color="000000"/>
+              <w:bottom w:val="single" w:sz="6" w:space="0" w:color="C0C0C0"/>
+              <w:right w:val="single" w:sz="6" w:space="0" w:color="C0C0C0"/>
+            </w:tcBorders>
+            <w:shd w:val="clear" w:color="auto" w:fill="FFFFFF"/>
+          </w:tcPr>
+          <w:p>
+            <w:pPr>
+              <w:widowControl w:val="0"/>
+              <w:autoSpaceDE w:val="0"/>
+              <w:autoSpaceDN w:val="0"/>
+              <w:adjustRightInd w:val="0"/>
+              <w:spacing w:after="0" w:line="240" w:lineRule="auto"/>
+              <w:rPr>
+                <w:rFonts w:ascii="Times New Roman" w:hAnsi="Times New Roman" w:cs="Times New Roman"/>
+                <w:sz w:val="24"/>
+                <w:szCs w:val="24"/>
+                <w:lang w:val="x-none"/>
+              </w:rPr>
+            </w:pPr>
+            <w:r>
+              <w:rPr>
+                <w:rFonts w:ascii="Times New Roman" w:hAnsi="Times New Roman" w:cs="Times New Roman"/>
+                <w:sz w:val="24"/>
+                <w:szCs w:val="24"/>
+                <w:lang w:val="x-none"/>
+              </w:rPr>
+              <w:t>Постановка задачи</w:t>
+            </w:r>
+          </w:p>
+        </w:tc>
+        <w:tc>
+          <w:tcPr>
+            <w:tcW w:w="3450" w:type="dxa"/>
+            <w:tcBorders>
+              <w:top w:val="single" w:sz="6" w:space="0" w:color="000000"/>
+              <w:left w:val="single" w:sz="6" w:space="0" w:color="000000"/>
+              <w:bottom w:val="single" w:sz="6" w:space="0" w:color="C0C0C0"/>
+              <w:right w:val="single" w:sz="6" w:space="0" w:color="C0C0C0"/>
+            </w:tcBorders>
+            <w:shd w:val="clear" w:color="auto" w:fill="FFFFFF"/>
+          </w:tcPr>
+          <w:p>
+            <w:pPr>
+              <w:widowControl w:val="0"/>
+              <w:autoSpaceDE w:val="0"/>
+              <w:autoSpaceDN w:val="0"/>
+              <w:adjustRightInd w:val="0"/>
+              <w:spacing w:after="0" w:line="240" w:lineRule="auto"/>
+              <w:rPr>
+                <w:rFonts w:ascii="Times New Roman" w:hAnsi="Times New Roman" w:cs="Times New Roman"/>
+                <w:sz w:val="24"/>
+                <w:szCs w:val="24"/>
+                <w:lang w:val="x-none"/>
+              </w:rPr>
+            </w:pPr>
+            <w:r>
+              <w:rPr>
+                <w:rFonts w:ascii="Times New Roman" w:hAnsi="Times New Roman" w:cs="Times New Roman"/>
+                <w:sz w:val="24"/>
+                <w:szCs w:val="24"/>
+                <w:lang w:val="x-none"/>
+              </w:rPr>
+              <w:t>Построение математической модели и детальное</w:t>
+            </w:r>
+          </w:p>
+          <w:p>
+            <w:pPr>
+              <w:widowControl w:val="0"/>
+              <w:autoSpaceDE w:val="0"/>
+              <w:autoSpaceDN w:val="0"/>
+              <w:adjustRightInd w:val="0"/>
+              <w:spacing w:after="0" w:line="240" w:lineRule="auto"/>
+              <w:rPr>
+                <w:rFonts w:ascii="Times New Roman" w:hAnsi="Times New Roman" w:cs="Times New Roman"/>
+                <w:sz w:val="24"/>
+                <w:szCs w:val="24"/>
+                <w:lang w:val="x-none"/>
+              </w:rPr>
+            </w:pPr>
+            <w:r>
+              <w:rPr>
+                <w:rFonts w:ascii="Times New Roman" w:hAnsi="Times New Roman" w:cs="Times New Roman"/>
+                <w:sz w:val="24"/>
+                <w:szCs w:val="24"/>
+                <w:lang w:val="x-none"/>
+              </w:rPr>
+              <w:t>рассмотрение предметной области</w:t>
+            </w:r>
+          </w:p>
+        </w:tc>
+        <w:tc>
+          <w:tcPr>
+            <w:tcW w:w="2174" w:type="dxa"/>
+            <w:tcBorders>
+              <w:top w:val="single" w:sz="6" w:space="0" w:color="000000"/>
+              <w:left w:val="single" w:sz="6" w:space="0" w:color="000000"/>
+              <w:bottom w:val="single" w:sz="6" w:space="0" w:color="C0C0C0"/>
+              <w:right w:val="single" w:sz="6" w:space="0" w:color="C0C0C0"/>
+            </w:tcBorders>
+            <w:shd w:val="clear" w:color="auto" w:fill="FFFFFF"/>
+          </w:tcPr>
+          <w:p>
+            <w:pPr>
+              <w:widowControl w:val="0"/>
+              <w:autoSpaceDE w:val="0"/>
+              <w:autoSpaceDN w:val="0"/>
+              <w:adjustRightInd w:val="0"/>
+              <w:spacing w:after="0" w:line="240" w:lineRule="auto"/>
+              <w:jc w:val="center"/>
+              <w:rPr>
+                <w:rFonts w:ascii="Times New Roman" w:hAnsi="Times New Roman" w:cs="Times New Roman"/>
+                <w:sz w:val="24"/>
+                <w:szCs w:val="24"/>
+                <w:lang w:val="x-none"/>
+              </w:rPr>
+            </w:pPr>
+            <w:r>
+              <w:rPr>
+                <w:rFonts w:ascii="Times New Roman" w:hAnsi="Times New Roman" w:cs="Times New Roman"/>
+                <w:sz w:val="24"/>
+                <w:szCs w:val="24"/>
+                <w:lang w:val="x-none"/>
+              </w:rPr>
+              <w:t>13.01.2024-</w:t>
+            </w:r>
+          </w:p>
+          <w:p>
+            <w:pPr>
+              <w:widowControl w:val="0"/>
+              <w:autoSpaceDE w:val="0"/>
+              <w:autoSpaceDN w:val="0"/>
+              <w:adjustRightInd w:val="0"/>
+              <w:spacing w:after="0" w:line="240" w:lineRule="auto"/>
+              <w:jc w:val="center"/>
+              <w:rPr>
+                <w:rFonts w:ascii="Times New Roman" w:hAnsi="Times New Roman" w:cs="Times New Roman"/>
+                <w:sz w:val="24"/>
+                <w:szCs w:val="24"/>
+                <w:lang w:val="x-none"/>
+              </w:rPr>
+            </w:pPr>
+            <w:r>
+              <w:rPr>
+                <w:rFonts w:ascii="Times New Roman" w:hAnsi="Times New Roman" w:cs="Times New Roman"/>
+                <w:sz w:val="24"/>
+                <w:szCs w:val="24"/>
+                <w:lang w:val="x-none"/>
+              </w:rPr>
+              <w:t>18.02.2024</w:t>
+            </w:r>
+          </w:p>
+        </w:tc>
+      </w:tr>
+      <w:tr>
+        <w:trPr>
+          <w:trHeight w:val="300"/>
+          <w:tblCellSpacing w:w="-8" w:type="dxa"/>
+        </w:trPr>
+        <w:tc>
+          <w:tcPr>
+            <w:tcW w:w="2768" w:type="dxa"/>
+            <w:vMerge/>
+            <w:tcBorders>
+              <w:top w:val="single" w:sz="6" w:space="0" w:color="000000"/>
+              <w:left w:val="single" w:sz="6" w:space="0" w:color="000000"/>
+              <w:bottom w:val="single" w:sz="6" w:space="0" w:color="C0C0C0"/>
+              <w:right w:val="single" w:sz="6" w:space="0" w:color="C0C0C0"/>
+            </w:tcBorders>
+            <w:shd w:val="clear" w:color="auto" w:fill="FFFFFF"/>
+          </w:tcPr>
+          <w:p>
+            <w:pPr>
+              <w:widowControl w:val="0"/>
+              <w:autoSpaceDE w:val="0"/>
+              <w:autoSpaceDN w:val="0"/>
+              <w:adjustRightInd w:val="0"/>
+              <w:spacing w:after="0" w:line="240" w:lineRule="auto"/>
+              <w:rPr>
+                <w:rFonts w:ascii="Times New Roman" w:hAnsi="Times New Roman" w:cs="Times New Roman"/>
+                <w:sz w:val="24"/>
+                <w:szCs w:val="24"/>
+                <w:lang w:val="x-none"/>
+              </w:rPr>
+            </w:pPr>
+          </w:p>
+        </w:tc>
+        <w:tc>
+          <w:tcPr>
+            <w:tcW w:w="3420" w:type="dxa"/>
+            <w:tcBorders>
+              <w:top w:val="single" w:sz="6" w:space="0" w:color="000000"/>
+              <w:left w:val="single" w:sz="6" w:space="0" w:color="000000"/>
+              <w:bottom w:val="single" w:sz="6" w:space="0" w:color="C0C0C0"/>
+              <w:right w:val="single" w:sz="6" w:space="0" w:color="C0C0C0"/>
+            </w:tcBorders>
+            <w:shd w:val="clear" w:color="auto" w:fill="FFFFFF"/>
+          </w:tcPr>
+          <w:p>
+            <w:pPr>
+              <w:widowControl w:val="0"/>
+              <w:autoSpaceDE w:val="0"/>
+              <w:autoSpaceDN w:val="0"/>
+              <w:adjustRightInd w:val="0"/>
+              <w:spacing w:after="0" w:line="240" w:lineRule="auto"/>
+              <w:rPr>
+                <w:rFonts w:ascii="Times New Roman" w:hAnsi="Times New Roman" w:cs="Times New Roman"/>
+                <w:sz w:val="24"/>
+                <w:szCs w:val="24"/>
+                <w:lang w:val="x-none"/>
+              </w:rPr>
+            </w:pPr>
+            <w:r>
+              <w:rPr>
+                <w:rFonts w:ascii="Times New Roman" w:hAnsi="Times New Roman" w:cs="Times New Roman"/>
+                <w:sz w:val="24"/>
+                <w:szCs w:val="24"/>
+                <w:lang w:val="x-none"/>
+              </w:rPr>
+              <w:t>Разработка технического задания</w:t>
+            </w:r>
+          </w:p>
+        </w:tc>
+        <w:tc>
+          <w:tcPr>
+            <w:tcW w:w="3450" w:type="dxa"/>
+            <w:tcBorders>
+              <w:top w:val="single" w:sz="6" w:space="0" w:color="000000"/>
+              <w:left w:val="single" w:sz="6" w:space="0" w:color="000000"/>
+              <w:bottom w:val="single" w:sz="6" w:space="0" w:color="C0C0C0"/>
+              <w:right w:val="single" w:sz="6" w:space="0" w:color="C0C0C0"/>
+            </w:tcBorders>
+            <w:shd w:val="clear" w:color="auto" w:fill="FFFFFF"/>
+          </w:tcPr>
+          <w:p>
+            <w:pPr>
+              <w:widowControl w:val="0"/>
+              <w:autoSpaceDE w:val="0"/>
+              <w:autoSpaceDN w:val="0"/>
+              <w:adjustRightInd w:val="0"/>
+              <w:spacing w:after="0" w:line="240" w:lineRule="auto"/>
+              <w:rPr>
+                <w:rFonts w:ascii="Times New Roman" w:hAnsi="Times New Roman" w:cs="Times New Roman"/>
+                <w:sz w:val="24"/>
+                <w:szCs w:val="24"/>
+                <w:lang w:val="x-none"/>
+              </w:rPr>
+            </w:pPr>
+            <w:r>
+              <w:rPr>
+                <w:rFonts w:ascii="Times New Roman" w:hAnsi="Times New Roman" w:cs="Times New Roman"/>
+                <w:sz w:val="24"/>
+                <w:szCs w:val="24"/>
+                <w:lang w:val="x-none"/>
+              </w:rPr>
+              <w:t>Определение всех частей программы, сроков разработки и</w:t>
+            </w:r>
+          </w:p>
+          <w:p>
+            <w:pPr>
+              <w:widowControl w:val="0"/>
+              <w:autoSpaceDE w:val="0"/>
+              <w:autoSpaceDN w:val="0"/>
+              <w:adjustRightInd w:val="0"/>
+              <w:spacing w:after="0" w:line="240" w:lineRule="auto"/>
+              <w:rPr>
+                <w:rFonts w:ascii="Times New Roman" w:hAnsi="Times New Roman" w:cs="Times New Roman"/>
+                <w:sz w:val="24"/>
+                <w:szCs w:val="24"/>
+                <w:lang w:val="x-none"/>
+              </w:rPr>
+            </w:pPr>
+            <w:r>
+              <w:rPr>
+                <w:rFonts w:ascii="Times New Roman" w:hAnsi="Times New Roman" w:cs="Times New Roman"/>
+                <w:sz w:val="24"/>
+                <w:szCs w:val="24"/>
+                <w:lang w:val="x-none"/>
+              </w:rPr>
+              <w:t>определение ее функциональности</w:t>
+            </w:r>
+          </w:p>
+        </w:tc>
+        <w:tc>
+          <w:tcPr>
+            <w:tcW w:w="2174" w:type="dxa"/>
+            <w:tcBorders>
+              <w:top w:val="single" w:sz="6" w:space="0" w:color="000000"/>
+              <w:left w:val="single" w:sz="6" w:space="0" w:color="000000"/>
+              <w:bottom w:val="single" w:sz="6" w:space="0" w:color="C0C0C0"/>
+              <w:right w:val="single" w:sz="6" w:space="0" w:color="C0C0C0"/>
+            </w:tcBorders>
+            <w:shd w:val="clear" w:color="auto" w:fill="FFFFFF"/>
+          </w:tcPr>
+          <w:p>
+            <w:pPr>
+              <w:widowControl w:val="0"/>
+              <w:autoSpaceDE w:val="0"/>
+              <w:autoSpaceDN w:val="0"/>
+              <w:adjustRightInd w:val="0"/>
+              <w:spacing w:after="0" w:line="240" w:lineRule="auto"/>
+              <w:jc w:val="center"/>
+              <w:rPr>
+                <w:rFonts w:ascii="Times New Roman" w:hAnsi="Times New Roman" w:cs="Times New Roman"/>
+                <w:sz w:val="24"/>
+                <w:szCs w:val="24"/>
+                <w:lang w:val="x-none"/>
+              </w:rPr>
+            </w:pPr>
+            <w:r>
+              <w:rPr>
+                <w:rFonts w:ascii="Times New Roman" w:hAnsi="Times New Roman" w:cs="Times New Roman"/>
+                <w:sz w:val="24"/>
+                <w:szCs w:val="24"/>
+                <w:lang w:val="x-none"/>
+              </w:rPr>
+              <w:t>18.02.2024-</w:t>
+            </w:r>
+          </w:p>
+          <w:p>
+            <w:pPr>
+              <w:widowControl w:val="0"/>
+              <w:autoSpaceDE w:val="0"/>
+              <w:autoSpaceDN w:val="0"/>
+              <w:adjustRightInd w:val="0"/>
+              <w:spacing w:after="0" w:line="240" w:lineRule="auto"/>
+              <w:jc w:val="center"/>
+              <w:rPr>
+                <w:rFonts w:ascii="Times New Roman" w:hAnsi="Times New Roman" w:cs="Times New Roman"/>
+                <w:sz w:val="24"/>
+                <w:szCs w:val="24"/>
+                <w:lang w:val="x-none"/>
+              </w:rPr>
+            </w:pPr>
+            <w:r>
+              <w:rPr>
+                <w:rFonts w:ascii="Times New Roman" w:hAnsi="Times New Roman" w:cs="Times New Roman"/>
+                <w:sz w:val="24"/>
+                <w:szCs w:val="24"/>
+                <w:lang w:val="x-none"/>
+              </w:rPr>
+              <w:t>29.02.2024</w:t>
+            </w:r>
+          </w:p>
+        </w:tc>
+      </w:tr>
+      <w:tr>
+        <w:trPr>
+          <w:tblCellSpacing w:w="-8" w:type="dxa"/>
+        </w:trPr>
+        <w:tc>
+          <w:tcPr>
+            <w:tcW w:w="2768" w:type="dxa"/>
+            <w:vMerge/>
+            <w:tcBorders>
+              <w:top w:val="single" w:sz="6" w:space="0" w:color="000000"/>
+              <w:left w:val="single" w:sz="6" w:space="0" w:color="000000"/>
+              <w:bottom w:val="single" w:sz="6" w:space="0" w:color="C0C0C0"/>
+              <w:right w:val="single" w:sz="6" w:space="0" w:color="C0C0C0"/>
+            </w:tcBorders>
+            <w:shd w:val="clear" w:color="auto" w:fill="FFFFFF"/>
+          </w:tcPr>
+          <w:p>
+            <w:pPr>
+              <w:widowControl w:val="0"/>
+              <w:autoSpaceDE w:val="0"/>
+              <w:autoSpaceDN w:val="0"/>
+              <w:adjustRightInd w:val="0"/>
+              <w:spacing w:after="0" w:line="240" w:lineRule="auto"/>
+              <w:rPr>
+                <w:rFonts w:ascii="Times New Roman" w:hAnsi="Times New Roman" w:cs="Times New Roman"/>
+                <w:sz w:val="24"/>
+                <w:szCs w:val="24"/>
+                <w:lang w:val="x-none"/>
+              </w:rPr>
+            </w:pPr>
+          </w:p>
+        </w:tc>
+        <w:tc>
+          <w:tcPr>
+            <w:tcW w:w="3420" w:type="dxa"/>
+            <w:tcBorders>
+              <w:top w:val="single" w:sz="6" w:space="0" w:color="000000"/>
+              <w:left w:val="single" w:sz="6" w:space="0" w:color="000000"/>
+              <w:bottom w:val="single" w:sz="6" w:space="0" w:color="C0C0C0"/>
+              <w:right w:val="single" w:sz="6" w:space="0" w:color="C0C0C0"/>
+            </w:tcBorders>
+            <w:shd w:val="clear" w:color="auto" w:fill="FFFFFF"/>
+          </w:tcPr>
+          <w:p>
+            <w:pPr>
+              <w:widowControl w:val="0"/>
+              <w:autoSpaceDE w:val="0"/>
+              <w:autoSpaceDN w:val="0"/>
+              <w:adjustRightInd w:val="0"/>
+              <w:spacing w:after="0" w:line="240" w:lineRule="auto"/>
+              <w:rPr>
+                <w:rFonts w:ascii="Times New Roman" w:hAnsi="Times New Roman" w:cs="Times New Roman"/>
+                <w:sz w:val="24"/>
+                <w:szCs w:val="24"/>
+                <w:lang w:val="x-none"/>
+              </w:rPr>
+            </w:pPr>
+            <w:r>
+              <w:rPr>
+                <w:rFonts w:ascii="Times New Roman" w:hAnsi="Times New Roman" w:cs="Times New Roman"/>
+                <w:sz w:val="24"/>
+                <w:szCs w:val="24"/>
+                <w:lang w:val="x-none"/>
+              </w:rPr>
+              <w:t>Утверждение технического задания</w:t>
+            </w:r>
+          </w:p>
+        </w:tc>
+        <w:tc>
+          <w:tcPr>
+            <w:tcW w:w="3450" w:type="dxa"/>
+            <w:tcBorders>
+              <w:top w:val="single" w:sz="6" w:space="0" w:color="000000"/>
+              <w:left w:val="single" w:sz="6" w:space="0" w:color="000000"/>
+              <w:bottom w:val="single" w:sz="6" w:space="0" w:color="C0C0C0"/>
+              <w:right w:val="single" w:sz="6" w:space="0" w:color="C0C0C0"/>
+            </w:tcBorders>
+            <w:shd w:val="clear" w:color="auto" w:fill="FFFFFF"/>
+          </w:tcPr>
+          <w:p>
+            <w:pPr>
+              <w:widowControl w:val="0"/>
+              <w:autoSpaceDE w:val="0"/>
+              <w:autoSpaceDN w:val="0"/>
+              <w:adjustRightInd w:val="0"/>
+              <w:spacing w:after="0" w:line="240" w:lineRule="auto"/>
+              <w:rPr>
+                <w:rFonts w:ascii="Times New Roman" w:hAnsi="Times New Roman" w:cs="Times New Roman"/>
+                <w:sz w:val="24"/>
+                <w:szCs w:val="24"/>
+                <w:lang w:val="x-none"/>
+              </w:rPr>
+            </w:pPr>
+            <w:r>
+              <w:rPr>
+                <w:rFonts w:ascii="Times New Roman" w:hAnsi="Times New Roman" w:cs="Times New Roman"/>
+                <w:sz w:val="24"/>
+                <w:szCs w:val="24"/>
+                <w:lang w:val="x-none"/>
+              </w:rPr>
+              <w:t>Согласование и утверждение технического задания</w:t>
+            </w:r>
+          </w:p>
+        </w:tc>
+        <w:tc>
+          <w:tcPr>
+            <w:tcW w:w="2174" w:type="dxa"/>
+            <w:tcBorders>
+              <w:top w:val="single" w:sz="6" w:space="0" w:color="000000"/>
+              <w:left w:val="single" w:sz="6" w:space="0" w:color="000000"/>
+              <w:bottom w:val="single" w:sz="6" w:space="0" w:color="C0C0C0"/>
+              <w:right w:val="single" w:sz="6" w:space="0" w:color="C0C0C0"/>
+            </w:tcBorders>
+            <w:shd w:val="clear" w:color="auto" w:fill="FFFFFF"/>
+          </w:tcPr>
+          <w:p>
+            <w:pPr>
+              <w:widowControl w:val="0"/>
+              <w:autoSpaceDE w:val="0"/>
+              <w:autoSpaceDN w:val="0"/>
+              <w:adjustRightInd w:val="0"/>
+              <w:spacing w:after="0" w:line="240" w:lineRule="auto"/>
+              <w:jc w:val="center"/>
+              <w:rPr>
+                <w:rFonts w:ascii="Times New Roman" w:hAnsi="Times New Roman" w:cs="Times New Roman"/>
+                <w:sz w:val="24"/>
+                <w:szCs w:val="24"/>
+                <w:lang w:val="x-none"/>
+              </w:rPr>
+            </w:pPr>
+            <w:r>
+              <w:rPr>
+                <w:rFonts w:ascii="Times New Roman" w:hAnsi="Times New Roman" w:cs="Times New Roman"/>
+                <w:sz w:val="24"/>
+                <w:szCs w:val="24"/>
+                <w:lang w:val="x-none"/>
+              </w:rPr>
+              <w:t>01.03.2024-</w:t>
+            </w:r>
+          </w:p>
+          <w:p>
+            <w:pPr>
+              <w:widowControl w:val="0"/>
+              <w:autoSpaceDE w:val="0"/>
+              <w:autoSpaceDN w:val="0"/>
+              <w:adjustRightInd w:val="0"/>
+              <w:spacing w:after="0" w:line="240" w:lineRule="auto"/>
+              <w:jc w:val="center"/>
+              <w:rPr>
+                <w:rFonts w:ascii="Times New Roman" w:hAnsi="Times New Roman" w:cs="Times New Roman"/>
+                <w:sz w:val="24"/>
+                <w:szCs w:val="24"/>
+                <w:lang w:val="x-none"/>
+              </w:rPr>
+            </w:pPr>
+            <w:r>
+              <w:rPr>
+                <w:rFonts w:ascii="Times New Roman" w:hAnsi="Times New Roman" w:cs="Times New Roman"/>
+                <w:sz w:val="24"/>
+                <w:szCs w:val="24"/>
+                <w:lang w:val="x-none"/>
+              </w:rPr>
+              <w:t>08.03.2024</w:t>
+            </w:r>
+          </w:p>
+        </w:tc>
+      </w:tr>
+      <w:tr>
+        <w:trPr>
+          <w:trHeight w:val="315"/>
+          <w:tblCellSpacing w:w="-8" w:type="dxa"/>
+        </w:trPr>
+        <w:tc>
+          <w:tcPr>
+            <w:tcW w:w="2768" w:type="dxa"/>
+            <w:vMerge w:val="restart"/>
+            <w:tcBorders>
+              <w:top w:val="single" w:sz="6" w:space="0" w:color="000000"/>
+              <w:left w:val="single" w:sz="6" w:space="0" w:color="000000"/>
+              <w:bottom w:val="single" w:sz="6" w:space="0" w:color="C0C0C0"/>
+              <w:right w:val="single" w:sz="6" w:space="0" w:color="C0C0C0"/>
+            </w:tcBorders>
+            <w:shd w:val="clear" w:color="auto" w:fill="FFFFFF"/>
+          </w:tcPr>
+          <w:p>
+            <w:pPr>
+              <w:widowControl w:val="0"/>
+              <w:autoSpaceDE w:val="0"/>
+              <w:autoSpaceDN w:val="0"/>
+              <w:adjustRightInd w:val="0"/>
+              <w:spacing w:after="0" w:line="240" w:lineRule="auto"/>
+              <w:jc w:val="center"/>
+              <w:rPr>
+                <w:rFonts w:ascii="Times New Roman" w:hAnsi="Times New Roman" w:cs="Times New Roman"/>
+                <w:sz w:val="24"/>
+                <w:szCs w:val="24"/>
+                <w:lang w:val="x-none"/>
+              </w:rPr>
+            </w:pPr>
+            <w:r>
+              <w:rPr>
+                <w:rFonts w:ascii="Times New Roman" w:hAnsi="Times New Roman" w:cs="Times New Roman"/>
+                <w:sz w:val="24"/>
+                <w:szCs w:val="24"/>
+                <w:lang w:val="x-none"/>
+              </w:rPr>
+              <w:lastRenderedPageBreak/>
+              <w:t>Разработка проекта</w:t>
+            </w:r>
+          </w:p>
+        </w:tc>
+        <w:tc>
+          <w:tcPr>
+            <w:tcW w:w="3420" w:type="dxa"/>
+            <w:tcBorders>
+              <w:top w:val="single" w:sz="6" w:space="0" w:color="000000"/>
+              <w:left w:val="single" w:sz="6" w:space="0" w:color="000000"/>
+              <w:bottom w:val="single" w:sz="6" w:space="0" w:color="C0C0C0"/>
+              <w:right w:val="single" w:sz="6" w:space="0" w:color="C0C0C0"/>
+            </w:tcBorders>
+            <w:shd w:val="clear" w:color="auto" w:fill="FFFFFF"/>
+          </w:tcPr>
+          <w:p>
+            <w:pPr>
+              <w:widowControl w:val="0"/>
+              <w:autoSpaceDE w:val="0"/>
+              <w:autoSpaceDN w:val="0"/>
+              <w:adjustRightInd w:val="0"/>
+              <w:spacing w:after="0" w:line="240" w:lineRule="auto"/>
+              <w:rPr>
+                <w:rFonts w:ascii="Times New Roman" w:hAnsi="Times New Roman" w:cs="Times New Roman"/>
+                <w:sz w:val="24"/>
+                <w:szCs w:val="24"/>
+                <w:lang w:val="x-none"/>
+              </w:rPr>
+            </w:pPr>
+            <w:r>
+              <w:rPr>
+                <w:rFonts w:ascii="Times New Roman" w:hAnsi="Times New Roman" w:cs="Times New Roman"/>
+                <w:sz w:val="24"/>
+                <w:szCs w:val="24"/>
+                <w:lang w:val="x-none"/>
+              </w:rPr>
+              <w:t>Проектирование и разработка ПО</w:t>
+            </w:r>
+          </w:p>
+        </w:tc>
+        <w:tc>
+          <w:tcPr>
+            <w:tcW w:w="3450" w:type="dxa"/>
+            <w:tcBorders>
+              <w:top w:val="single" w:sz="6" w:space="0" w:color="000000"/>
+              <w:left w:val="single" w:sz="6" w:space="0" w:color="000000"/>
+              <w:bottom w:val="single" w:sz="6" w:space="0" w:color="C0C0C0"/>
+              <w:right w:val="single" w:sz="6" w:space="0" w:color="C0C0C0"/>
+            </w:tcBorders>
+            <w:shd w:val="clear" w:color="auto" w:fill="FFFFFF"/>
+          </w:tcPr>
+          <w:p>
+            <w:pPr>
+              <w:widowControl w:val="0"/>
+              <w:autoSpaceDE w:val="0"/>
+              <w:autoSpaceDN w:val="0"/>
+              <w:adjustRightInd w:val="0"/>
+              <w:spacing w:after="0" w:line="240" w:lineRule="auto"/>
+              <w:rPr>
+                <w:rFonts w:ascii="Times New Roman" w:hAnsi="Times New Roman" w:cs="Times New Roman"/>
+                <w:sz w:val="24"/>
+                <w:szCs w:val="24"/>
+                <w:lang w:val="x-none"/>
+              </w:rPr>
+            </w:pPr>
+            <w:r>
+              <w:rPr>
+                <w:rFonts w:ascii="Times New Roman" w:hAnsi="Times New Roman" w:cs="Times New Roman"/>
+                <w:sz w:val="24"/>
+                <w:szCs w:val="24"/>
+                <w:lang w:val="x-none"/>
+              </w:rPr>
+              <w:t xml:space="preserve">Программирование и отладка. </w:t>
+            </w:r>
+          </w:p>
+        </w:tc>
+        <w:tc>
+          <w:tcPr>
+            <w:tcW w:w="2174" w:type="dxa"/>
+            <w:tcBorders>
+              <w:top w:val="single" w:sz="6" w:space="0" w:color="000000"/>
+              <w:left w:val="single" w:sz="6" w:space="0" w:color="000000"/>
+              <w:bottom w:val="single" w:sz="6" w:space="0" w:color="C0C0C0"/>
+              <w:right w:val="single" w:sz="6" w:space="0" w:color="C0C0C0"/>
+            </w:tcBorders>
+            <w:shd w:val="clear" w:color="auto" w:fill="FFFFFF"/>
+          </w:tcPr>
+          <w:p>
+            <w:pPr>
+              <w:widowControl w:val="0"/>
+              <w:autoSpaceDE w:val="0"/>
+              <w:autoSpaceDN w:val="0"/>
+              <w:adjustRightInd w:val="0"/>
+              <w:spacing w:after="0" w:line="240" w:lineRule="auto"/>
+              <w:jc w:val="center"/>
+              <w:rPr>
+                <w:rFonts w:ascii="Times New Roman" w:hAnsi="Times New Roman" w:cs="Times New Roman"/>
+                <w:sz w:val="24"/>
+                <w:szCs w:val="24"/>
+                <w:lang w:val="x-none"/>
+              </w:rPr>
+            </w:pPr>
+            <w:r>
+              <w:rPr>
+                <w:rFonts w:ascii="Times New Roman" w:hAnsi="Times New Roman" w:cs="Times New Roman"/>
+                <w:sz w:val="24"/>
+                <w:szCs w:val="24"/>
+                <w:lang w:val="x-none"/>
+              </w:rPr>
+              <w:t>08.03.2024-</w:t>
+            </w:r>
+          </w:p>
+          <w:p>
+            <w:pPr>
+              <w:widowControl w:val="0"/>
+              <w:autoSpaceDE w:val="0"/>
+              <w:autoSpaceDN w:val="0"/>
+              <w:adjustRightInd w:val="0"/>
+              <w:spacing w:after="0" w:line="240" w:lineRule="auto"/>
+              <w:jc w:val="center"/>
+              <w:rPr>
+                <w:rFonts w:ascii="Times New Roman" w:hAnsi="Times New Roman" w:cs="Times New Roman"/>
+                <w:sz w:val="24"/>
+                <w:szCs w:val="24"/>
+                <w:lang w:val="x-none"/>
+              </w:rPr>
+            </w:pPr>
+            <w:r>
+              <w:rPr>
+                <w:rFonts w:ascii="Times New Roman" w:hAnsi="Times New Roman" w:cs="Times New Roman"/>
+                <w:sz w:val="24"/>
+                <w:szCs w:val="24"/>
+                <w:lang w:val="x-none"/>
+              </w:rPr>
+              <w:t>29.04.2024</w:t>
+            </w:r>
+          </w:p>
+        </w:tc>
+      </w:tr>
+      <w:tr>
+        <w:trPr>
+          <w:tblCellSpacing w:w="-8" w:type="dxa"/>
+        </w:trPr>
+        <w:tc>
+          <w:tcPr>
+            <w:tcW w:w="2768" w:type="dxa"/>
+            <w:vMerge/>
+            <w:tcBorders>
+              <w:top w:val="single" w:sz="6" w:space="0" w:color="000000"/>
+              <w:left w:val="single" w:sz="6" w:space="0" w:color="000000"/>
+              <w:bottom w:val="single" w:sz="6" w:space="0" w:color="C0C0C0"/>
+              <w:right w:val="single" w:sz="6" w:space="0" w:color="C0C0C0"/>
+            </w:tcBorders>
+            <w:shd w:val="clear" w:color="auto" w:fill="FFFFFF"/>
+          </w:tcPr>
+          <w:p>
+            <w:pPr>
+              <w:widowControl w:val="0"/>
+              <w:autoSpaceDE w:val="0"/>
+              <w:autoSpaceDN w:val="0"/>
+              <w:adjustRightInd w:val="0"/>
+              <w:spacing w:after="0" w:line="240" w:lineRule="auto"/>
+              <w:rPr>
+                <w:rFonts w:ascii="Times New Roman" w:hAnsi="Times New Roman" w:cs="Times New Roman"/>
+                <w:sz w:val="24"/>
+                <w:szCs w:val="24"/>
+                <w:lang w:val="x-none"/>
+              </w:rPr>
+            </w:pPr>
+          </w:p>
+        </w:tc>
+        <w:tc>
+          <w:tcPr>
+            <w:tcW w:w="3420" w:type="dxa"/>
+            <w:tcBorders>
+              <w:top w:val="single" w:sz="6" w:space="0" w:color="000000"/>
+              <w:left w:val="single" w:sz="6" w:space="0" w:color="000000"/>
+              <w:bottom w:val="single" w:sz="6" w:space="0" w:color="C0C0C0"/>
+              <w:right w:val="single" w:sz="6" w:space="0" w:color="C0C0C0"/>
+            </w:tcBorders>
+            <w:shd w:val="clear" w:color="auto" w:fill="FFFFFF"/>
+          </w:tcPr>
+          <w:p>
+            <w:pPr>
+              <w:widowControl w:val="0"/>
+              <w:autoSpaceDE w:val="0"/>
+              <w:autoSpaceDN w:val="0"/>
+              <w:adjustRightInd w:val="0"/>
+              <w:spacing w:after="0" w:line="240" w:lineRule="auto"/>
+              <w:rPr>
+                <w:rFonts w:ascii="Times New Roman" w:hAnsi="Times New Roman" w:cs="Times New Roman"/>
+                <w:sz w:val="24"/>
+                <w:szCs w:val="24"/>
+                <w:lang w:val="x-none"/>
+              </w:rPr>
+            </w:pPr>
+            <w:r>
+              <w:rPr>
+                <w:rFonts w:ascii="Times New Roman" w:hAnsi="Times New Roman" w:cs="Times New Roman"/>
+                <w:sz w:val="24"/>
+                <w:szCs w:val="24"/>
+                <w:lang w:val="x-none"/>
+              </w:rPr>
+              <w:t>Создание</w:t>
+            </w:r>
+          </w:p>
+          <w:p>
+            <w:pPr>
+              <w:widowControl w:val="0"/>
+              <w:autoSpaceDE w:val="0"/>
+              <w:autoSpaceDN w:val="0"/>
+              <w:adjustRightInd w:val="0"/>
+              <w:spacing w:after="0" w:line="240" w:lineRule="auto"/>
+              <w:rPr>
+                <w:rFonts w:ascii="Times New Roman" w:hAnsi="Times New Roman" w:cs="Times New Roman"/>
+                <w:sz w:val="24"/>
+                <w:szCs w:val="24"/>
+                <w:lang w:val="x-none"/>
+              </w:rPr>
+            </w:pPr>
+            <w:r>
+              <w:rPr>
+                <w:rFonts w:ascii="Times New Roman" w:hAnsi="Times New Roman" w:cs="Times New Roman"/>
+                <w:sz w:val="24"/>
+                <w:szCs w:val="24"/>
+                <w:lang w:val="x-none"/>
+              </w:rPr>
+              <w:t>документации</w:t>
+            </w:r>
+          </w:p>
+        </w:tc>
+        <w:tc>
+          <w:tcPr>
+            <w:tcW w:w="3450" w:type="dxa"/>
+            <w:tcBorders>
+              <w:top w:val="single" w:sz="6" w:space="0" w:color="000000"/>
+              <w:left w:val="single" w:sz="6" w:space="0" w:color="000000"/>
+              <w:bottom w:val="single" w:sz="6" w:space="0" w:color="C0C0C0"/>
+              <w:right w:val="single" w:sz="6" w:space="0" w:color="C0C0C0"/>
+            </w:tcBorders>
+            <w:shd w:val="clear" w:color="auto" w:fill="FFFFFF"/>
+          </w:tcPr>
+          <w:p>
+            <w:pPr>
+              <w:widowControl w:val="0"/>
+              <w:autoSpaceDE w:val="0"/>
+              <w:autoSpaceDN w:val="0"/>
+              <w:adjustRightInd w:val="0"/>
+              <w:spacing w:after="0" w:line="240" w:lineRule="auto"/>
+              <w:rPr>
+                <w:rFonts w:ascii="Times New Roman" w:hAnsi="Times New Roman" w:cs="Times New Roman"/>
+                <w:sz w:val="24"/>
+                <w:szCs w:val="24"/>
+                <w:lang w:val="x-none"/>
+              </w:rPr>
+            </w:pPr>
+            <w:r>
+              <w:rPr>
+                <w:rFonts w:ascii="Times New Roman" w:hAnsi="Times New Roman" w:cs="Times New Roman"/>
+                <w:sz w:val="24"/>
+                <w:szCs w:val="24"/>
+                <w:lang w:val="x-none"/>
+              </w:rPr>
+              <w:t>Разработка программной документации (пользователю и</w:t>
+            </w:r>
+          </w:p>
+          <w:p>
+            <w:pPr>
+              <w:widowControl w:val="0"/>
+              <w:autoSpaceDE w:val="0"/>
+              <w:autoSpaceDN w:val="0"/>
+              <w:adjustRightInd w:val="0"/>
+              <w:spacing w:after="0" w:line="240" w:lineRule="auto"/>
+              <w:rPr>
+                <w:rFonts w:ascii="Times New Roman" w:hAnsi="Times New Roman" w:cs="Times New Roman"/>
+                <w:sz w:val="24"/>
+                <w:szCs w:val="24"/>
+                <w:lang w:val="x-none"/>
+              </w:rPr>
+            </w:pPr>
+            <w:r>
+              <w:rPr>
+                <w:rFonts w:ascii="Times New Roman" w:hAnsi="Times New Roman" w:cs="Times New Roman"/>
+                <w:sz w:val="24"/>
+                <w:szCs w:val="24"/>
+                <w:lang w:val="x-none"/>
+              </w:rPr>
+              <w:t>разработчику) в соответствии с предъявленными</w:t>
+            </w:r>
+          </w:p>
+          <w:p>
+            <w:pPr>
+              <w:widowControl w:val="0"/>
+              <w:autoSpaceDE w:val="0"/>
+              <w:autoSpaceDN w:val="0"/>
+              <w:adjustRightInd w:val="0"/>
+              <w:spacing w:after="0" w:line="240" w:lineRule="auto"/>
+              <w:rPr>
+                <w:rFonts w:ascii="Times New Roman" w:hAnsi="Times New Roman" w:cs="Times New Roman"/>
+                <w:sz w:val="24"/>
+                <w:szCs w:val="24"/>
+                <w:lang w:val="x-none"/>
+              </w:rPr>
+            </w:pPr>
+            <w:r>
+              <w:rPr>
+                <w:rFonts w:ascii="Times New Roman" w:hAnsi="Times New Roman" w:cs="Times New Roman"/>
+                <w:sz w:val="24"/>
+                <w:szCs w:val="24"/>
+                <w:lang w:val="x-none"/>
+              </w:rPr>
+              <w:t>требованиями.</w:t>
+            </w:r>
+          </w:p>
+        </w:tc>
+        <w:tc>
+          <w:tcPr>
+            <w:tcW w:w="2174" w:type="dxa"/>
+            <w:tcBorders>
+              <w:top w:val="single" w:sz="6" w:space="0" w:color="000000"/>
+              <w:left w:val="single" w:sz="6" w:space="0" w:color="000000"/>
+              <w:bottom w:val="single" w:sz="6" w:space="0" w:color="C0C0C0"/>
+              <w:right w:val="single" w:sz="6" w:space="0" w:color="C0C0C0"/>
+            </w:tcBorders>
+            <w:shd w:val="clear" w:color="auto" w:fill="FFFFFF"/>
+          </w:tcPr>
+          <w:p>
+            <w:pPr>
+              <w:widowControl w:val="0"/>
+              <w:autoSpaceDE w:val="0"/>
+              <w:autoSpaceDN w:val="0"/>
+              <w:adjustRightInd w:val="0"/>
+              <w:spacing w:after="0" w:line="240" w:lineRule="auto"/>
+              <w:jc w:val="center"/>
+              <w:rPr>
+                <w:rFonts w:ascii="Times New Roman" w:hAnsi="Times New Roman" w:cs="Times New Roman"/>
+                <w:sz w:val="24"/>
+                <w:szCs w:val="24"/>
+                <w:lang w:val="x-none"/>
+              </w:rPr>
+            </w:pPr>
+            <w:r>
+              <w:rPr>
+                <w:rFonts w:ascii="Times New Roman" w:hAnsi="Times New Roman" w:cs="Times New Roman"/>
+                <w:sz w:val="24"/>
+                <w:szCs w:val="24"/>
+                <w:lang w:val="x-none"/>
+              </w:rPr>
+              <w:t>16.04.2024-</w:t>
+            </w:r>
+          </w:p>
+          <w:p>
+            <w:pPr>
+              <w:widowControl w:val="0"/>
+              <w:autoSpaceDE w:val="0"/>
+              <w:autoSpaceDN w:val="0"/>
+              <w:adjustRightInd w:val="0"/>
+              <w:spacing w:after="0" w:line="240" w:lineRule="auto"/>
+              <w:jc w:val="center"/>
+              <w:rPr>
+                <w:rFonts w:ascii="Times New Roman" w:hAnsi="Times New Roman" w:cs="Times New Roman"/>
+                <w:sz w:val="24"/>
+                <w:szCs w:val="24"/>
+                <w:lang w:val="x-none"/>
+              </w:rPr>
+            </w:pPr>
+            <w:r>
+              <w:rPr>
+                <w:rFonts w:ascii="Times New Roman" w:hAnsi="Times New Roman" w:cs="Times New Roman"/>
+                <w:sz w:val="24"/>
+                <w:szCs w:val="24"/>
+                <w:lang w:val="x-none"/>
+              </w:rPr>
+              <w:t>01.05.2024</w:t>
+            </w:r>
+          </w:p>
+        </w:tc>
+      </w:tr>
+      <w:tr>
+        <w:trPr>
+          <w:tblCellSpacing w:w="-8" w:type="dxa"/>
+        </w:trPr>
+        <w:tc>
+          <w:tcPr>
+            <w:tcW w:w="2768" w:type="dxa"/>
+            <w:vMerge/>
+            <w:tcBorders>
+              <w:top w:val="single" w:sz="6" w:space="0" w:color="000000"/>
+              <w:left w:val="single" w:sz="6" w:space="0" w:color="000000"/>
+              <w:bottom w:val="single" w:sz="6" w:space="0" w:color="C0C0C0"/>
+              <w:right w:val="single" w:sz="6" w:space="0" w:color="C0C0C0"/>
+            </w:tcBorders>
+            <w:shd w:val="clear" w:color="auto" w:fill="FFFFFF"/>
+          </w:tcPr>
+          <w:p>
+            <w:pPr>
+              <w:widowControl w:val="0"/>
+              <w:autoSpaceDE w:val="0"/>
+              <w:autoSpaceDN w:val="0"/>
+              <w:adjustRightInd w:val="0"/>
+              <w:spacing w:after="0" w:line="240" w:lineRule="auto"/>
+              <w:rPr>
+                <w:rFonts w:ascii="Times New Roman" w:hAnsi="Times New Roman" w:cs="Times New Roman"/>
+                <w:sz w:val="24"/>
+                <w:szCs w:val="24"/>
+                <w:lang w:val="x-none"/>
+              </w:rPr>
+            </w:pPr>
+          </w:p>
+        </w:tc>
+        <w:tc>
+          <w:tcPr>
+            <w:tcW w:w="3420" w:type="dxa"/>
+            <w:tcBorders>
+              <w:top w:val="single" w:sz="6" w:space="0" w:color="000000"/>
+              <w:left w:val="single" w:sz="6" w:space="0" w:color="000000"/>
+              <w:bottom w:val="single" w:sz="6" w:space="0" w:color="C0C0C0"/>
+              <w:right w:val="single" w:sz="6" w:space="0" w:color="C0C0C0"/>
+            </w:tcBorders>
+            <w:shd w:val="clear" w:color="auto" w:fill="FFFFFF"/>
+          </w:tcPr>
+          <w:p>
+            <w:pPr>
+              <w:widowControl w:val="0"/>
+              <w:autoSpaceDE w:val="0"/>
+              <w:autoSpaceDN w:val="0"/>
+              <w:adjustRightInd w:val="0"/>
+              <w:spacing w:after="0" w:line="240" w:lineRule="auto"/>
+              <w:rPr>
+                <w:rFonts w:ascii="Times New Roman" w:hAnsi="Times New Roman" w:cs="Times New Roman"/>
+                <w:sz w:val="24"/>
+                <w:szCs w:val="24"/>
+                <w:lang w:val="x-none"/>
+              </w:rPr>
+            </w:pPr>
+            <w:r>
+              <w:rPr>
+                <w:rFonts w:ascii="Times New Roman" w:hAnsi="Times New Roman" w:cs="Times New Roman"/>
+                <w:sz w:val="24"/>
+                <w:szCs w:val="24"/>
+                <w:lang w:val="x-none"/>
+              </w:rPr>
+              <w:t xml:space="preserve">Тестирование </w:t>
+            </w:r>
+          </w:p>
+        </w:tc>
+        <w:tc>
+          <w:tcPr>
+            <w:tcW w:w="3450" w:type="dxa"/>
+            <w:tcBorders>
+              <w:top w:val="single" w:sz="6" w:space="0" w:color="000000"/>
+              <w:left w:val="single" w:sz="6" w:space="0" w:color="000000"/>
+              <w:bottom w:val="single" w:sz="6" w:space="0" w:color="C0C0C0"/>
+              <w:right w:val="single" w:sz="6" w:space="0" w:color="C0C0C0"/>
+            </w:tcBorders>
+            <w:shd w:val="clear" w:color="auto" w:fill="FFFFFF"/>
+          </w:tcPr>
+          <w:p>
+            <w:pPr>
+              <w:widowControl w:val="0"/>
+              <w:autoSpaceDE w:val="0"/>
+              <w:autoSpaceDN w:val="0"/>
+              <w:adjustRightInd w:val="0"/>
+              <w:spacing w:after="0" w:line="240" w:lineRule="auto"/>
+              <w:rPr>
+                <w:rFonts w:ascii="Times New Roman" w:hAnsi="Times New Roman" w:cs="Times New Roman"/>
+                <w:sz w:val="24"/>
+                <w:szCs w:val="24"/>
+                <w:lang w:val="x-none"/>
+              </w:rPr>
+            </w:pPr>
+            <w:r>
+              <w:rPr>
+                <w:rFonts w:ascii="Times New Roman" w:hAnsi="Times New Roman" w:cs="Times New Roman"/>
+                <w:sz w:val="24"/>
+                <w:szCs w:val="24"/>
+                <w:lang w:val="x-none"/>
+              </w:rPr>
+              <w:t>Корректировка программы, выявление недочетов.</w:t>
+            </w:r>
+          </w:p>
+        </w:tc>
+        <w:tc>
+          <w:tcPr>
+            <w:tcW w:w="2174" w:type="dxa"/>
+            <w:tcBorders>
+              <w:top w:val="single" w:sz="6" w:space="0" w:color="000000"/>
+              <w:left w:val="single" w:sz="6" w:space="0" w:color="000000"/>
+              <w:bottom w:val="single" w:sz="6" w:space="0" w:color="C0C0C0"/>
+              <w:right w:val="single" w:sz="6" w:space="0" w:color="C0C0C0"/>
+            </w:tcBorders>
+            <w:shd w:val="clear" w:color="auto" w:fill="FFFFFF"/>
+          </w:tcPr>
+          <w:p>
+            <w:pPr>
+              <w:widowControl w:val="0"/>
+              <w:autoSpaceDE w:val="0"/>
+              <w:autoSpaceDN w:val="0"/>
+              <w:adjustRightInd w:val="0"/>
+              <w:spacing w:after="0" w:line="240" w:lineRule="auto"/>
+              <w:jc w:val="center"/>
+              <w:rPr>
+                <w:rFonts w:ascii="Times New Roman" w:hAnsi="Times New Roman" w:cs="Times New Roman"/>
+                <w:sz w:val="24"/>
+                <w:szCs w:val="24"/>
+                <w:lang w:val="x-none"/>
+              </w:rPr>
+            </w:pPr>
+            <w:r>
+              <w:rPr>
+                <w:rFonts w:ascii="Times New Roman" w:hAnsi="Times New Roman" w:cs="Times New Roman"/>
+                <w:sz w:val="24"/>
+                <w:szCs w:val="24"/>
+                <w:lang w:val="x-none"/>
+              </w:rPr>
+              <w:t>02.05.2024-</w:t>
+            </w:r>
+          </w:p>
+          <w:p>
+            <w:pPr>
+              <w:widowControl w:val="0"/>
+              <w:autoSpaceDE w:val="0"/>
+              <w:autoSpaceDN w:val="0"/>
+              <w:adjustRightInd w:val="0"/>
+              <w:spacing w:after="0" w:line="240" w:lineRule="auto"/>
+              <w:jc w:val="center"/>
+              <w:rPr>
+                <w:rFonts w:ascii="Times New Roman" w:hAnsi="Times New Roman" w:cs="Times New Roman"/>
+                <w:sz w:val="24"/>
+                <w:szCs w:val="24"/>
+                <w:lang w:val="x-none"/>
+              </w:rPr>
+            </w:pPr>
+            <w:r>
+              <w:rPr>
+                <w:rFonts w:ascii="Times New Roman" w:hAnsi="Times New Roman" w:cs="Times New Roman"/>
+                <w:sz w:val="24"/>
+                <w:szCs w:val="24"/>
+                <w:lang w:val="x-none"/>
+              </w:rPr>
+              <w:t>02.06.2024</w:t>
+            </w:r>
+          </w:p>
+        </w:tc>
+      </w:tr>
+      <w:tr>
+        <w:trPr>
+          <w:trHeight w:val="240"/>
+          <w:tblCellSpacing w:w="-8" w:type="dxa"/>
+        </w:trPr>
+        <w:tc>
+          <w:tcPr>
+            <w:tcW w:w="2768" w:type="dxa"/>
+            <w:tcBorders>
+              <w:top w:val="single" w:sz="6" w:space="0" w:color="auto"/>
+              <w:left w:val="single" w:sz="6" w:space="0" w:color="auto"/>
+              <w:bottom w:val="single" w:sz="6" w:space="0" w:color="auto"/>
+              <w:right w:val="single" w:sz="6" w:space="0" w:color="auto"/>
+            </w:tcBorders>
+          </w:tcPr>
+          <w:p>
+            <w:pPr>
+              <w:widowControl w:val="0"/>
+              <w:autoSpaceDE w:val="0"/>
+              <w:autoSpaceDN w:val="0"/>
+              <w:adjustRightInd w:val="0"/>
+              <w:spacing w:after="0" w:line="240" w:lineRule="auto"/>
+              <w:jc w:val="center"/>
+              <w:rPr>
+                <w:rFonts w:ascii="Times New Roman" w:hAnsi="Times New Roman" w:cs="Times New Roman"/>
+                <w:sz w:val="24"/>
+                <w:szCs w:val="24"/>
+                <w:lang w:val="x-none"/>
+              </w:rPr>
+            </w:pPr>
+            <w:r>
+              <w:rPr>
+                <w:rFonts w:ascii="Times New Roman" w:hAnsi="Times New Roman" w:cs="Times New Roman"/>
+                <w:sz w:val="24"/>
+                <w:szCs w:val="24"/>
+                <w:lang w:val="x-none"/>
+              </w:rPr>
+              <w:t xml:space="preserve">Внедрение </w:t>
+            </w:r>
+          </w:p>
+        </w:tc>
+        <w:tc>
+          <w:tcPr>
+            <w:tcW w:w="3420" w:type="dxa"/>
+            <w:tcBorders>
+              <w:top w:val="single" w:sz="6" w:space="0" w:color="000000"/>
+              <w:left w:val="single" w:sz="6" w:space="0" w:color="000000"/>
+              <w:bottom w:val="single" w:sz="6" w:space="0" w:color="C0C0C0"/>
+              <w:right w:val="single" w:sz="6" w:space="0" w:color="C0C0C0"/>
+            </w:tcBorders>
+            <w:shd w:val="clear" w:color="auto" w:fill="FFFFFF"/>
+          </w:tcPr>
+          <w:p>
+            <w:pPr>
+              <w:widowControl w:val="0"/>
+              <w:autoSpaceDE w:val="0"/>
+              <w:autoSpaceDN w:val="0"/>
+              <w:adjustRightInd w:val="0"/>
+              <w:spacing w:after="0" w:line="240" w:lineRule="auto"/>
+              <w:rPr>
+                <w:rFonts w:ascii="Times New Roman" w:hAnsi="Times New Roman" w:cs="Times New Roman"/>
+                <w:sz w:val="24"/>
+                <w:szCs w:val="24"/>
+                <w:lang w:val="x-none"/>
+              </w:rPr>
+            </w:pPr>
+            <w:r>
+              <w:rPr>
+                <w:rFonts w:ascii="Times New Roman" w:hAnsi="Times New Roman" w:cs="Times New Roman"/>
+                <w:sz w:val="24"/>
+                <w:szCs w:val="24"/>
+                <w:lang w:val="x-none"/>
+              </w:rPr>
+              <w:t>Подготовка и сдача</w:t>
+            </w:r>
+          </w:p>
+          <w:p>
+            <w:pPr>
+              <w:widowControl w:val="0"/>
+              <w:autoSpaceDE w:val="0"/>
+              <w:autoSpaceDN w:val="0"/>
+              <w:adjustRightInd w:val="0"/>
+              <w:spacing w:after="0" w:line="240" w:lineRule="auto"/>
+              <w:rPr>
+                <w:rFonts w:ascii="Times New Roman" w:hAnsi="Times New Roman" w:cs="Times New Roman"/>
+                <w:sz w:val="24"/>
+                <w:szCs w:val="24"/>
+                <w:lang w:val="x-none"/>
+              </w:rPr>
+            </w:pPr>
+            <w:r>
+              <w:rPr>
+                <w:rFonts w:ascii="Times New Roman" w:hAnsi="Times New Roman" w:cs="Times New Roman"/>
+                <w:sz w:val="24"/>
+                <w:szCs w:val="24"/>
+                <w:lang w:val="x-none"/>
+              </w:rPr>
+              <w:t>программного</w:t>
+            </w:r>
+          </w:p>
+          <w:p>
+            <w:pPr>
+              <w:widowControl w:val="0"/>
+              <w:autoSpaceDE w:val="0"/>
+              <w:autoSpaceDN w:val="0"/>
+              <w:adjustRightInd w:val="0"/>
+              <w:spacing w:after="0" w:line="240" w:lineRule="auto"/>
+              <w:rPr>
+                <w:rFonts w:ascii="Times New Roman" w:hAnsi="Times New Roman" w:cs="Times New Roman"/>
+                <w:sz w:val="24"/>
+                <w:szCs w:val="24"/>
+                <w:lang w:val="x-none"/>
+              </w:rPr>
+            </w:pPr>
+            <w:r>
+              <w:rPr>
+                <w:rFonts w:ascii="Times New Roman" w:hAnsi="Times New Roman" w:cs="Times New Roman"/>
+                <w:sz w:val="24"/>
+                <w:szCs w:val="24"/>
+                <w:lang w:val="x-none"/>
+              </w:rPr>
+              <w:t>продукта заказчику</w:t>
+            </w:r>
+          </w:p>
+        </w:tc>
+        <w:tc>
+          <w:tcPr>
+            <w:tcW w:w="3450" w:type="dxa"/>
+            <w:tcBorders>
+              <w:top w:val="single" w:sz="6" w:space="0" w:color="000000"/>
+              <w:left w:val="single" w:sz="6" w:space="0" w:color="000000"/>
+              <w:bottom w:val="single" w:sz="6" w:space="0" w:color="C0C0C0"/>
+              <w:right w:val="single" w:sz="6" w:space="0" w:color="C0C0C0"/>
+            </w:tcBorders>
+            <w:shd w:val="clear" w:color="auto" w:fill="FFFFFF"/>
+          </w:tcPr>
+          <w:p>
+            <w:pPr>
+              <w:widowControl w:val="0"/>
+              <w:autoSpaceDE w:val="0"/>
+              <w:autoSpaceDN w:val="0"/>
+              <w:adjustRightInd w:val="0"/>
+              <w:spacing w:after="0" w:line="240" w:lineRule="auto"/>
+              <w:rPr>
+                <w:rFonts w:ascii="Times New Roman" w:hAnsi="Times New Roman" w:cs="Times New Roman"/>
+                <w:sz w:val="24"/>
+                <w:szCs w:val="24"/>
+                <w:lang w:val="x-none"/>
+              </w:rPr>
+            </w:pPr>
+            <w:r>
+              <w:rPr>
+                <w:rFonts w:ascii="Times New Roman" w:hAnsi="Times New Roman" w:cs="Times New Roman"/>
+                <w:sz w:val="24"/>
+                <w:szCs w:val="24"/>
+                <w:lang w:val="x-none"/>
+              </w:rPr>
+              <w:t>Сдача проекта заказчику. Оформление соответствующей</w:t>
+            </w:r>
+          </w:p>
+          <w:p>
+            <w:pPr>
+              <w:widowControl w:val="0"/>
+              <w:autoSpaceDE w:val="0"/>
+              <w:autoSpaceDN w:val="0"/>
+              <w:adjustRightInd w:val="0"/>
+              <w:spacing w:after="0" w:line="240" w:lineRule="auto"/>
+              <w:rPr>
+                <w:rFonts w:ascii="Times New Roman" w:hAnsi="Times New Roman" w:cs="Times New Roman"/>
+                <w:sz w:val="24"/>
+                <w:szCs w:val="24"/>
+                <w:lang w:val="x-none"/>
+              </w:rPr>
+            </w:pPr>
+            <w:r>
+              <w:rPr>
+                <w:rFonts w:ascii="Times New Roman" w:hAnsi="Times New Roman" w:cs="Times New Roman"/>
+                <w:sz w:val="24"/>
+                <w:szCs w:val="24"/>
+                <w:lang w:val="x-none"/>
+              </w:rPr>
+              <w:t>документации.</w:t>
+            </w:r>
+          </w:p>
+        </w:tc>
+        <w:tc>
+          <w:tcPr>
+            <w:tcW w:w="2174" w:type="dxa"/>
+            <w:tcBorders>
+              <w:top w:val="single" w:sz="6" w:space="0" w:color="000000"/>
+              <w:left w:val="single" w:sz="6" w:space="0" w:color="000000"/>
+              <w:bottom w:val="single" w:sz="6" w:space="0" w:color="C0C0C0"/>
+              <w:right w:val="single" w:sz="6" w:space="0" w:color="C0C0C0"/>
+            </w:tcBorders>
+            <w:shd w:val="clear" w:color="auto" w:fill="FFFFFF"/>
+          </w:tcPr>
+          <w:p>
+            <w:pPr>
+              <w:widowControl w:val="0"/>
+              <w:autoSpaceDE w:val="0"/>
+              <w:autoSpaceDN w:val="0"/>
+              <w:adjustRightInd w:val="0"/>
+              <w:spacing w:after="0" w:line="240" w:lineRule="auto"/>
+              <w:jc w:val="center"/>
+              <w:rPr>
+                <w:rFonts w:ascii="Times New Roman" w:hAnsi="Times New Roman" w:cs="Times New Roman"/>
+                <w:sz w:val="24"/>
+                <w:szCs w:val="24"/>
+                <w:lang w:val="x-none"/>
+              </w:rPr>
+            </w:pPr>
+            <w:r>
+              <w:rPr>
+                <w:rFonts w:ascii="Times New Roman" w:hAnsi="Times New Roman" w:cs="Times New Roman"/>
+                <w:sz w:val="24"/>
+                <w:szCs w:val="24"/>
+                <w:lang w:val="x-none"/>
+              </w:rPr>
+              <w:t>03.06.2024-</w:t>
+            </w:r>
+          </w:p>
+          <w:p>
+            <w:pPr>
+              <w:widowControl w:val="0"/>
+              <w:autoSpaceDE w:val="0"/>
+              <w:autoSpaceDN w:val="0"/>
+              <w:adjustRightInd w:val="0"/>
+              <w:spacing w:after="0" w:line="240" w:lineRule="auto"/>
+              <w:jc w:val="center"/>
+              <w:rPr>
+                <w:rFonts w:ascii="Times New Roman" w:hAnsi="Times New Roman" w:cs="Times New Roman"/>
+                <w:sz w:val="24"/>
+                <w:szCs w:val="24"/>
+                <w:lang w:val="x-none"/>
+              </w:rPr>
+            </w:pPr>
+            <w:r>
+              <w:rPr>
+                <w:rFonts w:ascii="Times New Roman" w:hAnsi="Times New Roman" w:cs="Times New Roman"/>
+                <w:sz w:val="24"/>
+                <w:szCs w:val="24"/>
+                <w:lang w:val="x-none"/>
+              </w:rPr>
+              <w:t>06.06.2024</w:t>
+            </w:r>
+          </w:p>
+        </w:tc>
+      </w:tr>
+    </w:tbl>
+    <w:p>
+      <w:pPr>
+        <w:widowControl w:val="0"/>
+        <w:autoSpaceDE w:val="0"/>
+        <w:autoSpaceDN w:val="0"/>
+        <w:adjustRightInd w:val="0"/>
+        <w:spacing w:after="0" w:line="240" w:lineRule="auto"/>
+        <w:rPr>
+          <w:rFonts w:ascii="Times New Roman" w:hAnsi="Times New Roman" w:cs="Times New Roman"/>
+          <w:sz w:val="24"/>
+          <w:szCs w:val="24"/>
+          <w:lang w:val="x-none"/>
+        </w:rPr>
+      </w:pPr>
+    </w:p>
+    <w:p>
+      <w:pPr>
+        <w:widowControl w:val="0"/>
+        <w:autoSpaceDE w:val="0"/>
+        <w:autoSpaceDN w:val="0"/>
+        <w:adjustRightInd w:val="0"/>
+        <w:spacing w:after="0" w:line="240" w:lineRule="auto"/>
+        <w:rPr>
+          <w:rFonts w:ascii="Times New Roman" w:hAnsi="Times New Roman" w:cs="Times New Roman"/>
+          <w:b/>
+          <w:bCs/>
+          <w:sz w:val="48"/>
+          <w:szCs w:val="48"/>
+          <w:lang w:val="x-none"/>
+        </w:rPr>
+      </w:pPr>
+    </w:p>
+    <w:p>
+      <w:pPr>
+        <w:widowControl w:val="0"/>
+        <w:autoSpaceDE w:val="0"/>
+        <w:autoSpaceDN w:val="0"/>
+        <w:adjustRightInd w:val="0"/>
+        <w:spacing w:after="0" w:line="240" w:lineRule="auto"/>
+        <w:rPr>
+          <w:rFonts w:ascii="Times New Roman" w:hAnsi="Times New Roman" w:cs="Times New Roman"/>
+          <w:b/>
+          <w:bCs/>
+          <w:sz w:val="48"/>
+          <w:szCs w:val="48"/>
+          <w:lang w:val="x-none"/>
+        </w:rPr>
+      </w:pPr>
     </w:p>
     <w:p>
       <w:pPr>

--- a/тз.docx
+++ b/тз.docx
@@ -7022,6 +7022,171 @@
           <w:lang w:val="x-none"/>
         </w:rPr>
       </w:pPr>
+    </w:p>
+    <w:p>
+      <w:pPr>
+        <w:widowControl w:val="0"/>
+        <w:autoSpaceDE w:val="0"/>
+        <w:autoSpaceDN w:val="0"/>
+        <w:adjustRightInd w:val="0"/>
+        <w:spacing w:after="0" w:line="240" w:lineRule="auto"/>
+        <w:rPr>
+          <w:rFonts w:ascii="Times New Roman" w:hAnsi="Times New Roman" w:cs="Times New Roman"/>
+          <w:b/>
+          <w:bCs/>
+          <w:sz w:val="48"/>
+          <w:szCs w:val="48"/>
+          <w:lang w:val="x-none"/>
+        </w:rPr>
+      </w:pPr>
+      <w:r>
+        <w:rPr>
+          <w:rFonts w:ascii="Times New Roman" w:hAnsi="Times New Roman" w:cs="Times New Roman"/>
+          <w:b/>
+          <w:bCs/>
+          <w:sz w:val="48"/>
+          <w:szCs w:val="48"/>
+          <w:lang w:val="x-none"/>
+        </w:rPr>
+        <w:t>6. Порядок контроля и приёмки системы</w:t>
+      </w:r>
+    </w:p>
+    <w:p>
+      <w:pPr>
+        <w:widowControl w:val="0"/>
+        <w:autoSpaceDE w:val="0"/>
+        <w:autoSpaceDN w:val="0"/>
+        <w:adjustRightInd w:val="0"/>
+        <w:spacing w:after="0" w:line="240" w:lineRule="auto"/>
+        <w:rPr>
+          <w:rFonts w:ascii="Times New Roman" w:hAnsi="Times New Roman" w:cs="Times New Roman"/>
+          <w:b/>
+          <w:bCs/>
+          <w:sz w:val="48"/>
+          <w:szCs w:val="48"/>
+          <w:lang w:val="x-none"/>
+        </w:rPr>
+      </w:pPr>
+    </w:p>
+    <w:p>
+      <w:pPr>
+        <w:widowControl w:val="0"/>
+        <w:autoSpaceDE w:val="0"/>
+        <w:autoSpaceDN w:val="0"/>
+        <w:adjustRightInd w:val="0"/>
+        <w:spacing w:after="0" w:line="240" w:lineRule="auto"/>
+        <w:rPr>
+          <w:rFonts w:ascii="Times New Roman" w:hAnsi="Times New Roman" w:cs="Times New Roman"/>
+          <w:sz w:val="24"/>
+          <w:szCs w:val="24"/>
+          <w:lang w:val="x-none"/>
+        </w:rPr>
+      </w:pPr>
+      <w:r>
+        <w:rPr>
+          <w:rFonts w:ascii="Times New Roman" w:hAnsi="Times New Roman" w:cs="Times New Roman"/>
+          <w:sz w:val="24"/>
+          <w:szCs w:val="24"/>
+          <w:lang w:val="x-none"/>
+        </w:rPr>
+        <w:t>После передачи Исполнителем отдельного функционального модуля программы Заказчику, последний имеет право</w:t>
+      </w:r>
+    </w:p>
+    <w:p>
+      <w:pPr>
+        <w:widowControl w:val="0"/>
+        <w:autoSpaceDE w:val="0"/>
+        <w:autoSpaceDN w:val="0"/>
+        <w:adjustRightInd w:val="0"/>
+        <w:spacing w:after="0" w:line="240" w:lineRule="auto"/>
+        <w:rPr>
+          <w:rFonts w:ascii="Times New Roman" w:hAnsi="Times New Roman" w:cs="Times New Roman"/>
+          <w:sz w:val="24"/>
+          <w:szCs w:val="24"/>
+          <w:lang w:val="x-none"/>
+        </w:rPr>
+      </w:pPr>
+      <w:r>
+        <w:rPr>
+          <w:rFonts w:ascii="Times New Roman" w:hAnsi="Times New Roman" w:cs="Times New Roman"/>
+          <w:sz w:val="24"/>
+          <w:szCs w:val="24"/>
+          <w:lang w:val="x-none"/>
+        </w:rPr>
+        <w:t>тестировать модуль в течение 30 дней. После тестирования Заказчик должен принять работу по данному этапу или в</w:t>
+      </w:r>
+    </w:p>
+    <w:p>
+      <w:pPr>
+        <w:widowControl w:val="0"/>
+        <w:autoSpaceDE w:val="0"/>
+        <w:autoSpaceDN w:val="0"/>
+        <w:adjustRightInd w:val="0"/>
+        <w:spacing w:after="0" w:line="240" w:lineRule="auto"/>
+        <w:rPr>
+          <w:rFonts w:ascii="Times New Roman" w:hAnsi="Times New Roman" w:cs="Times New Roman"/>
+          <w:sz w:val="24"/>
+          <w:szCs w:val="24"/>
+          <w:lang w:val="x-none"/>
+        </w:rPr>
+      </w:pPr>
+      <w:r>
+        <w:rPr>
+          <w:rFonts w:ascii="Times New Roman" w:hAnsi="Times New Roman" w:cs="Times New Roman"/>
+          <w:sz w:val="24"/>
+          <w:szCs w:val="24"/>
+          <w:lang w:val="x-none"/>
+        </w:rPr>
+        <w:t>письменном виде изложить причину отказа от принятия. В случае обоснованного отказа Исполнитель обязуется доработать</w:t>
+      </w:r>
+    </w:p>
+    <w:p>
+      <w:pPr>
+        <w:widowControl w:val="0"/>
+        <w:autoSpaceDE w:val="0"/>
+        <w:autoSpaceDN w:val="0"/>
+        <w:adjustRightInd w:val="0"/>
+        <w:spacing w:after="0" w:line="240" w:lineRule="auto"/>
+        <w:rPr>
+          <w:rFonts w:ascii="Times New Roman" w:hAnsi="Times New Roman" w:cs="Times New Roman"/>
+          <w:sz w:val="24"/>
+          <w:szCs w:val="24"/>
+          <w:lang w:val="x-none"/>
+        </w:rPr>
+      </w:pPr>
+      <w:r>
+        <w:rPr>
+          <w:rFonts w:ascii="Times New Roman" w:hAnsi="Times New Roman" w:cs="Times New Roman"/>
+          <w:sz w:val="24"/>
+          <w:szCs w:val="24"/>
+          <w:lang w:val="x-none"/>
+        </w:rPr>
+        <w:t>модуль. В противном случае после проведения испытаний Исполнитель совместно с Заказчиком подписывает Акт приемки-</w:t>
+      </w:r>
+    </w:p>
+    <w:p>
+      <w:pPr>
+        <w:widowControl w:val="0"/>
+        <w:autoSpaceDE w:val="0"/>
+        <w:autoSpaceDN w:val="0"/>
+        <w:adjustRightInd w:val="0"/>
+        <w:spacing w:after="0" w:line="240" w:lineRule="auto"/>
+        <w:rPr>
+          <w:rFonts w:ascii="Times New Roman" w:hAnsi="Times New Roman" w:cs="Times New Roman"/>
+          <w:sz w:val="24"/>
+          <w:szCs w:val="24"/>
+          <w:lang w:val="x-none"/>
+        </w:rPr>
+      </w:pPr>
+      <w:r>
+        <w:rPr>
+          <w:rFonts w:ascii="Times New Roman" w:hAnsi="Times New Roman" w:cs="Times New Roman"/>
+          <w:sz w:val="24"/>
+          <w:szCs w:val="24"/>
+          <w:lang w:val="x-none"/>
+        </w:rPr>
+        <w:t>сдачи автоматизированной системы в эксплуатацию</w:t>
+      </w:r>
     </w:p>
     <w:p>
       <w:pPr>

--- a/тз.docx
+++ b/тз.docx
@@ -7204,6 +7204,514 @@
           <w:lang w:val="x-none"/>
         </w:rPr>
       </w:pPr>
+    </w:p>
+    <w:p>
+      <w:pPr>
+        <w:widowControl w:val="0"/>
+        <w:autoSpaceDE w:val="0"/>
+        <w:autoSpaceDN w:val="0"/>
+        <w:adjustRightInd w:val="0"/>
+        <w:spacing w:after="0" w:line="240" w:lineRule="auto"/>
+        <w:rPr>
+          <w:rFonts w:ascii="Times New Roman" w:hAnsi="Times New Roman" w:cs="Times New Roman"/>
+          <w:b/>
+          <w:bCs/>
+          <w:sz w:val="48"/>
+          <w:szCs w:val="48"/>
+          <w:lang w:val="x-none"/>
+        </w:rPr>
+      </w:pPr>
+      <w:r>
+        <w:rPr>
+          <w:rFonts w:ascii="Times New Roman" w:hAnsi="Times New Roman" w:cs="Times New Roman"/>
+          <w:b/>
+          <w:bCs/>
+          <w:sz w:val="48"/>
+          <w:szCs w:val="48"/>
+          <w:lang w:val="x-none"/>
+        </w:rPr>
+        <w:t>7. Требования к составу и содержанию работ по подготовке объекта автоматизации к вводу системы в действие</w:t>
+      </w:r>
+    </w:p>
+    <w:p>
+      <w:pPr>
+        <w:widowControl w:val="0"/>
+        <w:autoSpaceDE w:val="0"/>
+        <w:autoSpaceDN w:val="0"/>
+        <w:adjustRightInd w:val="0"/>
+        <w:spacing w:after="0" w:line="240" w:lineRule="auto"/>
+        <w:rPr>
+          <w:rFonts w:ascii="Times New Roman" w:hAnsi="Times New Roman" w:cs="Times New Roman"/>
+          <w:b/>
+          <w:bCs/>
+          <w:sz w:val="48"/>
+          <w:szCs w:val="48"/>
+          <w:lang w:val="x-none"/>
+        </w:rPr>
+      </w:pPr>
+    </w:p>
+    <w:p>
+      <w:pPr>
+        <w:widowControl w:val="0"/>
+        <w:autoSpaceDE w:val="0"/>
+        <w:autoSpaceDN w:val="0"/>
+        <w:adjustRightInd w:val="0"/>
+        <w:spacing w:after="0" w:line="240" w:lineRule="auto"/>
+        <w:rPr>
+          <w:rFonts w:ascii="Times New Roman" w:hAnsi="Times New Roman" w:cs="Times New Roman"/>
+          <w:sz w:val="24"/>
+          <w:szCs w:val="24"/>
+          <w:lang w:val="x-none"/>
+        </w:rPr>
+      </w:pPr>
+      <w:r>
+        <w:rPr>
+          <w:rFonts w:ascii="Times New Roman" w:hAnsi="Times New Roman" w:cs="Times New Roman"/>
+          <w:sz w:val="24"/>
+          <w:szCs w:val="24"/>
+          <w:lang w:val="x-none"/>
+        </w:rPr>
+        <w:t>Для создания условий функционирования автоматизированной системы "</w:t>
+      </w:r>
+      <w:r>
+        <w:rPr>
+          <w:rFonts w:ascii="Times New Roman" w:hAnsi="Times New Roman" w:cs="Times New Roman"/>
+          <w:color w:val="000000"/>
+          <w:sz w:val="24"/>
+          <w:szCs w:val="24"/>
+        </w:rPr>
+        <w:t xml:space="preserve">Автоматизированная система управления таможенного контроля транспорта </w:t>
+      </w:r>
+      <w:r>
+        <w:rPr>
+          <w:rFonts w:ascii="Times New Roman" w:hAnsi="Times New Roman" w:cs="Times New Roman"/>
+          <w:sz w:val="24"/>
+          <w:szCs w:val="24"/>
+          <w:lang w:val="x-none"/>
+        </w:rPr>
+        <w:t>", при</w:t>
+      </w:r>
+    </w:p>
+    <w:p>
+      <w:pPr>
+        <w:widowControl w:val="0"/>
+        <w:autoSpaceDE w:val="0"/>
+        <w:autoSpaceDN w:val="0"/>
+        <w:adjustRightInd w:val="0"/>
+        <w:spacing w:after="0" w:line="240" w:lineRule="auto"/>
+        <w:rPr>
+          <w:rFonts w:ascii="Times New Roman" w:hAnsi="Times New Roman" w:cs="Times New Roman"/>
+          <w:sz w:val="24"/>
+          <w:szCs w:val="24"/>
+          <w:lang w:val="x-none"/>
+        </w:rPr>
+      </w:pPr>
+      <w:r>
+        <w:rPr>
+          <w:rFonts w:ascii="Times New Roman" w:hAnsi="Times New Roman" w:cs="Times New Roman"/>
+          <w:sz w:val="24"/>
+          <w:szCs w:val="24"/>
+          <w:lang w:val="x-none"/>
+        </w:rPr>
+        <w:t>которых гарантируется соответствие создаваемой системы требованиям, содержащимся в настоящем техническом задании, и</w:t>
+      </w:r>
+    </w:p>
+    <w:p>
+      <w:pPr>
+        <w:widowControl w:val="0"/>
+        <w:autoSpaceDE w:val="0"/>
+        <w:autoSpaceDN w:val="0"/>
+        <w:adjustRightInd w:val="0"/>
+        <w:spacing w:after="0" w:line="240" w:lineRule="auto"/>
+        <w:rPr>
+          <w:rFonts w:ascii="Times New Roman" w:hAnsi="Times New Roman" w:cs="Times New Roman"/>
+          <w:sz w:val="24"/>
+          <w:szCs w:val="24"/>
+          <w:lang w:val="x-none"/>
+        </w:rPr>
+      </w:pPr>
+      <w:r>
+        <w:rPr>
+          <w:rFonts w:ascii="Times New Roman" w:hAnsi="Times New Roman" w:cs="Times New Roman"/>
+          <w:sz w:val="24"/>
+          <w:szCs w:val="24"/>
+          <w:lang w:val="x-none"/>
+        </w:rPr>
+        <w:t>возможность эффективного её использования, в организации Заказчика должен быть проведен комплекс мероприятий</w:t>
+      </w:r>
+    </w:p>
+    <w:p>
+      <w:pPr>
+        <w:widowControl w:val="0"/>
+        <w:autoSpaceDE w:val="0"/>
+        <w:autoSpaceDN w:val="0"/>
+        <w:adjustRightInd w:val="0"/>
+        <w:spacing w:after="0" w:line="240" w:lineRule="auto"/>
+        <w:rPr>
+          <w:rFonts w:ascii="Times New Roman" w:hAnsi="Times New Roman" w:cs="Times New Roman"/>
+          <w:b/>
+          <w:bCs/>
+          <w:sz w:val="24"/>
+          <w:szCs w:val="24"/>
+          <w:lang w:val="x-none"/>
+        </w:rPr>
+      </w:pPr>
+      <w:r>
+        <w:rPr>
+          <w:rFonts w:ascii="Times New Roman" w:hAnsi="Times New Roman" w:cs="Times New Roman"/>
+          <w:b/>
+          <w:bCs/>
+          <w:sz w:val="24"/>
+          <w:szCs w:val="24"/>
+          <w:lang w:val="x-none"/>
+        </w:rPr>
+        <w:t>7.1. Технические мероприятия</w:t>
+      </w:r>
+    </w:p>
+    <w:p>
+      <w:pPr>
+        <w:widowControl w:val="0"/>
+        <w:autoSpaceDE w:val="0"/>
+        <w:autoSpaceDN w:val="0"/>
+        <w:adjustRightInd w:val="0"/>
+        <w:spacing w:after="0" w:line="240" w:lineRule="auto"/>
+        <w:rPr>
+          <w:rFonts w:ascii="Times New Roman" w:hAnsi="Times New Roman" w:cs="Times New Roman"/>
+          <w:sz w:val="24"/>
+          <w:szCs w:val="24"/>
+          <w:lang w:val="x-none"/>
+        </w:rPr>
+      </w:pPr>
+      <w:r>
+        <w:rPr>
+          <w:rFonts w:ascii="Times New Roman" w:hAnsi="Times New Roman" w:cs="Times New Roman"/>
+          <w:sz w:val="24"/>
+          <w:szCs w:val="24"/>
+          <w:lang w:val="x-none"/>
+        </w:rPr>
+        <w:t>Силами Заказчика в срок до начала этапа «Разработка рабочей документации. Адаптация программ» должны быть</w:t>
+      </w:r>
+    </w:p>
+    <w:p>
+      <w:pPr>
+        <w:widowControl w:val="0"/>
+        <w:autoSpaceDE w:val="0"/>
+        <w:autoSpaceDN w:val="0"/>
+        <w:adjustRightInd w:val="0"/>
+        <w:spacing w:after="0" w:line="240" w:lineRule="auto"/>
+        <w:rPr>
+          <w:rFonts w:ascii="Times New Roman" w:hAnsi="Times New Roman" w:cs="Times New Roman"/>
+          <w:sz w:val="24"/>
+          <w:szCs w:val="24"/>
+          <w:lang w:val="x-none"/>
+        </w:rPr>
+      </w:pPr>
+      <w:r>
+        <w:rPr>
+          <w:rFonts w:ascii="Times New Roman" w:hAnsi="Times New Roman" w:cs="Times New Roman"/>
+          <w:sz w:val="24"/>
+          <w:szCs w:val="24"/>
+          <w:lang w:val="x-none"/>
+        </w:rPr>
+        <w:t>выполнены следующие работы:</w:t>
+      </w:r>
+    </w:p>
+    <w:p>
+      <w:pPr>
+        <w:widowControl w:val="0"/>
+        <w:autoSpaceDE w:val="0"/>
+        <w:autoSpaceDN w:val="0"/>
+        <w:adjustRightInd w:val="0"/>
+        <w:spacing w:after="0" w:line="240" w:lineRule="auto"/>
+        <w:rPr>
+          <w:rFonts w:ascii="Times New Roman" w:hAnsi="Times New Roman" w:cs="Times New Roman"/>
+          <w:sz w:val="24"/>
+          <w:szCs w:val="24"/>
+          <w:lang w:val="x-none"/>
+        </w:rPr>
+      </w:pPr>
+      <w:r>
+        <w:rPr>
+          <w:rFonts w:ascii="Times New Roman" w:hAnsi="Times New Roman" w:cs="Times New Roman"/>
+          <w:sz w:val="24"/>
+          <w:szCs w:val="24"/>
+          <w:lang w:val="x-none"/>
+        </w:rPr>
+        <w:t>осуществлена закупка и установка необходимого оборудования;</w:t>
+      </w:r>
+    </w:p>
+    <w:p>
+      <w:pPr>
+        <w:widowControl w:val="0"/>
+        <w:autoSpaceDE w:val="0"/>
+        <w:autoSpaceDN w:val="0"/>
+        <w:adjustRightInd w:val="0"/>
+        <w:spacing w:after="0" w:line="240" w:lineRule="auto"/>
+        <w:rPr>
+          <w:rFonts w:ascii="Times New Roman" w:hAnsi="Times New Roman" w:cs="Times New Roman"/>
+          <w:sz w:val="24"/>
+          <w:szCs w:val="24"/>
+          <w:lang w:val="x-none"/>
+        </w:rPr>
+      </w:pPr>
+      <w:r>
+        <w:rPr>
+          <w:rFonts w:ascii="Times New Roman" w:hAnsi="Times New Roman" w:cs="Times New Roman"/>
+          <w:sz w:val="24"/>
+          <w:szCs w:val="24"/>
+          <w:lang w:val="x-none"/>
+        </w:rPr>
+        <w:lastRenderedPageBreak/>
+        <w:t>организовать необходимое сетевое взаимодействие</w:t>
+      </w:r>
+    </w:p>
+    <w:p>
+      <w:pPr>
+        <w:widowControl w:val="0"/>
+        <w:autoSpaceDE w:val="0"/>
+        <w:autoSpaceDN w:val="0"/>
+        <w:adjustRightInd w:val="0"/>
+        <w:spacing w:after="0" w:line="240" w:lineRule="auto"/>
+        <w:rPr>
+          <w:rFonts w:ascii="Times New Roman" w:hAnsi="Times New Roman" w:cs="Times New Roman"/>
+          <w:b/>
+          <w:bCs/>
+          <w:sz w:val="24"/>
+          <w:szCs w:val="24"/>
+          <w:lang w:val="x-none"/>
+        </w:rPr>
+      </w:pPr>
+      <w:r>
+        <w:rPr>
+          <w:rFonts w:ascii="Times New Roman" w:hAnsi="Times New Roman" w:cs="Times New Roman"/>
+          <w:b/>
+          <w:bCs/>
+          <w:sz w:val="24"/>
+          <w:szCs w:val="24"/>
+          <w:lang w:val="x-none"/>
+        </w:rPr>
+        <w:t>7.2. Организационные мероприятия</w:t>
+      </w:r>
+    </w:p>
+    <w:p>
+      <w:pPr>
+        <w:widowControl w:val="0"/>
+        <w:autoSpaceDE w:val="0"/>
+        <w:autoSpaceDN w:val="0"/>
+        <w:adjustRightInd w:val="0"/>
+        <w:spacing w:after="0" w:line="240" w:lineRule="auto"/>
+        <w:rPr>
+          <w:rFonts w:ascii="Times New Roman" w:hAnsi="Times New Roman" w:cs="Times New Roman"/>
+          <w:sz w:val="24"/>
+          <w:szCs w:val="24"/>
+          <w:lang w:val="x-none"/>
+        </w:rPr>
+      </w:pPr>
+      <w:r>
+        <w:rPr>
+          <w:rFonts w:ascii="Times New Roman" w:hAnsi="Times New Roman" w:cs="Times New Roman"/>
+          <w:sz w:val="24"/>
+          <w:szCs w:val="24"/>
+          <w:lang w:val="x-none"/>
+        </w:rPr>
+        <w:t xml:space="preserve"> Силами Заказчика в срок до начала этапа работ «Разработка рабочей документации. Адаптация программ» должны</w:t>
+      </w:r>
+    </w:p>
+    <w:p>
+      <w:pPr>
+        <w:widowControl w:val="0"/>
+        <w:autoSpaceDE w:val="0"/>
+        <w:autoSpaceDN w:val="0"/>
+        <w:adjustRightInd w:val="0"/>
+        <w:spacing w:after="0" w:line="240" w:lineRule="auto"/>
+        <w:rPr>
+          <w:rFonts w:ascii="Times New Roman" w:hAnsi="Times New Roman" w:cs="Times New Roman"/>
+          <w:sz w:val="24"/>
+          <w:szCs w:val="24"/>
+          <w:lang w:val="x-none"/>
+        </w:rPr>
+      </w:pPr>
+      <w:r>
+        <w:rPr>
+          <w:rFonts w:ascii="Times New Roman" w:hAnsi="Times New Roman" w:cs="Times New Roman"/>
+          <w:sz w:val="24"/>
+          <w:szCs w:val="24"/>
+          <w:lang w:val="x-none"/>
+        </w:rPr>
+        <w:t>быть решены организационные вопросы по взаимодействию с системами-источниками данных. К данным организационным</w:t>
+      </w:r>
+    </w:p>
+    <w:p>
+      <w:pPr>
+        <w:widowControl w:val="0"/>
+        <w:autoSpaceDE w:val="0"/>
+        <w:autoSpaceDN w:val="0"/>
+        <w:adjustRightInd w:val="0"/>
+        <w:spacing w:after="0" w:line="240" w:lineRule="auto"/>
+        <w:rPr>
+          <w:rFonts w:ascii="Times New Roman" w:hAnsi="Times New Roman" w:cs="Times New Roman"/>
+          <w:sz w:val="24"/>
+          <w:szCs w:val="24"/>
+          <w:lang w:val="x-none"/>
+        </w:rPr>
+      </w:pPr>
+      <w:r>
+        <w:rPr>
+          <w:rFonts w:ascii="Times New Roman" w:hAnsi="Times New Roman" w:cs="Times New Roman"/>
+          <w:sz w:val="24"/>
+          <w:szCs w:val="24"/>
+          <w:lang w:val="x-none"/>
+        </w:rPr>
+        <w:t>вопросам относятся:</w:t>
+      </w:r>
+    </w:p>
+    <w:p>
+      <w:pPr>
+        <w:widowControl w:val="0"/>
+        <w:autoSpaceDE w:val="0"/>
+        <w:autoSpaceDN w:val="0"/>
+        <w:adjustRightInd w:val="0"/>
+        <w:spacing w:after="0" w:line="240" w:lineRule="auto"/>
+        <w:rPr>
+          <w:rFonts w:ascii="Times New Roman" w:hAnsi="Times New Roman" w:cs="Times New Roman"/>
+          <w:sz w:val="24"/>
+          <w:szCs w:val="24"/>
+          <w:lang w:val="x-none"/>
+        </w:rPr>
+      </w:pPr>
+      <w:r>
+        <w:rPr>
+          <w:rFonts w:ascii="Times New Roman" w:hAnsi="Times New Roman" w:cs="Times New Roman"/>
+          <w:sz w:val="24"/>
+          <w:szCs w:val="24"/>
+          <w:lang w:val="x-none"/>
+        </w:rPr>
+        <w:t>организация доступа к базам данных источников;</w:t>
+      </w:r>
+    </w:p>
+    <w:p>
+      <w:pPr>
+        <w:widowControl w:val="0"/>
+        <w:autoSpaceDE w:val="0"/>
+        <w:autoSpaceDN w:val="0"/>
+        <w:adjustRightInd w:val="0"/>
+        <w:spacing w:after="0" w:line="240" w:lineRule="auto"/>
+        <w:rPr>
+          <w:rFonts w:ascii="Times New Roman" w:hAnsi="Times New Roman" w:cs="Times New Roman"/>
+          <w:sz w:val="24"/>
+          <w:szCs w:val="24"/>
+          <w:lang w:val="x-none"/>
+        </w:rPr>
+      </w:pPr>
+      <w:r>
+        <w:rPr>
+          <w:rFonts w:ascii="Times New Roman" w:hAnsi="Times New Roman" w:cs="Times New Roman"/>
+          <w:sz w:val="24"/>
+          <w:szCs w:val="24"/>
+          <w:lang w:val="x-none"/>
+        </w:rPr>
+        <w:t>выделение ответственных специалистов со стороны Заказчика для взаимодействия с проектной командой по</w:t>
+      </w:r>
+    </w:p>
+    <w:p>
+      <w:pPr>
+        <w:widowControl w:val="0"/>
+        <w:autoSpaceDE w:val="0"/>
+        <w:autoSpaceDN w:val="0"/>
+        <w:adjustRightInd w:val="0"/>
+        <w:spacing w:after="0" w:line="240" w:lineRule="auto"/>
+        <w:rPr>
+          <w:rFonts w:ascii="Times New Roman" w:hAnsi="Times New Roman" w:cs="Times New Roman"/>
+          <w:sz w:val="24"/>
+          <w:szCs w:val="24"/>
+          <w:lang w:val="x-none"/>
+        </w:rPr>
+      </w:pPr>
+      <w:r>
+        <w:rPr>
+          <w:rFonts w:ascii="Times New Roman" w:hAnsi="Times New Roman" w:cs="Times New Roman"/>
+          <w:sz w:val="24"/>
+          <w:szCs w:val="24"/>
+          <w:lang w:val="x-none"/>
+        </w:rPr>
+        <w:t>вопросам взаимодействия с системами-источниками данных.</w:t>
+      </w:r>
+    </w:p>
+    <w:p>
+      <w:pPr>
+        <w:widowControl w:val="0"/>
+        <w:autoSpaceDE w:val="0"/>
+        <w:autoSpaceDN w:val="0"/>
+        <w:adjustRightInd w:val="0"/>
+        <w:spacing w:after="0" w:line="240" w:lineRule="auto"/>
+        <w:rPr>
+          <w:rFonts w:ascii="Times New Roman" w:hAnsi="Times New Roman" w:cs="Times New Roman"/>
+          <w:b/>
+          <w:bCs/>
+          <w:sz w:val="24"/>
+          <w:szCs w:val="24"/>
+          <w:lang w:val="x-none"/>
+        </w:rPr>
+      </w:pPr>
+      <w:r>
+        <w:rPr>
+          <w:rFonts w:ascii="Times New Roman" w:hAnsi="Times New Roman" w:cs="Times New Roman"/>
+          <w:b/>
+          <w:bCs/>
+          <w:sz w:val="24"/>
+          <w:szCs w:val="24"/>
+          <w:lang w:val="x-none"/>
+        </w:rPr>
+        <w:t>7.3. Изменения в информационном обеспечении</w:t>
+      </w:r>
+    </w:p>
+    <w:p>
+      <w:pPr>
+        <w:widowControl w:val="0"/>
+        <w:autoSpaceDE w:val="0"/>
+        <w:autoSpaceDN w:val="0"/>
+        <w:adjustRightInd w:val="0"/>
+        <w:spacing w:after="0" w:line="240" w:lineRule="auto"/>
+        <w:rPr>
+          <w:rFonts w:ascii="Times New Roman" w:hAnsi="Times New Roman" w:cs="Times New Roman"/>
+          <w:sz w:val="24"/>
+          <w:szCs w:val="24"/>
+          <w:lang w:val="x-none"/>
+        </w:rPr>
+      </w:pPr>
+      <w:r>
+        <w:rPr>
+          <w:rFonts w:ascii="Times New Roman" w:hAnsi="Times New Roman" w:cs="Times New Roman"/>
+          <w:sz w:val="24"/>
+          <w:szCs w:val="24"/>
+          <w:lang w:val="x-none"/>
+        </w:rPr>
+        <w:t>Для организации информационного обеспечения системы должен быть разработан и утвержден регламент</w:t>
+      </w:r>
+    </w:p>
+    <w:p>
+      <w:pPr>
+        <w:widowControl w:val="0"/>
+        <w:autoSpaceDE w:val="0"/>
+        <w:autoSpaceDN w:val="0"/>
+        <w:adjustRightInd w:val="0"/>
+        <w:spacing w:after="0" w:line="240" w:lineRule="auto"/>
+        <w:rPr>
+          <w:rFonts w:ascii="Times New Roman" w:hAnsi="Times New Roman" w:cs="Times New Roman"/>
+          <w:sz w:val="24"/>
+          <w:szCs w:val="24"/>
+          <w:lang w:val="x-none"/>
+        </w:rPr>
+      </w:pPr>
+      <w:r>
+        <w:rPr>
+          <w:rFonts w:ascii="Times New Roman" w:hAnsi="Times New Roman" w:cs="Times New Roman"/>
+          <w:sz w:val="24"/>
+          <w:szCs w:val="24"/>
+          <w:lang w:val="x-none"/>
+        </w:rPr>
+        <w:t>подготовки и публикации данных из систем-источников.</w:t>
+      </w:r>
     </w:p>
     <w:p>
       <w:pPr>

--- a/тз.docx
+++ b/тз.docx
@@ -7712,6 +7712,501 @@
         </w:rPr>
         <w:t>подготовки и публикации данных из систем-источников.</w:t>
       </w:r>
+    </w:p>
+    <w:p>
+      <w:pPr>
+        <w:rPr>
+          <w:lang w:val="x-none"/>
+        </w:rPr>
+      </w:pPr>
+    </w:p>
+    <w:p>
+      <w:pPr>
+        <w:widowControl w:val="0"/>
+        <w:autoSpaceDE w:val="0"/>
+        <w:autoSpaceDN w:val="0"/>
+        <w:adjustRightInd w:val="0"/>
+        <w:spacing w:after="0" w:line="240" w:lineRule="auto"/>
+        <w:rPr>
+          <w:rFonts w:ascii="Times New Roman" w:hAnsi="Times New Roman" w:cs="Times New Roman"/>
+          <w:b/>
+          <w:bCs/>
+          <w:sz w:val="48"/>
+          <w:szCs w:val="48"/>
+          <w:lang w:val="x-none"/>
+        </w:rPr>
+      </w:pPr>
+      <w:r>
+        <w:rPr>
+          <w:rFonts w:ascii="Times New Roman" w:hAnsi="Times New Roman" w:cs="Times New Roman"/>
+          <w:b/>
+          <w:bCs/>
+          <w:sz w:val="48"/>
+          <w:szCs w:val="48"/>
+          <w:lang w:val="x-none"/>
+        </w:rPr>
+        <w:t>8. Требования к документированию</w:t>
+      </w:r>
+    </w:p>
+    <w:p>
+      <w:pPr>
+        <w:widowControl w:val="0"/>
+        <w:autoSpaceDE w:val="0"/>
+        <w:autoSpaceDN w:val="0"/>
+        <w:adjustRightInd w:val="0"/>
+        <w:spacing w:after="0" w:line="240" w:lineRule="auto"/>
+        <w:rPr>
+          <w:rFonts w:ascii="Times New Roman" w:hAnsi="Times New Roman" w:cs="Times New Roman"/>
+          <w:b/>
+          <w:bCs/>
+          <w:sz w:val="48"/>
+          <w:szCs w:val="48"/>
+          <w:lang w:val="x-none"/>
+        </w:rPr>
+      </w:pPr>
+    </w:p>
+    <w:p>
+      <w:pPr>
+        <w:widowControl w:val="0"/>
+        <w:autoSpaceDE w:val="0"/>
+        <w:autoSpaceDN w:val="0"/>
+        <w:adjustRightInd w:val="0"/>
+        <w:spacing w:after="0" w:line="240" w:lineRule="auto"/>
+        <w:rPr>
+          <w:rFonts w:ascii="Times New Roman" w:hAnsi="Times New Roman" w:cs="Times New Roman"/>
+          <w:sz w:val="24"/>
+          <w:szCs w:val="24"/>
+          <w:lang w:val="x-none"/>
+        </w:rPr>
+      </w:pPr>
+      <w:r>
+        <w:rPr>
+          <w:rFonts w:ascii="Times New Roman" w:hAnsi="Times New Roman" w:cs="Times New Roman"/>
+          <w:sz w:val="24"/>
+          <w:szCs w:val="24"/>
+          <w:lang w:val="x-none"/>
+        </w:rPr>
+        <w:t>Основными документами, регламентирующими разработку будущих программ, должны быть документы Единой</w:t>
+      </w:r>
+    </w:p>
+    <w:p>
+      <w:pPr>
+        <w:widowControl w:val="0"/>
+        <w:autoSpaceDE w:val="0"/>
+        <w:autoSpaceDN w:val="0"/>
+        <w:adjustRightInd w:val="0"/>
+        <w:spacing w:after="0" w:line="240" w:lineRule="auto"/>
+        <w:rPr>
+          <w:rFonts w:ascii="Times New Roman" w:hAnsi="Times New Roman" w:cs="Times New Roman"/>
+          <w:sz w:val="24"/>
+          <w:szCs w:val="24"/>
+          <w:lang w:val="x-none"/>
+        </w:rPr>
+      </w:pPr>
+      <w:r>
+        <w:rPr>
+          <w:rFonts w:ascii="Times New Roman" w:hAnsi="Times New Roman" w:cs="Times New Roman"/>
+          <w:sz w:val="24"/>
+          <w:szCs w:val="24"/>
+          <w:lang w:val="x-none"/>
+        </w:rPr>
+        <w:t>Системы Программной Документации (ЕСПД); руководство пользователя, руководство администратора, описание</w:t>
+      </w:r>
+    </w:p>
+    <w:p>
+      <w:pPr>
+        <w:widowControl w:val="0"/>
+        <w:autoSpaceDE w:val="0"/>
+        <w:autoSpaceDN w:val="0"/>
+        <w:adjustRightInd w:val="0"/>
+        <w:spacing w:after="0" w:line="240" w:lineRule="auto"/>
+        <w:rPr>
+          <w:rFonts w:ascii="Times New Roman" w:hAnsi="Times New Roman" w:cs="Times New Roman"/>
+          <w:sz w:val="24"/>
+          <w:szCs w:val="24"/>
+          <w:lang w:val="x-none"/>
+        </w:rPr>
+      </w:pPr>
+      <w:r>
+        <w:rPr>
+          <w:rFonts w:ascii="Times New Roman" w:hAnsi="Times New Roman" w:cs="Times New Roman"/>
+          <w:sz w:val="24"/>
+          <w:szCs w:val="24"/>
+          <w:lang w:val="x-none"/>
+        </w:rPr>
+        <w:t>применения.</w:t>
+      </w:r>
+    </w:p>
+    <w:p>
+      <w:pPr>
+        <w:widowControl w:val="0"/>
+        <w:autoSpaceDE w:val="0"/>
+        <w:autoSpaceDN w:val="0"/>
+        <w:adjustRightInd w:val="0"/>
+        <w:spacing w:after="0" w:line="240" w:lineRule="auto"/>
+        <w:rPr>
+          <w:rFonts w:ascii="Times New Roman" w:hAnsi="Times New Roman" w:cs="Times New Roman"/>
+          <w:b/>
+          <w:bCs/>
+          <w:sz w:val="48"/>
+          <w:szCs w:val="48"/>
+          <w:lang w:val="x-none"/>
+        </w:rPr>
+      </w:pPr>
+    </w:p>
+    <w:p>
+      <w:pPr>
+        <w:widowControl w:val="0"/>
+        <w:autoSpaceDE w:val="0"/>
+        <w:autoSpaceDN w:val="0"/>
+        <w:adjustRightInd w:val="0"/>
+        <w:spacing w:after="0" w:line="240" w:lineRule="auto"/>
+        <w:rPr>
+          <w:rFonts w:ascii="Times New Roman" w:hAnsi="Times New Roman" w:cs="Times New Roman"/>
+          <w:b/>
+          <w:bCs/>
+          <w:sz w:val="48"/>
+          <w:szCs w:val="48"/>
+          <w:lang w:val="x-none"/>
+        </w:rPr>
+      </w:pPr>
+      <w:r>
+        <w:rPr>
+          <w:rFonts w:ascii="Times New Roman" w:hAnsi="Times New Roman" w:cs="Times New Roman"/>
+          <w:b/>
+          <w:bCs/>
+          <w:sz w:val="48"/>
+          <w:szCs w:val="48"/>
+          <w:lang w:val="x-none"/>
+        </w:rPr>
+        <w:t>9. Источники разработки</w:t>
+      </w:r>
+    </w:p>
+    <w:p>
+      <w:pPr>
+        <w:widowControl w:val="0"/>
+        <w:autoSpaceDE w:val="0"/>
+        <w:autoSpaceDN w:val="0"/>
+        <w:adjustRightInd w:val="0"/>
+        <w:spacing w:after="0" w:line="240" w:lineRule="auto"/>
+        <w:rPr>
+          <w:rFonts w:ascii="Times New Roman" w:hAnsi="Times New Roman" w:cs="Times New Roman"/>
+          <w:b/>
+          <w:bCs/>
+          <w:sz w:val="48"/>
+          <w:szCs w:val="48"/>
+          <w:lang w:val="x-none"/>
+        </w:rPr>
+      </w:pPr>
+    </w:p>
+    <w:p>
+      <w:pPr>
+        <w:widowControl w:val="0"/>
+        <w:autoSpaceDE w:val="0"/>
+        <w:autoSpaceDN w:val="0"/>
+        <w:adjustRightInd w:val="0"/>
+        <w:spacing w:after="0" w:line="240" w:lineRule="auto"/>
+        <w:ind w:left="300"/>
+        <w:rPr>
+          <w:rFonts w:ascii="Times New Roman" w:hAnsi="Times New Roman" w:cs="Times New Roman"/>
+          <w:sz w:val="24"/>
+          <w:szCs w:val="24"/>
+          <w:lang w:val="x-none"/>
+        </w:rPr>
+      </w:pPr>
+      <w:r>
+        <w:rPr>
+          <w:rFonts w:ascii="Times New Roman" w:hAnsi="Times New Roman" w:cs="Times New Roman"/>
+          <w:sz w:val="24"/>
+          <w:szCs w:val="24"/>
+          <w:lang w:val="x-none"/>
+        </w:rPr>
+        <w:t>Настоящее Техническое Задание разработано на основе следующих документов и информационных материалов:</w:t>
+      </w:r>
+    </w:p>
+    <w:p>
+      <w:pPr>
+        <w:widowControl w:val="0"/>
+        <w:autoSpaceDE w:val="0"/>
+        <w:autoSpaceDN w:val="0"/>
+        <w:adjustRightInd w:val="0"/>
+        <w:spacing w:after="0" w:line="240" w:lineRule="auto"/>
+        <w:rPr>
+          <w:rFonts w:ascii="Times New Roman" w:hAnsi="Times New Roman" w:cs="Times New Roman"/>
+          <w:color w:val="000000"/>
+          <w:sz w:val="24"/>
+          <w:szCs w:val="24"/>
+          <w:lang w:val="x-none"/>
+        </w:rPr>
+      </w:pPr>
+      <w:r>
+        <w:rPr>
+          <w:rFonts w:ascii="Times New Roman" w:hAnsi="Times New Roman" w:cs="Times New Roman"/>
+          <w:sz w:val="24"/>
+          <w:szCs w:val="24"/>
+          <w:lang w:val="x-none"/>
+        </w:rPr>
+        <w:t xml:space="preserve">Договор </w:t>
+      </w:r>
+      <w:r>
+        <w:rPr>
+          <w:rFonts w:ascii="Times New Roman" w:hAnsi="Times New Roman" w:cs="Times New Roman"/>
+          <w:color w:val="000000"/>
+          <w:sz w:val="24"/>
+          <w:szCs w:val="24"/>
+          <w:lang w:val="x-none"/>
+        </w:rPr>
+        <w:t>№ 69 от 19.10.23г.</w:t>
+      </w:r>
+    </w:p>
+    <w:p>
+      <w:pPr>
+        <w:widowControl w:val="0"/>
+        <w:autoSpaceDE w:val="0"/>
+        <w:autoSpaceDN w:val="0"/>
+        <w:adjustRightInd w:val="0"/>
+        <w:spacing w:after="0" w:line="240" w:lineRule="auto"/>
+        <w:ind w:left="300"/>
+        <w:rPr>
+          <w:rFonts w:ascii="Times New Roman" w:hAnsi="Times New Roman" w:cs="Times New Roman"/>
+          <w:sz w:val="24"/>
+          <w:szCs w:val="24"/>
+          <w:lang w:val="x-none"/>
+        </w:rPr>
+      </w:pPr>
+      <w:r>
+        <w:rPr>
+          <w:rFonts w:ascii="Times New Roman" w:hAnsi="Times New Roman" w:cs="Times New Roman"/>
+          <w:sz w:val="24"/>
+          <w:szCs w:val="24"/>
+          <w:lang w:val="x-none"/>
+        </w:rPr>
+        <w:t>ГОСТ 24.701-86 «Надежность автоматизированных систем управления»</w:t>
+      </w:r>
+    </w:p>
+    <w:p>
+      <w:pPr>
+        <w:widowControl w:val="0"/>
+        <w:autoSpaceDE w:val="0"/>
+        <w:autoSpaceDN w:val="0"/>
+        <w:adjustRightInd w:val="0"/>
+        <w:spacing w:after="0" w:line="240" w:lineRule="auto"/>
+        <w:ind w:left="300"/>
+        <w:rPr>
+          <w:rFonts w:ascii="Times New Roman" w:hAnsi="Times New Roman" w:cs="Times New Roman"/>
+          <w:sz w:val="24"/>
+          <w:szCs w:val="24"/>
+          <w:lang w:val="x-none"/>
+        </w:rPr>
+      </w:pPr>
+      <w:r>
+        <w:rPr>
+          <w:rFonts w:ascii="Times New Roman" w:hAnsi="Times New Roman" w:cs="Times New Roman"/>
+          <w:sz w:val="24"/>
+          <w:szCs w:val="24"/>
+          <w:lang w:val="x-none"/>
+        </w:rPr>
+        <w:t>ГОСТ 15150-69 «Машины, приборы и другие технические изделия. Исполнения для различных климатических</w:t>
+      </w:r>
+    </w:p>
+    <w:p>
+      <w:pPr>
+        <w:widowControl w:val="0"/>
+        <w:autoSpaceDE w:val="0"/>
+        <w:autoSpaceDN w:val="0"/>
+        <w:adjustRightInd w:val="0"/>
+        <w:spacing w:after="0" w:line="240" w:lineRule="auto"/>
+        <w:ind w:left="300"/>
+        <w:rPr>
+          <w:rFonts w:ascii="Times New Roman" w:hAnsi="Times New Roman" w:cs="Times New Roman"/>
+          <w:sz w:val="24"/>
+          <w:szCs w:val="24"/>
+          <w:lang w:val="x-none"/>
+        </w:rPr>
+      </w:pPr>
+      <w:r>
+        <w:rPr>
+          <w:rFonts w:ascii="Times New Roman" w:hAnsi="Times New Roman" w:cs="Times New Roman"/>
+          <w:sz w:val="24"/>
+          <w:szCs w:val="24"/>
+          <w:lang w:val="x-none"/>
+        </w:rPr>
+        <w:t>районов. Категории, условия эксплуатации, хранения и транспортирования в части воздействия климатических</w:t>
+      </w:r>
+    </w:p>
+    <w:p>
+      <w:pPr>
+        <w:widowControl w:val="0"/>
+        <w:autoSpaceDE w:val="0"/>
+        <w:autoSpaceDN w:val="0"/>
+        <w:adjustRightInd w:val="0"/>
+        <w:spacing w:after="0" w:line="240" w:lineRule="auto"/>
+        <w:ind w:left="300"/>
+        <w:rPr>
+          <w:rFonts w:ascii="Times New Roman" w:hAnsi="Times New Roman" w:cs="Times New Roman"/>
+          <w:sz w:val="24"/>
+          <w:szCs w:val="24"/>
+          <w:lang w:val="x-none"/>
+        </w:rPr>
+      </w:pPr>
+      <w:r>
+        <w:rPr>
+          <w:rFonts w:ascii="Times New Roman" w:hAnsi="Times New Roman" w:cs="Times New Roman"/>
+          <w:sz w:val="24"/>
+          <w:szCs w:val="24"/>
+          <w:lang w:val="x-none"/>
+        </w:rPr>
+        <w:t>факторов внешней среды»</w:t>
+      </w:r>
+    </w:p>
+    <w:p>
+      <w:pPr>
+        <w:widowControl w:val="0"/>
+        <w:autoSpaceDE w:val="0"/>
+        <w:autoSpaceDN w:val="0"/>
+        <w:adjustRightInd w:val="0"/>
+        <w:spacing w:after="0" w:line="240" w:lineRule="auto"/>
+        <w:ind w:left="300"/>
+        <w:rPr>
+          <w:rFonts w:ascii="Times New Roman" w:hAnsi="Times New Roman" w:cs="Times New Roman"/>
+          <w:sz w:val="24"/>
+          <w:szCs w:val="24"/>
+          <w:lang w:val="x-none"/>
+        </w:rPr>
+      </w:pPr>
+      <w:r>
+        <w:rPr>
+          <w:rFonts w:ascii="Times New Roman" w:hAnsi="Times New Roman" w:cs="Times New Roman"/>
+          <w:sz w:val="24"/>
+          <w:szCs w:val="24"/>
+          <w:lang w:val="x-none"/>
+        </w:rPr>
+        <w:t>ГОСТ 21958-76 «Система "Человек-машина". Зал и кабины операторов. Взаимное расположение рабочих мест.</w:t>
+      </w:r>
+    </w:p>
+    <w:p>
+      <w:pPr>
+        <w:widowControl w:val="0"/>
+        <w:autoSpaceDE w:val="0"/>
+        <w:autoSpaceDN w:val="0"/>
+        <w:adjustRightInd w:val="0"/>
+        <w:spacing w:after="0" w:line="240" w:lineRule="auto"/>
+        <w:ind w:left="300"/>
+        <w:rPr>
+          <w:rFonts w:ascii="Times New Roman" w:hAnsi="Times New Roman" w:cs="Times New Roman"/>
+          <w:sz w:val="24"/>
+          <w:szCs w:val="24"/>
+          <w:lang w:val="x-none"/>
+        </w:rPr>
+      </w:pPr>
+      <w:r>
+        <w:rPr>
+          <w:rFonts w:ascii="Times New Roman" w:hAnsi="Times New Roman" w:cs="Times New Roman"/>
+          <w:sz w:val="24"/>
+          <w:szCs w:val="24"/>
+          <w:lang w:val="x-none"/>
+        </w:rPr>
+        <w:t>Общие эргономические требования»</w:t>
+      </w:r>
+    </w:p>
+    <w:p>
+      <w:pPr>
+        <w:widowControl w:val="0"/>
+        <w:autoSpaceDE w:val="0"/>
+        <w:autoSpaceDN w:val="0"/>
+        <w:adjustRightInd w:val="0"/>
+        <w:spacing w:after="0" w:line="240" w:lineRule="auto"/>
+        <w:ind w:left="300"/>
+        <w:rPr>
+          <w:rFonts w:ascii="Times New Roman" w:hAnsi="Times New Roman" w:cs="Times New Roman"/>
+          <w:sz w:val="24"/>
+          <w:szCs w:val="24"/>
+          <w:lang w:val="x-none"/>
+        </w:rPr>
+      </w:pPr>
+      <w:r>
+        <w:rPr>
+          <w:rFonts w:ascii="Times New Roman" w:hAnsi="Times New Roman" w:cs="Times New Roman"/>
+          <w:sz w:val="24"/>
+          <w:szCs w:val="24"/>
+          <w:lang w:val="x-none"/>
+        </w:rPr>
+        <w:t>ГОСТ 12.1.004-91 «ССБТ. Пожарная безопасность. Общие требования»</w:t>
+      </w:r>
+    </w:p>
+    <w:p>
+      <w:pPr>
+        <w:widowControl w:val="0"/>
+        <w:autoSpaceDE w:val="0"/>
+        <w:autoSpaceDN w:val="0"/>
+        <w:adjustRightInd w:val="0"/>
+        <w:spacing w:after="0" w:line="240" w:lineRule="auto"/>
+        <w:ind w:left="300"/>
+        <w:rPr>
+          <w:rFonts w:ascii="Times New Roman" w:hAnsi="Times New Roman" w:cs="Times New Roman"/>
+          <w:sz w:val="24"/>
+          <w:szCs w:val="24"/>
+          <w:lang w:val="x-none"/>
+        </w:rPr>
+      </w:pPr>
+      <w:r>
+        <w:rPr>
+          <w:rFonts w:ascii="Times New Roman" w:hAnsi="Times New Roman" w:cs="Times New Roman"/>
+          <w:sz w:val="24"/>
+          <w:szCs w:val="24"/>
+          <w:lang w:val="x-none"/>
+        </w:rPr>
+        <w:t>ГОСТ Р 50571.22-2000 «Электроустановки зданий».</w:t>
+      </w:r>
+    </w:p>
+    <w:p>
+      <w:pPr>
+        <w:widowControl w:val="0"/>
+        <w:autoSpaceDE w:val="0"/>
+        <w:autoSpaceDN w:val="0"/>
+        <w:adjustRightInd w:val="0"/>
+        <w:spacing w:after="0" w:line="240" w:lineRule="auto"/>
+        <w:ind w:left="300"/>
+        <w:rPr>
+          <w:rFonts w:ascii="Times New Roman" w:hAnsi="Times New Roman" w:cs="Times New Roman"/>
+          <w:sz w:val="24"/>
+          <w:szCs w:val="24"/>
+          <w:lang w:val="x-none"/>
+        </w:rPr>
+      </w:pPr>
+      <w:r>
+        <w:rPr>
+          <w:rFonts w:ascii="Times New Roman" w:hAnsi="Times New Roman" w:cs="Times New Roman"/>
+          <w:sz w:val="24"/>
+          <w:szCs w:val="24"/>
+          <w:lang w:val="x-none"/>
+        </w:rPr>
+        <w:t>- и т.д.</w:t>
+      </w:r>
+      <w:r>
+        <w:rPr>
+          <w:rFonts w:ascii="Times New Roman" w:hAnsi="Times New Roman" w:cs="Times New Roman"/>
+          <w:sz w:val="24"/>
+          <w:szCs w:val="24"/>
+          <w:lang w:val="x-none"/>
+        </w:rPr>
+        <w:tab/>
+      </w:r>
+    </w:p>
+    <w:p>
+      <w:pPr>
+        <w:widowControl w:val="0"/>
+        <w:autoSpaceDE w:val="0"/>
+        <w:autoSpaceDN w:val="0"/>
+        <w:adjustRightInd w:val="0"/>
+        <w:spacing w:after="0" w:line="240" w:lineRule="auto"/>
+        <w:rPr>
+          <w:rFonts w:ascii="Times New Roman" w:hAnsi="Times New Roman" w:cs="Times New Roman"/>
+          <w:sz w:val="24"/>
+          <w:szCs w:val="24"/>
+          <w:lang w:val="x-none"/>
+        </w:rPr>
+      </w:pPr>
     </w:p>
     <w:p>
       <w:pPr>

--- a/тз.docx
+++ b/тз.docx
@@ -508,7 +508,14 @@
         </w:rPr>
         <w:t>9. Источники разработки</w:t>
       </w:r>
-      <w:r>
+    </w:p>
+    <w:p>
+      <w:pPr>
+        <w:widowControl w:val="0"/>
+        <w:autoSpaceDE w:val="0"/>
+        <w:autoSpaceDN w:val="0"/>
+        <w:adjustRightInd w:val="0"/>
+        <w:spacing w:after="0" w:line="240" w:lineRule="auto"/>
         <w:rPr>
           <w:rFonts w:ascii="Times New Roman" w:hAnsi="Times New Roman" w:cs="Times New Roman"/>
           <w:b/>
@@ -517,8 +524,7 @@
           <w:szCs w:val="36"/>
           <w:lang w:val="x-none"/>
         </w:rPr>
-        <w:t xml:space="preserve"> </w:t>
-      </w:r>
+      </w:pPr>
     </w:p>
     <w:p>
       <w:pPr>
@@ -536,14 +542,7 @@
           <w:lang w:val="x-none"/>
         </w:rPr>
       </w:pPr>
-    </w:p>
-    <w:p>
-      <w:pPr>
-        <w:widowControl w:val="0"/>
-        <w:autoSpaceDE w:val="0"/>
-        <w:autoSpaceDN w:val="0"/>
-        <w:adjustRightInd w:val="0"/>
-        <w:spacing w:after="0" w:line="240" w:lineRule="auto"/>
+      <w:r>
         <w:rPr>
           <w:rFonts w:ascii="Times New Roman" w:hAnsi="Times New Roman" w:cs="Times New Roman"/>
           <w:b/>
@@ -552,8 +551,712 @@
           <w:szCs w:val="36"/>
           <w:lang w:val="x-none"/>
         </w:rPr>
-      </w:pPr>
-      <w:r>
+        <w:t xml:space="preserve"> </w:t>
+      </w:r>
+    </w:p>
+    <w:p>
+      <w:pPr>
+        <w:widowControl w:val="0"/>
+        <w:autoSpaceDE w:val="0"/>
+        <w:autoSpaceDN w:val="0"/>
+        <w:adjustRightInd w:val="0"/>
+        <w:spacing w:after="0" w:line="240" w:lineRule="auto"/>
+        <w:rPr>
+          <w:rFonts w:ascii="Times New Roman" w:hAnsi="Times New Roman" w:cs="Times New Roman"/>
+          <w:b/>
+          <w:bCs/>
+          <w:sz w:val="48"/>
+          <w:szCs w:val="48"/>
+          <w:lang w:val="x-none"/>
+        </w:rPr>
+      </w:pPr>
+      <w:r>
+        <w:rPr>
+          <w:rFonts w:ascii="Times New Roman" w:hAnsi="Times New Roman" w:cs="Times New Roman"/>
+          <w:b/>
+          <w:bCs/>
+          <w:sz w:val="48"/>
+          <w:szCs w:val="48"/>
+          <w:lang w:val="x-none"/>
+        </w:rPr>
+        <w:t>1. Общие сведения</w:t>
+      </w:r>
+    </w:p>
+    <w:p>
+      <w:pPr>
+        <w:widowControl w:val="0"/>
+        <w:autoSpaceDE w:val="0"/>
+        <w:autoSpaceDN w:val="0"/>
+        <w:adjustRightInd w:val="0"/>
+        <w:spacing w:after="0" w:line="240" w:lineRule="auto"/>
+        <w:rPr>
+          <w:rFonts w:ascii="Times New Roman" w:hAnsi="Times New Roman" w:cs="Times New Roman"/>
+          <w:b/>
+          <w:bCs/>
+          <w:sz w:val="48"/>
+          <w:szCs w:val="48"/>
+          <w:lang w:val="x-none"/>
+        </w:rPr>
+      </w:pPr>
+    </w:p>
+    <w:p>
+      <w:pPr>
+        <w:widowControl w:val="0"/>
+        <w:autoSpaceDE w:val="0"/>
+        <w:autoSpaceDN w:val="0"/>
+        <w:adjustRightInd w:val="0"/>
+        <w:spacing w:after="0" w:line="240" w:lineRule="auto"/>
+        <w:rPr>
+          <w:rFonts w:ascii="Times New Roman" w:hAnsi="Times New Roman" w:cs="Times New Roman"/>
+          <w:b/>
+          <w:bCs/>
+          <w:color w:val="000000"/>
+          <w:sz w:val="28"/>
+          <w:szCs w:val="28"/>
+        </w:rPr>
+      </w:pPr>
+      <w:r>
+        <w:rPr>
+          <w:rFonts w:ascii="Times New Roman" w:hAnsi="Times New Roman" w:cs="Times New Roman"/>
+          <w:b/>
+          <w:bCs/>
+          <w:color w:val="000000"/>
+          <w:sz w:val="28"/>
+          <w:szCs w:val="28"/>
+        </w:rPr>
+        <w:t>1.1. Наименование системы</w:t>
+      </w:r>
+    </w:p>
+    <w:p>
+      <w:pPr>
+        <w:widowControl w:val="0"/>
+        <w:autoSpaceDE w:val="0"/>
+        <w:autoSpaceDN w:val="0"/>
+        <w:adjustRightInd w:val="0"/>
+        <w:spacing w:after="0" w:line="240" w:lineRule="auto"/>
+        <w:rPr>
+          <w:rFonts w:ascii="Times New Roman" w:hAnsi="Times New Roman" w:cs="Times New Roman"/>
+          <w:color w:val="000000"/>
+          <w:sz w:val="24"/>
+          <w:szCs w:val="24"/>
+        </w:rPr>
+      </w:pPr>
+      <w:r>
+        <w:rPr>
+          <w:rFonts w:ascii="Times New Roman" w:hAnsi="Times New Roman" w:cs="Times New Roman"/>
+          <w:b/>
+          <w:bCs/>
+          <w:color w:val="000000"/>
+          <w:sz w:val="28"/>
+          <w:szCs w:val="28"/>
+        </w:rPr>
+        <w:t>1.1.1. Полное наименование системы</w:t>
+      </w:r>
+      <w:r>
+        <w:rPr>
+          <w:rFonts w:ascii="Times New Roman" w:hAnsi="Times New Roman" w:cs="Times New Roman"/>
+          <w:b/>
+          <w:bCs/>
+          <w:color w:val="000000"/>
+          <w:sz w:val="28"/>
+          <w:szCs w:val="28"/>
+        </w:rPr>
+        <w:br/>
+      </w:r>
+      <w:r>
+        <w:rPr>
+          <w:rFonts w:ascii="Times New Roman" w:hAnsi="Times New Roman" w:cs="Times New Roman"/>
+          <w:color w:val="000000"/>
+          <w:sz w:val="24"/>
+          <w:szCs w:val="24"/>
+        </w:rPr>
+        <w:t>Полное наименование: Автоматизированная система управления таможенного контроля транспорта.</w:t>
+      </w:r>
+    </w:p>
+    <w:p>
+      <w:pPr>
+        <w:widowControl w:val="0"/>
+        <w:autoSpaceDE w:val="0"/>
+        <w:autoSpaceDN w:val="0"/>
+        <w:adjustRightInd w:val="0"/>
+        <w:spacing w:after="0" w:line="240" w:lineRule="auto"/>
+        <w:rPr>
+          <w:rFonts w:ascii="Times New Roman" w:hAnsi="Times New Roman" w:cs="Times New Roman"/>
+          <w:color w:val="000000"/>
+          <w:sz w:val="24"/>
+          <w:szCs w:val="24"/>
+        </w:rPr>
+      </w:pPr>
+      <w:r>
+        <w:rPr>
+          <w:rFonts w:ascii="Times New Roman" w:hAnsi="Times New Roman" w:cs="Times New Roman"/>
+          <w:b/>
+          <w:bCs/>
+          <w:color w:val="000000"/>
+          <w:sz w:val="28"/>
+          <w:szCs w:val="28"/>
+        </w:rPr>
+        <w:t>1.1.2. Краткое наименование системы</w:t>
+      </w:r>
+      <w:r>
+        <w:rPr>
+          <w:rFonts w:ascii="Times New Roman" w:hAnsi="Times New Roman" w:cs="Times New Roman"/>
+          <w:b/>
+          <w:bCs/>
+          <w:color w:val="000000"/>
+          <w:sz w:val="28"/>
+          <w:szCs w:val="28"/>
+        </w:rPr>
+        <w:br/>
+      </w:r>
+      <w:r>
+        <w:rPr>
+          <w:rFonts w:ascii="Times New Roman" w:hAnsi="Times New Roman" w:cs="Times New Roman"/>
+          <w:color w:val="000000"/>
+          <w:sz w:val="24"/>
+          <w:szCs w:val="24"/>
+        </w:rPr>
+        <w:t>Краткое наименование: АСУТКТ.</w:t>
+      </w:r>
+    </w:p>
+    <w:p>
+      <w:pPr>
+        <w:widowControl w:val="0"/>
+        <w:autoSpaceDE w:val="0"/>
+        <w:autoSpaceDN w:val="0"/>
+        <w:adjustRightInd w:val="0"/>
+        <w:spacing w:after="0" w:line="240" w:lineRule="auto"/>
+        <w:rPr>
+          <w:rFonts w:ascii="Times New Roman" w:hAnsi="Times New Roman" w:cs="Times New Roman"/>
+          <w:b/>
+          <w:bCs/>
+          <w:color w:val="000000"/>
+          <w:sz w:val="28"/>
+          <w:szCs w:val="28"/>
+        </w:rPr>
+      </w:pPr>
+      <w:r>
+        <w:rPr>
+          <w:rFonts w:ascii="Times New Roman" w:hAnsi="Times New Roman" w:cs="Times New Roman"/>
+          <w:b/>
+          <w:bCs/>
+          <w:color w:val="000000"/>
+          <w:sz w:val="28"/>
+          <w:szCs w:val="28"/>
+        </w:rPr>
+        <w:t>1.2. Основания для проведения работ</w:t>
+      </w:r>
+    </w:p>
+    <w:p>
+      <w:pPr>
+        <w:widowControl w:val="0"/>
+        <w:autoSpaceDE w:val="0"/>
+        <w:autoSpaceDN w:val="0"/>
+        <w:adjustRightInd w:val="0"/>
+        <w:spacing w:after="0" w:line="240" w:lineRule="auto"/>
+        <w:rPr>
+          <w:rFonts w:ascii="Times New Roman" w:hAnsi="Times New Roman" w:cs="Times New Roman"/>
+          <w:color w:val="000000"/>
+          <w:sz w:val="24"/>
+          <w:szCs w:val="24"/>
+        </w:rPr>
+      </w:pPr>
+      <w:r>
+        <w:rPr>
+          <w:rFonts w:ascii="Times New Roman" w:hAnsi="Times New Roman" w:cs="Times New Roman"/>
+          <w:color w:val="000000"/>
+          <w:sz w:val="24"/>
+          <w:szCs w:val="24"/>
+        </w:rPr>
+        <w:t>Работа выполняется на основании договора № 21 от 13.01.24г.</w:t>
+      </w:r>
+    </w:p>
+    <w:p>
+      <w:pPr>
+        <w:widowControl w:val="0"/>
+        <w:autoSpaceDE w:val="0"/>
+        <w:autoSpaceDN w:val="0"/>
+        <w:adjustRightInd w:val="0"/>
+        <w:spacing w:after="0" w:line="240" w:lineRule="auto"/>
+        <w:rPr>
+          <w:rFonts w:ascii="Times New Roman" w:hAnsi="Times New Roman" w:cs="Times New Roman"/>
+          <w:b/>
+          <w:bCs/>
+          <w:color w:val="000000"/>
+          <w:sz w:val="28"/>
+          <w:szCs w:val="28"/>
+        </w:rPr>
+      </w:pPr>
+      <w:r>
+        <w:rPr>
+          <w:rFonts w:ascii="Times New Roman" w:hAnsi="Times New Roman" w:cs="Times New Roman"/>
+          <w:b/>
+          <w:bCs/>
+          <w:color w:val="000000"/>
+          <w:sz w:val="28"/>
+          <w:szCs w:val="28"/>
+        </w:rPr>
+        <w:t>1.3. Наименование организаций – Заказчика и Разработчика</w:t>
+      </w:r>
+    </w:p>
+    <w:p>
+      <w:pPr>
+        <w:widowControl w:val="0"/>
+        <w:autoSpaceDE w:val="0"/>
+        <w:autoSpaceDN w:val="0"/>
+        <w:adjustRightInd w:val="0"/>
+        <w:spacing w:after="0" w:line="240" w:lineRule="auto"/>
+        <w:rPr>
+          <w:rFonts w:ascii="Times New Roman" w:hAnsi="Times New Roman" w:cs="Times New Roman"/>
+          <w:b/>
+          <w:bCs/>
+          <w:color w:val="000000"/>
+          <w:sz w:val="28"/>
+          <w:szCs w:val="28"/>
+        </w:rPr>
+      </w:pPr>
+      <w:r>
+        <w:rPr>
+          <w:rFonts w:ascii="Times New Roman" w:hAnsi="Times New Roman" w:cs="Times New Roman"/>
+          <w:b/>
+          <w:bCs/>
+          <w:color w:val="000000"/>
+          <w:sz w:val="28"/>
+          <w:szCs w:val="28"/>
+        </w:rPr>
+        <w:t>1.3.1. Заказчик</w:t>
+      </w:r>
+    </w:p>
+    <w:p>
+      <w:pPr>
+        <w:widowControl w:val="0"/>
+        <w:autoSpaceDE w:val="0"/>
+        <w:autoSpaceDN w:val="0"/>
+        <w:adjustRightInd w:val="0"/>
+        <w:spacing w:after="0" w:line="240" w:lineRule="auto"/>
+        <w:rPr>
+          <w:rFonts w:ascii="Times New Roman" w:hAnsi="Times New Roman" w:cs="Times New Roman"/>
+          <w:color w:val="000000"/>
+          <w:sz w:val="24"/>
+          <w:szCs w:val="24"/>
+        </w:rPr>
+      </w:pPr>
+      <w:r>
+        <w:rPr>
+          <w:rFonts w:ascii="Times New Roman" w:hAnsi="Times New Roman" w:cs="Times New Roman"/>
+          <w:color w:val="000000"/>
+          <w:sz w:val="24"/>
+          <w:szCs w:val="24"/>
+        </w:rPr>
+        <w:t>Заказчик: Таможенный пост МАПП Верхний Ларс</w:t>
+      </w:r>
+      <w:r>
+        <w:rPr>
+          <w:rFonts w:ascii="Times New Roman" w:hAnsi="Times New Roman" w:cs="Times New Roman"/>
+          <w:color w:val="000000"/>
+          <w:sz w:val="24"/>
+          <w:szCs w:val="24"/>
+        </w:rPr>
+        <w:br/>
+        <w:t>Адрес фактический: 362902, Республика Северная Осетия-Алания, с. Верхний Ларс</w:t>
+      </w:r>
+      <w:r>
+        <w:rPr>
+          <w:rFonts w:ascii="Times New Roman" w:hAnsi="Times New Roman" w:cs="Times New Roman"/>
+          <w:color w:val="000000"/>
+          <w:sz w:val="24"/>
+          <w:szCs w:val="24"/>
+        </w:rPr>
+        <w:br/>
+        <w:t>Телефон / Факс: +7 (867) 225-27-53</w:t>
+      </w:r>
+    </w:p>
+    <w:p>
+      <w:pPr>
+        <w:widowControl w:val="0"/>
+        <w:autoSpaceDE w:val="0"/>
+        <w:autoSpaceDN w:val="0"/>
+        <w:adjustRightInd w:val="0"/>
+        <w:spacing w:after="0" w:line="240" w:lineRule="auto"/>
+        <w:rPr>
+          <w:rFonts w:ascii="Times New Roman" w:hAnsi="Times New Roman" w:cs="Times New Roman"/>
+          <w:b/>
+          <w:bCs/>
+          <w:color w:val="000000"/>
+          <w:sz w:val="28"/>
+          <w:szCs w:val="28"/>
+        </w:rPr>
+      </w:pPr>
+      <w:r>
+        <w:rPr>
+          <w:rFonts w:ascii="Times New Roman" w:hAnsi="Times New Roman" w:cs="Times New Roman"/>
+          <w:b/>
+          <w:bCs/>
+          <w:color w:val="000000"/>
+          <w:sz w:val="28"/>
+          <w:szCs w:val="28"/>
+        </w:rPr>
+        <w:t>1.3.2. Разработчик</w:t>
+      </w:r>
+    </w:p>
+    <w:p>
+      <w:pPr>
+        <w:widowControl w:val="0"/>
+        <w:autoSpaceDE w:val="0"/>
+        <w:autoSpaceDN w:val="0"/>
+        <w:adjustRightInd w:val="0"/>
+        <w:spacing w:after="0" w:line="240" w:lineRule="auto"/>
+        <w:rPr>
+          <w:rFonts w:ascii="Times New Roman" w:hAnsi="Times New Roman" w:cs="Times New Roman"/>
+          <w:color w:val="000000"/>
+          <w:sz w:val="24"/>
+          <w:szCs w:val="24"/>
+        </w:rPr>
+      </w:pPr>
+      <w:r>
+        <w:rPr>
+          <w:rFonts w:ascii="Times New Roman" w:hAnsi="Times New Roman" w:cs="Times New Roman"/>
+          <w:color w:val="000000"/>
+          <w:sz w:val="24"/>
+          <w:szCs w:val="24"/>
+        </w:rPr>
+        <w:t>Разработчик: ГБПОУ КК ЕПК</w:t>
+      </w:r>
+      <w:r>
+        <w:rPr>
+          <w:rFonts w:ascii="Times New Roman" w:hAnsi="Times New Roman" w:cs="Times New Roman"/>
+          <w:color w:val="000000"/>
+          <w:sz w:val="24"/>
+          <w:szCs w:val="24"/>
+        </w:rPr>
+        <w:br/>
+        <w:t xml:space="preserve">Адрес </w:t>
+      </w:r>
+      <w:proofErr w:type="spellStart"/>
+      <w:proofErr w:type="gramStart"/>
+      <w:r>
+        <w:rPr>
+          <w:rFonts w:ascii="Times New Roman" w:hAnsi="Times New Roman" w:cs="Times New Roman"/>
+          <w:color w:val="000000"/>
+          <w:sz w:val="24"/>
+          <w:szCs w:val="24"/>
+        </w:rPr>
+        <w:t>фактический:Краснодарский</w:t>
+      </w:r>
+      <w:proofErr w:type="spellEnd"/>
+      <w:proofErr w:type="gramEnd"/>
+      <w:r>
+        <w:rPr>
+          <w:rFonts w:ascii="Times New Roman" w:hAnsi="Times New Roman" w:cs="Times New Roman"/>
+          <w:color w:val="000000"/>
+          <w:sz w:val="24"/>
+          <w:szCs w:val="24"/>
+        </w:rPr>
+        <w:t xml:space="preserve"> край, г. Ейск, ул. Коммунистическая, 83/3</w:t>
+      </w:r>
+      <w:r>
+        <w:rPr>
+          <w:rFonts w:ascii="Times New Roman" w:hAnsi="Times New Roman" w:cs="Times New Roman"/>
+          <w:color w:val="000000"/>
+          <w:sz w:val="24"/>
+          <w:szCs w:val="24"/>
+        </w:rPr>
+        <w:br/>
+        <w:t>Телефон / Факс: 8-962-872-57-33</w:t>
+      </w:r>
+    </w:p>
+    <w:p>
+      <w:pPr>
+        <w:widowControl w:val="0"/>
+        <w:autoSpaceDE w:val="0"/>
+        <w:autoSpaceDN w:val="0"/>
+        <w:adjustRightInd w:val="0"/>
+        <w:spacing w:after="0" w:line="240" w:lineRule="auto"/>
+        <w:rPr>
+          <w:rFonts w:ascii="Times New Roman" w:hAnsi="Times New Roman" w:cs="Times New Roman"/>
+          <w:b/>
+          <w:bCs/>
+          <w:color w:val="000000"/>
+          <w:sz w:val="28"/>
+          <w:szCs w:val="28"/>
+        </w:rPr>
+      </w:pPr>
+      <w:r>
+        <w:rPr>
+          <w:rFonts w:ascii="Times New Roman" w:hAnsi="Times New Roman" w:cs="Times New Roman"/>
+          <w:b/>
+          <w:bCs/>
+          <w:color w:val="000000"/>
+          <w:sz w:val="28"/>
+          <w:szCs w:val="28"/>
+        </w:rPr>
+        <w:t>1.4. Плановые сроки начала и окончания работы</w:t>
+      </w:r>
+    </w:p>
+    <w:p>
+      <w:pPr>
+        <w:widowControl w:val="0"/>
+        <w:autoSpaceDE w:val="0"/>
+        <w:autoSpaceDN w:val="0"/>
+        <w:adjustRightInd w:val="0"/>
+        <w:spacing w:after="0" w:line="240" w:lineRule="auto"/>
+        <w:rPr>
+          <w:rFonts w:ascii="Times New Roman" w:hAnsi="Times New Roman" w:cs="Times New Roman"/>
+          <w:color w:val="000000"/>
+          <w:sz w:val="24"/>
+          <w:szCs w:val="24"/>
+        </w:rPr>
+      </w:pPr>
+      <w:r>
+        <w:rPr>
+          <w:rFonts w:ascii="Times New Roman" w:hAnsi="Times New Roman" w:cs="Times New Roman"/>
+          <w:color w:val="000000"/>
+          <w:sz w:val="24"/>
+          <w:szCs w:val="24"/>
+        </w:rPr>
+        <w:lastRenderedPageBreak/>
+        <w:t>Начало проведения работ: 13.01.24г.</w:t>
+      </w:r>
+    </w:p>
+    <w:p>
+      <w:pPr>
+        <w:widowControl w:val="0"/>
+        <w:autoSpaceDE w:val="0"/>
+        <w:autoSpaceDN w:val="0"/>
+        <w:adjustRightInd w:val="0"/>
+        <w:spacing w:after="0" w:line="240" w:lineRule="auto"/>
+        <w:rPr>
+          <w:rFonts w:ascii="Times New Roman" w:hAnsi="Times New Roman" w:cs="Times New Roman"/>
+          <w:color w:val="000000"/>
+          <w:sz w:val="24"/>
+          <w:szCs w:val="24"/>
+        </w:rPr>
+      </w:pPr>
+      <w:r>
+        <w:rPr>
+          <w:rFonts w:ascii="Times New Roman" w:hAnsi="Times New Roman" w:cs="Times New Roman"/>
+          <w:color w:val="000000"/>
+          <w:sz w:val="24"/>
+          <w:szCs w:val="24"/>
+        </w:rPr>
+        <w:t xml:space="preserve">Окончание проведения работ </w:t>
+      </w:r>
+      <w:r>
+        <w:rPr>
+          <w:rFonts w:ascii="Times New Roman" w:hAnsi="Times New Roman" w:cs="Times New Roman"/>
+          <w:sz w:val="24"/>
+          <w:szCs w:val="24"/>
+          <w:lang w:val="x-none"/>
+        </w:rPr>
+        <w:t>06.06.2024г</w:t>
+      </w:r>
+      <w:r>
+        <w:rPr>
+          <w:rFonts w:ascii="Times New Roman" w:hAnsi="Times New Roman" w:cs="Times New Roman"/>
+          <w:color w:val="000000"/>
+          <w:sz w:val="24"/>
+          <w:szCs w:val="24"/>
+        </w:rPr>
+        <w:t>.</w:t>
+      </w:r>
+    </w:p>
+    <w:p>
+      <w:pPr>
+        <w:widowControl w:val="0"/>
+        <w:autoSpaceDE w:val="0"/>
+        <w:autoSpaceDN w:val="0"/>
+        <w:adjustRightInd w:val="0"/>
+        <w:spacing w:after="0" w:line="240" w:lineRule="auto"/>
+        <w:rPr>
+          <w:rFonts w:ascii="Times New Roman" w:hAnsi="Times New Roman" w:cs="Times New Roman"/>
+          <w:b/>
+          <w:bCs/>
+          <w:color w:val="000000"/>
+          <w:sz w:val="28"/>
+          <w:szCs w:val="28"/>
+        </w:rPr>
+      </w:pPr>
+      <w:r>
+        <w:rPr>
+          <w:rFonts w:ascii="Times New Roman" w:hAnsi="Times New Roman" w:cs="Times New Roman"/>
+          <w:b/>
+          <w:bCs/>
+          <w:color w:val="000000"/>
+          <w:sz w:val="28"/>
+          <w:szCs w:val="28"/>
+        </w:rPr>
+        <w:t>1.5. Источники и порядок финансирования</w:t>
+      </w:r>
+    </w:p>
+    <w:p>
+      <w:pPr>
+        <w:widowControl w:val="0"/>
+        <w:autoSpaceDE w:val="0"/>
+        <w:autoSpaceDN w:val="0"/>
+        <w:adjustRightInd w:val="0"/>
+        <w:spacing w:after="0" w:line="240" w:lineRule="auto"/>
+        <w:rPr>
+          <w:rFonts w:ascii="Times New Roman" w:hAnsi="Times New Roman" w:cs="Times New Roman"/>
+          <w:color w:val="000000"/>
+          <w:sz w:val="24"/>
+          <w:szCs w:val="24"/>
+        </w:rPr>
+      </w:pPr>
+      <w:r>
+        <w:rPr>
+          <w:rFonts w:ascii="Times New Roman" w:hAnsi="Times New Roman" w:cs="Times New Roman"/>
+          <w:color w:val="000000"/>
+          <w:sz w:val="24"/>
+          <w:szCs w:val="24"/>
+        </w:rPr>
+        <w:t>Указано в договоре №21.</w:t>
+      </w:r>
+    </w:p>
+    <w:p>
+      <w:pPr>
+        <w:widowControl w:val="0"/>
+        <w:autoSpaceDE w:val="0"/>
+        <w:autoSpaceDN w:val="0"/>
+        <w:adjustRightInd w:val="0"/>
+        <w:spacing w:after="0" w:line="240" w:lineRule="auto"/>
+        <w:rPr>
+          <w:rFonts w:ascii="Times New Roman" w:hAnsi="Times New Roman" w:cs="Times New Roman"/>
+          <w:b/>
+          <w:bCs/>
+          <w:color w:val="000000"/>
+          <w:sz w:val="28"/>
+          <w:szCs w:val="28"/>
+        </w:rPr>
+      </w:pPr>
+      <w:r>
+        <w:rPr>
+          <w:rFonts w:ascii="Times New Roman" w:hAnsi="Times New Roman" w:cs="Times New Roman"/>
+          <w:b/>
+          <w:bCs/>
+          <w:color w:val="000000"/>
+          <w:sz w:val="28"/>
+          <w:szCs w:val="28"/>
+        </w:rPr>
+        <w:t>1.6. Порядок оформления и предъявления заказчику результатов работ</w:t>
+      </w:r>
+    </w:p>
+    <w:p>
+      <w:pPr>
+        <w:widowControl w:val="0"/>
+        <w:autoSpaceDE w:val="0"/>
+        <w:autoSpaceDN w:val="0"/>
+        <w:adjustRightInd w:val="0"/>
+        <w:spacing w:after="0" w:line="240" w:lineRule="auto"/>
+        <w:rPr>
+          <w:rFonts w:ascii="Times New Roman" w:hAnsi="Times New Roman" w:cs="Times New Roman"/>
+          <w:color w:val="000000"/>
+          <w:sz w:val="24"/>
+          <w:szCs w:val="24"/>
+        </w:rPr>
+      </w:pPr>
+      <w:r>
+        <w:rPr>
+          <w:rFonts w:ascii="Times New Roman" w:hAnsi="Times New Roman" w:cs="Times New Roman"/>
+          <w:color w:val="000000"/>
+          <w:sz w:val="24"/>
+          <w:szCs w:val="24"/>
+        </w:rPr>
+        <w:t>Работы по созданию автоматизированной системы «Автоматизированная система управления таможенного контроля транспорта» сдаются Разработчиком</w:t>
+      </w:r>
+    </w:p>
+    <w:p>
+      <w:pPr>
+        <w:widowControl w:val="0"/>
+        <w:autoSpaceDE w:val="0"/>
+        <w:autoSpaceDN w:val="0"/>
+        <w:adjustRightInd w:val="0"/>
+        <w:spacing w:after="0" w:line="240" w:lineRule="auto"/>
+        <w:rPr>
+          <w:rFonts w:ascii="Times New Roman" w:hAnsi="Times New Roman" w:cs="Times New Roman"/>
+          <w:color w:val="000000"/>
+          <w:sz w:val="24"/>
+          <w:szCs w:val="24"/>
+        </w:rPr>
+      </w:pPr>
+      <w:r>
+        <w:rPr>
+          <w:rFonts w:ascii="Times New Roman" w:hAnsi="Times New Roman" w:cs="Times New Roman"/>
+          <w:color w:val="000000"/>
+          <w:sz w:val="24"/>
+          <w:szCs w:val="24"/>
+        </w:rPr>
+        <w:t>поэтапно в соответствии с календарным планом Проекта</w:t>
+      </w:r>
+    </w:p>
+    <w:p>
+      <w:pPr>
+        <w:widowControl w:val="0"/>
+        <w:autoSpaceDE w:val="0"/>
+        <w:autoSpaceDN w:val="0"/>
+        <w:adjustRightInd w:val="0"/>
+        <w:spacing w:after="0" w:line="240" w:lineRule="auto"/>
+        <w:rPr>
+          <w:rFonts w:ascii="Times New Roman" w:hAnsi="Times New Roman" w:cs="Times New Roman"/>
+          <w:b/>
+          <w:bCs/>
+          <w:sz w:val="48"/>
+          <w:szCs w:val="48"/>
+          <w:lang w:val="x-none"/>
+        </w:rPr>
+      </w:pPr>
+    </w:p>
+    <w:p>
+      <w:pPr>
+        <w:widowControl w:val="0"/>
+        <w:autoSpaceDE w:val="0"/>
+        <w:autoSpaceDN w:val="0"/>
+        <w:adjustRightInd w:val="0"/>
+        <w:spacing w:after="0" w:line="240" w:lineRule="auto"/>
+        <w:rPr>
+          <w:rFonts w:ascii="Times New Roman" w:hAnsi="Times New Roman" w:cs="Times New Roman"/>
+          <w:b/>
+          <w:bCs/>
+          <w:sz w:val="48"/>
+          <w:szCs w:val="48"/>
+          <w:lang w:val="x-none"/>
+        </w:rPr>
+      </w:pPr>
+      <w:r>
+        <w:rPr>
+          <w:rFonts w:ascii="Times New Roman" w:hAnsi="Times New Roman" w:cs="Times New Roman"/>
+          <w:b/>
+          <w:bCs/>
+          <w:sz w:val="48"/>
+          <w:szCs w:val="48"/>
+          <w:lang w:val="x-none"/>
+        </w:rPr>
+        <w:t>2. Назначение и цели создания системы</w:t>
+      </w:r>
+    </w:p>
+    <w:p>
+      <w:pPr>
+        <w:widowControl w:val="0"/>
+        <w:autoSpaceDE w:val="0"/>
+        <w:autoSpaceDN w:val="0"/>
+        <w:adjustRightInd w:val="0"/>
+        <w:spacing w:after="0" w:line="240" w:lineRule="auto"/>
+        <w:rPr>
+          <w:rFonts w:ascii="Times New Roman" w:hAnsi="Times New Roman" w:cs="Times New Roman"/>
+          <w:b/>
+          <w:bCs/>
+          <w:sz w:val="48"/>
+          <w:szCs w:val="48"/>
+          <w:lang w:val="x-none"/>
+        </w:rPr>
+      </w:pPr>
+    </w:p>
+    <w:p>
+      <w:pPr>
+        <w:widowControl w:val="0"/>
+        <w:autoSpaceDE w:val="0"/>
+        <w:autoSpaceDN w:val="0"/>
+        <w:adjustRightInd w:val="0"/>
+        <w:spacing w:after="0" w:line="240" w:lineRule="auto"/>
         <w:rPr>
           <w:rFonts w:ascii="Times New Roman" w:hAnsi="Times New Roman" w:cs="Times New Roman"/>
           <w:b/>
@@ -562,8 +1265,612 @@
           <w:szCs w:val="36"/>
           <w:lang w:val="x-none"/>
         </w:rPr>
-        <w:t xml:space="preserve"> </w:t>
-      </w:r>
+      </w:pPr>
+    </w:p>
+    <w:p>
+      <w:pPr>
+        <w:widowControl w:val="0"/>
+        <w:autoSpaceDE w:val="0"/>
+        <w:autoSpaceDN w:val="0"/>
+        <w:adjustRightInd w:val="0"/>
+        <w:spacing w:after="0" w:line="240" w:lineRule="auto"/>
+        <w:rPr>
+          <w:rFonts w:ascii="Times New Roman" w:hAnsi="Times New Roman" w:cs="Times New Roman"/>
+          <w:b/>
+          <w:bCs/>
+          <w:sz w:val="36"/>
+          <w:szCs w:val="36"/>
+          <w:lang w:val="x-none"/>
+        </w:rPr>
+      </w:pPr>
+    </w:p>
+    <w:p>
+      <w:pPr>
+        <w:widowControl w:val="0"/>
+        <w:autoSpaceDE w:val="0"/>
+        <w:autoSpaceDN w:val="0"/>
+        <w:adjustRightInd w:val="0"/>
+        <w:spacing w:after="0" w:line="240" w:lineRule="auto"/>
+        <w:rPr>
+          <w:rFonts w:ascii="Times New Roman" w:hAnsi="Times New Roman" w:cs="Times New Roman"/>
+          <w:b/>
+          <w:bCs/>
+          <w:sz w:val="36"/>
+          <w:szCs w:val="36"/>
+          <w:lang w:val="x-none"/>
+        </w:rPr>
+      </w:pPr>
+      <w:r>
+        <w:rPr>
+          <w:rFonts w:ascii="Times New Roman" w:hAnsi="Times New Roman" w:cs="Times New Roman"/>
+          <w:b/>
+          <w:bCs/>
+          <w:sz w:val="36"/>
+          <w:szCs w:val="36"/>
+          <w:lang w:val="x-none"/>
+        </w:rPr>
+        <w:t>2.1. Назначение системы</w:t>
+      </w:r>
+    </w:p>
+    <w:p>
+      <w:pPr>
+        <w:widowControl w:val="0"/>
+        <w:autoSpaceDE w:val="0"/>
+        <w:autoSpaceDN w:val="0"/>
+        <w:adjustRightInd w:val="0"/>
+        <w:spacing w:after="0" w:line="240" w:lineRule="auto"/>
+        <w:rPr>
+          <w:rFonts w:ascii="Times New Roman" w:hAnsi="Times New Roman" w:cs="Times New Roman"/>
+          <w:b/>
+          <w:bCs/>
+          <w:sz w:val="36"/>
+          <w:szCs w:val="36"/>
+          <w:lang w:val="x-none"/>
+        </w:rPr>
+      </w:pPr>
+    </w:p>
+    <w:p>
+      <w:pPr>
+        <w:widowControl w:val="0"/>
+        <w:autoSpaceDE w:val="0"/>
+        <w:autoSpaceDN w:val="0"/>
+        <w:adjustRightInd w:val="0"/>
+        <w:spacing w:after="0" w:line="240" w:lineRule="auto"/>
+        <w:jc w:val="both"/>
+        <w:rPr>
+          <w:rFonts w:ascii="Times New Roman" w:hAnsi="Times New Roman" w:cs="Times New Roman"/>
+          <w:sz w:val="24"/>
+          <w:szCs w:val="24"/>
+          <w:lang w:val="x-none"/>
+        </w:rPr>
+      </w:pPr>
+      <w:r>
+        <w:rPr>
+          <w:rFonts w:ascii="Times New Roman" w:hAnsi="Times New Roman" w:cs="Times New Roman"/>
+          <w:sz w:val="24"/>
+          <w:szCs w:val="24"/>
+          <w:lang w:val="x-none"/>
+        </w:rPr>
+        <w:t>Система предназначена для увел</w:t>
+      </w:r>
+      <w:r>
+        <w:rPr>
+          <w:rFonts w:ascii="Times New Roman" w:hAnsi="Times New Roman" w:cs="Times New Roman"/>
+          <w:sz w:val="24"/>
+          <w:szCs w:val="24"/>
+        </w:rPr>
+        <w:t>и</w:t>
+      </w:r>
+      <w:r>
+        <w:rPr>
+          <w:rFonts w:ascii="Times New Roman" w:hAnsi="Times New Roman" w:cs="Times New Roman"/>
+          <w:sz w:val="24"/>
+          <w:szCs w:val="24"/>
+          <w:lang w:val="x-none"/>
+        </w:rPr>
+        <w:t>ч</w:t>
+      </w:r>
+      <w:r>
+        <w:rPr>
+          <w:rFonts w:ascii="Times New Roman" w:hAnsi="Times New Roman" w:cs="Times New Roman"/>
+          <w:sz w:val="24"/>
+          <w:szCs w:val="24"/>
+        </w:rPr>
+        <w:t>е</w:t>
+      </w:r>
+      <w:r>
+        <w:rPr>
+          <w:rFonts w:ascii="Times New Roman" w:hAnsi="Times New Roman" w:cs="Times New Roman"/>
+          <w:sz w:val="24"/>
+          <w:szCs w:val="24"/>
+          <w:lang w:val="x-none"/>
+        </w:rPr>
+        <w:t>ния пропускной способности таможенного пункта и увел</w:t>
+      </w:r>
+      <w:r>
+        <w:rPr>
+          <w:rFonts w:ascii="Times New Roman" w:hAnsi="Times New Roman" w:cs="Times New Roman"/>
+          <w:sz w:val="24"/>
+          <w:szCs w:val="24"/>
+        </w:rPr>
+        <w:t>и</w:t>
+      </w:r>
+      <w:r>
+        <w:rPr>
+          <w:rFonts w:ascii="Times New Roman" w:hAnsi="Times New Roman" w:cs="Times New Roman"/>
+          <w:sz w:val="24"/>
+          <w:szCs w:val="24"/>
+          <w:lang w:val="x-none"/>
+        </w:rPr>
+        <w:t>чени</w:t>
+      </w:r>
+      <w:r>
+        <w:rPr>
+          <w:rFonts w:ascii="Times New Roman" w:hAnsi="Times New Roman" w:cs="Times New Roman"/>
+          <w:sz w:val="24"/>
+          <w:szCs w:val="24"/>
+        </w:rPr>
+        <w:t>я</w:t>
+      </w:r>
+      <w:r>
+        <w:rPr>
+          <w:rFonts w:ascii="Times New Roman" w:hAnsi="Times New Roman" w:cs="Times New Roman"/>
+          <w:sz w:val="24"/>
+          <w:szCs w:val="24"/>
+          <w:lang w:val="x-none"/>
+        </w:rPr>
+        <w:t xml:space="preserve"> проходимости потока товаров, проходящих через таможенный пункт</w:t>
+      </w:r>
+    </w:p>
+    <w:p>
+      <w:pPr>
+        <w:widowControl w:val="0"/>
+        <w:autoSpaceDE w:val="0"/>
+        <w:autoSpaceDN w:val="0"/>
+        <w:adjustRightInd w:val="0"/>
+        <w:spacing w:after="0" w:line="240" w:lineRule="auto"/>
+        <w:rPr>
+          <w:rFonts w:ascii="Times New Roman" w:hAnsi="Times New Roman" w:cs="Times New Roman"/>
+          <w:sz w:val="24"/>
+          <w:szCs w:val="24"/>
+          <w:lang w:val="x-none"/>
+        </w:rPr>
+      </w:pPr>
+    </w:p>
+    <w:p>
+      <w:pPr>
+        <w:widowControl w:val="0"/>
+        <w:autoSpaceDE w:val="0"/>
+        <w:autoSpaceDN w:val="0"/>
+        <w:adjustRightInd w:val="0"/>
+        <w:spacing w:after="0" w:line="240" w:lineRule="auto"/>
+        <w:rPr>
+          <w:rFonts w:ascii="Times New Roman" w:hAnsi="Times New Roman" w:cs="Times New Roman"/>
+          <w:b/>
+          <w:bCs/>
+          <w:sz w:val="36"/>
+          <w:szCs w:val="36"/>
+          <w:lang w:val="x-none"/>
+        </w:rPr>
+      </w:pPr>
+      <w:r>
+        <w:rPr>
+          <w:rFonts w:ascii="Times New Roman" w:hAnsi="Times New Roman" w:cs="Times New Roman"/>
+          <w:b/>
+          <w:bCs/>
+          <w:sz w:val="36"/>
+          <w:szCs w:val="36"/>
+          <w:lang w:val="x-none"/>
+        </w:rPr>
+        <w:t>2.2. Цели создания системы</w:t>
+      </w:r>
+    </w:p>
+    <w:p>
+      <w:pPr>
+        <w:widowControl w:val="0"/>
+        <w:autoSpaceDE w:val="0"/>
+        <w:autoSpaceDN w:val="0"/>
+        <w:adjustRightInd w:val="0"/>
+        <w:spacing w:after="0" w:line="240" w:lineRule="auto"/>
+        <w:rPr>
+          <w:rFonts w:ascii="Times New Roman" w:hAnsi="Times New Roman" w:cs="Times New Roman"/>
+          <w:b/>
+          <w:bCs/>
+          <w:sz w:val="36"/>
+          <w:szCs w:val="36"/>
+          <w:lang w:val="x-none"/>
+        </w:rPr>
+      </w:pPr>
+    </w:p>
+    <w:p>
+      <w:pPr>
+        <w:widowControl w:val="0"/>
+        <w:autoSpaceDE w:val="0"/>
+        <w:autoSpaceDN w:val="0"/>
+        <w:adjustRightInd w:val="0"/>
+        <w:spacing w:after="0" w:line="240" w:lineRule="auto"/>
+        <w:jc w:val="both"/>
+        <w:rPr>
+          <w:rFonts w:ascii="Times New Roman" w:hAnsi="Times New Roman" w:cs="Times New Roman"/>
+          <w:sz w:val="24"/>
+          <w:szCs w:val="24"/>
+          <w:lang w:val="x-none"/>
+        </w:rPr>
+      </w:pPr>
+      <w:r>
+        <w:rPr>
+          <w:rFonts w:ascii="Times New Roman" w:hAnsi="Times New Roman" w:cs="Times New Roman"/>
+          <w:sz w:val="24"/>
+          <w:szCs w:val="24"/>
+          <w:lang w:val="x-none"/>
+        </w:rPr>
+        <w:t>Автоматизированная система "</w:t>
+      </w:r>
+      <w:r>
+        <w:rPr>
+          <w:rFonts w:ascii="Times New Roman" w:hAnsi="Times New Roman" w:cs="Times New Roman"/>
+          <w:color w:val="000000"/>
+          <w:sz w:val="24"/>
+          <w:szCs w:val="24"/>
+        </w:rPr>
+        <w:t>Автоматизированная система управления таможенного контроля транспорта</w:t>
+      </w:r>
+      <w:r>
+        <w:rPr>
+          <w:rFonts w:ascii="Times New Roman" w:hAnsi="Times New Roman" w:cs="Times New Roman"/>
+          <w:sz w:val="24"/>
+          <w:szCs w:val="24"/>
+          <w:lang w:val="x-none"/>
+        </w:rPr>
+        <w:t>" создаётся с целью:</w:t>
+      </w:r>
+    </w:p>
+    <w:p>
+      <w:pPr>
+        <w:widowControl w:val="0"/>
+        <w:autoSpaceDE w:val="0"/>
+        <w:autoSpaceDN w:val="0"/>
+        <w:adjustRightInd w:val="0"/>
+        <w:spacing w:after="0" w:line="240" w:lineRule="auto"/>
+        <w:jc w:val="both"/>
+        <w:rPr>
+          <w:rFonts w:ascii="Times New Roman" w:hAnsi="Times New Roman" w:cs="Times New Roman"/>
+          <w:sz w:val="24"/>
+          <w:szCs w:val="24"/>
+          <w:lang w:val="x-none"/>
+        </w:rPr>
+      </w:pPr>
+      <w:r>
+        <w:rPr>
+          <w:rFonts w:ascii="Times New Roman" w:hAnsi="Times New Roman" w:cs="Times New Roman"/>
+          <w:sz w:val="24"/>
+          <w:szCs w:val="24"/>
+          <w:lang w:val="x-none"/>
+        </w:rPr>
+        <w:t>1. Облегчение доступа к информации</w:t>
+      </w:r>
+    </w:p>
+    <w:p>
+      <w:pPr>
+        <w:widowControl w:val="0"/>
+        <w:autoSpaceDE w:val="0"/>
+        <w:autoSpaceDN w:val="0"/>
+        <w:adjustRightInd w:val="0"/>
+        <w:spacing w:after="0" w:line="240" w:lineRule="auto"/>
+        <w:jc w:val="both"/>
+        <w:rPr>
+          <w:rFonts w:ascii="Times New Roman" w:hAnsi="Times New Roman" w:cs="Times New Roman"/>
+          <w:sz w:val="24"/>
+          <w:szCs w:val="24"/>
+          <w:lang w:val="x-none"/>
+        </w:rPr>
+      </w:pPr>
+      <w:r>
+        <w:rPr>
+          <w:rFonts w:ascii="Times New Roman" w:hAnsi="Times New Roman" w:cs="Times New Roman"/>
+          <w:sz w:val="24"/>
+          <w:szCs w:val="24"/>
+          <w:lang w:val="x-none"/>
+        </w:rPr>
+        <w:t>2. Ускорение процесса проверки и контроля транспорта и товаров, проход</w:t>
+      </w:r>
+      <w:r>
+        <w:rPr>
+          <w:rFonts w:ascii="Times New Roman" w:hAnsi="Times New Roman" w:cs="Times New Roman"/>
+          <w:sz w:val="24"/>
+          <w:szCs w:val="24"/>
+        </w:rPr>
+        <w:t>я</w:t>
+      </w:r>
+      <w:proofErr w:type="spellStart"/>
+      <w:r>
+        <w:rPr>
+          <w:rFonts w:ascii="Times New Roman" w:hAnsi="Times New Roman" w:cs="Times New Roman"/>
+          <w:sz w:val="24"/>
+          <w:szCs w:val="24"/>
+          <w:lang w:val="x-none"/>
+        </w:rPr>
+        <w:t>щих</w:t>
+      </w:r>
+      <w:proofErr w:type="spellEnd"/>
+      <w:r>
+        <w:rPr>
+          <w:rFonts w:ascii="Times New Roman" w:hAnsi="Times New Roman" w:cs="Times New Roman"/>
+          <w:sz w:val="24"/>
+          <w:szCs w:val="24"/>
+          <w:lang w:val="x-none"/>
+        </w:rPr>
+        <w:t xml:space="preserve"> через пункт.</w:t>
+      </w:r>
+    </w:p>
+    <w:p>
+      <w:pPr>
+        <w:widowControl w:val="0"/>
+        <w:autoSpaceDE w:val="0"/>
+        <w:autoSpaceDN w:val="0"/>
+        <w:adjustRightInd w:val="0"/>
+        <w:spacing w:after="0" w:line="240" w:lineRule="auto"/>
+        <w:jc w:val="both"/>
+        <w:rPr>
+          <w:rFonts w:ascii="Times New Roman" w:hAnsi="Times New Roman" w:cs="Times New Roman"/>
+          <w:sz w:val="24"/>
+          <w:szCs w:val="24"/>
+          <w:lang w:val="x-none"/>
+        </w:rPr>
+      </w:pPr>
+      <w:r>
+        <w:rPr>
+          <w:rFonts w:ascii="Times New Roman" w:hAnsi="Times New Roman" w:cs="Times New Roman"/>
+          <w:sz w:val="24"/>
+          <w:szCs w:val="24"/>
+          <w:lang w:val="x-none"/>
+        </w:rPr>
+        <w:t>3. Уменьшить вероятность возникновения очередей транспорта и проверяемых на пункте товаров.</w:t>
+      </w:r>
+    </w:p>
+    <w:p>
+      <w:pPr>
+        <w:widowControl w:val="0"/>
+        <w:autoSpaceDE w:val="0"/>
+        <w:autoSpaceDN w:val="0"/>
+        <w:adjustRightInd w:val="0"/>
+        <w:spacing w:after="0" w:line="240" w:lineRule="auto"/>
+        <w:jc w:val="both"/>
+        <w:rPr>
+          <w:rFonts w:ascii="Times New Roman" w:hAnsi="Times New Roman" w:cs="Times New Roman"/>
+          <w:sz w:val="24"/>
+          <w:szCs w:val="24"/>
+          <w:lang w:val="x-none"/>
+        </w:rPr>
+      </w:pPr>
+      <w:r>
+        <w:rPr>
+          <w:rFonts w:ascii="Times New Roman" w:hAnsi="Times New Roman" w:cs="Times New Roman"/>
+          <w:sz w:val="24"/>
+          <w:szCs w:val="24"/>
+          <w:lang w:val="x-none"/>
+        </w:rPr>
+        <w:t xml:space="preserve">4. Улучшение взаимодействия с пользователями, улучшение работы </w:t>
+      </w:r>
+      <w:proofErr w:type="spellStart"/>
+      <w:r>
+        <w:rPr>
+          <w:rFonts w:ascii="Times New Roman" w:hAnsi="Times New Roman" w:cs="Times New Roman"/>
+          <w:sz w:val="24"/>
+          <w:szCs w:val="24"/>
+          <w:lang w:val="x-none"/>
+        </w:rPr>
+        <w:t>трекеров</w:t>
+      </w:r>
+      <w:proofErr w:type="spellEnd"/>
+      <w:r>
+        <w:rPr>
+          <w:rFonts w:ascii="Times New Roman" w:hAnsi="Times New Roman" w:cs="Times New Roman"/>
+          <w:sz w:val="24"/>
+          <w:szCs w:val="24"/>
+          <w:lang w:val="x-none"/>
+        </w:rPr>
+        <w:t xml:space="preserve"> для товаров.</w:t>
+      </w:r>
+    </w:p>
+    <w:p>
+      <w:pPr>
+        <w:widowControl w:val="0"/>
+        <w:autoSpaceDE w:val="0"/>
+        <w:autoSpaceDN w:val="0"/>
+        <w:adjustRightInd w:val="0"/>
+        <w:spacing w:after="0" w:line="240" w:lineRule="auto"/>
+        <w:jc w:val="both"/>
+        <w:rPr>
+          <w:rFonts w:ascii="Times New Roman" w:hAnsi="Times New Roman" w:cs="Times New Roman"/>
+          <w:sz w:val="24"/>
+          <w:szCs w:val="24"/>
+          <w:lang w:val="x-none"/>
+        </w:rPr>
+      </w:pPr>
+      <w:r>
+        <w:rPr>
+          <w:rFonts w:ascii="Times New Roman" w:hAnsi="Times New Roman" w:cs="Times New Roman"/>
+          <w:sz w:val="24"/>
+          <w:szCs w:val="24"/>
+          <w:lang w:val="x-none"/>
+        </w:rPr>
+        <w:t>В результате создания автоматизированной системы «</w:t>
+      </w:r>
+      <w:r>
+        <w:rPr>
+          <w:rFonts w:ascii="Times New Roman" w:hAnsi="Times New Roman" w:cs="Times New Roman"/>
+          <w:color w:val="000000"/>
+          <w:sz w:val="24"/>
+          <w:szCs w:val="24"/>
+        </w:rPr>
+        <w:t>Автоматизированная система управления таможенного контроля транспорта</w:t>
+      </w:r>
+      <w:r>
+        <w:rPr>
+          <w:rFonts w:ascii="Times New Roman" w:hAnsi="Times New Roman" w:cs="Times New Roman"/>
+          <w:sz w:val="24"/>
+          <w:szCs w:val="24"/>
+          <w:lang w:val="x-none"/>
+        </w:rPr>
+        <w:t>» должны быть улучшены значения</w:t>
+      </w:r>
+    </w:p>
+    <w:p>
+      <w:pPr>
+        <w:widowControl w:val="0"/>
+        <w:autoSpaceDE w:val="0"/>
+        <w:autoSpaceDN w:val="0"/>
+        <w:adjustRightInd w:val="0"/>
+        <w:spacing w:after="0" w:line="240" w:lineRule="auto"/>
+        <w:jc w:val="both"/>
+        <w:rPr>
+          <w:rFonts w:ascii="Times New Roman" w:hAnsi="Times New Roman" w:cs="Times New Roman"/>
+          <w:sz w:val="24"/>
+          <w:szCs w:val="24"/>
+          <w:lang w:val="x-none"/>
+        </w:rPr>
+      </w:pPr>
+      <w:r>
+        <w:rPr>
+          <w:rFonts w:ascii="Times New Roman" w:hAnsi="Times New Roman" w:cs="Times New Roman"/>
+          <w:sz w:val="24"/>
+          <w:szCs w:val="24"/>
+          <w:lang w:val="x-none"/>
+        </w:rPr>
+        <w:t>следующих показателей:</w:t>
+      </w:r>
+    </w:p>
+    <w:p>
+      <w:pPr>
+        <w:widowControl w:val="0"/>
+        <w:autoSpaceDE w:val="0"/>
+        <w:autoSpaceDN w:val="0"/>
+        <w:adjustRightInd w:val="0"/>
+        <w:spacing w:after="0" w:line="240" w:lineRule="auto"/>
+        <w:jc w:val="both"/>
+        <w:rPr>
+          <w:rFonts w:ascii="Times New Roman" w:hAnsi="Times New Roman" w:cs="Times New Roman"/>
+          <w:sz w:val="24"/>
+          <w:szCs w:val="24"/>
+          <w:lang w:val="x-none"/>
+        </w:rPr>
+      </w:pPr>
+      <w:r>
+        <w:rPr>
+          <w:rFonts w:ascii="Times New Roman" w:hAnsi="Times New Roman" w:cs="Times New Roman"/>
+          <w:sz w:val="24"/>
+          <w:szCs w:val="24"/>
+          <w:lang w:val="x-none"/>
+        </w:rPr>
+        <w:t>1.Время затраченное на проверку товаров.</w:t>
+      </w:r>
+    </w:p>
+    <w:p>
+      <w:pPr>
+        <w:widowControl w:val="0"/>
+        <w:autoSpaceDE w:val="0"/>
+        <w:autoSpaceDN w:val="0"/>
+        <w:adjustRightInd w:val="0"/>
+        <w:spacing w:after="0" w:line="240" w:lineRule="auto"/>
+        <w:jc w:val="both"/>
+        <w:rPr>
+          <w:rFonts w:ascii="Times New Roman" w:hAnsi="Times New Roman" w:cs="Times New Roman"/>
+          <w:sz w:val="24"/>
+          <w:szCs w:val="24"/>
+          <w:lang w:val="x-none"/>
+        </w:rPr>
+      </w:pPr>
+      <w:r>
+        <w:rPr>
+          <w:rFonts w:ascii="Times New Roman" w:hAnsi="Times New Roman" w:cs="Times New Roman"/>
+          <w:sz w:val="24"/>
+          <w:szCs w:val="24"/>
+          <w:lang w:val="x-none"/>
+        </w:rPr>
+        <w:t>2.Время для получения разрешения на проезд.</w:t>
+      </w:r>
+    </w:p>
+    <w:p>
+      <w:pPr>
+        <w:widowControl w:val="0"/>
+        <w:autoSpaceDE w:val="0"/>
+        <w:autoSpaceDN w:val="0"/>
+        <w:adjustRightInd w:val="0"/>
+        <w:spacing w:after="0" w:line="240" w:lineRule="auto"/>
+        <w:jc w:val="both"/>
+        <w:rPr>
+          <w:rFonts w:ascii="Times New Roman" w:hAnsi="Times New Roman" w:cs="Times New Roman"/>
+          <w:sz w:val="24"/>
+          <w:szCs w:val="24"/>
+          <w:lang w:val="x-none"/>
+        </w:rPr>
+      </w:pPr>
+      <w:r>
+        <w:rPr>
+          <w:rFonts w:ascii="Times New Roman" w:hAnsi="Times New Roman" w:cs="Times New Roman"/>
+          <w:sz w:val="24"/>
+          <w:szCs w:val="24"/>
+          <w:lang w:val="x-none"/>
+        </w:rPr>
+        <w:t>3.Увелечение пропускной способности пункта.</w:t>
+      </w:r>
+    </w:p>
+    <w:p>
+      <w:pPr>
+        <w:widowControl w:val="0"/>
+        <w:autoSpaceDE w:val="0"/>
+        <w:autoSpaceDN w:val="0"/>
+        <w:adjustRightInd w:val="0"/>
+        <w:spacing w:after="0" w:line="240" w:lineRule="auto"/>
+        <w:jc w:val="both"/>
+        <w:rPr>
+          <w:rFonts w:ascii="Times New Roman" w:hAnsi="Times New Roman" w:cs="Times New Roman"/>
+          <w:sz w:val="24"/>
+          <w:szCs w:val="24"/>
+          <w:lang w:val="x-none"/>
+        </w:rPr>
+      </w:pPr>
+      <w:r>
+        <w:rPr>
+          <w:rFonts w:ascii="Times New Roman" w:hAnsi="Times New Roman" w:cs="Times New Roman"/>
+          <w:sz w:val="24"/>
+          <w:szCs w:val="24"/>
+          <w:lang w:val="x-none"/>
+        </w:rPr>
+        <w:t>4.Увеличение проходимости товаров через пункт.</w:t>
+      </w:r>
+    </w:p>
+    <w:p>
+      <w:pPr>
+        <w:widowControl w:val="0"/>
+        <w:autoSpaceDE w:val="0"/>
+        <w:autoSpaceDN w:val="0"/>
+        <w:adjustRightInd w:val="0"/>
+        <w:spacing w:after="0" w:line="240" w:lineRule="auto"/>
+        <w:jc w:val="both"/>
+        <w:rPr>
+          <w:rFonts w:ascii="Times New Roman" w:hAnsi="Times New Roman" w:cs="Times New Roman"/>
+          <w:sz w:val="24"/>
+          <w:szCs w:val="24"/>
+          <w:lang w:val="x-none"/>
+        </w:rPr>
+      </w:pPr>
+    </w:p>
+    <w:p>
+      <w:pPr>
+        <w:widowControl w:val="0"/>
+        <w:autoSpaceDE w:val="0"/>
+        <w:autoSpaceDN w:val="0"/>
+        <w:adjustRightInd w:val="0"/>
+        <w:spacing w:after="0" w:line="240" w:lineRule="auto"/>
+        <w:rPr>
+          <w:rFonts w:ascii="Times New Roman" w:hAnsi="Times New Roman" w:cs="Times New Roman"/>
+          <w:sz w:val="24"/>
+          <w:szCs w:val="24"/>
+          <w:lang w:val="x-none"/>
+        </w:rPr>
+      </w:pPr>
     </w:p>
     <w:p>
       <w:pPr>
@@ -590,7 +1897,704 @@
           <w:szCs w:val="48"/>
           <w:lang w:val="x-none"/>
         </w:rPr>
-        <w:t>1. Общие сведения</w:t>
+        <w:t>3. Характеристика объектов автоматизации</w:t>
+      </w:r>
+    </w:p>
+    <w:p>
+      <w:pPr>
+        <w:widowControl w:val="0"/>
+        <w:autoSpaceDE w:val="0"/>
+        <w:autoSpaceDN w:val="0"/>
+        <w:adjustRightInd w:val="0"/>
+        <w:spacing w:after="0" w:line="240" w:lineRule="auto"/>
+        <w:jc w:val="both"/>
+        <w:rPr>
+          <w:rFonts w:ascii="Times New Roman" w:hAnsi="Times New Roman" w:cs="Times New Roman"/>
+          <w:sz w:val="24"/>
+          <w:szCs w:val="24"/>
+        </w:rPr>
+      </w:pPr>
+      <w:r>
+        <w:rPr>
+          <w:rFonts w:ascii="Times New Roman" w:hAnsi="Times New Roman" w:cs="Times New Roman"/>
+          <w:sz w:val="24"/>
+          <w:szCs w:val="24"/>
+        </w:rPr>
+        <w:t>Для автоматизации процессов таможенного контроля грузового транспорта могут быть использованы следующие объекты автоматизации:</w:t>
+      </w:r>
+    </w:p>
+    <w:p>
+      <w:pPr>
+        <w:widowControl w:val="0"/>
+        <w:autoSpaceDE w:val="0"/>
+        <w:autoSpaceDN w:val="0"/>
+        <w:adjustRightInd w:val="0"/>
+        <w:spacing w:after="0" w:line="240" w:lineRule="auto"/>
+        <w:jc w:val="both"/>
+        <w:rPr>
+          <w:rFonts w:ascii="Times New Roman" w:hAnsi="Times New Roman" w:cs="Times New Roman"/>
+          <w:b/>
+          <w:bCs/>
+          <w:sz w:val="24"/>
+          <w:szCs w:val="24"/>
+        </w:rPr>
+      </w:pPr>
+      <w:r>
+        <w:rPr>
+          <w:rFonts w:ascii="Times New Roman" w:hAnsi="Times New Roman" w:cs="Times New Roman"/>
+          <w:b/>
+          <w:bCs/>
+          <w:sz w:val="24"/>
+          <w:szCs w:val="24"/>
+        </w:rPr>
+        <w:t>1. Система автоматического распознавания номерных знаков</w:t>
+      </w:r>
+    </w:p>
+    <w:p>
+      <w:pPr>
+        <w:widowControl w:val="0"/>
+        <w:autoSpaceDE w:val="0"/>
+        <w:autoSpaceDN w:val="0"/>
+        <w:adjustRightInd w:val="0"/>
+        <w:spacing w:after="0" w:line="240" w:lineRule="auto"/>
+        <w:ind w:left="750"/>
+        <w:jc w:val="both"/>
+        <w:rPr>
+          <w:rFonts w:ascii="Times New Roman" w:hAnsi="Times New Roman" w:cs="Times New Roman"/>
+          <w:sz w:val="24"/>
+          <w:szCs w:val="24"/>
+        </w:rPr>
+      </w:pPr>
+      <w:r>
+        <w:rPr>
+          <w:rFonts w:ascii="Times New Roman" w:hAnsi="Times New Roman" w:cs="Times New Roman"/>
+          <w:b/>
+          <w:bCs/>
+          <w:sz w:val="24"/>
+          <w:szCs w:val="24"/>
+        </w:rPr>
+        <w:t>Функции:</w:t>
+      </w:r>
+      <w:r>
+        <w:rPr>
+          <w:rFonts w:ascii="Times New Roman" w:hAnsi="Times New Roman" w:cs="Times New Roman"/>
+          <w:sz w:val="24"/>
+          <w:szCs w:val="24"/>
+        </w:rPr>
+        <w:t> Автоматическое считывание и распознавание государственных номерных знаков транспортных средств.</w:t>
+      </w:r>
+    </w:p>
+    <w:p>
+      <w:pPr>
+        <w:widowControl w:val="0"/>
+        <w:autoSpaceDE w:val="0"/>
+        <w:autoSpaceDN w:val="0"/>
+        <w:adjustRightInd w:val="0"/>
+        <w:spacing w:after="0" w:line="240" w:lineRule="auto"/>
+        <w:ind w:left="750"/>
+        <w:jc w:val="both"/>
+        <w:rPr>
+          <w:rFonts w:ascii="Times New Roman" w:hAnsi="Times New Roman" w:cs="Times New Roman"/>
+          <w:sz w:val="24"/>
+          <w:szCs w:val="24"/>
+        </w:rPr>
+      </w:pPr>
+      <w:r>
+        <w:rPr>
+          <w:rFonts w:ascii="Times New Roman" w:hAnsi="Times New Roman" w:cs="Times New Roman"/>
+          <w:b/>
+          <w:bCs/>
+          <w:sz w:val="24"/>
+          <w:szCs w:val="24"/>
+        </w:rPr>
+        <w:t>Преимущества:</w:t>
+      </w:r>
+      <w:r>
+        <w:rPr>
+          <w:rFonts w:ascii="Times New Roman" w:hAnsi="Times New Roman" w:cs="Times New Roman"/>
+          <w:sz w:val="24"/>
+          <w:szCs w:val="24"/>
+        </w:rPr>
+        <w:t xml:space="preserve"> Ускорение процесса идентификации транспортных средств, </w:t>
+      </w:r>
+      <w:r>
+        <w:rPr>
+          <w:rFonts w:ascii="Times New Roman" w:hAnsi="Times New Roman" w:cs="Times New Roman"/>
+          <w:sz w:val="24"/>
+          <w:szCs w:val="24"/>
+        </w:rPr>
+        <w:lastRenderedPageBreak/>
+        <w:t>минимизация ошибок.</w:t>
+      </w:r>
+    </w:p>
+    <w:p>
+      <w:pPr>
+        <w:widowControl w:val="0"/>
+        <w:autoSpaceDE w:val="0"/>
+        <w:autoSpaceDN w:val="0"/>
+        <w:adjustRightInd w:val="0"/>
+        <w:spacing w:after="0" w:line="240" w:lineRule="auto"/>
+        <w:jc w:val="both"/>
+        <w:rPr>
+          <w:rFonts w:ascii="Times New Roman" w:hAnsi="Times New Roman" w:cs="Times New Roman"/>
+          <w:b/>
+          <w:bCs/>
+          <w:sz w:val="24"/>
+          <w:szCs w:val="24"/>
+        </w:rPr>
+      </w:pPr>
+      <w:r>
+        <w:rPr>
+          <w:rFonts w:ascii="Times New Roman" w:hAnsi="Times New Roman" w:cs="Times New Roman"/>
+          <w:b/>
+          <w:bCs/>
+          <w:sz w:val="24"/>
+          <w:szCs w:val="24"/>
+        </w:rPr>
+        <w:t>2. Сканирование грузов</w:t>
+      </w:r>
+    </w:p>
+    <w:p>
+      <w:pPr>
+        <w:widowControl w:val="0"/>
+        <w:autoSpaceDE w:val="0"/>
+        <w:autoSpaceDN w:val="0"/>
+        <w:adjustRightInd w:val="0"/>
+        <w:spacing w:after="0" w:line="240" w:lineRule="auto"/>
+        <w:ind w:left="750"/>
+        <w:jc w:val="both"/>
+        <w:rPr>
+          <w:rFonts w:ascii="Times New Roman" w:hAnsi="Times New Roman" w:cs="Times New Roman"/>
+          <w:sz w:val="24"/>
+          <w:szCs w:val="24"/>
+        </w:rPr>
+      </w:pPr>
+      <w:r>
+        <w:rPr>
+          <w:rFonts w:ascii="Times New Roman" w:hAnsi="Times New Roman" w:cs="Times New Roman"/>
+          <w:b/>
+          <w:bCs/>
+          <w:sz w:val="24"/>
+          <w:szCs w:val="24"/>
+        </w:rPr>
+        <w:t>Функции:</w:t>
+      </w:r>
+      <w:r>
+        <w:rPr>
+          <w:rFonts w:ascii="Times New Roman" w:hAnsi="Times New Roman" w:cs="Times New Roman"/>
+          <w:sz w:val="24"/>
+          <w:szCs w:val="24"/>
+        </w:rPr>
+        <w:t> Использование рентгеновских и гамма-сканеров для неразрушающего контроля содержимого грузов.</w:t>
+      </w:r>
+    </w:p>
+    <w:p>
+      <w:pPr>
+        <w:widowControl w:val="0"/>
+        <w:autoSpaceDE w:val="0"/>
+        <w:autoSpaceDN w:val="0"/>
+        <w:adjustRightInd w:val="0"/>
+        <w:spacing w:after="0" w:line="240" w:lineRule="auto"/>
+        <w:ind w:left="750"/>
+        <w:jc w:val="both"/>
+        <w:rPr>
+          <w:rFonts w:ascii="Times New Roman" w:hAnsi="Times New Roman" w:cs="Times New Roman"/>
+          <w:sz w:val="24"/>
+          <w:szCs w:val="24"/>
+        </w:rPr>
+      </w:pPr>
+      <w:r>
+        <w:rPr>
+          <w:rFonts w:ascii="Times New Roman" w:hAnsi="Times New Roman" w:cs="Times New Roman"/>
+          <w:b/>
+          <w:bCs/>
+          <w:sz w:val="24"/>
+          <w:szCs w:val="24"/>
+        </w:rPr>
+        <w:t>Преимущества:</w:t>
+      </w:r>
+      <w:r>
+        <w:rPr>
+          <w:rFonts w:ascii="Times New Roman" w:hAnsi="Times New Roman" w:cs="Times New Roman"/>
+          <w:sz w:val="24"/>
+          <w:szCs w:val="24"/>
+        </w:rPr>
+        <w:t> Быстрая проверка грузов на наличие запрещённых предметов, ускорение таможенного досмотра.</w:t>
+      </w:r>
+    </w:p>
+    <w:p>
+      <w:pPr>
+        <w:widowControl w:val="0"/>
+        <w:autoSpaceDE w:val="0"/>
+        <w:autoSpaceDN w:val="0"/>
+        <w:adjustRightInd w:val="0"/>
+        <w:spacing w:after="0" w:line="240" w:lineRule="auto"/>
+        <w:jc w:val="both"/>
+        <w:rPr>
+          <w:rFonts w:ascii="Times New Roman" w:hAnsi="Times New Roman" w:cs="Times New Roman"/>
+          <w:b/>
+          <w:bCs/>
+          <w:sz w:val="24"/>
+          <w:szCs w:val="24"/>
+        </w:rPr>
+      </w:pPr>
+      <w:r>
+        <w:rPr>
+          <w:rFonts w:ascii="Times New Roman" w:hAnsi="Times New Roman" w:cs="Times New Roman"/>
+          <w:b/>
+          <w:bCs/>
+          <w:sz w:val="24"/>
+          <w:szCs w:val="24"/>
+        </w:rPr>
+        <w:t>3. Электронная система декларирования</w:t>
+      </w:r>
+    </w:p>
+    <w:p>
+      <w:pPr>
+        <w:widowControl w:val="0"/>
+        <w:autoSpaceDE w:val="0"/>
+        <w:autoSpaceDN w:val="0"/>
+        <w:adjustRightInd w:val="0"/>
+        <w:spacing w:after="0" w:line="240" w:lineRule="auto"/>
+        <w:ind w:left="750"/>
+        <w:jc w:val="both"/>
+        <w:rPr>
+          <w:rFonts w:ascii="Times New Roman" w:hAnsi="Times New Roman" w:cs="Times New Roman"/>
+          <w:sz w:val="24"/>
+          <w:szCs w:val="24"/>
+        </w:rPr>
+      </w:pPr>
+      <w:r>
+        <w:rPr>
+          <w:rFonts w:ascii="Times New Roman" w:hAnsi="Times New Roman" w:cs="Times New Roman"/>
+          <w:b/>
+          <w:bCs/>
+          <w:sz w:val="24"/>
+          <w:szCs w:val="24"/>
+        </w:rPr>
+        <w:t>Функции:</w:t>
+      </w:r>
+      <w:r>
+        <w:rPr>
+          <w:rFonts w:ascii="Times New Roman" w:hAnsi="Times New Roman" w:cs="Times New Roman"/>
+          <w:sz w:val="24"/>
+          <w:szCs w:val="24"/>
+        </w:rPr>
+        <w:t> Подача и обработка таможенных деклараций в электронном виде.</w:t>
+      </w:r>
+    </w:p>
+    <w:p>
+      <w:pPr>
+        <w:widowControl w:val="0"/>
+        <w:autoSpaceDE w:val="0"/>
+        <w:autoSpaceDN w:val="0"/>
+        <w:adjustRightInd w:val="0"/>
+        <w:spacing w:after="0" w:line="240" w:lineRule="auto"/>
+        <w:ind w:left="750"/>
+        <w:jc w:val="both"/>
+        <w:rPr>
+          <w:rFonts w:ascii="Times New Roman" w:hAnsi="Times New Roman" w:cs="Times New Roman"/>
+          <w:sz w:val="24"/>
+          <w:szCs w:val="24"/>
+        </w:rPr>
+      </w:pPr>
+      <w:r>
+        <w:rPr>
+          <w:rFonts w:ascii="Times New Roman" w:hAnsi="Times New Roman" w:cs="Times New Roman"/>
+          <w:b/>
+          <w:bCs/>
+          <w:sz w:val="24"/>
+          <w:szCs w:val="24"/>
+        </w:rPr>
+        <w:t>Преимущества:</w:t>
+      </w:r>
+      <w:r>
+        <w:rPr>
+          <w:rFonts w:ascii="Times New Roman" w:hAnsi="Times New Roman" w:cs="Times New Roman"/>
+          <w:sz w:val="24"/>
+          <w:szCs w:val="24"/>
+        </w:rPr>
+        <w:t> Сокращение времени на декларирование, уменьшение бумажной волокиты.</w:t>
+      </w:r>
+    </w:p>
+    <w:p>
+      <w:pPr>
+        <w:widowControl w:val="0"/>
+        <w:autoSpaceDE w:val="0"/>
+        <w:autoSpaceDN w:val="0"/>
+        <w:adjustRightInd w:val="0"/>
+        <w:spacing w:after="0" w:line="240" w:lineRule="auto"/>
+        <w:jc w:val="both"/>
+        <w:rPr>
+          <w:rFonts w:ascii="Times New Roman" w:hAnsi="Times New Roman" w:cs="Times New Roman"/>
+          <w:b/>
+          <w:bCs/>
+          <w:sz w:val="24"/>
+          <w:szCs w:val="24"/>
+        </w:rPr>
+      </w:pPr>
+      <w:r>
+        <w:rPr>
+          <w:rFonts w:ascii="Times New Roman" w:hAnsi="Times New Roman" w:cs="Times New Roman"/>
+          <w:b/>
+          <w:bCs/>
+          <w:sz w:val="24"/>
+          <w:szCs w:val="24"/>
+        </w:rPr>
+        <w:t>4. Система управления рисками</w:t>
+      </w:r>
+    </w:p>
+    <w:p>
+      <w:pPr>
+        <w:widowControl w:val="0"/>
+        <w:autoSpaceDE w:val="0"/>
+        <w:autoSpaceDN w:val="0"/>
+        <w:adjustRightInd w:val="0"/>
+        <w:spacing w:after="0" w:line="240" w:lineRule="auto"/>
+        <w:ind w:left="750"/>
+        <w:jc w:val="both"/>
+        <w:rPr>
+          <w:rFonts w:ascii="Times New Roman" w:hAnsi="Times New Roman" w:cs="Times New Roman"/>
+          <w:sz w:val="24"/>
+          <w:szCs w:val="24"/>
+        </w:rPr>
+      </w:pPr>
+      <w:r>
+        <w:rPr>
+          <w:rFonts w:ascii="Times New Roman" w:hAnsi="Times New Roman" w:cs="Times New Roman"/>
+          <w:b/>
+          <w:bCs/>
+          <w:sz w:val="24"/>
+          <w:szCs w:val="24"/>
+        </w:rPr>
+        <w:t>Функции:</w:t>
+      </w:r>
+      <w:r>
+        <w:rPr>
+          <w:rFonts w:ascii="Times New Roman" w:hAnsi="Times New Roman" w:cs="Times New Roman"/>
+          <w:sz w:val="24"/>
+          <w:szCs w:val="24"/>
+        </w:rPr>
+        <w:t> Анализ данных о грузах и транспортных средствах для выявления потенциальных рисков.</w:t>
+      </w:r>
+    </w:p>
+    <w:p>
+      <w:pPr>
+        <w:widowControl w:val="0"/>
+        <w:autoSpaceDE w:val="0"/>
+        <w:autoSpaceDN w:val="0"/>
+        <w:adjustRightInd w:val="0"/>
+        <w:spacing w:after="0" w:line="240" w:lineRule="auto"/>
+        <w:ind w:left="750"/>
+        <w:jc w:val="both"/>
+        <w:rPr>
+          <w:rFonts w:ascii="Times New Roman" w:hAnsi="Times New Roman" w:cs="Times New Roman"/>
+          <w:sz w:val="24"/>
+          <w:szCs w:val="24"/>
+        </w:rPr>
+      </w:pPr>
+      <w:r>
+        <w:rPr>
+          <w:rFonts w:ascii="Times New Roman" w:hAnsi="Times New Roman" w:cs="Times New Roman"/>
+          <w:b/>
+          <w:bCs/>
+          <w:sz w:val="24"/>
+          <w:szCs w:val="24"/>
+        </w:rPr>
+        <w:t>Преимущества:</w:t>
+      </w:r>
+      <w:r>
+        <w:rPr>
+          <w:rFonts w:ascii="Times New Roman" w:hAnsi="Times New Roman" w:cs="Times New Roman"/>
+          <w:sz w:val="24"/>
+          <w:szCs w:val="24"/>
+        </w:rPr>
+        <w:t> Повышение эффективности таможенного контроля за счёт фокусировки на операциях с высоким риском.</w:t>
+      </w:r>
+    </w:p>
+    <w:p>
+      <w:pPr>
+        <w:widowControl w:val="0"/>
+        <w:autoSpaceDE w:val="0"/>
+        <w:autoSpaceDN w:val="0"/>
+        <w:adjustRightInd w:val="0"/>
+        <w:spacing w:after="0" w:line="240" w:lineRule="auto"/>
+        <w:jc w:val="both"/>
+        <w:rPr>
+          <w:rFonts w:ascii="Times New Roman" w:hAnsi="Times New Roman" w:cs="Times New Roman"/>
+          <w:b/>
+          <w:bCs/>
+          <w:sz w:val="24"/>
+          <w:szCs w:val="24"/>
+        </w:rPr>
+      </w:pPr>
+      <w:r>
+        <w:rPr>
+          <w:rFonts w:ascii="Times New Roman" w:hAnsi="Times New Roman" w:cs="Times New Roman"/>
+          <w:b/>
+          <w:bCs/>
+          <w:sz w:val="24"/>
+          <w:szCs w:val="24"/>
+        </w:rPr>
+        <w:t>5. Интегрированная база данных</w:t>
+      </w:r>
+    </w:p>
+    <w:p>
+      <w:pPr>
+        <w:widowControl w:val="0"/>
+        <w:autoSpaceDE w:val="0"/>
+        <w:autoSpaceDN w:val="0"/>
+        <w:adjustRightInd w:val="0"/>
+        <w:spacing w:after="0" w:line="240" w:lineRule="auto"/>
+        <w:ind w:left="750"/>
+        <w:jc w:val="both"/>
+        <w:rPr>
+          <w:rFonts w:ascii="Times New Roman" w:hAnsi="Times New Roman" w:cs="Times New Roman"/>
+          <w:sz w:val="24"/>
+          <w:szCs w:val="24"/>
+        </w:rPr>
+      </w:pPr>
+      <w:r>
+        <w:rPr>
+          <w:rFonts w:ascii="Times New Roman" w:hAnsi="Times New Roman" w:cs="Times New Roman"/>
+          <w:b/>
+          <w:bCs/>
+          <w:sz w:val="24"/>
+          <w:szCs w:val="24"/>
+        </w:rPr>
+        <w:t>Функции:</w:t>
+      </w:r>
+      <w:r>
+        <w:rPr>
+          <w:rFonts w:ascii="Times New Roman" w:hAnsi="Times New Roman" w:cs="Times New Roman"/>
+          <w:sz w:val="24"/>
+          <w:szCs w:val="24"/>
+        </w:rPr>
+        <w:t> Хранение и обработка информации о грузах, транспортных средствах, истории перевозок.</w:t>
+      </w:r>
+    </w:p>
+    <w:p>
+      <w:pPr>
+        <w:widowControl w:val="0"/>
+        <w:autoSpaceDE w:val="0"/>
+        <w:autoSpaceDN w:val="0"/>
+        <w:adjustRightInd w:val="0"/>
+        <w:spacing w:after="0" w:line="240" w:lineRule="auto"/>
+        <w:ind w:left="750"/>
+        <w:jc w:val="both"/>
+        <w:rPr>
+          <w:rFonts w:ascii="Times New Roman" w:hAnsi="Times New Roman" w:cs="Times New Roman"/>
+          <w:sz w:val="24"/>
+          <w:szCs w:val="24"/>
+        </w:rPr>
+      </w:pPr>
+      <w:r>
+        <w:rPr>
+          <w:rFonts w:ascii="Times New Roman" w:hAnsi="Times New Roman" w:cs="Times New Roman"/>
+          <w:b/>
+          <w:bCs/>
+          <w:sz w:val="24"/>
+          <w:szCs w:val="24"/>
+        </w:rPr>
+        <w:t>Преимущества:</w:t>
+      </w:r>
+      <w:r>
+        <w:rPr>
+          <w:rFonts w:ascii="Times New Roman" w:hAnsi="Times New Roman" w:cs="Times New Roman"/>
+          <w:sz w:val="24"/>
+          <w:szCs w:val="24"/>
+        </w:rPr>
+        <w:t> Обеспечение доступа к актуальной информации, упрощение процесса проверки и контроля.</w:t>
+      </w:r>
+    </w:p>
+    <w:p>
+      <w:pPr>
+        <w:widowControl w:val="0"/>
+        <w:autoSpaceDE w:val="0"/>
+        <w:autoSpaceDN w:val="0"/>
+        <w:adjustRightInd w:val="0"/>
+        <w:spacing w:after="0" w:line="240" w:lineRule="auto"/>
+        <w:jc w:val="both"/>
+        <w:rPr>
+          <w:rFonts w:ascii="Times New Roman" w:hAnsi="Times New Roman" w:cs="Times New Roman"/>
+          <w:b/>
+          <w:bCs/>
+          <w:sz w:val="24"/>
+          <w:szCs w:val="24"/>
+        </w:rPr>
+      </w:pPr>
+      <w:r>
+        <w:rPr>
+          <w:rFonts w:ascii="Times New Roman" w:hAnsi="Times New Roman" w:cs="Times New Roman"/>
+          <w:b/>
+          <w:bCs/>
+          <w:sz w:val="24"/>
+          <w:szCs w:val="24"/>
+        </w:rPr>
+        <w:t>6. Система мониторинга и трекинга</w:t>
+      </w:r>
+    </w:p>
+    <w:p>
+      <w:pPr>
+        <w:widowControl w:val="0"/>
+        <w:autoSpaceDE w:val="0"/>
+        <w:autoSpaceDN w:val="0"/>
+        <w:adjustRightInd w:val="0"/>
+        <w:spacing w:after="0" w:line="240" w:lineRule="auto"/>
+        <w:ind w:left="750"/>
+        <w:jc w:val="both"/>
+        <w:rPr>
+          <w:rFonts w:ascii="Times New Roman" w:hAnsi="Times New Roman" w:cs="Times New Roman"/>
+          <w:sz w:val="24"/>
+          <w:szCs w:val="24"/>
+        </w:rPr>
+      </w:pPr>
+      <w:r>
+        <w:rPr>
+          <w:rFonts w:ascii="Times New Roman" w:hAnsi="Times New Roman" w:cs="Times New Roman"/>
+          <w:b/>
+          <w:bCs/>
+          <w:sz w:val="24"/>
+          <w:szCs w:val="24"/>
+        </w:rPr>
+        <w:t>Функции:</w:t>
+      </w:r>
+      <w:r>
+        <w:rPr>
+          <w:rFonts w:ascii="Times New Roman" w:hAnsi="Times New Roman" w:cs="Times New Roman"/>
+          <w:sz w:val="24"/>
+          <w:szCs w:val="24"/>
+        </w:rPr>
+        <w:t> Отслеживание местоположения грузового транспорта в реальном времени.</w:t>
+      </w:r>
+    </w:p>
+    <w:p>
+      <w:pPr>
+        <w:widowControl w:val="0"/>
+        <w:autoSpaceDE w:val="0"/>
+        <w:autoSpaceDN w:val="0"/>
+        <w:adjustRightInd w:val="0"/>
+        <w:spacing w:after="0" w:line="240" w:lineRule="auto"/>
+        <w:ind w:left="750"/>
+        <w:jc w:val="both"/>
+        <w:rPr>
+          <w:rFonts w:ascii="Times New Roman" w:hAnsi="Times New Roman" w:cs="Times New Roman"/>
+          <w:sz w:val="24"/>
+          <w:szCs w:val="24"/>
+        </w:rPr>
+      </w:pPr>
+      <w:r>
+        <w:rPr>
+          <w:rFonts w:ascii="Times New Roman" w:hAnsi="Times New Roman" w:cs="Times New Roman"/>
+          <w:b/>
+          <w:bCs/>
+          <w:sz w:val="24"/>
+          <w:szCs w:val="24"/>
+        </w:rPr>
+        <w:t>Преимущества:</w:t>
+      </w:r>
+      <w:r>
+        <w:rPr>
+          <w:rFonts w:ascii="Times New Roman" w:hAnsi="Times New Roman" w:cs="Times New Roman"/>
+          <w:sz w:val="24"/>
+          <w:szCs w:val="24"/>
+        </w:rPr>
+        <w:t> Повышение безопасности грузов, оптимизация логистических процессов.</w:t>
+      </w:r>
+    </w:p>
+    <w:p>
+      <w:pPr>
+        <w:widowControl w:val="0"/>
+        <w:autoSpaceDE w:val="0"/>
+        <w:autoSpaceDN w:val="0"/>
+        <w:adjustRightInd w:val="0"/>
+        <w:spacing w:after="0" w:line="240" w:lineRule="auto"/>
+        <w:jc w:val="both"/>
+        <w:rPr>
+          <w:rFonts w:ascii="Times New Roman" w:hAnsi="Times New Roman" w:cs="Times New Roman"/>
+          <w:b/>
+          <w:bCs/>
+          <w:sz w:val="24"/>
+          <w:szCs w:val="24"/>
+        </w:rPr>
+      </w:pPr>
+      <w:r>
+        <w:rPr>
+          <w:rFonts w:ascii="Times New Roman" w:hAnsi="Times New Roman" w:cs="Times New Roman"/>
+          <w:b/>
+          <w:bCs/>
+          <w:sz w:val="24"/>
+          <w:szCs w:val="24"/>
+        </w:rPr>
+        <w:t>7. Платформа для обмена данными</w:t>
+      </w:r>
+    </w:p>
+    <w:p>
+      <w:pPr>
+        <w:widowControl w:val="0"/>
+        <w:autoSpaceDE w:val="0"/>
+        <w:autoSpaceDN w:val="0"/>
+        <w:adjustRightInd w:val="0"/>
+        <w:spacing w:after="0" w:line="240" w:lineRule="auto"/>
+        <w:ind w:left="750"/>
+        <w:jc w:val="both"/>
+        <w:rPr>
+          <w:rFonts w:ascii="Times New Roman" w:hAnsi="Times New Roman" w:cs="Times New Roman"/>
+          <w:sz w:val="24"/>
+          <w:szCs w:val="24"/>
+        </w:rPr>
+      </w:pPr>
+      <w:r>
+        <w:rPr>
+          <w:rFonts w:ascii="Times New Roman" w:hAnsi="Times New Roman" w:cs="Times New Roman"/>
+          <w:b/>
+          <w:bCs/>
+          <w:sz w:val="24"/>
+          <w:szCs w:val="24"/>
+        </w:rPr>
+        <w:t>Функции:</w:t>
+      </w:r>
+      <w:r>
+        <w:rPr>
+          <w:rFonts w:ascii="Times New Roman" w:hAnsi="Times New Roman" w:cs="Times New Roman"/>
+          <w:sz w:val="24"/>
+          <w:szCs w:val="24"/>
+        </w:rPr>
+        <w:t> Обмен информацией между таможенными органами, участниками ВЭД и другими заинтересованными сторонами.</w:t>
+      </w:r>
+    </w:p>
+    <w:p>
+      <w:pPr>
+        <w:widowControl w:val="0"/>
+        <w:autoSpaceDE w:val="0"/>
+        <w:autoSpaceDN w:val="0"/>
+        <w:adjustRightInd w:val="0"/>
+        <w:spacing w:after="0" w:line="240" w:lineRule="auto"/>
+        <w:ind w:left="750"/>
+        <w:jc w:val="both"/>
+        <w:rPr>
+          <w:rFonts w:ascii="Times New Roman" w:hAnsi="Times New Roman" w:cs="Times New Roman"/>
+          <w:sz w:val="24"/>
+          <w:szCs w:val="24"/>
+        </w:rPr>
+      </w:pPr>
+      <w:r>
+        <w:rPr>
+          <w:rFonts w:ascii="Times New Roman" w:hAnsi="Times New Roman" w:cs="Times New Roman"/>
+          <w:b/>
+          <w:bCs/>
+          <w:sz w:val="24"/>
+          <w:szCs w:val="24"/>
+        </w:rPr>
+        <w:t>Преимущества:</w:t>
+      </w:r>
+      <w:r>
+        <w:rPr>
+          <w:rFonts w:ascii="Times New Roman" w:hAnsi="Times New Roman" w:cs="Times New Roman"/>
+          <w:sz w:val="24"/>
+          <w:szCs w:val="24"/>
+        </w:rPr>
+        <w:t> Ускорение процесса обмена информацией, повышение прозрачности таможенных операций.</w:t>
       </w:r>
     </w:p>
     <w:p>
@@ -606,596 +2610,8 @@
           <w:bCs/>
           <w:sz w:val="48"/>
           <w:szCs w:val="48"/>
-          <w:lang w:val="x-none"/>
-        </w:rPr>
-      </w:pPr>
-    </w:p>
-    <w:p>
-      <w:pPr>
-        <w:widowControl w:val="0"/>
-        <w:autoSpaceDE w:val="0"/>
-        <w:autoSpaceDN w:val="0"/>
-        <w:adjustRightInd w:val="0"/>
-        <w:spacing w:after="0" w:line="240" w:lineRule="auto"/>
-        <w:rPr>
-          <w:rFonts w:ascii="Times New Roman" w:hAnsi="Times New Roman" w:cs="Times New Roman"/>
-          <w:b/>
-          <w:bCs/>
-          <w:color w:val="000000"/>
-          <w:sz w:val="24"/>
-          <w:szCs w:val="24"/>
-        </w:rPr>
-      </w:pPr>
-      <w:r>
-        <w:rPr>
-          <w:rFonts w:ascii="Times New Roman" w:hAnsi="Times New Roman" w:cs="Times New Roman"/>
-          <w:b/>
-          <w:bCs/>
-          <w:color w:val="000000"/>
-          <w:sz w:val="24"/>
-          <w:szCs w:val="24"/>
-        </w:rPr>
-        <w:t>1.1. Наименование системы</w:t>
-      </w:r>
-    </w:p>
-    <w:p>
-      <w:pPr>
-        <w:widowControl w:val="0"/>
-        <w:autoSpaceDE w:val="0"/>
-        <w:autoSpaceDN w:val="0"/>
-        <w:adjustRightInd w:val="0"/>
-        <w:spacing w:after="0" w:line="240" w:lineRule="auto"/>
-        <w:rPr>
-          <w:rFonts w:ascii="Times New Roman" w:hAnsi="Times New Roman" w:cs="Times New Roman"/>
-          <w:color w:val="000000"/>
-          <w:sz w:val="24"/>
-          <w:szCs w:val="24"/>
-        </w:rPr>
-      </w:pPr>
-      <w:r>
-        <w:rPr>
-          <w:rFonts w:ascii="Times New Roman" w:hAnsi="Times New Roman" w:cs="Times New Roman"/>
-          <w:b/>
-          <w:bCs/>
-          <w:color w:val="000000"/>
-          <w:sz w:val="24"/>
-          <w:szCs w:val="24"/>
-        </w:rPr>
-        <w:t>1.1.1. Полное наименование системы</w:t>
-      </w:r>
-      <w:r>
-        <w:rPr>
-          <w:rFonts w:ascii="Times New Roman" w:hAnsi="Times New Roman" w:cs="Times New Roman"/>
-          <w:b/>
-          <w:bCs/>
-          <w:color w:val="000000"/>
-          <w:sz w:val="24"/>
-          <w:szCs w:val="24"/>
-        </w:rPr>
-        <w:br/>
-      </w:r>
-      <w:r>
-        <w:rPr>
-          <w:rFonts w:ascii="Times New Roman" w:hAnsi="Times New Roman" w:cs="Times New Roman"/>
-          <w:color w:val="000000"/>
-          <w:sz w:val="24"/>
-          <w:szCs w:val="24"/>
-        </w:rPr>
-        <w:t>Полное наименование: Автоматизированная система управления таможенного контроля транспорта.</w:t>
-      </w:r>
-    </w:p>
-    <w:p>
-      <w:pPr>
-        <w:widowControl w:val="0"/>
-        <w:autoSpaceDE w:val="0"/>
-        <w:autoSpaceDN w:val="0"/>
-        <w:adjustRightInd w:val="0"/>
-        <w:spacing w:after="0" w:line="240" w:lineRule="auto"/>
-        <w:rPr>
-          <w:rFonts w:ascii="Times New Roman" w:hAnsi="Times New Roman" w:cs="Times New Roman"/>
-          <w:color w:val="000000"/>
-          <w:sz w:val="24"/>
-          <w:szCs w:val="24"/>
-        </w:rPr>
-      </w:pPr>
-      <w:r>
-        <w:rPr>
-          <w:rFonts w:ascii="Times New Roman" w:hAnsi="Times New Roman" w:cs="Times New Roman"/>
-          <w:b/>
-          <w:bCs/>
-          <w:color w:val="000000"/>
-          <w:sz w:val="24"/>
-          <w:szCs w:val="24"/>
-        </w:rPr>
-        <w:t>1.1.2. Краткое наименование системы</w:t>
-      </w:r>
-      <w:r>
-        <w:rPr>
-          <w:rFonts w:ascii="Times New Roman" w:hAnsi="Times New Roman" w:cs="Times New Roman"/>
-          <w:b/>
-          <w:bCs/>
-          <w:color w:val="000000"/>
-          <w:sz w:val="24"/>
-          <w:szCs w:val="24"/>
-        </w:rPr>
-        <w:br/>
-      </w:r>
-      <w:r>
-        <w:rPr>
-          <w:rFonts w:ascii="Times New Roman" w:hAnsi="Times New Roman" w:cs="Times New Roman"/>
-          <w:color w:val="000000"/>
-          <w:sz w:val="24"/>
-          <w:szCs w:val="24"/>
-        </w:rPr>
-        <w:t>Краткое наименование: АСУТКТ.</w:t>
-      </w:r>
-    </w:p>
-    <w:p>
-      <w:pPr>
-        <w:widowControl w:val="0"/>
-        <w:autoSpaceDE w:val="0"/>
-        <w:autoSpaceDN w:val="0"/>
-        <w:adjustRightInd w:val="0"/>
-        <w:spacing w:after="0" w:line="240" w:lineRule="auto"/>
-        <w:rPr>
-          <w:rFonts w:ascii="Times New Roman" w:hAnsi="Times New Roman" w:cs="Times New Roman"/>
-          <w:b/>
-          <w:bCs/>
-          <w:color w:val="000000"/>
-          <w:sz w:val="24"/>
-          <w:szCs w:val="24"/>
-        </w:rPr>
-      </w:pPr>
-      <w:r>
-        <w:rPr>
-          <w:rFonts w:ascii="Times New Roman" w:hAnsi="Times New Roman" w:cs="Times New Roman"/>
-          <w:b/>
-          <w:bCs/>
-          <w:color w:val="000000"/>
-          <w:sz w:val="24"/>
-          <w:szCs w:val="24"/>
-        </w:rPr>
-        <w:t>1.2. Основания для проведения работ</w:t>
-      </w:r>
-    </w:p>
-    <w:p>
-      <w:pPr>
-        <w:widowControl w:val="0"/>
-        <w:autoSpaceDE w:val="0"/>
-        <w:autoSpaceDN w:val="0"/>
-        <w:adjustRightInd w:val="0"/>
-        <w:spacing w:after="0" w:line="240" w:lineRule="auto"/>
-        <w:rPr>
-          <w:rFonts w:ascii="Times New Roman" w:hAnsi="Times New Roman" w:cs="Times New Roman"/>
-          <w:color w:val="000000"/>
-          <w:sz w:val="24"/>
-          <w:szCs w:val="24"/>
-        </w:rPr>
-      </w:pPr>
-      <w:r>
-        <w:rPr>
-          <w:rFonts w:ascii="Times New Roman" w:hAnsi="Times New Roman" w:cs="Times New Roman"/>
-          <w:color w:val="000000"/>
-          <w:sz w:val="24"/>
-          <w:szCs w:val="24"/>
-        </w:rPr>
-        <w:t>Работа выполняется на основании договора № 21 от 13.01.24г.</w:t>
-      </w:r>
-    </w:p>
-    <w:p>
-      <w:pPr>
-        <w:widowControl w:val="0"/>
-        <w:autoSpaceDE w:val="0"/>
-        <w:autoSpaceDN w:val="0"/>
-        <w:adjustRightInd w:val="0"/>
-        <w:spacing w:after="0" w:line="240" w:lineRule="auto"/>
-        <w:rPr>
-          <w:rFonts w:ascii="Times New Roman" w:hAnsi="Times New Roman" w:cs="Times New Roman"/>
-          <w:b/>
-          <w:bCs/>
-          <w:color w:val="000000"/>
-          <w:sz w:val="24"/>
-          <w:szCs w:val="24"/>
-        </w:rPr>
-      </w:pPr>
-      <w:r>
-        <w:rPr>
-          <w:rFonts w:ascii="Times New Roman" w:hAnsi="Times New Roman" w:cs="Times New Roman"/>
-          <w:b/>
-          <w:bCs/>
-          <w:color w:val="000000"/>
-          <w:sz w:val="24"/>
-          <w:szCs w:val="24"/>
-        </w:rPr>
-        <w:t>1.3. Наименование организаций – Заказчика и Разработчика</w:t>
-      </w:r>
-    </w:p>
-    <w:p>
-      <w:pPr>
-        <w:widowControl w:val="0"/>
-        <w:autoSpaceDE w:val="0"/>
-        <w:autoSpaceDN w:val="0"/>
-        <w:adjustRightInd w:val="0"/>
-        <w:spacing w:after="0" w:line="240" w:lineRule="auto"/>
-        <w:rPr>
-          <w:rFonts w:ascii="Times New Roman" w:hAnsi="Times New Roman" w:cs="Times New Roman"/>
-          <w:b/>
-          <w:bCs/>
-          <w:color w:val="000000"/>
-          <w:sz w:val="24"/>
-          <w:szCs w:val="24"/>
-        </w:rPr>
-      </w:pPr>
-      <w:r>
-        <w:rPr>
-          <w:rFonts w:ascii="Times New Roman" w:hAnsi="Times New Roman" w:cs="Times New Roman"/>
-          <w:b/>
-          <w:bCs/>
-          <w:color w:val="000000"/>
-          <w:sz w:val="24"/>
-          <w:szCs w:val="24"/>
-        </w:rPr>
-        <w:t>1.3.1. Заказчик</w:t>
-      </w:r>
-    </w:p>
-    <w:p>
-      <w:pPr>
-        <w:widowControl w:val="0"/>
-        <w:autoSpaceDE w:val="0"/>
-        <w:autoSpaceDN w:val="0"/>
-        <w:adjustRightInd w:val="0"/>
-        <w:spacing w:after="0" w:line="240" w:lineRule="auto"/>
-        <w:rPr>
-          <w:rFonts w:ascii="Times New Roman" w:hAnsi="Times New Roman" w:cs="Times New Roman"/>
-          <w:color w:val="000000"/>
-          <w:sz w:val="24"/>
-          <w:szCs w:val="24"/>
-        </w:rPr>
-      </w:pPr>
-      <w:r>
-        <w:rPr>
-          <w:rFonts w:ascii="Times New Roman" w:hAnsi="Times New Roman" w:cs="Times New Roman"/>
-          <w:color w:val="000000"/>
-          <w:sz w:val="24"/>
-          <w:szCs w:val="24"/>
-        </w:rPr>
-        <w:t>Заказчик: Таможенный пост МАПП Верхний Ларс</w:t>
-      </w:r>
-      <w:r>
-        <w:rPr>
-          <w:rFonts w:ascii="Times New Roman" w:hAnsi="Times New Roman" w:cs="Times New Roman"/>
-          <w:color w:val="000000"/>
-          <w:sz w:val="24"/>
-          <w:szCs w:val="24"/>
-        </w:rPr>
-        <w:br/>
-        <w:t>Адрес фактический: 362902, Республика Северная Осетия-Алания, с. Верхний Ларс</w:t>
-      </w:r>
-      <w:r>
-        <w:rPr>
-          <w:rFonts w:ascii="Times New Roman" w:hAnsi="Times New Roman" w:cs="Times New Roman"/>
-          <w:color w:val="000000"/>
-          <w:sz w:val="24"/>
-          <w:szCs w:val="24"/>
-        </w:rPr>
-        <w:br/>
-        <w:t>Телефон / Факс: +7 (867) 225-27-53</w:t>
-      </w:r>
-    </w:p>
-    <w:p>
-      <w:pPr>
-        <w:widowControl w:val="0"/>
-        <w:autoSpaceDE w:val="0"/>
-        <w:autoSpaceDN w:val="0"/>
-        <w:adjustRightInd w:val="0"/>
-        <w:spacing w:after="0" w:line="240" w:lineRule="auto"/>
-        <w:rPr>
-          <w:rFonts w:ascii="Times New Roman" w:hAnsi="Times New Roman" w:cs="Times New Roman"/>
-          <w:b/>
-          <w:bCs/>
-          <w:color w:val="000000"/>
-          <w:sz w:val="24"/>
-          <w:szCs w:val="24"/>
-        </w:rPr>
-      </w:pPr>
-      <w:r>
-        <w:rPr>
-          <w:rFonts w:ascii="Times New Roman" w:hAnsi="Times New Roman" w:cs="Times New Roman"/>
-          <w:b/>
-          <w:bCs/>
-          <w:color w:val="000000"/>
-          <w:sz w:val="24"/>
-          <w:szCs w:val="24"/>
-        </w:rPr>
-        <w:t>1.3.2. Разработчик</w:t>
-      </w:r>
-    </w:p>
-    <w:p>
-      <w:pPr>
-        <w:widowControl w:val="0"/>
-        <w:autoSpaceDE w:val="0"/>
-        <w:autoSpaceDN w:val="0"/>
-        <w:adjustRightInd w:val="0"/>
-        <w:spacing w:after="0" w:line="240" w:lineRule="auto"/>
-        <w:rPr>
-          <w:rFonts w:ascii="Times New Roman" w:hAnsi="Times New Roman" w:cs="Times New Roman"/>
-          <w:color w:val="000000"/>
-          <w:sz w:val="24"/>
-          <w:szCs w:val="24"/>
-        </w:rPr>
-      </w:pPr>
-      <w:r>
-        <w:rPr>
-          <w:rFonts w:ascii="Times New Roman" w:hAnsi="Times New Roman" w:cs="Times New Roman"/>
-          <w:color w:val="000000"/>
-          <w:sz w:val="24"/>
-          <w:szCs w:val="24"/>
-        </w:rPr>
-        <w:t>Разработчик: ГБПОУ КК ЕПК</w:t>
-      </w:r>
-      <w:r>
-        <w:rPr>
-          <w:rFonts w:ascii="Times New Roman" w:hAnsi="Times New Roman" w:cs="Times New Roman"/>
-          <w:color w:val="000000"/>
-          <w:sz w:val="24"/>
-          <w:szCs w:val="24"/>
-        </w:rPr>
-        <w:br/>
-        <w:t xml:space="preserve">Адрес </w:t>
-      </w:r>
-      <w:proofErr w:type="spellStart"/>
-      <w:r>
-        <w:rPr>
-          <w:rFonts w:ascii="Times New Roman" w:hAnsi="Times New Roman" w:cs="Times New Roman"/>
-          <w:color w:val="000000"/>
-          <w:sz w:val="24"/>
-          <w:szCs w:val="24"/>
-        </w:rPr>
-        <w:t>фактический:Краснодарский</w:t>
-      </w:r>
-      <w:proofErr w:type="spellEnd"/>
-      <w:r>
-        <w:rPr>
-          <w:rFonts w:ascii="Times New Roman" w:hAnsi="Times New Roman" w:cs="Times New Roman"/>
-          <w:color w:val="000000"/>
-          <w:sz w:val="24"/>
-          <w:szCs w:val="24"/>
-        </w:rPr>
-        <w:t xml:space="preserve"> край, г. Ейск, ул. Коммунистическая, 83/3</w:t>
-      </w:r>
-      <w:r>
-        <w:rPr>
-          <w:rFonts w:ascii="Times New Roman" w:hAnsi="Times New Roman" w:cs="Times New Roman"/>
-          <w:color w:val="000000"/>
-          <w:sz w:val="24"/>
-          <w:szCs w:val="24"/>
-        </w:rPr>
-        <w:br/>
-        <w:t>Телефон / Факс: 8-962-872-57-33</w:t>
-      </w:r>
-    </w:p>
-    <w:p>
-      <w:pPr>
-        <w:widowControl w:val="0"/>
-        <w:autoSpaceDE w:val="0"/>
-        <w:autoSpaceDN w:val="0"/>
-        <w:adjustRightInd w:val="0"/>
-        <w:spacing w:after="0" w:line="240" w:lineRule="auto"/>
-        <w:rPr>
-          <w:rFonts w:ascii="Times New Roman" w:hAnsi="Times New Roman" w:cs="Times New Roman"/>
-          <w:b/>
-          <w:bCs/>
-          <w:color w:val="000000"/>
-          <w:sz w:val="24"/>
-          <w:szCs w:val="24"/>
-        </w:rPr>
-      </w:pPr>
-      <w:r>
-        <w:rPr>
-          <w:rFonts w:ascii="Times New Roman" w:hAnsi="Times New Roman" w:cs="Times New Roman"/>
-          <w:b/>
-          <w:bCs/>
-          <w:color w:val="000000"/>
-          <w:sz w:val="24"/>
-          <w:szCs w:val="24"/>
-        </w:rPr>
-        <w:t>1.4. Плановые сроки начала и окончания работы</w:t>
-      </w:r>
-    </w:p>
-    <w:p>
-      <w:pPr>
-        <w:widowControl w:val="0"/>
-        <w:autoSpaceDE w:val="0"/>
-        <w:autoSpaceDN w:val="0"/>
-        <w:adjustRightInd w:val="0"/>
-        <w:spacing w:after="0" w:line="240" w:lineRule="auto"/>
-        <w:rPr>
-          <w:rFonts w:ascii="Times New Roman" w:hAnsi="Times New Roman" w:cs="Times New Roman"/>
-          <w:color w:val="000000"/>
-          <w:sz w:val="24"/>
-          <w:szCs w:val="24"/>
-        </w:rPr>
-      </w:pPr>
-      <w:r>
-        <w:rPr>
-          <w:rFonts w:ascii="Times New Roman" w:hAnsi="Times New Roman" w:cs="Times New Roman"/>
-          <w:color w:val="000000"/>
-          <w:sz w:val="24"/>
-          <w:szCs w:val="24"/>
-        </w:rPr>
-        <w:t>Начало проведения работ: 13.01.24г.</w:t>
-      </w:r>
-    </w:p>
-    <w:p>
-      <w:pPr>
-        <w:widowControl w:val="0"/>
-        <w:autoSpaceDE w:val="0"/>
-        <w:autoSpaceDN w:val="0"/>
-        <w:adjustRightInd w:val="0"/>
-        <w:spacing w:after="0" w:line="240" w:lineRule="auto"/>
-        <w:rPr>
-          <w:rFonts w:ascii="Times New Roman" w:hAnsi="Times New Roman" w:cs="Times New Roman"/>
-          <w:color w:val="000000"/>
-          <w:sz w:val="24"/>
-          <w:szCs w:val="24"/>
-        </w:rPr>
-      </w:pPr>
-      <w:r>
-        <w:rPr>
-          <w:rFonts w:ascii="Times New Roman" w:hAnsi="Times New Roman" w:cs="Times New Roman"/>
-          <w:color w:val="000000"/>
-          <w:sz w:val="24"/>
-          <w:szCs w:val="24"/>
-        </w:rPr>
-        <w:t xml:space="preserve">Окончание проведения работ </w:t>
-      </w:r>
-      <w:r>
-        <w:rPr>
-          <w:rFonts w:ascii="Times New Roman" w:hAnsi="Times New Roman" w:cs="Times New Roman"/>
-          <w:sz w:val="24"/>
-          <w:szCs w:val="24"/>
-          <w:lang w:val="x-none"/>
-        </w:rPr>
-        <w:t>06.06.2024г</w:t>
-      </w:r>
-      <w:r>
-        <w:rPr>
-          <w:rFonts w:ascii="Times New Roman" w:hAnsi="Times New Roman" w:cs="Times New Roman"/>
-          <w:color w:val="000000"/>
-          <w:sz w:val="24"/>
-          <w:szCs w:val="24"/>
-        </w:rPr>
-        <w:t>.</w:t>
-      </w:r>
-    </w:p>
-    <w:p>
-      <w:pPr>
-        <w:widowControl w:val="0"/>
-        <w:autoSpaceDE w:val="0"/>
-        <w:autoSpaceDN w:val="0"/>
-        <w:adjustRightInd w:val="0"/>
-        <w:spacing w:after="0" w:line="240" w:lineRule="auto"/>
-        <w:rPr>
-          <w:rFonts w:ascii="Times New Roman" w:hAnsi="Times New Roman" w:cs="Times New Roman"/>
-          <w:b/>
-          <w:bCs/>
-          <w:color w:val="000000"/>
-          <w:sz w:val="24"/>
-          <w:szCs w:val="24"/>
-        </w:rPr>
-      </w:pPr>
-      <w:r>
-        <w:rPr>
-          <w:rFonts w:ascii="Times New Roman" w:hAnsi="Times New Roman" w:cs="Times New Roman"/>
-          <w:b/>
-          <w:bCs/>
-          <w:color w:val="000000"/>
-          <w:sz w:val="24"/>
-          <w:szCs w:val="24"/>
-        </w:rPr>
-        <w:lastRenderedPageBreak/>
-        <w:t>1.5. Источники и порядок финансирования</w:t>
-      </w:r>
-    </w:p>
-    <w:p>
-      <w:pPr>
-        <w:widowControl w:val="0"/>
-        <w:autoSpaceDE w:val="0"/>
-        <w:autoSpaceDN w:val="0"/>
-        <w:adjustRightInd w:val="0"/>
-        <w:spacing w:after="0" w:line="240" w:lineRule="auto"/>
-        <w:rPr>
-          <w:rFonts w:ascii="Times New Roman" w:hAnsi="Times New Roman" w:cs="Times New Roman"/>
-          <w:color w:val="000000"/>
-          <w:sz w:val="24"/>
-          <w:szCs w:val="24"/>
-        </w:rPr>
-      </w:pPr>
-      <w:r>
-        <w:rPr>
-          <w:rFonts w:ascii="Times New Roman" w:hAnsi="Times New Roman" w:cs="Times New Roman"/>
-          <w:color w:val="000000"/>
-          <w:sz w:val="24"/>
-          <w:szCs w:val="24"/>
-        </w:rPr>
-        <w:t>Указано в договоре №21.</w:t>
-      </w:r>
-    </w:p>
-    <w:p>
-      <w:pPr>
-        <w:widowControl w:val="0"/>
-        <w:autoSpaceDE w:val="0"/>
-        <w:autoSpaceDN w:val="0"/>
-        <w:adjustRightInd w:val="0"/>
-        <w:spacing w:after="0" w:line="240" w:lineRule="auto"/>
-        <w:rPr>
-          <w:rFonts w:ascii="Times New Roman" w:hAnsi="Times New Roman" w:cs="Times New Roman"/>
-          <w:b/>
-          <w:bCs/>
-          <w:color w:val="000000"/>
-          <w:sz w:val="24"/>
-          <w:szCs w:val="24"/>
-        </w:rPr>
-      </w:pPr>
-      <w:r>
-        <w:rPr>
-          <w:rFonts w:ascii="Times New Roman" w:hAnsi="Times New Roman" w:cs="Times New Roman"/>
-          <w:b/>
-          <w:bCs/>
-          <w:color w:val="000000"/>
-          <w:sz w:val="24"/>
-          <w:szCs w:val="24"/>
-        </w:rPr>
-        <w:t>1.6. Порядок оформления и предъявления заказчику результатов работ</w:t>
-      </w:r>
-    </w:p>
-    <w:p>
-      <w:pPr>
-        <w:widowControl w:val="0"/>
-        <w:autoSpaceDE w:val="0"/>
-        <w:autoSpaceDN w:val="0"/>
-        <w:adjustRightInd w:val="0"/>
-        <w:spacing w:after="0" w:line="240" w:lineRule="auto"/>
-        <w:rPr>
-          <w:rFonts w:ascii="Times New Roman" w:hAnsi="Times New Roman" w:cs="Times New Roman"/>
-          <w:color w:val="000000"/>
-          <w:sz w:val="24"/>
-          <w:szCs w:val="24"/>
-        </w:rPr>
-      </w:pPr>
-      <w:r>
-        <w:rPr>
-          <w:rFonts w:ascii="Times New Roman" w:hAnsi="Times New Roman" w:cs="Times New Roman"/>
-          <w:color w:val="000000"/>
-          <w:sz w:val="24"/>
-          <w:szCs w:val="24"/>
-        </w:rPr>
-        <w:t>Работы по созданию автоматизированной системы «Автоматизированная система управления таможенного контроля транспорта» сдаются Разработчиком</w:t>
-      </w:r>
-    </w:p>
-    <w:p>
-      <w:pPr>
-        <w:widowControl w:val="0"/>
-        <w:autoSpaceDE w:val="0"/>
-        <w:autoSpaceDN w:val="0"/>
-        <w:adjustRightInd w:val="0"/>
-        <w:spacing w:after="0" w:line="240" w:lineRule="auto"/>
-        <w:rPr>
-          <w:rFonts w:ascii="Times New Roman" w:hAnsi="Times New Roman" w:cs="Times New Roman"/>
-          <w:color w:val="000000"/>
-          <w:sz w:val="24"/>
-          <w:szCs w:val="24"/>
-        </w:rPr>
-      </w:pPr>
-      <w:r>
-        <w:rPr>
-          <w:rFonts w:ascii="Times New Roman" w:hAnsi="Times New Roman" w:cs="Times New Roman"/>
-          <w:color w:val="000000"/>
-          <w:sz w:val="24"/>
-          <w:szCs w:val="24"/>
-        </w:rPr>
-        <w:t>поэтапно в соответствии с календарным планом Проекта</w:t>
-      </w:r>
+        </w:rPr>
+      </w:pPr>
     </w:p>
     <w:p>
       <w:pPr>
@@ -1213,14 +2629,7 @@
           <w:lang w:val="x-none"/>
         </w:rPr>
       </w:pPr>
-    </w:p>
-    <w:p>
-      <w:pPr>
-        <w:widowControl w:val="0"/>
-        <w:autoSpaceDE w:val="0"/>
-        <w:autoSpaceDN w:val="0"/>
-        <w:adjustRightInd w:val="0"/>
-        <w:spacing w:after="0" w:line="240" w:lineRule="auto"/>
+      <w:r>
         <w:rPr>
           <w:rFonts w:ascii="Times New Roman" w:hAnsi="Times New Roman" w:cs="Times New Roman"/>
           <w:b/>
@@ -1229,8 +2638,16 @@
           <w:szCs w:val="48"/>
           <w:lang w:val="x-none"/>
         </w:rPr>
-      </w:pPr>
-      <w:r>
+        <w:t>4. Требования к системе</w:t>
+      </w:r>
+    </w:p>
+    <w:p>
+      <w:pPr>
+        <w:widowControl w:val="0"/>
+        <w:autoSpaceDE w:val="0"/>
+        <w:autoSpaceDN w:val="0"/>
+        <w:adjustRightInd w:val="0"/>
+        <w:spacing w:after="0" w:line="240" w:lineRule="auto"/>
         <w:rPr>
           <w:rFonts w:ascii="Times New Roman" w:hAnsi="Times New Roman" w:cs="Times New Roman"/>
           <w:b/>
@@ -1239,7 +2656,1340 @@
           <w:szCs w:val="48"/>
           <w:lang w:val="x-none"/>
         </w:rPr>
-        <w:t>2. Назначение и цели создания системы</w:t>
+      </w:pPr>
+    </w:p>
+    <w:p>
+      <w:pPr>
+        <w:widowControl w:val="0"/>
+        <w:autoSpaceDE w:val="0"/>
+        <w:autoSpaceDN w:val="0"/>
+        <w:adjustRightInd w:val="0"/>
+        <w:spacing w:after="0" w:line="240" w:lineRule="auto"/>
+        <w:rPr>
+          <w:rFonts w:ascii="Times New Roman" w:hAnsi="Times New Roman" w:cs="Times New Roman"/>
+          <w:b/>
+          <w:bCs/>
+          <w:sz w:val="36"/>
+          <w:szCs w:val="36"/>
+          <w:lang w:val="x-none"/>
+        </w:rPr>
+      </w:pPr>
+    </w:p>
+    <w:p>
+      <w:pPr>
+        <w:widowControl w:val="0"/>
+        <w:autoSpaceDE w:val="0"/>
+        <w:autoSpaceDN w:val="0"/>
+        <w:adjustRightInd w:val="0"/>
+        <w:spacing w:after="0" w:line="240" w:lineRule="auto"/>
+        <w:rPr>
+          <w:rFonts w:ascii="Times New Roman" w:hAnsi="Times New Roman" w:cs="Times New Roman"/>
+          <w:b/>
+          <w:bCs/>
+          <w:sz w:val="36"/>
+          <w:szCs w:val="36"/>
+          <w:lang w:val="x-none"/>
+        </w:rPr>
+      </w:pPr>
+    </w:p>
+    <w:p>
+      <w:pPr>
+        <w:widowControl w:val="0"/>
+        <w:autoSpaceDE w:val="0"/>
+        <w:autoSpaceDN w:val="0"/>
+        <w:adjustRightInd w:val="0"/>
+        <w:spacing w:after="0" w:line="240" w:lineRule="auto"/>
+        <w:rPr>
+          <w:rFonts w:ascii="Times New Roman" w:hAnsi="Times New Roman" w:cs="Times New Roman"/>
+          <w:b/>
+          <w:bCs/>
+          <w:sz w:val="36"/>
+          <w:szCs w:val="36"/>
+          <w:lang w:val="x-none"/>
+        </w:rPr>
+      </w:pPr>
+      <w:r>
+        <w:rPr>
+          <w:rFonts w:ascii="Times New Roman" w:hAnsi="Times New Roman" w:cs="Times New Roman"/>
+          <w:b/>
+          <w:bCs/>
+          <w:sz w:val="36"/>
+          <w:szCs w:val="36"/>
+          <w:lang w:val="x-none"/>
+        </w:rPr>
+        <w:t>4.1. Требования к системе в целом</w:t>
+      </w:r>
+    </w:p>
+    <w:p>
+      <w:pPr>
+        <w:widowControl w:val="0"/>
+        <w:autoSpaceDE w:val="0"/>
+        <w:autoSpaceDN w:val="0"/>
+        <w:adjustRightInd w:val="0"/>
+        <w:spacing w:after="0" w:line="240" w:lineRule="auto"/>
+        <w:rPr>
+          <w:rFonts w:ascii="Times New Roman" w:hAnsi="Times New Roman" w:cs="Times New Roman"/>
+          <w:b/>
+          <w:bCs/>
+          <w:sz w:val="36"/>
+          <w:szCs w:val="36"/>
+          <w:lang w:val="x-none"/>
+        </w:rPr>
+      </w:pPr>
+    </w:p>
+    <w:p>
+      <w:pPr>
+        <w:widowControl w:val="0"/>
+        <w:autoSpaceDE w:val="0"/>
+        <w:autoSpaceDN w:val="0"/>
+        <w:adjustRightInd w:val="0"/>
+        <w:spacing w:after="0" w:line="240" w:lineRule="auto"/>
+        <w:jc w:val="both"/>
+        <w:rPr>
+          <w:rFonts w:ascii="Times New Roman" w:hAnsi="Times New Roman" w:cs="Times New Roman"/>
+          <w:b/>
+          <w:bCs/>
+          <w:sz w:val="24"/>
+          <w:szCs w:val="24"/>
+          <w:lang w:val="x-none"/>
+        </w:rPr>
+      </w:pPr>
+      <w:r>
+        <w:rPr>
+          <w:rFonts w:ascii="Times New Roman" w:hAnsi="Times New Roman" w:cs="Times New Roman"/>
+          <w:b/>
+          <w:bCs/>
+          <w:sz w:val="24"/>
+          <w:szCs w:val="24"/>
+          <w:lang w:val="x-none"/>
+        </w:rPr>
+        <w:t>4.1.1. Требования к структуре и функционированию системы</w:t>
+      </w:r>
+    </w:p>
+    <w:p>
+      <w:pPr>
+        <w:widowControl w:val="0"/>
+        <w:autoSpaceDE w:val="0"/>
+        <w:autoSpaceDN w:val="0"/>
+        <w:adjustRightInd w:val="0"/>
+        <w:spacing w:after="0" w:line="240" w:lineRule="auto"/>
+        <w:jc w:val="both"/>
+        <w:rPr>
+          <w:rFonts w:ascii="Times New Roman" w:hAnsi="Times New Roman" w:cs="Times New Roman"/>
+          <w:sz w:val="24"/>
+          <w:szCs w:val="24"/>
+          <w:lang w:val="x-none"/>
+        </w:rPr>
+      </w:pPr>
+      <w:r>
+        <w:rPr>
+          <w:rFonts w:ascii="Times New Roman" w:hAnsi="Times New Roman" w:cs="Times New Roman"/>
+          <w:sz w:val="24"/>
+          <w:szCs w:val="24"/>
+          <w:lang w:val="x-none"/>
+        </w:rPr>
+        <w:t>Автоматизированная система должна обеспечивать возможность выполнения следующих функций:</w:t>
+      </w:r>
+    </w:p>
+    <w:p>
+      <w:pPr>
+        <w:widowControl w:val="0"/>
+        <w:autoSpaceDE w:val="0"/>
+        <w:autoSpaceDN w:val="0"/>
+        <w:adjustRightInd w:val="0"/>
+        <w:spacing w:after="0" w:line="240" w:lineRule="auto"/>
+        <w:jc w:val="both"/>
+        <w:rPr>
+          <w:rFonts w:ascii="Times New Roman" w:hAnsi="Times New Roman" w:cs="Times New Roman"/>
+          <w:sz w:val="24"/>
+          <w:szCs w:val="24"/>
+          <w:lang w:val="x-none"/>
+        </w:rPr>
+      </w:pPr>
+      <w:r>
+        <w:rPr>
+          <w:rFonts w:ascii="Times New Roman" w:hAnsi="Times New Roman" w:cs="Times New Roman"/>
+          <w:sz w:val="24"/>
+          <w:szCs w:val="24"/>
+          <w:lang w:val="x-none"/>
+        </w:rPr>
+        <w:t xml:space="preserve">1. В системе должна быть функция </w:t>
+      </w:r>
+      <w:proofErr w:type="spellStart"/>
+      <w:r>
+        <w:rPr>
+          <w:rFonts w:ascii="Times New Roman" w:hAnsi="Times New Roman" w:cs="Times New Roman"/>
+          <w:sz w:val="24"/>
+          <w:szCs w:val="24"/>
+          <w:lang w:val="x-none"/>
+        </w:rPr>
+        <w:t>трекера</w:t>
+      </w:r>
+      <w:proofErr w:type="spellEnd"/>
+      <w:r>
+        <w:rPr>
+          <w:rFonts w:ascii="Times New Roman" w:hAnsi="Times New Roman" w:cs="Times New Roman"/>
+          <w:sz w:val="24"/>
+          <w:szCs w:val="24"/>
+          <w:lang w:val="x-none"/>
+        </w:rPr>
+        <w:t xml:space="preserve"> товаров;</w:t>
+      </w:r>
+    </w:p>
+    <w:p>
+      <w:pPr>
+        <w:widowControl w:val="0"/>
+        <w:autoSpaceDE w:val="0"/>
+        <w:autoSpaceDN w:val="0"/>
+        <w:adjustRightInd w:val="0"/>
+        <w:spacing w:after="0" w:line="240" w:lineRule="auto"/>
+        <w:jc w:val="both"/>
+        <w:rPr>
+          <w:rFonts w:ascii="Times New Roman" w:hAnsi="Times New Roman" w:cs="Times New Roman"/>
+          <w:sz w:val="24"/>
+          <w:szCs w:val="24"/>
+          <w:lang w:val="x-none"/>
+        </w:rPr>
+      </w:pPr>
+      <w:r>
+        <w:rPr>
+          <w:rFonts w:ascii="Times New Roman" w:hAnsi="Times New Roman" w:cs="Times New Roman"/>
+          <w:sz w:val="24"/>
+          <w:szCs w:val="24"/>
+          <w:lang w:val="x-none"/>
+        </w:rPr>
+        <w:t>2. Данные в системе должны регулярно обновляться;</w:t>
+      </w:r>
+    </w:p>
+    <w:p>
+      <w:pPr>
+        <w:widowControl w:val="0"/>
+        <w:autoSpaceDE w:val="0"/>
+        <w:autoSpaceDN w:val="0"/>
+        <w:adjustRightInd w:val="0"/>
+        <w:spacing w:after="0" w:line="240" w:lineRule="auto"/>
+        <w:jc w:val="both"/>
+        <w:rPr>
+          <w:rFonts w:ascii="Times New Roman" w:hAnsi="Times New Roman" w:cs="Times New Roman"/>
+          <w:sz w:val="24"/>
+          <w:szCs w:val="24"/>
+          <w:lang w:val="x-none"/>
+        </w:rPr>
+      </w:pPr>
+      <w:r>
+        <w:rPr>
+          <w:rFonts w:ascii="Times New Roman" w:hAnsi="Times New Roman" w:cs="Times New Roman"/>
+          <w:sz w:val="24"/>
+          <w:szCs w:val="24"/>
+          <w:lang w:val="x-none"/>
+        </w:rPr>
+        <w:t xml:space="preserve">3. В системе должна быть удобное и понятное для пользователей управление </w:t>
+      </w:r>
+      <w:proofErr w:type="spellStart"/>
+      <w:r>
+        <w:rPr>
+          <w:rFonts w:ascii="Times New Roman" w:hAnsi="Times New Roman" w:cs="Times New Roman"/>
+          <w:sz w:val="24"/>
+          <w:szCs w:val="24"/>
+          <w:lang w:val="x-none"/>
+        </w:rPr>
+        <w:t>трекером</w:t>
+      </w:r>
+      <w:proofErr w:type="spellEnd"/>
+      <w:r>
+        <w:rPr>
+          <w:rFonts w:ascii="Times New Roman" w:hAnsi="Times New Roman" w:cs="Times New Roman"/>
+          <w:sz w:val="24"/>
+          <w:szCs w:val="24"/>
+          <w:lang w:val="x-none"/>
+        </w:rPr>
+        <w:t xml:space="preserve"> товара;</w:t>
+      </w:r>
+    </w:p>
+    <w:p>
+      <w:pPr>
+        <w:widowControl w:val="0"/>
+        <w:autoSpaceDE w:val="0"/>
+        <w:autoSpaceDN w:val="0"/>
+        <w:adjustRightInd w:val="0"/>
+        <w:spacing w:after="0" w:line="240" w:lineRule="auto"/>
+        <w:jc w:val="both"/>
+        <w:rPr>
+          <w:rFonts w:ascii="Times New Roman" w:hAnsi="Times New Roman" w:cs="Times New Roman"/>
+          <w:sz w:val="24"/>
+          <w:szCs w:val="24"/>
+          <w:lang w:val="x-none"/>
+        </w:rPr>
+      </w:pPr>
+      <w:r>
+        <w:rPr>
+          <w:rFonts w:ascii="Times New Roman" w:hAnsi="Times New Roman" w:cs="Times New Roman"/>
+          <w:sz w:val="24"/>
+          <w:szCs w:val="24"/>
+          <w:lang w:val="x-none"/>
+        </w:rPr>
+        <w:t>4. Интерфейс должен быть доступным и понятным пользователю;</w:t>
+      </w:r>
+    </w:p>
+    <w:p>
+      <w:pPr>
+        <w:widowControl w:val="0"/>
+        <w:autoSpaceDE w:val="0"/>
+        <w:autoSpaceDN w:val="0"/>
+        <w:adjustRightInd w:val="0"/>
+        <w:spacing w:after="0" w:line="240" w:lineRule="auto"/>
+        <w:jc w:val="both"/>
+        <w:rPr>
+          <w:rFonts w:ascii="Times New Roman" w:hAnsi="Times New Roman" w:cs="Times New Roman"/>
+          <w:sz w:val="24"/>
+          <w:szCs w:val="24"/>
+          <w:lang w:val="x-none"/>
+        </w:rPr>
+      </w:pPr>
+      <w:r>
+        <w:rPr>
+          <w:rFonts w:ascii="Times New Roman" w:hAnsi="Times New Roman" w:cs="Times New Roman"/>
+          <w:sz w:val="24"/>
+          <w:szCs w:val="24"/>
+          <w:lang w:val="x-none"/>
+        </w:rPr>
+        <w:t>5. К системе должно быть разработана инструкция для пользователя.</w:t>
+      </w:r>
+    </w:p>
+    <w:p>
+      <w:pPr>
+        <w:widowControl w:val="0"/>
+        <w:autoSpaceDE w:val="0"/>
+        <w:autoSpaceDN w:val="0"/>
+        <w:adjustRightInd w:val="0"/>
+        <w:spacing w:after="0" w:line="240" w:lineRule="auto"/>
+        <w:jc w:val="both"/>
+        <w:rPr>
+          <w:rFonts w:ascii="Times New Roman" w:hAnsi="Times New Roman" w:cs="Times New Roman"/>
+          <w:sz w:val="24"/>
+          <w:szCs w:val="24"/>
+          <w:lang w:val="x-none"/>
+        </w:rPr>
+      </w:pPr>
+    </w:p>
+    <w:p>
+      <w:pPr>
+        <w:widowControl w:val="0"/>
+        <w:autoSpaceDE w:val="0"/>
+        <w:autoSpaceDN w:val="0"/>
+        <w:adjustRightInd w:val="0"/>
+        <w:spacing w:after="0" w:line="240" w:lineRule="auto"/>
+        <w:jc w:val="both"/>
+        <w:rPr>
+          <w:rFonts w:ascii="Times New Roman" w:hAnsi="Times New Roman" w:cs="Times New Roman"/>
+          <w:sz w:val="24"/>
+          <w:szCs w:val="24"/>
+          <w:lang w:val="x-none"/>
+        </w:rPr>
+      </w:pPr>
+      <w:r>
+        <w:rPr>
+          <w:rFonts w:ascii="Times New Roman" w:hAnsi="Times New Roman" w:cs="Times New Roman"/>
+          <w:sz w:val="24"/>
+          <w:szCs w:val="24"/>
+          <w:lang w:val="x-none"/>
+        </w:rPr>
+        <w:lastRenderedPageBreak/>
+        <w:t>6.Должна быть автоматическая идентификация транспортных средств и их водителей при въезде на таможенный пост.</w:t>
+      </w:r>
+    </w:p>
+    <w:p>
+      <w:pPr>
+        <w:widowControl w:val="0"/>
+        <w:autoSpaceDE w:val="0"/>
+        <w:autoSpaceDN w:val="0"/>
+        <w:adjustRightInd w:val="0"/>
+        <w:spacing w:after="0" w:line="240" w:lineRule="auto"/>
+        <w:jc w:val="both"/>
+        <w:rPr>
+          <w:rFonts w:ascii="Times New Roman" w:hAnsi="Times New Roman" w:cs="Times New Roman"/>
+          <w:sz w:val="24"/>
+          <w:szCs w:val="24"/>
+          <w:lang w:val="x-none"/>
+        </w:rPr>
+      </w:pPr>
+    </w:p>
+    <w:p>
+      <w:pPr>
+        <w:widowControl w:val="0"/>
+        <w:autoSpaceDE w:val="0"/>
+        <w:autoSpaceDN w:val="0"/>
+        <w:adjustRightInd w:val="0"/>
+        <w:spacing w:after="0" w:line="240" w:lineRule="auto"/>
+        <w:jc w:val="both"/>
+        <w:rPr>
+          <w:rFonts w:ascii="Times New Roman" w:hAnsi="Times New Roman" w:cs="Times New Roman"/>
+          <w:sz w:val="24"/>
+          <w:szCs w:val="24"/>
+          <w:lang w:val="x-none"/>
+        </w:rPr>
+      </w:pPr>
+      <w:r>
+        <w:rPr>
+          <w:rFonts w:ascii="Times New Roman" w:hAnsi="Times New Roman" w:cs="Times New Roman"/>
+          <w:sz w:val="24"/>
+          <w:szCs w:val="24"/>
+          <w:lang w:val="x-none"/>
+        </w:rPr>
+        <w:t>7.В системе должен быть ввод и проверка данных о грузах, включая их классификацию по таможенному кодексу.</w:t>
+      </w:r>
+    </w:p>
+    <w:p>
+      <w:pPr>
+        <w:widowControl w:val="0"/>
+        <w:autoSpaceDE w:val="0"/>
+        <w:autoSpaceDN w:val="0"/>
+        <w:adjustRightInd w:val="0"/>
+        <w:spacing w:after="0" w:line="240" w:lineRule="auto"/>
+        <w:jc w:val="both"/>
+        <w:rPr>
+          <w:rFonts w:ascii="Times New Roman" w:hAnsi="Times New Roman" w:cs="Times New Roman"/>
+          <w:sz w:val="24"/>
+          <w:szCs w:val="24"/>
+          <w:lang w:val="x-none"/>
+        </w:rPr>
+      </w:pPr>
+      <w:r>
+        <w:rPr>
+          <w:rFonts w:ascii="Times New Roman" w:hAnsi="Times New Roman" w:cs="Times New Roman"/>
+          <w:sz w:val="24"/>
+          <w:szCs w:val="24"/>
+          <w:lang w:val="x-none"/>
+        </w:rPr>
+        <w:t>8.В системе должен присутствовать автоматизированный расчет таможенных пошлин и налогов на основе данных о грузах.</w:t>
+      </w:r>
+    </w:p>
+    <w:p>
+      <w:pPr>
+        <w:widowControl w:val="0"/>
+        <w:autoSpaceDE w:val="0"/>
+        <w:autoSpaceDN w:val="0"/>
+        <w:adjustRightInd w:val="0"/>
+        <w:spacing w:after="0" w:line="240" w:lineRule="auto"/>
+        <w:jc w:val="both"/>
+        <w:rPr>
+          <w:rFonts w:ascii="Times New Roman" w:hAnsi="Times New Roman" w:cs="Times New Roman"/>
+          <w:sz w:val="24"/>
+          <w:szCs w:val="24"/>
+          <w:lang w:val="x-none"/>
+        </w:rPr>
+      </w:pPr>
+      <w:r>
+        <w:rPr>
+          <w:rFonts w:ascii="Times New Roman" w:hAnsi="Times New Roman" w:cs="Times New Roman"/>
+          <w:sz w:val="24"/>
+          <w:szCs w:val="24"/>
+          <w:lang w:val="x-none"/>
+        </w:rPr>
+        <w:t>9.В системе должна быть поддержка различных методов оплаты таможенных сборов.</w:t>
+      </w:r>
+    </w:p>
+    <w:p>
+      <w:pPr>
+        <w:widowControl w:val="0"/>
+        <w:autoSpaceDE w:val="0"/>
+        <w:autoSpaceDN w:val="0"/>
+        <w:adjustRightInd w:val="0"/>
+        <w:spacing w:after="0" w:line="240" w:lineRule="auto"/>
+        <w:jc w:val="both"/>
+        <w:rPr>
+          <w:rFonts w:ascii="Times New Roman" w:hAnsi="Times New Roman" w:cs="Times New Roman"/>
+          <w:sz w:val="24"/>
+          <w:szCs w:val="24"/>
+          <w:lang w:val="x-none"/>
+        </w:rPr>
+      </w:pPr>
+      <w:r>
+        <w:rPr>
+          <w:rFonts w:ascii="Times New Roman" w:hAnsi="Times New Roman" w:cs="Times New Roman"/>
+          <w:sz w:val="24"/>
+          <w:szCs w:val="24"/>
+          <w:lang w:val="x-none"/>
+        </w:rPr>
+        <w:t>10.Должен быть анализ данных о таможенных операциях для выявления тенденций и рисков</w:t>
+      </w:r>
+      <w:r>
+        <w:rPr>
+          <w:rFonts w:ascii="Times New Roman" w:hAnsi="Times New Roman" w:cs="Times New Roman"/>
+          <w:sz w:val="24"/>
+          <w:szCs w:val="24"/>
+        </w:rPr>
+        <w:t xml:space="preserve">, </w:t>
+      </w:r>
+      <w:r>
+        <w:rPr>
+          <w:rFonts w:ascii="Times New Roman" w:hAnsi="Times New Roman" w:cs="Times New Roman"/>
+          <w:sz w:val="24"/>
+          <w:szCs w:val="24"/>
+        </w:rPr>
+        <w:t>в</w:t>
+      </w:r>
+      <w:r>
+        <w:rPr>
+          <w:rFonts w:ascii="Times New Roman" w:hAnsi="Times New Roman" w:cs="Times New Roman"/>
+          <w:sz w:val="24"/>
+          <w:szCs w:val="24"/>
+          <w:lang w:val="x-none"/>
+        </w:rPr>
+        <w:t>ремя на обработку запросов должно быть минимальным</w:t>
+      </w:r>
+    </w:p>
+    <w:p>
+      <w:pPr>
+        <w:widowControl w:val="0"/>
+        <w:autoSpaceDE w:val="0"/>
+        <w:autoSpaceDN w:val="0"/>
+        <w:adjustRightInd w:val="0"/>
+        <w:spacing w:after="0" w:line="240" w:lineRule="auto"/>
+        <w:jc w:val="both"/>
+        <w:rPr>
+          <w:rFonts w:ascii="Times New Roman" w:hAnsi="Times New Roman" w:cs="Times New Roman"/>
+          <w:b/>
+          <w:bCs/>
+          <w:sz w:val="24"/>
+          <w:szCs w:val="24"/>
+          <w:lang w:val="x-none"/>
+        </w:rPr>
+      </w:pPr>
+      <w:r>
+        <w:rPr>
+          <w:rFonts w:ascii="Times New Roman" w:hAnsi="Times New Roman" w:cs="Times New Roman"/>
+          <w:b/>
+          <w:bCs/>
+          <w:sz w:val="24"/>
+          <w:szCs w:val="24"/>
+          <w:lang w:val="x-none"/>
+        </w:rPr>
+        <w:t>4.1.2. Требования к численности и квалификации персонала системы и режиму его работы</w:t>
+      </w:r>
+    </w:p>
+    <w:p>
+      <w:pPr>
+        <w:widowControl w:val="0"/>
+        <w:autoSpaceDE w:val="0"/>
+        <w:autoSpaceDN w:val="0"/>
+        <w:adjustRightInd w:val="0"/>
+        <w:spacing w:after="0" w:line="240" w:lineRule="auto"/>
+        <w:jc w:val="both"/>
+        <w:rPr>
+          <w:rFonts w:ascii="Times New Roman" w:hAnsi="Times New Roman" w:cs="Times New Roman"/>
+          <w:sz w:val="24"/>
+          <w:szCs w:val="24"/>
+          <w:lang w:val="x-none"/>
+        </w:rPr>
+      </w:pPr>
+      <w:r>
+        <w:rPr>
+          <w:rFonts w:ascii="Times New Roman" w:hAnsi="Times New Roman" w:cs="Times New Roman"/>
+          <w:sz w:val="24"/>
+          <w:szCs w:val="24"/>
+          <w:lang w:val="x-none"/>
+        </w:rPr>
+        <w:t xml:space="preserve">Для работы системы должен быть выделен штат специалистов, отвечающих за обслуживание серверов </w:t>
+      </w:r>
+      <w:r>
+        <w:rPr>
+          <w:rFonts w:ascii="Times New Roman" w:hAnsi="Times New Roman" w:cs="Times New Roman"/>
+          <w:color w:val="000000"/>
+          <w:sz w:val="24"/>
+          <w:szCs w:val="24"/>
+        </w:rPr>
+        <w:t>АСУТКТ</w:t>
+      </w:r>
+      <w:r>
+        <w:rPr>
+          <w:rFonts w:ascii="Times New Roman" w:hAnsi="Times New Roman" w:cs="Times New Roman"/>
+          <w:sz w:val="24"/>
+          <w:szCs w:val="24"/>
+          <w:lang w:val="x-none"/>
+        </w:rPr>
+        <w:t>.</w:t>
+      </w:r>
+    </w:p>
+    <w:p>
+      <w:pPr>
+        <w:widowControl w:val="0"/>
+        <w:autoSpaceDE w:val="0"/>
+        <w:autoSpaceDN w:val="0"/>
+        <w:adjustRightInd w:val="0"/>
+        <w:spacing w:after="0" w:line="240" w:lineRule="auto"/>
+        <w:jc w:val="both"/>
+        <w:rPr>
+          <w:rFonts w:ascii="Times New Roman" w:hAnsi="Times New Roman" w:cs="Times New Roman"/>
+          <w:b/>
+          <w:bCs/>
+          <w:sz w:val="24"/>
+          <w:szCs w:val="24"/>
+          <w:lang w:val="x-none"/>
+        </w:rPr>
+      </w:pPr>
+      <w:r>
+        <w:rPr>
+          <w:rFonts w:ascii="Times New Roman" w:hAnsi="Times New Roman" w:cs="Times New Roman"/>
+          <w:b/>
+          <w:bCs/>
+          <w:sz w:val="24"/>
+          <w:szCs w:val="24"/>
+          <w:lang w:val="x-none"/>
+        </w:rPr>
+        <w:t>4.1.3. Требования к надежности</w:t>
+      </w:r>
+    </w:p>
+    <w:p>
+      <w:pPr>
+        <w:widowControl w:val="0"/>
+        <w:autoSpaceDE w:val="0"/>
+        <w:autoSpaceDN w:val="0"/>
+        <w:adjustRightInd w:val="0"/>
+        <w:spacing w:after="0" w:line="240" w:lineRule="auto"/>
+        <w:jc w:val="both"/>
+        <w:rPr>
+          <w:rFonts w:ascii="Times New Roman" w:hAnsi="Times New Roman" w:cs="Times New Roman"/>
+          <w:sz w:val="24"/>
+          <w:szCs w:val="24"/>
+          <w:lang w:val="x-none"/>
+        </w:rPr>
+      </w:pPr>
+      <w:r>
+        <w:rPr>
+          <w:rFonts w:ascii="Times New Roman" w:hAnsi="Times New Roman" w:cs="Times New Roman"/>
+          <w:sz w:val="24"/>
+          <w:szCs w:val="24"/>
+          <w:lang w:val="x-none"/>
+        </w:rPr>
+        <w:t>Надежное функционирование автоматизированной системы обеспечивается выполнением Заказчиком следующих</w:t>
+      </w:r>
+    </w:p>
+    <w:p>
+      <w:pPr>
+        <w:widowControl w:val="0"/>
+        <w:autoSpaceDE w:val="0"/>
+        <w:autoSpaceDN w:val="0"/>
+        <w:adjustRightInd w:val="0"/>
+        <w:spacing w:after="0" w:line="240" w:lineRule="auto"/>
+        <w:jc w:val="both"/>
+        <w:rPr>
+          <w:rFonts w:ascii="Times New Roman" w:hAnsi="Times New Roman" w:cs="Times New Roman"/>
+          <w:sz w:val="24"/>
+          <w:szCs w:val="24"/>
+          <w:lang w:val="x-none"/>
+        </w:rPr>
+      </w:pPr>
+      <w:r>
+        <w:rPr>
+          <w:rFonts w:ascii="Times New Roman" w:hAnsi="Times New Roman" w:cs="Times New Roman"/>
+          <w:sz w:val="24"/>
+          <w:szCs w:val="24"/>
+          <w:lang w:val="x-none"/>
+        </w:rPr>
+        <w:t>организационно-технических мероприятий:</w:t>
+      </w:r>
+    </w:p>
+    <w:p>
+      <w:pPr>
+        <w:widowControl w:val="0"/>
+        <w:autoSpaceDE w:val="0"/>
+        <w:autoSpaceDN w:val="0"/>
+        <w:adjustRightInd w:val="0"/>
+        <w:spacing w:after="0" w:line="240" w:lineRule="auto"/>
+        <w:jc w:val="both"/>
+        <w:rPr>
+          <w:rFonts w:ascii="Times New Roman" w:hAnsi="Times New Roman" w:cs="Times New Roman"/>
+          <w:sz w:val="24"/>
+          <w:szCs w:val="24"/>
+          <w:lang w:val="x-none"/>
+        </w:rPr>
+      </w:pPr>
+      <w:r>
+        <w:rPr>
+          <w:rFonts w:ascii="Times New Roman" w:hAnsi="Times New Roman" w:cs="Times New Roman"/>
+          <w:sz w:val="24"/>
+          <w:szCs w:val="24"/>
+          <w:lang w:val="x-none"/>
+        </w:rPr>
+        <w:t>1. Организация бесперебойного электропитания технических средств;</w:t>
+      </w:r>
+    </w:p>
+    <w:p>
+      <w:pPr>
+        <w:widowControl w:val="0"/>
+        <w:autoSpaceDE w:val="0"/>
+        <w:autoSpaceDN w:val="0"/>
+        <w:adjustRightInd w:val="0"/>
+        <w:spacing w:after="0" w:line="240" w:lineRule="auto"/>
+        <w:jc w:val="both"/>
+        <w:rPr>
+          <w:rFonts w:ascii="Times New Roman" w:hAnsi="Times New Roman" w:cs="Times New Roman"/>
+          <w:sz w:val="24"/>
+          <w:szCs w:val="24"/>
+          <w:lang w:val="x-none"/>
+        </w:rPr>
+      </w:pPr>
+      <w:r>
+        <w:rPr>
+          <w:rFonts w:ascii="Times New Roman" w:hAnsi="Times New Roman" w:cs="Times New Roman"/>
+          <w:sz w:val="24"/>
+          <w:szCs w:val="24"/>
+          <w:lang w:val="x-none"/>
+        </w:rPr>
+        <w:t>2. Использование лицензированного программного обеспечения;</w:t>
+      </w:r>
+    </w:p>
+    <w:p>
+      <w:pPr>
+        <w:widowControl w:val="0"/>
+        <w:autoSpaceDE w:val="0"/>
+        <w:autoSpaceDN w:val="0"/>
+        <w:adjustRightInd w:val="0"/>
+        <w:spacing w:after="0" w:line="240" w:lineRule="auto"/>
+        <w:jc w:val="both"/>
+        <w:rPr>
+          <w:rFonts w:ascii="Times New Roman" w:hAnsi="Times New Roman" w:cs="Times New Roman"/>
+          <w:sz w:val="24"/>
+          <w:szCs w:val="24"/>
+          <w:lang w:val="x-none"/>
+        </w:rPr>
+      </w:pPr>
+      <w:r>
+        <w:rPr>
+          <w:rFonts w:ascii="Times New Roman" w:hAnsi="Times New Roman" w:cs="Times New Roman"/>
+          <w:sz w:val="24"/>
+          <w:szCs w:val="24"/>
+          <w:lang w:val="x-none"/>
+        </w:rPr>
+        <w:t>3. Регулярное выполнение рекомендаций Министерства труда и социального развития РФ, изложенных в</w:t>
+      </w:r>
+    </w:p>
+    <w:p>
+      <w:pPr>
+        <w:widowControl w:val="0"/>
+        <w:autoSpaceDE w:val="0"/>
+        <w:autoSpaceDN w:val="0"/>
+        <w:adjustRightInd w:val="0"/>
+        <w:spacing w:after="0" w:line="240" w:lineRule="auto"/>
+        <w:jc w:val="both"/>
+        <w:rPr>
+          <w:rFonts w:ascii="Times New Roman" w:hAnsi="Times New Roman" w:cs="Times New Roman"/>
+          <w:sz w:val="24"/>
+          <w:szCs w:val="24"/>
+          <w:lang w:val="x-none"/>
+        </w:rPr>
+      </w:pPr>
+      <w:r>
+        <w:rPr>
+          <w:rFonts w:ascii="Times New Roman" w:hAnsi="Times New Roman" w:cs="Times New Roman"/>
+          <w:sz w:val="24"/>
+          <w:szCs w:val="24"/>
+          <w:lang w:val="x-none"/>
+        </w:rPr>
+        <w:t>Постановлении от 23 июля 1998 года об утверждении межотраслевых типовых норм времени на работы по</w:t>
+      </w:r>
+      <w:r>
+        <w:rPr>
+          <w:rFonts w:ascii="Times New Roman" w:hAnsi="Times New Roman" w:cs="Times New Roman"/>
+          <w:sz w:val="24"/>
+          <w:szCs w:val="24"/>
+        </w:rPr>
+        <w:t xml:space="preserve"> </w:t>
+      </w:r>
+      <w:r>
+        <w:rPr>
+          <w:rFonts w:ascii="Times New Roman" w:hAnsi="Times New Roman" w:cs="Times New Roman"/>
+          <w:sz w:val="24"/>
+          <w:szCs w:val="24"/>
+          <w:lang w:val="x-none"/>
+        </w:rPr>
+        <w:t>сервисному обслуживанию ПК, и оргтехники, и сопровождению программных средств;</w:t>
+      </w:r>
+    </w:p>
+    <w:p>
+      <w:pPr>
+        <w:widowControl w:val="0"/>
+        <w:autoSpaceDE w:val="0"/>
+        <w:autoSpaceDN w:val="0"/>
+        <w:adjustRightInd w:val="0"/>
+        <w:spacing w:after="0" w:line="240" w:lineRule="auto"/>
+        <w:jc w:val="both"/>
+        <w:rPr>
+          <w:rFonts w:ascii="Times New Roman" w:hAnsi="Times New Roman" w:cs="Times New Roman"/>
+          <w:sz w:val="24"/>
+          <w:szCs w:val="24"/>
+          <w:lang w:val="x-none"/>
+        </w:rPr>
+      </w:pPr>
+      <w:r>
+        <w:rPr>
+          <w:rFonts w:ascii="Times New Roman" w:hAnsi="Times New Roman" w:cs="Times New Roman"/>
+          <w:sz w:val="24"/>
+          <w:szCs w:val="24"/>
+          <w:lang w:val="x-none"/>
+        </w:rPr>
+        <w:t>4. Регулярное выполнение требований ГОСТ 51188-98, защита информации, испытание программных средств на</w:t>
+      </w:r>
+      <w:r>
+        <w:rPr>
+          <w:rFonts w:ascii="Times New Roman" w:hAnsi="Times New Roman" w:cs="Times New Roman"/>
+          <w:sz w:val="24"/>
+          <w:szCs w:val="24"/>
+        </w:rPr>
+        <w:t xml:space="preserve"> </w:t>
+      </w:r>
+      <w:r>
+        <w:rPr>
+          <w:rFonts w:ascii="Times New Roman" w:hAnsi="Times New Roman" w:cs="Times New Roman"/>
+          <w:sz w:val="24"/>
+          <w:szCs w:val="24"/>
+          <w:lang w:val="x-none"/>
+        </w:rPr>
+        <w:t>наличие вирусов;</w:t>
+      </w:r>
+    </w:p>
+    <w:p>
+      <w:pPr>
+        <w:widowControl w:val="0"/>
+        <w:autoSpaceDE w:val="0"/>
+        <w:autoSpaceDN w:val="0"/>
+        <w:adjustRightInd w:val="0"/>
+        <w:spacing w:after="0" w:line="240" w:lineRule="auto"/>
+        <w:jc w:val="both"/>
+        <w:rPr>
+          <w:rFonts w:ascii="Times New Roman" w:hAnsi="Times New Roman" w:cs="Times New Roman"/>
+          <w:sz w:val="24"/>
+          <w:szCs w:val="24"/>
+          <w:lang w:val="x-none"/>
+        </w:rPr>
+      </w:pPr>
+      <w:r>
+        <w:rPr>
+          <w:rFonts w:ascii="Times New Roman" w:hAnsi="Times New Roman" w:cs="Times New Roman"/>
+          <w:sz w:val="24"/>
+          <w:szCs w:val="24"/>
+          <w:lang w:val="x-none"/>
+        </w:rPr>
+        <w:t>5. Предварительное обучение пользователей и обслуживающего персонала.</w:t>
+      </w:r>
+    </w:p>
+    <w:p>
+      <w:pPr>
+        <w:widowControl w:val="0"/>
+        <w:autoSpaceDE w:val="0"/>
+        <w:autoSpaceDN w:val="0"/>
+        <w:adjustRightInd w:val="0"/>
+        <w:spacing w:after="0" w:line="240" w:lineRule="auto"/>
+        <w:jc w:val="both"/>
+        <w:rPr>
+          <w:rFonts w:ascii="Times New Roman" w:hAnsi="Times New Roman" w:cs="Times New Roman"/>
+          <w:sz w:val="24"/>
+          <w:szCs w:val="24"/>
+          <w:lang w:val="x-none"/>
+        </w:rPr>
+      </w:pPr>
+      <w:r>
+        <w:rPr>
+          <w:rFonts w:ascii="Times New Roman" w:hAnsi="Times New Roman" w:cs="Times New Roman"/>
+          <w:sz w:val="24"/>
+          <w:szCs w:val="24"/>
+          <w:lang w:val="x-none"/>
+        </w:rPr>
+        <w:t>Время восстановления после отказа, вызванного сбоем электропитания технических средств (иными внешними</w:t>
+      </w:r>
+    </w:p>
+    <w:p>
+      <w:pPr>
+        <w:widowControl w:val="0"/>
+        <w:autoSpaceDE w:val="0"/>
+        <w:autoSpaceDN w:val="0"/>
+        <w:adjustRightInd w:val="0"/>
+        <w:spacing w:after="0" w:line="240" w:lineRule="auto"/>
+        <w:jc w:val="both"/>
+        <w:rPr>
+          <w:rFonts w:ascii="Times New Roman" w:hAnsi="Times New Roman" w:cs="Times New Roman"/>
+          <w:sz w:val="24"/>
+          <w:szCs w:val="24"/>
+          <w:lang w:val="x-none"/>
+        </w:rPr>
+      </w:pPr>
+      <w:r>
+        <w:rPr>
+          <w:rFonts w:ascii="Times New Roman" w:hAnsi="Times New Roman" w:cs="Times New Roman"/>
+          <w:sz w:val="24"/>
+          <w:szCs w:val="24"/>
+          <w:lang w:val="x-none"/>
+        </w:rPr>
+        <w:t>факторами), не фатальным сбоем (не крахом) операционной системы, не должно превышать 3-х часов при условии</w:t>
+      </w:r>
+    </w:p>
+    <w:p>
+      <w:pPr>
+        <w:widowControl w:val="0"/>
+        <w:autoSpaceDE w:val="0"/>
+        <w:autoSpaceDN w:val="0"/>
+        <w:adjustRightInd w:val="0"/>
+        <w:spacing w:after="0" w:line="240" w:lineRule="auto"/>
+        <w:jc w:val="both"/>
+        <w:rPr>
+          <w:rFonts w:ascii="Times New Roman" w:hAnsi="Times New Roman" w:cs="Times New Roman"/>
+          <w:sz w:val="24"/>
+          <w:szCs w:val="24"/>
+          <w:lang w:val="x-none"/>
+        </w:rPr>
+      </w:pPr>
+      <w:r>
+        <w:rPr>
+          <w:rFonts w:ascii="Times New Roman" w:hAnsi="Times New Roman" w:cs="Times New Roman"/>
+          <w:sz w:val="24"/>
+          <w:szCs w:val="24"/>
+          <w:lang w:val="x-none"/>
+        </w:rPr>
+        <w:t>соблюдения условий эксплуатации технических и программных средств. Время восстановления после отказа, вызванного</w:t>
+      </w:r>
+      <w:r>
+        <w:rPr>
+          <w:rFonts w:ascii="Times New Roman" w:hAnsi="Times New Roman" w:cs="Times New Roman"/>
+          <w:sz w:val="24"/>
+          <w:szCs w:val="24"/>
+        </w:rPr>
+        <w:t xml:space="preserve"> </w:t>
+      </w:r>
+      <w:r>
+        <w:rPr>
+          <w:rFonts w:ascii="Times New Roman" w:hAnsi="Times New Roman" w:cs="Times New Roman"/>
+          <w:sz w:val="24"/>
+          <w:szCs w:val="24"/>
+          <w:lang w:val="x-none"/>
+        </w:rPr>
+        <w:t>неисправностью технических средств, фатальным сбоем (крахом) операционной системы, не должно превышать времени,</w:t>
+      </w:r>
+    </w:p>
+    <w:p>
+      <w:pPr>
+        <w:widowControl w:val="0"/>
+        <w:autoSpaceDE w:val="0"/>
+        <w:autoSpaceDN w:val="0"/>
+        <w:adjustRightInd w:val="0"/>
+        <w:spacing w:after="0" w:line="240" w:lineRule="auto"/>
+        <w:jc w:val="both"/>
+        <w:rPr>
+          <w:rFonts w:ascii="Times New Roman" w:hAnsi="Times New Roman" w:cs="Times New Roman"/>
+          <w:sz w:val="24"/>
+          <w:szCs w:val="24"/>
+          <w:lang w:val="x-none"/>
+        </w:rPr>
+      </w:pPr>
+      <w:r>
+        <w:rPr>
+          <w:rFonts w:ascii="Times New Roman" w:hAnsi="Times New Roman" w:cs="Times New Roman"/>
+          <w:sz w:val="24"/>
+          <w:szCs w:val="24"/>
+          <w:lang w:val="x-none"/>
+        </w:rPr>
+        <w:t>требуемого на устранение неисправностей технических средств и переустановки программных средств.</w:t>
+      </w:r>
+    </w:p>
+    <w:p>
+      <w:pPr>
+        <w:widowControl w:val="0"/>
+        <w:autoSpaceDE w:val="0"/>
+        <w:autoSpaceDN w:val="0"/>
+        <w:adjustRightInd w:val="0"/>
+        <w:spacing w:after="0" w:line="240" w:lineRule="auto"/>
+        <w:jc w:val="both"/>
+        <w:rPr>
+          <w:rFonts w:ascii="Times New Roman" w:hAnsi="Times New Roman" w:cs="Times New Roman"/>
+          <w:b/>
+          <w:bCs/>
+          <w:sz w:val="28"/>
+          <w:szCs w:val="28"/>
+          <w:lang w:val="x-none"/>
+        </w:rPr>
+      </w:pPr>
+      <w:r>
+        <w:rPr>
+          <w:rFonts w:ascii="Times New Roman" w:hAnsi="Times New Roman" w:cs="Times New Roman"/>
+          <w:b/>
+          <w:bCs/>
+          <w:sz w:val="28"/>
+          <w:szCs w:val="28"/>
+          <w:lang w:val="x-none"/>
+        </w:rPr>
+        <w:t>4.1.4. Требования к эргономике и технической эстетике</w:t>
+      </w:r>
+    </w:p>
+    <w:p>
+      <w:pPr>
+        <w:widowControl w:val="0"/>
+        <w:autoSpaceDE w:val="0"/>
+        <w:autoSpaceDN w:val="0"/>
+        <w:adjustRightInd w:val="0"/>
+        <w:spacing w:after="0" w:line="240" w:lineRule="auto"/>
+        <w:jc w:val="both"/>
+        <w:rPr>
+          <w:rFonts w:ascii="Times New Roman" w:hAnsi="Times New Roman" w:cs="Times New Roman"/>
+          <w:sz w:val="24"/>
+          <w:szCs w:val="24"/>
+          <w:lang w:val="x-none"/>
+        </w:rPr>
+      </w:pPr>
+      <w:r>
+        <w:rPr>
+          <w:rFonts w:ascii="Times New Roman" w:hAnsi="Times New Roman" w:cs="Times New Roman"/>
+          <w:sz w:val="24"/>
+          <w:szCs w:val="24"/>
+          <w:lang w:val="x-none"/>
+        </w:rPr>
+        <w:t>Система должна обеспечивать удобный для конечного пользователя интерфейс, отвечающий следующим</w:t>
+      </w:r>
+    </w:p>
+    <w:p>
+      <w:pPr>
+        <w:widowControl w:val="0"/>
+        <w:autoSpaceDE w:val="0"/>
+        <w:autoSpaceDN w:val="0"/>
+        <w:adjustRightInd w:val="0"/>
+        <w:spacing w:after="0" w:line="240" w:lineRule="auto"/>
+        <w:jc w:val="both"/>
+        <w:rPr>
+          <w:rFonts w:ascii="Times New Roman" w:hAnsi="Times New Roman" w:cs="Times New Roman"/>
+          <w:sz w:val="24"/>
+          <w:szCs w:val="24"/>
+          <w:lang w:val="x-none"/>
+        </w:rPr>
+      </w:pPr>
+      <w:r>
+        <w:rPr>
+          <w:rFonts w:ascii="Times New Roman" w:hAnsi="Times New Roman" w:cs="Times New Roman"/>
+          <w:sz w:val="24"/>
+          <w:szCs w:val="24"/>
+          <w:lang w:val="x-none"/>
+        </w:rPr>
+        <w:t>требованиям:</w:t>
+      </w:r>
+    </w:p>
+    <w:p>
+      <w:pPr>
+        <w:widowControl w:val="0"/>
+        <w:autoSpaceDE w:val="0"/>
+        <w:autoSpaceDN w:val="0"/>
+        <w:adjustRightInd w:val="0"/>
+        <w:spacing w:after="0" w:line="240" w:lineRule="auto"/>
+        <w:jc w:val="both"/>
+        <w:rPr>
+          <w:rFonts w:ascii="Times New Roman" w:hAnsi="Times New Roman" w:cs="Times New Roman"/>
+          <w:sz w:val="24"/>
+          <w:szCs w:val="24"/>
+          <w:lang w:val="x-none"/>
+        </w:rPr>
+      </w:pPr>
+      <w:r>
+        <w:rPr>
+          <w:rFonts w:ascii="Times New Roman" w:hAnsi="Times New Roman" w:cs="Times New Roman"/>
+          <w:sz w:val="24"/>
+          <w:szCs w:val="24"/>
+          <w:lang w:val="x-none"/>
+        </w:rPr>
+        <w:t>1. интерфейсы подсистем должен быть типизированы;</w:t>
+      </w:r>
+    </w:p>
+    <w:p>
+      <w:pPr>
+        <w:widowControl w:val="0"/>
+        <w:autoSpaceDE w:val="0"/>
+        <w:autoSpaceDN w:val="0"/>
+        <w:adjustRightInd w:val="0"/>
+        <w:spacing w:after="0" w:line="240" w:lineRule="auto"/>
+        <w:jc w:val="both"/>
+        <w:rPr>
+          <w:rFonts w:ascii="Times New Roman" w:hAnsi="Times New Roman" w:cs="Times New Roman"/>
+          <w:sz w:val="24"/>
+          <w:szCs w:val="24"/>
+          <w:lang w:val="x-none"/>
+        </w:rPr>
+      </w:pPr>
+      <w:r>
+        <w:rPr>
+          <w:rFonts w:ascii="Times New Roman" w:hAnsi="Times New Roman" w:cs="Times New Roman"/>
+          <w:sz w:val="24"/>
+          <w:szCs w:val="24"/>
+          <w:lang w:val="x-none"/>
+        </w:rPr>
+        <w:t>2. должно быть обеспечено наличие локализованного (русскоязычного) интерфейса пользователя;</w:t>
+      </w:r>
+    </w:p>
+    <w:p>
+      <w:pPr>
+        <w:widowControl w:val="0"/>
+        <w:autoSpaceDE w:val="0"/>
+        <w:autoSpaceDN w:val="0"/>
+        <w:adjustRightInd w:val="0"/>
+        <w:spacing w:after="0" w:line="240" w:lineRule="auto"/>
+        <w:jc w:val="both"/>
+        <w:rPr>
+          <w:rFonts w:ascii="Times New Roman" w:hAnsi="Times New Roman" w:cs="Times New Roman"/>
+          <w:sz w:val="24"/>
+          <w:szCs w:val="24"/>
+          <w:lang w:val="x-none"/>
+        </w:rPr>
+      </w:pPr>
+      <w:r>
+        <w:rPr>
+          <w:rFonts w:ascii="Times New Roman" w:hAnsi="Times New Roman" w:cs="Times New Roman"/>
+          <w:sz w:val="24"/>
+          <w:szCs w:val="24"/>
+          <w:lang w:val="x-none"/>
+        </w:rPr>
+        <w:t xml:space="preserve">3. должен использоваться шрифт: </w:t>
+      </w:r>
+      <w:proofErr w:type="spellStart"/>
+      <w:r>
+        <w:rPr>
+          <w:rFonts w:ascii="Times New Roman" w:hAnsi="Times New Roman" w:cs="Times New Roman"/>
+          <w:sz w:val="24"/>
+          <w:szCs w:val="24"/>
+          <w:lang w:val="x-none"/>
+        </w:rPr>
+        <w:t>Pt</w:t>
+      </w:r>
+      <w:proofErr w:type="spellEnd"/>
+      <w:r>
+        <w:rPr>
+          <w:rFonts w:ascii="Times New Roman" w:hAnsi="Times New Roman" w:cs="Times New Roman"/>
+          <w:sz w:val="24"/>
+          <w:szCs w:val="24"/>
+          <w:lang w:val="x-none"/>
+        </w:rPr>
+        <w:t xml:space="preserve"> Astra </w:t>
+      </w:r>
+      <w:proofErr w:type="spellStart"/>
+      <w:r>
+        <w:rPr>
+          <w:rFonts w:ascii="Times New Roman" w:hAnsi="Times New Roman" w:cs="Times New Roman"/>
+          <w:sz w:val="24"/>
+          <w:szCs w:val="24"/>
+          <w:lang w:val="x-none"/>
+        </w:rPr>
+        <w:t>Serif</w:t>
+      </w:r>
+      <w:proofErr w:type="spellEnd"/>
+      <w:r>
+        <w:rPr>
+          <w:rFonts w:ascii="Times New Roman" w:hAnsi="Times New Roman" w:cs="Times New Roman"/>
+          <w:sz w:val="24"/>
+          <w:szCs w:val="24"/>
+          <w:lang w:val="x-none"/>
+        </w:rPr>
+        <w:t>;</w:t>
+      </w:r>
+    </w:p>
+    <w:p>
+      <w:pPr>
+        <w:widowControl w:val="0"/>
+        <w:autoSpaceDE w:val="0"/>
+        <w:autoSpaceDN w:val="0"/>
+        <w:adjustRightInd w:val="0"/>
+        <w:spacing w:after="0" w:line="240" w:lineRule="auto"/>
+        <w:jc w:val="both"/>
+        <w:rPr>
+          <w:rFonts w:ascii="Times New Roman" w:hAnsi="Times New Roman" w:cs="Times New Roman"/>
+          <w:sz w:val="24"/>
+          <w:szCs w:val="24"/>
+          <w:lang w:val="x-none"/>
+        </w:rPr>
+      </w:pPr>
+      <w:r>
+        <w:rPr>
+          <w:rFonts w:ascii="Times New Roman" w:hAnsi="Times New Roman" w:cs="Times New Roman"/>
+          <w:sz w:val="24"/>
+          <w:szCs w:val="24"/>
+          <w:lang w:val="x-none"/>
+        </w:rPr>
+        <w:t xml:space="preserve">4. размер шрифта должен быть: 14 </w:t>
+      </w:r>
+      <w:proofErr w:type="spellStart"/>
+      <w:r>
+        <w:rPr>
+          <w:rFonts w:ascii="Times New Roman" w:hAnsi="Times New Roman" w:cs="Times New Roman"/>
+          <w:sz w:val="24"/>
+          <w:szCs w:val="24"/>
+          <w:lang w:val="x-none"/>
+        </w:rPr>
+        <w:t>пт</w:t>
+      </w:r>
+      <w:proofErr w:type="spellEnd"/>
+      <w:r>
+        <w:rPr>
+          <w:rFonts w:ascii="Times New Roman" w:hAnsi="Times New Roman" w:cs="Times New Roman"/>
+          <w:sz w:val="24"/>
+          <w:szCs w:val="24"/>
+          <w:lang w:val="x-none"/>
+        </w:rPr>
+        <w:t>;</w:t>
+      </w:r>
+    </w:p>
+    <w:p>
+      <w:pPr>
+        <w:widowControl w:val="0"/>
+        <w:autoSpaceDE w:val="0"/>
+        <w:autoSpaceDN w:val="0"/>
+        <w:adjustRightInd w:val="0"/>
+        <w:spacing w:after="0" w:line="240" w:lineRule="auto"/>
+        <w:jc w:val="both"/>
+        <w:rPr>
+          <w:rFonts w:ascii="Times New Roman" w:hAnsi="Times New Roman" w:cs="Times New Roman"/>
+          <w:sz w:val="24"/>
+          <w:szCs w:val="24"/>
+          <w:lang w:val="x-none"/>
+        </w:rPr>
+      </w:pPr>
+      <w:r>
+        <w:rPr>
+          <w:rFonts w:ascii="Times New Roman" w:hAnsi="Times New Roman" w:cs="Times New Roman"/>
+          <w:sz w:val="24"/>
+          <w:szCs w:val="24"/>
+          <w:lang w:val="x-none"/>
+        </w:rPr>
+        <w:t>5. цветовая палитра должна быть: без использования черного и красного цвета фона;</w:t>
+      </w:r>
+    </w:p>
+    <w:p>
+      <w:pPr>
+        <w:widowControl w:val="0"/>
+        <w:autoSpaceDE w:val="0"/>
+        <w:autoSpaceDN w:val="0"/>
+        <w:adjustRightInd w:val="0"/>
+        <w:spacing w:after="0" w:line="240" w:lineRule="auto"/>
+        <w:jc w:val="both"/>
+        <w:rPr>
+          <w:rFonts w:ascii="Times New Roman" w:hAnsi="Times New Roman" w:cs="Times New Roman"/>
+          <w:sz w:val="24"/>
+          <w:szCs w:val="24"/>
+          <w:lang w:val="x-none"/>
+        </w:rPr>
+      </w:pPr>
+      <w:r>
+        <w:rPr>
+          <w:rFonts w:ascii="Times New Roman" w:hAnsi="Times New Roman" w:cs="Times New Roman"/>
+          <w:sz w:val="24"/>
+          <w:szCs w:val="24"/>
+          <w:lang w:val="x-none"/>
+        </w:rPr>
+        <w:t>6. для наиболее частых операций должны быть предусмотрены «горячие» клавиши и меню избранных функций для мобильного приложения;</w:t>
+      </w:r>
+    </w:p>
+    <w:p>
+      <w:pPr>
+        <w:widowControl w:val="0"/>
+        <w:autoSpaceDE w:val="0"/>
+        <w:autoSpaceDN w:val="0"/>
+        <w:adjustRightInd w:val="0"/>
+        <w:spacing w:after="0" w:line="240" w:lineRule="auto"/>
+        <w:jc w:val="both"/>
+        <w:rPr>
+          <w:rFonts w:ascii="Times New Roman" w:hAnsi="Times New Roman" w:cs="Times New Roman"/>
+          <w:sz w:val="24"/>
+          <w:szCs w:val="24"/>
+          <w:lang w:val="x-none"/>
+        </w:rPr>
+      </w:pPr>
+      <w:r>
+        <w:rPr>
+          <w:rFonts w:ascii="Times New Roman" w:hAnsi="Times New Roman" w:cs="Times New Roman"/>
+          <w:sz w:val="24"/>
+          <w:szCs w:val="24"/>
+          <w:lang w:val="x-none"/>
+        </w:rPr>
+        <w:t>7. при возникновении ошибок в работе подсистемы на экран должно выводиться сообщение с</w:t>
+      </w:r>
+      <w:r>
+        <w:rPr>
+          <w:rFonts w:ascii="Times New Roman" w:hAnsi="Times New Roman" w:cs="Times New Roman"/>
+          <w:sz w:val="24"/>
+          <w:szCs w:val="24"/>
+        </w:rPr>
+        <w:t xml:space="preserve"> </w:t>
+      </w:r>
+      <w:r>
+        <w:rPr>
+          <w:rFonts w:ascii="Times New Roman" w:hAnsi="Times New Roman" w:cs="Times New Roman"/>
+          <w:sz w:val="24"/>
+          <w:szCs w:val="24"/>
+          <w:lang w:val="x-none"/>
+        </w:rPr>
+        <w:t>наименованием ошибки с возможностью отправки баг-репорта на сервер компании для оперативного исправления сбоя.</w:t>
+      </w:r>
+    </w:p>
+    <w:p>
+      <w:pPr>
+        <w:widowControl w:val="0"/>
+        <w:autoSpaceDE w:val="0"/>
+        <w:autoSpaceDN w:val="0"/>
+        <w:adjustRightInd w:val="0"/>
+        <w:spacing w:after="0" w:line="240" w:lineRule="auto"/>
+        <w:jc w:val="both"/>
+        <w:rPr>
+          <w:rFonts w:ascii="Times New Roman" w:hAnsi="Times New Roman" w:cs="Times New Roman"/>
+          <w:sz w:val="24"/>
+          <w:szCs w:val="24"/>
+          <w:lang w:val="x-none"/>
+        </w:rPr>
+      </w:pPr>
+    </w:p>
+    <w:p>
+      <w:pPr>
+        <w:widowControl w:val="0"/>
+        <w:autoSpaceDE w:val="0"/>
+        <w:autoSpaceDN w:val="0"/>
+        <w:adjustRightInd w:val="0"/>
+        <w:spacing w:after="0" w:line="240" w:lineRule="auto"/>
+        <w:jc w:val="both"/>
+        <w:rPr>
+          <w:rFonts w:ascii="Times New Roman" w:hAnsi="Times New Roman" w:cs="Times New Roman"/>
+          <w:b/>
+          <w:bCs/>
+          <w:sz w:val="28"/>
+          <w:szCs w:val="28"/>
+          <w:lang w:val="x-none"/>
+        </w:rPr>
+      </w:pPr>
+      <w:r>
+        <w:rPr>
+          <w:rFonts w:ascii="Times New Roman" w:hAnsi="Times New Roman" w:cs="Times New Roman"/>
+          <w:b/>
+          <w:bCs/>
+          <w:sz w:val="28"/>
+          <w:szCs w:val="28"/>
+          <w:lang w:val="x-none"/>
+        </w:rPr>
+        <w:t>4.1.5. Требования по сохранности информации при авариях</w:t>
+      </w:r>
+    </w:p>
+    <w:p>
+      <w:pPr>
+        <w:widowControl w:val="0"/>
+        <w:autoSpaceDE w:val="0"/>
+        <w:autoSpaceDN w:val="0"/>
+        <w:adjustRightInd w:val="0"/>
+        <w:spacing w:after="0" w:line="240" w:lineRule="auto"/>
+        <w:jc w:val="both"/>
+        <w:rPr>
+          <w:rFonts w:ascii="Times New Roman" w:hAnsi="Times New Roman" w:cs="Times New Roman"/>
+          <w:sz w:val="24"/>
+          <w:szCs w:val="24"/>
+          <w:lang w:val="x-none"/>
+        </w:rPr>
+      </w:pPr>
+      <w:r>
+        <w:rPr>
+          <w:rFonts w:ascii="Times New Roman" w:hAnsi="Times New Roman" w:cs="Times New Roman"/>
+          <w:sz w:val="24"/>
+          <w:szCs w:val="24"/>
+          <w:lang w:val="x-none"/>
+        </w:rPr>
+        <w:t>В автоматизированной системе должно быть обеспечено резервное копирование данных и сохранение данных о сессии пользователей, система должна обладать наивысшей отказоустойчивостью.</w:t>
       </w:r>
     </w:p>
     <w:p>
@@ -1275,14 +4025,7 @@
           <w:lang w:val="x-none"/>
         </w:rPr>
       </w:pPr>
-    </w:p>
-    <w:p>
-      <w:pPr>
-        <w:widowControl w:val="0"/>
-        <w:autoSpaceDE w:val="0"/>
-        <w:autoSpaceDN w:val="0"/>
-        <w:adjustRightInd w:val="0"/>
-        <w:spacing w:after="0" w:line="240" w:lineRule="auto"/>
+      <w:r>
         <w:rPr>
           <w:rFonts w:ascii="Times New Roman" w:hAnsi="Times New Roman" w:cs="Times New Roman"/>
           <w:b/>
@@ -1291,7 +4034,8 @@
           <w:szCs w:val="36"/>
           <w:lang w:val="x-none"/>
         </w:rPr>
-      </w:pPr>
+        <w:t>4.2. Требования к функциям, выполняемым системой</w:t>
+      </w:r>
     </w:p>
     <w:p>
       <w:pPr>
@@ -1309,7 +4053,55 @@
           <w:lang w:val="x-none"/>
         </w:rPr>
       </w:pPr>
-      <w:r>
+    </w:p>
+    <w:p>
+      <w:pPr>
+        <w:widowControl w:val="0"/>
+        <w:autoSpaceDE w:val="0"/>
+        <w:autoSpaceDN w:val="0"/>
+        <w:adjustRightInd w:val="0"/>
+        <w:spacing w:after="0" w:line="240" w:lineRule="auto"/>
+        <w:rPr>
+          <w:rFonts w:ascii="Times New Roman" w:hAnsi="Times New Roman" w:cs="Times New Roman"/>
+          <w:sz w:val="24"/>
+          <w:szCs w:val="24"/>
+          <w:lang w:val="x-none"/>
+        </w:rPr>
+      </w:pPr>
+      <w:r>
+        <w:rPr>
+          <w:rFonts w:ascii="Times New Roman" w:hAnsi="Times New Roman" w:cs="Times New Roman"/>
+          <w:sz w:val="24"/>
+          <w:szCs w:val="24"/>
+          <w:lang w:val="x-none"/>
+        </w:rPr>
+        <w:t>-</w:t>
+      </w:r>
+    </w:p>
+    <w:p>
+      <w:pPr>
+        <w:widowControl w:val="0"/>
+        <w:autoSpaceDE w:val="0"/>
+        <w:autoSpaceDN w:val="0"/>
+        <w:adjustRightInd w:val="0"/>
+        <w:spacing w:after="0" w:line="240" w:lineRule="auto"/>
+        <w:rPr>
+          <w:rFonts w:ascii="Times New Roman" w:hAnsi="Times New Roman" w:cs="Times New Roman"/>
+          <w:b/>
+          <w:bCs/>
+          <w:sz w:val="48"/>
+          <w:szCs w:val="48"/>
+          <w:lang w:val="x-none"/>
+        </w:rPr>
+      </w:pPr>
+    </w:p>
+    <w:p>
+      <w:pPr>
+        <w:widowControl w:val="0"/>
+        <w:autoSpaceDE w:val="0"/>
+        <w:autoSpaceDN w:val="0"/>
+        <w:adjustRightInd w:val="0"/>
+        <w:spacing w:after="0" w:line="240" w:lineRule="auto"/>
         <w:rPr>
           <w:rFonts w:ascii="Times New Roman" w:hAnsi="Times New Roman" w:cs="Times New Roman"/>
           <w:b/>
@@ -1318,16 +4110,8 @@
           <w:szCs w:val="36"/>
           <w:lang w:val="x-none"/>
         </w:rPr>
-        <w:t>2.1. Назначение системы</w:t>
-      </w:r>
-    </w:p>
-    <w:p>
-      <w:pPr>
-        <w:widowControl w:val="0"/>
-        <w:autoSpaceDE w:val="0"/>
-        <w:autoSpaceDN w:val="0"/>
-        <w:adjustRightInd w:val="0"/>
-        <w:spacing w:after="0" w:line="240" w:lineRule="auto"/>
+      </w:pPr>
+      <w:r>
         <w:rPr>
           <w:rFonts w:ascii="Times New Roman" w:hAnsi="Times New Roman" w:cs="Times New Roman"/>
           <w:b/>
@@ -1336,127 +4120,8 @@
           <w:szCs w:val="36"/>
           <w:lang w:val="x-none"/>
         </w:rPr>
-      </w:pPr>
-    </w:p>
-    <w:p>
-      <w:pPr>
-        <w:widowControl w:val="0"/>
-        <w:autoSpaceDE w:val="0"/>
-        <w:autoSpaceDN w:val="0"/>
-        <w:adjustRightInd w:val="0"/>
-        <w:spacing w:after="0" w:line="240" w:lineRule="auto"/>
-        <w:rPr>
-          <w:rFonts w:ascii="Times New Roman" w:hAnsi="Times New Roman" w:cs="Times New Roman"/>
-          <w:sz w:val="24"/>
-          <w:szCs w:val="24"/>
-          <w:lang w:val="x-none"/>
-        </w:rPr>
-      </w:pPr>
-      <w:r>
-        <w:rPr>
-          <w:rFonts w:ascii="Times New Roman" w:hAnsi="Times New Roman" w:cs="Times New Roman"/>
-          <w:sz w:val="24"/>
-          <w:szCs w:val="24"/>
-          <w:lang w:val="x-none"/>
-        </w:rPr>
-        <w:t>Система предназначена для увел</w:t>
-      </w:r>
-      <w:r>
-        <w:rPr>
-          <w:rFonts w:ascii="Times New Roman" w:hAnsi="Times New Roman" w:cs="Times New Roman"/>
-          <w:sz w:val="24"/>
-          <w:szCs w:val="24"/>
-        </w:rPr>
-        <w:t>и</w:t>
-      </w:r>
-      <w:r>
-        <w:rPr>
-          <w:rFonts w:ascii="Times New Roman" w:hAnsi="Times New Roman" w:cs="Times New Roman"/>
-          <w:sz w:val="24"/>
-          <w:szCs w:val="24"/>
-          <w:lang w:val="x-none"/>
-        </w:rPr>
-        <w:t>ч</w:t>
-      </w:r>
-      <w:r>
-        <w:rPr>
-          <w:rFonts w:ascii="Times New Roman" w:hAnsi="Times New Roman" w:cs="Times New Roman"/>
-          <w:sz w:val="24"/>
-          <w:szCs w:val="24"/>
-        </w:rPr>
-        <w:t>е</w:t>
-      </w:r>
-      <w:proofErr w:type="spellStart"/>
-      <w:r>
-        <w:rPr>
-          <w:rFonts w:ascii="Times New Roman" w:hAnsi="Times New Roman" w:cs="Times New Roman"/>
-          <w:sz w:val="24"/>
-          <w:szCs w:val="24"/>
-          <w:lang w:val="x-none"/>
-        </w:rPr>
-        <w:t>ния</w:t>
-      </w:r>
-      <w:proofErr w:type="spellEnd"/>
-      <w:r>
-        <w:rPr>
-          <w:rFonts w:ascii="Times New Roman" w:hAnsi="Times New Roman" w:cs="Times New Roman"/>
-          <w:sz w:val="24"/>
-          <w:szCs w:val="24"/>
-          <w:lang w:val="x-none"/>
-        </w:rPr>
-        <w:t xml:space="preserve"> пропускной способности таможенного пункта и увел</w:t>
-      </w:r>
-      <w:r>
-        <w:rPr>
-          <w:rFonts w:ascii="Times New Roman" w:hAnsi="Times New Roman" w:cs="Times New Roman"/>
-          <w:sz w:val="24"/>
-          <w:szCs w:val="24"/>
-        </w:rPr>
-        <w:t>и</w:t>
-      </w:r>
-      <w:proofErr w:type="spellStart"/>
-      <w:r>
-        <w:rPr>
-          <w:rFonts w:ascii="Times New Roman" w:hAnsi="Times New Roman" w:cs="Times New Roman"/>
-          <w:sz w:val="24"/>
-          <w:szCs w:val="24"/>
-          <w:lang w:val="x-none"/>
-        </w:rPr>
-        <w:t>чени</w:t>
-      </w:r>
-      <w:r>
-        <w:rPr>
-          <w:rFonts w:ascii="Times New Roman" w:hAnsi="Times New Roman" w:cs="Times New Roman"/>
-          <w:sz w:val="24"/>
-          <w:szCs w:val="24"/>
-        </w:rPr>
-        <w:t>я</w:t>
-      </w:r>
-      <w:proofErr w:type="spellEnd"/>
-      <w:r>
-        <w:rPr>
-          <w:rFonts w:ascii="Times New Roman" w:hAnsi="Times New Roman" w:cs="Times New Roman"/>
-          <w:sz w:val="24"/>
-          <w:szCs w:val="24"/>
-          <w:lang w:val="x-none"/>
-        </w:rPr>
-        <w:t xml:space="preserve"> проходимости потока товаров, проходящих через таможенный пункт</w:t>
-      </w:r>
-    </w:p>
-    <w:p>
-      <w:pPr>
-        <w:widowControl w:val="0"/>
-        <w:autoSpaceDE w:val="0"/>
-        <w:autoSpaceDN w:val="0"/>
-        <w:adjustRightInd w:val="0"/>
-        <w:spacing w:after="0" w:line="240" w:lineRule="auto"/>
-        <w:rPr>
-          <w:rFonts w:ascii="Times New Roman" w:hAnsi="Times New Roman" w:cs="Times New Roman"/>
-          <w:sz w:val="24"/>
-          <w:szCs w:val="24"/>
-          <w:lang w:val="x-none"/>
-        </w:rPr>
-      </w:pPr>
+        <w:t>4.3. Требования к видам обеспечения</w:t>
+      </w:r>
     </w:p>
     <w:p>
       <w:pPr>
@@ -1474,131 +4139,275 @@
           <w:lang w:val="x-none"/>
         </w:rPr>
       </w:pPr>
-      <w:r>
-        <w:rPr>
-          <w:rFonts w:ascii="Times New Roman" w:hAnsi="Times New Roman" w:cs="Times New Roman"/>
-          <w:b/>
-          <w:bCs/>
-          <w:sz w:val="36"/>
-          <w:szCs w:val="36"/>
-          <w:lang w:val="x-none"/>
-        </w:rPr>
-        <w:t>2.2. Цели создания системы</w:t>
-      </w:r>
-    </w:p>
-    <w:p>
-      <w:pPr>
-        <w:widowControl w:val="0"/>
-        <w:autoSpaceDE w:val="0"/>
-        <w:autoSpaceDN w:val="0"/>
-        <w:adjustRightInd w:val="0"/>
-        <w:spacing w:after="0" w:line="240" w:lineRule="auto"/>
-        <w:rPr>
-          <w:rFonts w:ascii="Times New Roman" w:hAnsi="Times New Roman" w:cs="Times New Roman"/>
-          <w:b/>
-          <w:bCs/>
-          <w:sz w:val="36"/>
-          <w:szCs w:val="36"/>
-          <w:lang w:val="x-none"/>
-        </w:rPr>
-      </w:pPr>
-    </w:p>
-    <w:p>
-      <w:pPr>
-        <w:widowControl w:val="0"/>
-        <w:autoSpaceDE w:val="0"/>
-        <w:autoSpaceDN w:val="0"/>
-        <w:adjustRightInd w:val="0"/>
-        <w:spacing w:after="0" w:line="240" w:lineRule="auto"/>
-        <w:rPr>
-          <w:rFonts w:ascii="Times New Roman" w:hAnsi="Times New Roman" w:cs="Times New Roman"/>
-          <w:sz w:val="24"/>
-          <w:szCs w:val="24"/>
-          <w:lang w:val="x-none"/>
-        </w:rPr>
-      </w:pPr>
-      <w:r>
-        <w:rPr>
-          <w:rFonts w:ascii="Times New Roman" w:hAnsi="Times New Roman" w:cs="Times New Roman"/>
-          <w:sz w:val="24"/>
-          <w:szCs w:val="24"/>
-          <w:lang w:val="x-none"/>
-        </w:rPr>
-        <w:t>Автоматизированная система "</w:t>
-      </w:r>
-      <w:r>
-        <w:rPr>
-          <w:rFonts w:ascii="Times New Roman" w:hAnsi="Times New Roman" w:cs="Times New Roman"/>
-          <w:color w:val="000000"/>
-          <w:sz w:val="24"/>
-          <w:szCs w:val="24"/>
-        </w:rPr>
-        <w:t>Автоматизированная система управления таможенного контроля транспорта</w:t>
-      </w:r>
-      <w:r>
-        <w:rPr>
-          <w:rFonts w:ascii="Times New Roman" w:hAnsi="Times New Roman" w:cs="Times New Roman"/>
-          <w:sz w:val="24"/>
-          <w:szCs w:val="24"/>
-          <w:lang w:val="x-none"/>
-        </w:rPr>
-        <w:t>" создаётся с целью:</w:t>
-      </w:r>
-    </w:p>
-    <w:p>
-      <w:pPr>
-        <w:widowControl w:val="0"/>
-        <w:autoSpaceDE w:val="0"/>
-        <w:autoSpaceDN w:val="0"/>
-        <w:adjustRightInd w:val="0"/>
-        <w:spacing w:after="0" w:line="240" w:lineRule="auto"/>
-        <w:rPr>
-          <w:rFonts w:ascii="Times New Roman" w:hAnsi="Times New Roman" w:cs="Times New Roman"/>
-          <w:sz w:val="24"/>
-          <w:szCs w:val="24"/>
-          <w:lang w:val="x-none"/>
-        </w:rPr>
-      </w:pPr>
-      <w:r>
-        <w:rPr>
-          <w:rFonts w:ascii="Times New Roman" w:hAnsi="Times New Roman" w:cs="Times New Roman"/>
-          <w:sz w:val="24"/>
-          <w:szCs w:val="24"/>
-          <w:lang w:val="x-none"/>
-        </w:rPr>
-        <w:t>1. Облегчение доступа к информации</w:t>
-      </w:r>
-    </w:p>
-    <w:p>
-      <w:pPr>
-        <w:widowControl w:val="0"/>
-        <w:autoSpaceDE w:val="0"/>
-        <w:autoSpaceDN w:val="0"/>
-        <w:adjustRightInd w:val="0"/>
-        <w:spacing w:after="0" w:line="240" w:lineRule="auto"/>
-        <w:rPr>
-          <w:rFonts w:ascii="Times New Roman" w:hAnsi="Times New Roman" w:cs="Times New Roman"/>
-          <w:sz w:val="24"/>
-          <w:szCs w:val="24"/>
-          <w:lang w:val="x-none"/>
-        </w:rPr>
-      </w:pPr>
-      <w:r>
-        <w:rPr>
-          <w:rFonts w:ascii="Times New Roman" w:hAnsi="Times New Roman" w:cs="Times New Roman"/>
-          <w:sz w:val="24"/>
-          <w:szCs w:val="24"/>
-          <w:lang w:val="x-none"/>
-        </w:rPr>
-        <w:t>2. Ускорение процесса проверки и контроля транспорта и товаров, проход</w:t>
-      </w:r>
-      <w:r>
-        <w:rPr>
-          <w:rFonts w:ascii="Times New Roman" w:hAnsi="Times New Roman" w:cs="Times New Roman"/>
-          <w:sz w:val="24"/>
-          <w:szCs w:val="24"/>
-        </w:rPr>
-        <w:t>я</w:t>
+    </w:p>
+    <w:p>
+      <w:pPr>
+        <w:widowControl w:val="0"/>
+        <w:autoSpaceDE w:val="0"/>
+        <w:autoSpaceDN w:val="0"/>
+        <w:adjustRightInd w:val="0"/>
+        <w:spacing w:after="0" w:line="240" w:lineRule="auto"/>
+        <w:jc w:val="both"/>
+        <w:rPr>
+          <w:rFonts w:ascii="Times New Roman" w:hAnsi="Times New Roman" w:cs="Times New Roman"/>
+          <w:b/>
+          <w:bCs/>
+          <w:sz w:val="28"/>
+          <w:szCs w:val="28"/>
+          <w:lang w:val="x-none"/>
+        </w:rPr>
+      </w:pPr>
+      <w:r>
+        <w:rPr>
+          <w:rFonts w:ascii="Times New Roman" w:hAnsi="Times New Roman" w:cs="Times New Roman"/>
+          <w:b/>
+          <w:bCs/>
+          <w:sz w:val="28"/>
+          <w:szCs w:val="28"/>
+          <w:lang w:val="x-none"/>
+        </w:rPr>
+        <w:t>4.3.1. Требования к информационной и программной совместимости</w:t>
+      </w:r>
+    </w:p>
+    <w:p>
+      <w:pPr>
+        <w:widowControl w:val="0"/>
+        <w:autoSpaceDE w:val="0"/>
+        <w:autoSpaceDN w:val="0"/>
+        <w:adjustRightInd w:val="0"/>
+        <w:spacing w:after="0" w:line="240" w:lineRule="auto"/>
+        <w:jc w:val="both"/>
+        <w:rPr>
+          <w:rFonts w:ascii="Times New Roman" w:hAnsi="Times New Roman" w:cs="Times New Roman"/>
+          <w:sz w:val="24"/>
+          <w:szCs w:val="24"/>
+          <w:lang w:val="x-none"/>
+        </w:rPr>
+      </w:pPr>
+      <w:r>
+        <w:rPr>
+          <w:rFonts w:ascii="Times New Roman" w:hAnsi="Times New Roman" w:cs="Times New Roman"/>
+          <w:b/>
+          <w:bCs/>
+          <w:sz w:val="24"/>
+          <w:szCs w:val="24"/>
+          <w:lang w:val="x-none"/>
+        </w:rPr>
+        <w:t>Общие требования</w:t>
+      </w:r>
+      <w:r>
+        <w:rPr>
+          <w:rFonts w:ascii="Times New Roman" w:hAnsi="Times New Roman" w:cs="Times New Roman"/>
+          <w:sz w:val="24"/>
+          <w:szCs w:val="24"/>
+          <w:lang w:val="x-none"/>
+        </w:rPr>
+        <w:t>:</w:t>
+      </w:r>
+    </w:p>
+    <w:p>
+      <w:pPr>
+        <w:widowControl w:val="0"/>
+        <w:autoSpaceDE w:val="0"/>
+        <w:autoSpaceDN w:val="0"/>
+        <w:adjustRightInd w:val="0"/>
+        <w:spacing w:after="0" w:line="240" w:lineRule="auto"/>
+        <w:jc w:val="both"/>
+        <w:rPr>
+          <w:rFonts w:ascii="Times New Roman" w:hAnsi="Times New Roman" w:cs="Times New Roman"/>
+          <w:sz w:val="24"/>
+          <w:szCs w:val="24"/>
+          <w:lang w:val="x-none"/>
+        </w:rPr>
+      </w:pPr>
+      <w:r>
+        <w:rPr>
+          <w:rFonts w:ascii="Times New Roman" w:hAnsi="Times New Roman" w:cs="Times New Roman"/>
+          <w:sz w:val="24"/>
+          <w:szCs w:val="24"/>
+          <w:lang w:val="x-none"/>
+        </w:rPr>
+        <w:t>Многоязычность: Поддержка нескольких языков интерфейса, включая русский и английский, для обеспечения работы международных перевозчиков.</w:t>
+      </w:r>
+    </w:p>
+    <w:p>
+      <w:pPr>
+        <w:widowControl w:val="0"/>
+        <w:autoSpaceDE w:val="0"/>
+        <w:autoSpaceDN w:val="0"/>
+        <w:adjustRightInd w:val="0"/>
+        <w:spacing w:after="0" w:line="240" w:lineRule="auto"/>
+        <w:jc w:val="both"/>
+        <w:rPr>
+          <w:rFonts w:ascii="Times New Roman" w:hAnsi="Times New Roman" w:cs="Times New Roman"/>
+          <w:b/>
+          <w:bCs/>
+          <w:sz w:val="24"/>
+          <w:szCs w:val="24"/>
+          <w:lang w:val="x-none"/>
+        </w:rPr>
+      </w:pPr>
+      <w:r>
+        <w:rPr>
+          <w:rFonts w:ascii="Times New Roman" w:hAnsi="Times New Roman" w:cs="Times New Roman"/>
+          <w:b/>
+          <w:bCs/>
+          <w:sz w:val="24"/>
+          <w:szCs w:val="24"/>
+          <w:lang w:val="x-none"/>
+        </w:rPr>
+        <w:t>Требования к информационной совместимости:</w:t>
+      </w:r>
+    </w:p>
+    <w:p>
+      <w:pPr>
+        <w:widowControl w:val="0"/>
+        <w:autoSpaceDE w:val="0"/>
+        <w:autoSpaceDN w:val="0"/>
+        <w:adjustRightInd w:val="0"/>
+        <w:spacing w:after="0" w:line="240" w:lineRule="auto"/>
+        <w:jc w:val="both"/>
+        <w:rPr>
+          <w:rFonts w:ascii="Times New Roman" w:hAnsi="Times New Roman" w:cs="Times New Roman"/>
+          <w:sz w:val="24"/>
+          <w:szCs w:val="24"/>
+          <w:lang w:val="x-none"/>
+        </w:rPr>
+      </w:pPr>
+      <w:r>
+        <w:rPr>
+          <w:rFonts w:ascii="Times New Roman" w:hAnsi="Times New Roman" w:cs="Times New Roman"/>
+          <w:sz w:val="24"/>
+          <w:szCs w:val="24"/>
+          <w:lang w:val="x-none"/>
+        </w:rPr>
+        <w:t>Интеграция с другими системами: Возможность интеграции с национальными и международными информационными системами таможенных органов, а также с системами управления транспортными средствами.</w:t>
+      </w:r>
+    </w:p>
+    <w:p>
+      <w:pPr>
+        <w:widowControl w:val="0"/>
+        <w:autoSpaceDE w:val="0"/>
+        <w:autoSpaceDN w:val="0"/>
+        <w:adjustRightInd w:val="0"/>
+        <w:spacing w:after="0" w:line="240" w:lineRule="auto"/>
+        <w:jc w:val="both"/>
+        <w:rPr>
+          <w:rFonts w:ascii="Times New Roman" w:hAnsi="Times New Roman" w:cs="Times New Roman"/>
+          <w:sz w:val="24"/>
+          <w:szCs w:val="24"/>
+          <w:lang w:val="x-none"/>
+        </w:rPr>
+      </w:pPr>
+      <w:r>
+        <w:rPr>
+          <w:rFonts w:ascii="Times New Roman" w:hAnsi="Times New Roman" w:cs="Times New Roman"/>
+          <w:b/>
+          <w:bCs/>
+          <w:sz w:val="24"/>
+          <w:szCs w:val="24"/>
+          <w:lang w:val="x-none"/>
+        </w:rPr>
+        <w:t xml:space="preserve">Обмен данными в реальном времени: </w:t>
+      </w:r>
+      <w:r>
+        <w:rPr>
+          <w:rFonts w:ascii="Times New Roman" w:hAnsi="Times New Roman" w:cs="Times New Roman"/>
+          <w:sz w:val="24"/>
+          <w:szCs w:val="24"/>
+          <w:lang w:val="x-none"/>
+        </w:rPr>
+        <w:t>Поддержка обмена данными в реальном времени для оперативного получения информации о статусе грузов и транспортных средств.</w:t>
+      </w:r>
+    </w:p>
+    <w:p>
+      <w:pPr>
+        <w:widowControl w:val="0"/>
+        <w:autoSpaceDE w:val="0"/>
+        <w:autoSpaceDN w:val="0"/>
+        <w:adjustRightInd w:val="0"/>
+        <w:spacing w:after="0" w:line="240" w:lineRule="auto"/>
+        <w:jc w:val="both"/>
+        <w:rPr>
+          <w:rFonts w:ascii="Times New Roman" w:hAnsi="Times New Roman" w:cs="Times New Roman"/>
+          <w:sz w:val="24"/>
+          <w:szCs w:val="24"/>
+          <w:lang w:val="x-none"/>
+        </w:rPr>
+      </w:pPr>
+      <w:r>
+        <w:rPr>
+          <w:rFonts w:ascii="Times New Roman" w:hAnsi="Times New Roman" w:cs="Times New Roman"/>
+          <w:b/>
+          <w:bCs/>
+          <w:sz w:val="24"/>
+          <w:szCs w:val="24"/>
+          <w:lang w:val="x-none"/>
+        </w:rPr>
+        <w:t>Безопасность данных:</w:t>
+      </w:r>
+      <w:r>
+        <w:rPr>
+          <w:rFonts w:ascii="Times New Roman" w:hAnsi="Times New Roman" w:cs="Times New Roman"/>
+          <w:sz w:val="24"/>
+          <w:szCs w:val="24"/>
+          <w:lang w:val="x-none"/>
+        </w:rPr>
+        <w:t xml:space="preserve"> Обеспечение конфиденциальности, целостности и доступности информации с использованием современных методов шифрования и аутентификации.</w:t>
+      </w:r>
+    </w:p>
+    <w:p>
+      <w:pPr>
+        <w:widowControl w:val="0"/>
+        <w:autoSpaceDE w:val="0"/>
+        <w:autoSpaceDN w:val="0"/>
+        <w:adjustRightInd w:val="0"/>
+        <w:spacing w:after="0" w:line="240" w:lineRule="auto"/>
+        <w:jc w:val="both"/>
+        <w:rPr>
+          <w:rFonts w:ascii="Times New Roman" w:hAnsi="Times New Roman" w:cs="Times New Roman"/>
+          <w:b/>
+          <w:bCs/>
+          <w:sz w:val="24"/>
+          <w:szCs w:val="24"/>
+          <w:lang w:val="x-none"/>
+        </w:rPr>
+      </w:pPr>
+      <w:r>
+        <w:rPr>
+          <w:rFonts w:ascii="Times New Roman" w:hAnsi="Times New Roman" w:cs="Times New Roman"/>
+          <w:b/>
+          <w:bCs/>
+          <w:sz w:val="24"/>
+          <w:szCs w:val="24"/>
+          <w:lang w:val="x-none"/>
+        </w:rPr>
+        <w:t>Требования к программной совместимости:</w:t>
+      </w:r>
+    </w:p>
+    <w:p>
+      <w:pPr>
+        <w:widowControl w:val="0"/>
+        <w:autoSpaceDE w:val="0"/>
+        <w:autoSpaceDN w:val="0"/>
+        <w:adjustRightInd w:val="0"/>
+        <w:spacing w:after="0" w:line="240" w:lineRule="auto"/>
+        <w:jc w:val="both"/>
+        <w:rPr>
+          <w:rFonts w:ascii="Times New Roman" w:hAnsi="Times New Roman" w:cs="Times New Roman"/>
+          <w:sz w:val="24"/>
+          <w:szCs w:val="24"/>
+          <w:lang w:val="x-none"/>
+        </w:rPr>
+      </w:pPr>
+      <w:r>
+        <w:rPr>
+          <w:rFonts w:ascii="Times New Roman" w:hAnsi="Times New Roman" w:cs="Times New Roman"/>
+          <w:sz w:val="24"/>
+          <w:szCs w:val="24"/>
+          <w:lang w:val="x-none"/>
+        </w:rPr>
+        <w:t xml:space="preserve">Поддержка различных операционных систем: Система должна быть совместима с основными операционными системами, используемыми в бизнесе, такими как Windows, Linux и </w:t>
       </w:r>
       <w:proofErr w:type="spellStart"/>
       <w:r>
@@ -1608,7 +4417,7 @@
           <w:szCs w:val="24"/>
           <w:lang w:val="x-none"/>
         </w:rPr>
-        <w:t>щих</w:t>
+        <w:t>macOS</w:t>
       </w:r>
       <w:proofErr w:type="spellEnd"/>
       <w:r>
@@ -1618,265 +4427,127 @@
           <w:szCs w:val="24"/>
           <w:lang w:val="x-none"/>
         </w:rPr>
-        <w:t xml:space="preserve"> через пункт.</w:t>
-      </w:r>
-    </w:p>
-    <w:p>
-      <w:pPr>
-        <w:widowControl w:val="0"/>
-        <w:autoSpaceDE w:val="0"/>
-        <w:autoSpaceDN w:val="0"/>
-        <w:adjustRightInd w:val="0"/>
-        <w:spacing w:after="0" w:line="240" w:lineRule="auto"/>
-        <w:rPr>
-          <w:rFonts w:ascii="Times New Roman" w:hAnsi="Times New Roman" w:cs="Times New Roman"/>
-          <w:sz w:val="24"/>
-          <w:szCs w:val="24"/>
-          <w:lang w:val="x-none"/>
-        </w:rPr>
-      </w:pPr>
-      <w:r>
-        <w:rPr>
-          <w:rFonts w:ascii="Times New Roman" w:hAnsi="Times New Roman" w:cs="Times New Roman"/>
-          <w:sz w:val="24"/>
-          <w:szCs w:val="24"/>
-          <w:lang w:val="x-none"/>
-        </w:rPr>
-        <w:t>3. Уменьшить вероятность возникновения очередей транспорта и проверяемых на пункте товаров.</w:t>
-      </w:r>
-    </w:p>
-    <w:p>
-      <w:pPr>
-        <w:widowControl w:val="0"/>
-        <w:autoSpaceDE w:val="0"/>
-        <w:autoSpaceDN w:val="0"/>
-        <w:adjustRightInd w:val="0"/>
-        <w:spacing w:after="0" w:line="240" w:lineRule="auto"/>
-        <w:rPr>
-          <w:rFonts w:ascii="Times New Roman" w:hAnsi="Times New Roman" w:cs="Times New Roman"/>
-          <w:sz w:val="24"/>
-          <w:szCs w:val="24"/>
-          <w:lang w:val="x-none"/>
-        </w:rPr>
-      </w:pPr>
-      <w:r>
-        <w:rPr>
-          <w:rFonts w:ascii="Times New Roman" w:hAnsi="Times New Roman" w:cs="Times New Roman"/>
-          <w:sz w:val="24"/>
-          <w:szCs w:val="24"/>
-          <w:lang w:val="x-none"/>
-        </w:rPr>
-        <w:t xml:space="preserve">4. Улучшение взаимодействия с пользователями, улучшение работы </w:t>
-      </w:r>
-      <w:proofErr w:type="spellStart"/>
-      <w:r>
-        <w:rPr>
-          <w:rFonts w:ascii="Times New Roman" w:hAnsi="Times New Roman" w:cs="Times New Roman"/>
-          <w:sz w:val="24"/>
-          <w:szCs w:val="24"/>
-          <w:lang w:val="x-none"/>
-        </w:rPr>
-        <w:t>трекеров</w:t>
-      </w:r>
-      <w:proofErr w:type="spellEnd"/>
-      <w:r>
-        <w:rPr>
-          <w:rFonts w:ascii="Times New Roman" w:hAnsi="Times New Roman" w:cs="Times New Roman"/>
-          <w:sz w:val="24"/>
-          <w:szCs w:val="24"/>
-          <w:lang w:val="x-none"/>
-        </w:rPr>
-        <w:t xml:space="preserve"> для товаров.</w:t>
-      </w:r>
-    </w:p>
-    <w:p>
-      <w:pPr>
-        <w:widowControl w:val="0"/>
-        <w:autoSpaceDE w:val="0"/>
-        <w:autoSpaceDN w:val="0"/>
-        <w:adjustRightInd w:val="0"/>
-        <w:spacing w:after="0" w:line="240" w:lineRule="auto"/>
-        <w:rPr>
-          <w:rFonts w:ascii="Times New Roman" w:hAnsi="Times New Roman" w:cs="Times New Roman"/>
-          <w:sz w:val="24"/>
-          <w:szCs w:val="24"/>
-          <w:lang w:val="x-none"/>
-        </w:rPr>
-      </w:pPr>
-      <w:r>
-        <w:rPr>
-          <w:rFonts w:ascii="Times New Roman" w:hAnsi="Times New Roman" w:cs="Times New Roman"/>
-          <w:sz w:val="24"/>
-          <w:szCs w:val="24"/>
-          <w:lang w:val="x-none"/>
-        </w:rPr>
-        <w:t>В результате создания автоматизированной системы «</w:t>
-      </w:r>
-      <w:r>
-        <w:rPr>
-          <w:rFonts w:ascii="Times New Roman" w:hAnsi="Times New Roman" w:cs="Times New Roman"/>
-          <w:color w:val="000000"/>
-          <w:sz w:val="24"/>
-          <w:szCs w:val="24"/>
-        </w:rPr>
-        <w:t>Автоматизированная система управления таможенного контроля транспорта</w:t>
-      </w:r>
-      <w:r>
-        <w:rPr>
-          <w:rFonts w:ascii="Times New Roman" w:hAnsi="Times New Roman" w:cs="Times New Roman"/>
-          <w:sz w:val="24"/>
-          <w:szCs w:val="24"/>
-          <w:lang w:val="x-none"/>
-        </w:rPr>
-        <w:t>» должны быть улучшены значения</w:t>
-      </w:r>
-    </w:p>
-    <w:p>
-      <w:pPr>
-        <w:widowControl w:val="0"/>
-        <w:autoSpaceDE w:val="0"/>
-        <w:autoSpaceDN w:val="0"/>
-        <w:adjustRightInd w:val="0"/>
-        <w:spacing w:after="0" w:line="240" w:lineRule="auto"/>
-        <w:rPr>
-          <w:rFonts w:ascii="Times New Roman" w:hAnsi="Times New Roman" w:cs="Times New Roman"/>
-          <w:sz w:val="24"/>
-          <w:szCs w:val="24"/>
-          <w:lang w:val="x-none"/>
-        </w:rPr>
-      </w:pPr>
-      <w:r>
-        <w:rPr>
-          <w:rFonts w:ascii="Times New Roman" w:hAnsi="Times New Roman" w:cs="Times New Roman"/>
-          <w:sz w:val="24"/>
-          <w:szCs w:val="24"/>
-          <w:lang w:val="x-none"/>
-        </w:rPr>
-        <w:t>следующих показателей:</w:t>
-      </w:r>
-    </w:p>
-    <w:p>
-      <w:pPr>
-        <w:widowControl w:val="0"/>
-        <w:autoSpaceDE w:val="0"/>
-        <w:autoSpaceDN w:val="0"/>
-        <w:adjustRightInd w:val="0"/>
-        <w:spacing w:after="0" w:line="240" w:lineRule="auto"/>
-        <w:rPr>
-          <w:rFonts w:ascii="Times New Roman" w:hAnsi="Times New Roman" w:cs="Times New Roman"/>
-          <w:sz w:val="24"/>
-          <w:szCs w:val="24"/>
-          <w:lang w:val="x-none"/>
-        </w:rPr>
-      </w:pPr>
-      <w:r>
-        <w:rPr>
-          <w:rFonts w:ascii="Times New Roman" w:hAnsi="Times New Roman" w:cs="Times New Roman"/>
-          <w:sz w:val="24"/>
-          <w:szCs w:val="24"/>
-          <w:lang w:val="x-none"/>
-        </w:rPr>
-        <w:t>1.Время затраченное на проверку товаров.</w:t>
-      </w:r>
-    </w:p>
-    <w:p>
-      <w:pPr>
-        <w:widowControl w:val="0"/>
-        <w:autoSpaceDE w:val="0"/>
-        <w:autoSpaceDN w:val="0"/>
-        <w:adjustRightInd w:val="0"/>
-        <w:spacing w:after="0" w:line="240" w:lineRule="auto"/>
-        <w:rPr>
-          <w:rFonts w:ascii="Times New Roman" w:hAnsi="Times New Roman" w:cs="Times New Roman"/>
-          <w:sz w:val="24"/>
-          <w:szCs w:val="24"/>
-          <w:lang w:val="x-none"/>
-        </w:rPr>
-      </w:pPr>
-      <w:r>
-        <w:rPr>
-          <w:rFonts w:ascii="Times New Roman" w:hAnsi="Times New Roman" w:cs="Times New Roman"/>
-          <w:sz w:val="24"/>
-          <w:szCs w:val="24"/>
-          <w:lang w:val="x-none"/>
-        </w:rPr>
-        <w:t>2.Время для получения разрешения на проезд.</w:t>
-      </w:r>
-    </w:p>
-    <w:p>
-      <w:pPr>
-        <w:widowControl w:val="0"/>
-        <w:autoSpaceDE w:val="0"/>
-        <w:autoSpaceDN w:val="0"/>
-        <w:adjustRightInd w:val="0"/>
-        <w:spacing w:after="0" w:line="240" w:lineRule="auto"/>
-        <w:rPr>
-          <w:rFonts w:ascii="Times New Roman" w:hAnsi="Times New Roman" w:cs="Times New Roman"/>
-          <w:sz w:val="24"/>
-          <w:szCs w:val="24"/>
-          <w:lang w:val="x-none"/>
-        </w:rPr>
-      </w:pPr>
-      <w:r>
-        <w:rPr>
-          <w:rFonts w:ascii="Times New Roman" w:hAnsi="Times New Roman" w:cs="Times New Roman"/>
-          <w:sz w:val="24"/>
-          <w:szCs w:val="24"/>
-          <w:lang w:val="x-none"/>
-        </w:rPr>
-        <w:t>3.Увелечение пропускной способности пункта.</w:t>
-      </w:r>
-    </w:p>
-    <w:p>
-      <w:pPr>
-        <w:widowControl w:val="0"/>
-        <w:autoSpaceDE w:val="0"/>
-        <w:autoSpaceDN w:val="0"/>
-        <w:adjustRightInd w:val="0"/>
-        <w:spacing w:after="0" w:line="240" w:lineRule="auto"/>
-        <w:rPr>
-          <w:rFonts w:ascii="Times New Roman" w:hAnsi="Times New Roman" w:cs="Times New Roman"/>
-          <w:sz w:val="24"/>
-          <w:szCs w:val="24"/>
-          <w:lang w:val="x-none"/>
-        </w:rPr>
-      </w:pPr>
-      <w:r>
-        <w:rPr>
-          <w:rFonts w:ascii="Times New Roman" w:hAnsi="Times New Roman" w:cs="Times New Roman"/>
-          <w:sz w:val="24"/>
-          <w:szCs w:val="24"/>
-          <w:lang w:val="x-none"/>
-        </w:rPr>
-        <w:t>4.Увеличение проходимости товаров через пункт.</w:t>
-      </w:r>
-    </w:p>
-    <w:p>
-      <w:pPr>
-        <w:widowControl w:val="0"/>
-        <w:autoSpaceDE w:val="0"/>
-        <w:autoSpaceDN w:val="0"/>
-        <w:adjustRightInd w:val="0"/>
-        <w:spacing w:after="0" w:line="240" w:lineRule="auto"/>
-        <w:rPr>
-          <w:rFonts w:ascii="Times New Roman" w:hAnsi="Times New Roman" w:cs="Times New Roman"/>
-          <w:sz w:val="24"/>
-          <w:szCs w:val="24"/>
-          <w:lang w:val="x-none"/>
-        </w:rPr>
-      </w:pPr>
-    </w:p>
-    <w:p>
-      <w:pPr>
-        <w:widowControl w:val="0"/>
-        <w:autoSpaceDE w:val="0"/>
-        <w:autoSpaceDN w:val="0"/>
-        <w:adjustRightInd w:val="0"/>
-        <w:spacing w:after="0" w:line="240" w:lineRule="auto"/>
-        <w:rPr>
-          <w:rFonts w:ascii="Times New Roman" w:hAnsi="Times New Roman" w:cs="Times New Roman"/>
-          <w:sz w:val="24"/>
-          <w:szCs w:val="24"/>
+        <w:t>.</w:t>
+      </w:r>
+    </w:p>
+    <w:p>
+      <w:pPr>
+        <w:widowControl w:val="0"/>
+        <w:autoSpaceDE w:val="0"/>
+        <w:autoSpaceDN w:val="0"/>
+        <w:adjustRightInd w:val="0"/>
+        <w:spacing w:after="0" w:line="240" w:lineRule="auto"/>
+        <w:jc w:val="both"/>
+        <w:rPr>
+          <w:rFonts w:ascii="Times New Roman" w:hAnsi="Times New Roman" w:cs="Times New Roman"/>
+          <w:sz w:val="24"/>
+          <w:szCs w:val="24"/>
+          <w:lang w:val="x-none"/>
+        </w:rPr>
+      </w:pPr>
+      <w:r>
+        <w:rPr>
+          <w:rFonts w:ascii="Times New Roman" w:hAnsi="Times New Roman" w:cs="Times New Roman"/>
+          <w:b/>
+          <w:bCs/>
+          <w:sz w:val="24"/>
+          <w:szCs w:val="24"/>
+          <w:lang w:val="x-none"/>
+        </w:rPr>
+        <w:t>Масштабируемость:</w:t>
+      </w:r>
+      <w:r>
+        <w:rPr>
+          <w:rFonts w:ascii="Times New Roman" w:hAnsi="Times New Roman" w:cs="Times New Roman"/>
+          <w:sz w:val="24"/>
+          <w:szCs w:val="24"/>
+          <w:lang w:val="x-none"/>
+        </w:rPr>
+        <w:t xml:space="preserve"> Система должна быть масштабируемой для поддержки увеличения объемов обрабатываемых данных и количества пользователей без снижения производительности.</w:t>
+      </w:r>
+    </w:p>
+    <w:p>
+      <w:pPr>
+        <w:widowControl w:val="0"/>
+        <w:autoSpaceDE w:val="0"/>
+        <w:autoSpaceDN w:val="0"/>
+        <w:adjustRightInd w:val="0"/>
+        <w:spacing w:after="0" w:line="240" w:lineRule="auto"/>
+        <w:jc w:val="both"/>
+        <w:rPr>
+          <w:rFonts w:ascii="Times New Roman" w:hAnsi="Times New Roman" w:cs="Times New Roman"/>
+          <w:sz w:val="24"/>
+          <w:szCs w:val="24"/>
+          <w:lang w:val="x-none"/>
+        </w:rPr>
+      </w:pPr>
+      <w:r>
+        <w:rPr>
+          <w:rFonts w:ascii="Times New Roman" w:hAnsi="Times New Roman" w:cs="Times New Roman"/>
+          <w:sz w:val="24"/>
+          <w:szCs w:val="24"/>
+          <w:lang w:val="x-none"/>
+        </w:rPr>
+        <w:t>Обновления и поддержка: Регулярное обновление программного обеспечения для устранения возможных уязвимостей и добавления новых функций. Наличие технической поддержки пользователей.</w:t>
+      </w:r>
+    </w:p>
+    <w:p>
+      <w:pPr>
+        <w:widowControl w:val="0"/>
+        <w:autoSpaceDE w:val="0"/>
+        <w:autoSpaceDN w:val="0"/>
+        <w:adjustRightInd w:val="0"/>
+        <w:spacing w:after="0" w:line="240" w:lineRule="auto"/>
+        <w:jc w:val="both"/>
+        <w:rPr>
+          <w:rFonts w:ascii="Times New Roman" w:hAnsi="Times New Roman" w:cs="Times New Roman"/>
+          <w:b/>
+          <w:bCs/>
+          <w:sz w:val="28"/>
+          <w:szCs w:val="28"/>
+          <w:lang w:val="x-none"/>
+        </w:rPr>
+      </w:pPr>
+      <w:r>
+        <w:rPr>
+          <w:rFonts w:ascii="Times New Roman" w:hAnsi="Times New Roman" w:cs="Times New Roman"/>
+          <w:b/>
+          <w:bCs/>
+          <w:sz w:val="28"/>
+          <w:szCs w:val="28"/>
+          <w:lang w:val="x-none"/>
+        </w:rPr>
+        <w:t>4.3.2. Требования к техническому обеспечению</w:t>
+      </w:r>
+    </w:p>
+    <w:p>
+      <w:pPr>
+        <w:widowControl w:val="0"/>
+        <w:autoSpaceDE w:val="0"/>
+        <w:autoSpaceDN w:val="0"/>
+        <w:adjustRightInd w:val="0"/>
+        <w:spacing w:after="0" w:line="240" w:lineRule="auto"/>
+        <w:jc w:val="both"/>
+        <w:rPr>
+          <w:rFonts w:ascii="Times New Roman" w:hAnsi="Times New Roman" w:cs="Times New Roman"/>
+          <w:sz w:val="24"/>
+          <w:szCs w:val="24"/>
+          <w:lang w:val="x-none"/>
+        </w:rPr>
+      </w:pPr>
+      <w:r>
+        <w:rPr>
+          <w:rFonts w:ascii="Times New Roman" w:hAnsi="Times New Roman" w:cs="Times New Roman"/>
+          <w:sz w:val="24"/>
+          <w:szCs w:val="24"/>
+          <w:lang w:val="x-none"/>
+        </w:rPr>
+        <w:t>В состав технических средств должен входить сервер соответствующий современным требованиям обработки данных и производительных мощностей.</w:t>
+      </w:r>
+    </w:p>
+    <w:p>
+      <w:pPr>
+        <w:rPr>
           <w:lang w:val="x-none"/>
         </w:rPr>
       </w:pPr>
@@ -1906,674 +4577,7 @@
           <w:szCs w:val="48"/>
           <w:lang w:val="x-none"/>
         </w:rPr>
-        <w:t>3. Характеристика объектов автоматизации</w:t>
-      </w:r>
-    </w:p>
-    <w:p>
-      <w:pPr>
-        <w:widowControl w:val="0"/>
-        <w:autoSpaceDE w:val="0"/>
-        <w:autoSpaceDN w:val="0"/>
-        <w:adjustRightInd w:val="0"/>
-        <w:spacing w:after="0" w:line="240" w:lineRule="auto"/>
-        <w:rPr>
-          <w:rFonts w:ascii="Times New Roman" w:hAnsi="Times New Roman" w:cs="Times New Roman"/>
-          <w:sz w:val="24"/>
-          <w:szCs w:val="24"/>
-        </w:rPr>
-      </w:pPr>
-      <w:r>
-        <w:rPr>
-          <w:rFonts w:ascii="Times New Roman" w:hAnsi="Times New Roman" w:cs="Times New Roman"/>
-          <w:sz w:val="24"/>
-          <w:szCs w:val="24"/>
-        </w:rPr>
-        <w:t>Для автоматизации процессов таможенного контроля грузового транспорта могут быть использованы следующие объекты автоматизации:</w:t>
-      </w:r>
-    </w:p>
-    <w:p>
-      <w:pPr>
-        <w:widowControl w:val="0"/>
-        <w:autoSpaceDE w:val="0"/>
-        <w:autoSpaceDN w:val="0"/>
-        <w:adjustRightInd w:val="0"/>
-        <w:spacing w:after="0" w:line="240" w:lineRule="auto"/>
-        <w:rPr>
-          <w:rFonts w:ascii="Times New Roman" w:hAnsi="Times New Roman" w:cs="Times New Roman"/>
-          <w:b/>
-          <w:bCs/>
-          <w:sz w:val="24"/>
-          <w:szCs w:val="24"/>
-        </w:rPr>
-      </w:pPr>
-      <w:r>
-        <w:rPr>
-          <w:rFonts w:ascii="Times New Roman" w:hAnsi="Times New Roman" w:cs="Times New Roman"/>
-          <w:b/>
-          <w:bCs/>
-          <w:sz w:val="24"/>
-          <w:szCs w:val="24"/>
-        </w:rPr>
-        <w:t>1. Система автоматического распознавания номерных знаков</w:t>
-      </w:r>
-    </w:p>
-    <w:p>
-      <w:pPr>
-        <w:widowControl w:val="0"/>
-        <w:autoSpaceDE w:val="0"/>
-        <w:autoSpaceDN w:val="0"/>
-        <w:adjustRightInd w:val="0"/>
-        <w:spacing w:after="0" w:line="240" w:lineRule="auto"/>
-        <w:ind w:left="750"/>
-        <w:rPr>
-          <w:rFonts w:ascii="Times New Roman" w:hAnsi="Times New Roman" w:cs="Times New Roman"/>
-          <w:sz w:val="24"/>
-          <w:szCs w:val="24"/>
-        </w:rPr>
-      </w:pPr>
-      <w:r>
-        <w:rPr>
-          <w:rFonts w:ascii="Times New Roman" w:hAnsi="Times New Roman" w:cs="Times New Roman"/>
-          <w:b/>
-          <w:bCs/>
-          <w:sz w:val="24"/>
-          <w:szCs w:val="24"/>
-        </w:rPr>
-        <w:t>Функции:</w:t>
-      </w:r>
-      <w:r>
-        <w:rPr>
-          <w:rFonts w:ascii="Times New Roman" w:hAnsi="Times New Roman" w:cs="Times New Roman"/>
-          <w:sz w:val="24"/>
-          <w:szCs w:val="24"/>
-        </w:rPr>
-        <w:t> Автоматическое считывание и распознавание государственных номерных знаков транспортных средств.</w:t>
-      </w:r>
-    </w:p>
-    <w:p>
-      <w:pPr>
-        <w:widowControl w:val="0"/>
-        <w:autoSpaceDE w:val="0"/>
-        <w:autoSpaceDN w:val="0"/>
-        <w:adjustRightInd w:val="0"/>
-        <w:spacing w:after="0" w:line="240" w:lineRule="auto"/>
-        <w:ind w:left="750"/>
-        <w:rPr>
-          <w:rFonts w:ascii="Times New Roman" w:hAnsi="Times New Roman" w:cs="Times New Roman"/>
-          <w:sz w:val="24"/>
-          <w:szCs w:val="24"/>
-        </w:rPr>
-      </w:pPr>
-      <w:r>
-        <w:rPr>
-          <w:rFonts w:ascii="Times New Roman" w:hAnsi="Times New Roman" w:cs="Times New Roman"/>
-          <w:b/>
-          <w:bCs/>
-          <w:sz w:val="24"/>
-          <w:szCs w:val="24"/>
-        </w:rPr>
-        <w:t>Преимущества:</w:t>
-      </w:r>
-      <w:r>
-        <w:rPr>
-          <w:rFonts w:ascii="Times New Roman" w:hAnsi="Times New Roman" w:cs="Times New Roman"/>
-          <w:sz w:val="24"/>
-          <w:szCs w:val="24"/>
-        </w:rPr>
-        <w:t> Ускорение процесса идентификации транспортных средств, минимизация ошибок.</w:t>
-      </w:r>
-    </w:p>
-    <w:p>
-      <w:pPr>
-        <w:widowControl w:val="0"/>
-        <w:autoSpaceDE w:val="0"/>
-        <w:autoSpaceDN w:val="0"/>
-        <w:adjustRightInd w:val="0"/>
-        <w:spacing w:after="0" w:line="240" w:lineRule="auto"/>
-        <w:rPr>
-          <w:rFonts w:ascii="Times New Roman" w:hAnsi="Times New Roman" w:cs="Times New Roman"/>
-          <w:b/>
-          <w:bCs/>
-          <w:sz w:val="24"/>
-          <w:szCs w:val="24"/>
-        </w:rPr>
-      </w:pPr>
-      <w:r>
-        <w:rPr>
-          <w:rFonts w:ascii="Times New Roman" w:hAnsi="Times New Roman" w:cs="Times New Roman"/>
-          <w:b/>
-          <w:bCs/>
-          <w:sz w:val="24"/>
-          <w:szCs w:val="24"/>
-        </w:rPr>
-        <w:lastRenderedPageBreak/>
-        <w:t>2. Сканирование грузов</w:t>
-      </w:r>
-    </w:p>
-    <w:p>
-      <w:pPr>
-        <w:widowControl w:val="0"/>
-        <w:autoSpaceDE w:val="0"/>
-        <w:autoSpaceDN w:val="0"/>
-        <w:adjustRightInd w:val="0"/>
-        <w:spacing w:after="0" w:line="240" w:lineRule="auto"/>
-        <w:ind w:left="750"/>
-        <w:rPr>
-          <w:rFonts w:ascii="Times New Roman" w:hAnsi="Times New Roman" w:cs="Times New Roman"/>
-          <w:sz w:val="24"/>
-          <w:szCs w:val="24"/>
-        </w:rPr>
-      </w:pPr>
-      <w:r>
-        <w:rPr>
-          <w:rFonts w:ascii="Times New Roman" w:hAnsi="Times New Roman" w:cs="Times New Roman"/>
-          <w:b/>
-          <w:bCs/>
-          <w:sz w:val="24"/>
-          <w:szCs w:val="24"/>
-        </w:rPr>
-        <w:t>Функции:</w:t>
-      </w:r>
-      <w:r>
-        <w:rPr>
-          <w:rFonts w:ascii="Times New Roman" w:hAnsi="Times New Roman" w:cs="Times New Roman"/>
-          <w:sz w:val="24"/>
-          <w:szCs w:val="24"/>
-        </w:rPr>
-        <w:t> Использование рентгеновских и гамма-сканеров для неразрушающего контроля содержимого грузов.</w:t>
-      </w:r>
-    </w:p>
-    <w:p>
-      <w:pPr>
-        <w:widowControl w:val="0"/>
-        <w:autoSpaceDE w:val="0"/>
-        <w:autoSpaceDN w:val="0"/>
-        <w:adjustRightInd w:val="0"/>
-        <w:spacing w:after="0" w:line="240" w:lineRule="auto"/>
-        <w:ind w:left="750"/>
-        <w:rPr>
-          <w:rFonts w:ascii="Times New Roman" w:hAnsi="Times New Roman" w:cs="Times New Roman"/>
-          <w:sz w:val="24"/>
-          <w:szCs w:val="24"/>
-        </w:rPr>
-      </w:pPr>
-      <w:r>
-        <w:rPr>
-          <w:rFonts w:ascii="Times New Roman" w:hAnsi="Times New Roman" w:cs="Times New Roman"/>
-          <w:b/>
-          <w:bCs/>
-          <w:sz w:val="24"/>
-          <w:szCs w:val="24"/>
-        </w:rPr>
-        <w:t>Преимущества:</w:t>
-      </w:r>
-      <w:r>
-        <w:rPr>
-          <w:rFonts w:ascii="Times New Roman" w:hAnsi="Times New Roman" w:cs="Times New Roman"/>
-          <w:sz w:val="24"/>
-          <w:szCs w:val="24"/>
-        </w:rPr>
-        <w:t> Быстрая проверка грузов на наличие запрещённых предметов, ускорение таможенного досмотра.</w:t>
-      </w:r>
-    </w:p>
-    <w:p>
-      <w:pPr>
-        <w:widowControl w:val="0"/>
-        <w:autoSpaceDE w:val="0"/>
-        <w:autoSpaceDN w:val="0"/>
-        <w:adjustRightInd w:val="0"/>
-        <w:spacing w:after="0" w:line="240" w:lineRule="auto"/>
-        <w:rPr>
-          <w:rFonts w:ascii="Times New Roman" w:hAnsi="Times New Roman" w:cs="Times New Roman"/>
-          <w:b/>
-          <w:bCs/>
-          <w:sz w:val="24"/>
-          <w:szCs w:val="24"/>
-        </w:rPr>
-      </w:pPr>
-      <w:r>
-        <w:rPr>
-          <w:rFonts w:ascii="Times New Roman" w:hAnsi="Times New Roman" w:cs="Times New Roman"/>
-          <w:b/>
-          <w:bCs/>
-          <w:sz w:val="24"/>
-          <w:szCs w:val="24"/>
-        </w:rPr>
-        <w:t>3. Электронная система декларирования</w:t>
-      </w:r>
-    </w:p>
-    <w:p>
-      <w:pPr>
-        <w:widowControl w:val="0"/>
-        <w:autoSpaceDE w:val="0"/>
-        <w:autoSpaceDN w:val="0"/>
-        <w:adjustRightInd w:val="0"/>
-        <w:spacing w:after="0" w:line="240" w:lineRule="auto"/>
-        <w:ind w:left="750"/>
-        <w:rPr>
-          <w:rFonts w:ascii="Times New Roman" w:hAnsi="Times New Roman" w:cs="Times New Roman"/>
-          <w:sz w:val="24"/>
-          <w:szCs w:val="24"/>
-        </w:rPr>
-      </w:pPr>
-      <w:r>
-        <w:rPr>
-          <w:rFonts w:ascii="Times New Roman" w:hAnsi="Times New Roman" w:cs="Times New Roman"/>
-          <w:b/>
-          <w:bCs/>
-          <w:sz w:val="24"/>
-          <w:szCs w:val="24"/>
-        </w:rPr>
-        <w:t>Функции:</w:t>
-      </w:r>
-      <w:r>
-        <w:rPr>
-          <w:rFonts w:ascii="Times New Roman" w:hAnsi="Times New Roman" w:cs="Times New Roman"/>
-          <w:sz w:val="24"/>
-          <w:szCs w:val="24"/>
-        </w:rPr>
-        <w:t> Подача и обработка таможенных деклараций в электронном виде.</w:t>
-      </w:r>
-    </w:p>
-    <w:p>
-      <w:pPr>
-        <w:widowControl w:val="0"/>
-        <w:autoSpaceDE w:val="0"/>
-        <w:autoSpaceDN w:val="0"/>
-        <w:adjustRightInd w:val="0"/>
-        <w:spacing w:after="0" w:line="240" w:lineRule="auto"/>
-        <w:ind w:left="750"/>
-        <w:rPr>
-          <w:rFonts w:ascii="Times New Roman" w:hAnsi="Times New Roman" w:cs="Times New Roman"/>
-          <w:sz w:val="24"/>
-          <w:szCs w:val="24"/>
-        </w:rPr>
-      </w:pPr>
-      <w:r>
-        <w:rPr>
-          <w:rFonts w:ascii="Times New Roman" w:hAnsi="Times New Roman" w:cs="Times New Roman"/>
-          <w:b/>
-          <w:bCs/>
-          <w:sz w:val="24"/>
-          <w:szCs w:val="24"/>
-        </w:rPr>
-        <w:t>Преимущества:</w:t>
-      </w:r>
-      <w:r>
-        <w:rPr>
-          <w:rFonts w:ascii="Times New Roman" w:hAnsi="Times New Roman" w:cs="Times New Roman"/>
-          <w:sz w:val="24"/>
-          <w:szCs w:val="24"/>
-        </w:rPr>
-        <w:t> Сокращение времени на декларирование, уменьшение бумажной волокиты.</w:t>
-      </w:r>
-    </w:p>
-    <w:p>
-      <w:pPr>
-        <w:widowControl w:val="0"/>
-        <w:autoSpaceDE w:val="0"/>
-        <w:autoSpaceDN w:val="0"/>
-        <w:adjustRightInd w:val="0"/>
-        <w:spacing w:after="0" w:line="240" w:lineRule="auto"/>
-        <w:rPr>
-          <w:rFonts w:ascii="Times New Roman" w:hAnsi="Times New Roman" w:cs="Times New Roman"/>
-          <w:b/>
-          <w:bCs/>
-          <w:sz w:val="24"/>
-          <w:szCs w:val="24"/>
-        </w:rPr>
-      </w:pPr>
-      <w:r>
-        <w:rPr>
-          <w:rFonts w:ascii="Times New Roman" w:hAnsi="Times New Roman" w:cs="Times New Roman"/>
-          <w:b/>
-          <w:bCs/>
-          <w:sz w:val="24"/>
-          <w:szCs w:val="24"/>
-        </w:rPr>
-        <w:t>4. Система управления рисками</w:t>
-      </w:r>
-    </w:p>
-    <w:p>
-      <w:pPr>
-        <w:widowControl w:val="0"/>
-        <w:autoSpaceDE w:val="0"/>
-        <w:autoSpaceDN w:val="0"/>
-        <w:adjustRightInd w:val="0"/>
-        <w:spacing w:after="0" w:line="240" w:lineRule="auto"/>
-        <w:ind w:left="750"/>
-        <w:rPr>
-          <w:rFonts w:ascii="Times New Roman" w:hAnsi="Times New Roman" w:cs="Times New Roman"/>
-          <w:sz w:val="24"/>
-          <w:szCs w:val="24"/>
-        </w:rPr>
-      </w:pPr>
-      <w:r>
-        <w:rPr>
-          <w:rFonts w:ascii="Times New Roman" w:hAnsi="Times New Roman" w:cs="Times New Roman"/>
-          <w:b/>
-          <w:bCs/>
-          <w:sz w:val="24"/>
-          <w:szCs w:val="24"/>
-        </w:rPr>
-        <w:t>Функции:</w:t>
-      </w:r>
-      <w:r>
-        <w:rPr>
-          <w:rFonts w:ascii="Times New Roman" w:hAnsi="Times New Roman" w:cs="Times New Roman"/>
-          <w:sz w:val="24"/>
-          <w:szCs w:val="24"/>
-        </w:rPr>
-        <w:t> Анализ данных о грузах и транспортных средствах для выявления потенциальных рисков.</w:t>
-      </w:r>
-    </w:p>
-    <w:p>
-      <w:pPr>
-        <w:widowControl w:val="0"/>
-        <w:autoSpaceDE w:val="0"/>
-        <w:autoSpaceDN w:val="0"/>
-        <w:adjustRightInd w:val="0"/>
-        <w:spacing w:after="0" w:line="240" w:lineRule="auto"/>
-        <w:ind w:left="750"/>
-        <w:rPr>
-          <w:rFonts w:ascii="Times New Roman" w:hAnsi="Times New Roman" w:cs="Times New Roman"/>
-          <w:sz w:val="24"/>
-          <w:szCs w:val="24"/>
-        </w:rPr>
-      </w:pPr>
-      <w:r>
-        <w:rPr>
-          <w:rFonts w:ascii="Times New Roman" w:hAnsi="Times New Roman" w:cs="Times New Roman"/>
-          <w:b/>
-          <w:bCs/>
-          <w:sz w:val="24"/>
-          <w:szCs w:val="24"/>
-        </w:rPr>
-        <w:t>Преимущества:</w:t>
-      </w:r>
-      <w:r>
-        <w:rPr>
-          <w:rFonts w:ascii="Times New Roman" w:hAnsi="Times New Roman" w:cs="Times New Roman"/>
-          <w:sz w:val="24"/>
-          <w:szCs w:val="24"/>
-        </w:rPr>
-        <w:t> Повышение эффективности таможенного контроля за счёт фокусировки на операциях с высоким риском.</w:t>
-      </w:r>
-    </w:p>
-    <w:p>
-      <w:pPr>
-        <w:widowControl w:val="0"/>
-        <w:autoSpaceDE w:val="0"/>
-        <w:autoSpaceDN w:val="0"/>
-        <w:adjustRightInd w:val="0"/>
-        <w:spacing w:after="0" w:line="240" w:lineRule="auto"/>
-        <w:rPr>
-          <w:rFonts w:ascii="Times New Roman" w:hAnsi="Times New Roman" w:cs="Times New Roman"/>
-          <w:b/>
-          <w:bCs/>
-          <w:sz w:val="24"/>
-          <w:szCs w:val="24"/>
-        </w:rPr>
-      </w:pPr>
-      <w:r>
-        <w:rPr>
-          <w:rFonts w:ascii="Times New Roman" w:hAnsi="Times New Roman" w:cs="Times New Roman"/>
-          <w:b/>
-          <w:bCs/>
-          <w:sz w:val="24"/>
-          <w:szCs w:val="24"/>
-        </w:rPr>
-        <w:t>5. Интегрированная база данных</w:t>
-      </w:r>
-    </w:p>
-    <w:p>
-      <w:pPr>
-        <w:widowControl w:val="0"/>
-        <w:autoSpaceDE w:val="0"/>
-        <w:autoSpaceDN w:val="0"/>
-        <w:adjustRightInd w:val="0"/>
-        <w:spacing w:after="0" w:line="240" w:lineRule="auto"/>
-        <w:ind w:left="750"/>
-        <w:rPr>
-          <w:rFonts w:ascii="Times New Roman" w:hAnsi="Times New Roman" w:cs="Times New Roman"/>
-          <w:sz w:val="24"/>
-          <w:szCs w:val="24"/>
-        </w:rPr>
-      </w:pPr>
-      <w:r>
-        <w:rPr>
-          <w:rFonts w:ascii="Times New Roman" w:hAnsi="Times New Roman" w:cs="Times New Roman"/>
-          <w:b/>
-          <w:bCs/>
-          <w:sz w:val="24"/>
-          <w:szCs w:val="24"/>
-        </w:rPr>
-        <w:t>Функции:</w:t>
-      </w:r>
-      <w:r>
-        <w:rPr>
-          <w:rFonts w:ascii="Times New Roman" w:hAnsi="Times New Roman" w:cs="Times New Roman"/>
-          <w:sz w:val="24"/>
-          <w:szCs w:val="24"/>
-        </w:rPr>
-        <w:t> Хранение и обработка информации о грузах, транспортных средствах, истории перевозок.</w:t>
-      </w:r>
-    </w:p>
-    <w:p>
-      <w:pPr>
-        <w:widowControl w:val="0"/>
-        <w:autoSpaceDE w:val="0"/>
-        <w:autoSpaceDN w:val="0"/>
-        <w:adjustRightInd w:val="0"/>
-        <w:spacing w:after="0" w:line="240" w:lineRule="auto"/>
-        <w:ind w:left="750"/>
-        <w:rPr>
-          <w:rFonts w:ascii="Times New Roman" w:hAnsi="Times New Roman" w:cs="Times New Roman"/>
-          <w:sz w:val="24"/>
-          <w:szCs w:val="24"/>
-        </w:rPr>
-      </w:pPr>
-      <w:r>
-        <w:rPr>
-          <w:rFonts w:ascii="Times New Roman" w:hAnsi="Times New Roman" w:cs="Times New Roman"/>
-          <w:b/>
-          <w:bCs/>
-          <w:sz w:val="24"/>
-          <w:szCs w:val="24"/>
-        </w:rPr>
-        <w:t>Преимущества:</w:t>
-      </w:r>
-      <w:r>
-        <w:rPr>
-          <w:rFonts w:ascii="Times New Roman" w:hAnsi="Times New Roman" w:cs="Times New Roman"/>
-          <w:sz w:val="24"/>
-          <w:szCs w:val="24"/>
-        </w:rPr>
-        <w:t> Обеспечение доступа к актуальной информации, упрощение процесса проверки и контроля.</w:t>
-      </w:r>
-    </w:p>
-    <w:p>
-      <w:pPr>
-        <w:widowControl w:val="0"/>
-        <w:autoSpaceDE w:val="0"/>
-        <w:autoSpaceDN w:val="0"/>
-        <w:adjustRightInd w:val="0"/>
-        <w:spacing w:after="0" w:line="240" w:lineRule="auto"/>
-        <w:rPr>
-          <w:rFonts w:ascii="Times New Roman" w:hAnsi="Times New Roman" w:cs="Times New Roman"/>
-          <w:b/>
-          <w:bCs/>
-          <w:sz w:val="24"/>
-          <w:szCs w:val="24"/>
-        </w:rPr>
-      </w:pPr>
-      <w:r>
-        <w:rPr>
-          <w:rFonts w:ascii="Times New Roman" w:hAnsi="Times New Roman" w:cs="Times New Roman"/>
-          <w:b/>
-          <w:bCs/>
-          <w:sz w:val="24"/>
-          <w:szCs w:val="24"/>
-        </w:rPr>
-        <w:t>6. Система мониторинга и трекинга</w:t>
-      </w:r>
-    </w:p>
-    <w:p>
-      <w:pPr>
-        <w:widowControl w:val="0"/>
-        <w:autoSpaceDE w:val="0"/>
-        <w:autoSpaceDN w:val="0"/>
-        <w:adjustRightInd w:val="0"/>
-        <w:spacing w:after="0" w:line="240" w:lineRule="auto"/>
-        <w:ind w:left="750"/>
-        <w:rPr>
-          <w:rFonts w:ascii="Times New Roman" w:hAnsi="Times New Roman" w:cs="Times New Roman"/>
-          <w:sz w:val="24"/>
-          <w:szCs w:val="24"/>
-        </w:rPr>
-      </w:pPr>
-      <w:r>
-        <w:rPr>
-          <w:rFonts w:ascii="Times New Roman" w:hAnsi="Times New Roman" w:cs="Times New Roman"/>
-          <w:b/>
-          <w:bCs/>
-          <w:sz w:val="24"/>
-          <w:szCs w:val="24"/>
-        </w:rPr>
-        <w:t>Функции:</w:t>
-      </w:r>
-      <w:r>
-        <w:rPr>
-          <w:rFonts w:ascii="Times New Roman" w:hAnsi="Times New Roman" w:cs="Times New Roman"/>
-          <w:sz w:val="24"/>
-          <w:szCs w:val="24"/>
-        </w:rPr>
-        <w:t> Отслеживание местоположения грузового транспорта в реальном времени.</w:t>
-      </w:r>
-    </w:p>
-    <w:p>
-      <w:pPr>
-        <w:widowControl w:val="0"/>
-        <w:autoSpaceDE w:val="0"/>
-        <w:autoSpaceDN w:val="0"/>
-        <w:adjustRightInd w:val="0"/>
-        <w:spacing w:after="0" w:line="240" w:lineRule="auto"/>
-        <w:ind w:left="750"/>
-        <w:rPr>
-          <w:rFonts w:ascii="Times New Roman" w:hAnsi="Times New Roman" w:cs="Times New Roman"/>
-          <w:sz w:val="24"/>
-          <w:szCs w:val="24"/>
-        </w:rPr>
-      </w:pPr>
-      <w:r>
-        <w:rPr>
-          <w:rFonts w:ascii="Times New Roman" w:hAnsi="Times New Roman" w:cs="Times New Roman"/>
-          <w:b/>
-          <w:bCs/>
-          <w:sz w:val="24"/>
-          <w:szCs w:val="24"/>
-        </w:rPr>
-        <w:t>Преимущества:</w:t>
-      </w:r>
-      <w:r>
-        <w:rPr>
-          <w:rFonts w:ascii="Times New Roman" w:hAnsi="Times New Roman" w:cs="Times New Roman"/>
-          <w:sz w:val="24"/>
-          <w:szCs w:val="24"/>
-        </w:rPr>
-        <w:t> Повышение безопасности грузов, оптимизация логистических процессов.</w:t>
-      </w:r>
-    </w:p>
-    <w:p>
-      <w:pPr>
-        <w:widowControl w:val="0"/>
-        <w:autoSpaceDE w:val="0"/>
-        <w:autoSpaceDN w:val="0"/>
-        <w:adjustRightInd w:val="0"/>
-        <w:spacing w:after="0" w:line="240" w:lineRule="auto"/>
-        <w:rPr>
-          <w:rFonts w:ascii="Times New Roman" w:hAnsi="Times New Roman" w:cs="Times New Roman"/>
-          <w:b/>
-          <w:bCs/>
-          <w:sz w:val="24"/>
-          <w:szCs w:val="24"/>
-        </w:rPr>
-      </w:pPr>
-      <w:r>
-        <w:rPr>
-          <w:rFonts w:ascii="Times New Roman" w:hAnsi="Times New Roman" w:cs="Times New Roman"/>
-          <w:b/>
-          <w:bCs/>
-          <w:sz w:val="24"/>
-          <w:szCs w:val="24"/>
-        </w:rPr>
-        <w:t>7. Платформа для обмена данными</w:t>
-      </w:r>
-    </w:p>
-    <w:p>
-      <w:pPr>
-        <w:widowControl w:val="0"/>
-        <w:autoSpaceDE w:val="0"/>
-        <w:autoSpaceDN w:val="0"/>
-        <w:adjustRightInd w:val="0"/>
-        <w:spacing w:after="0" w:line="240" w:lineRule="auto"/>
-        <w:ind w:left="750"/>
-        <w:rPr>
-          <w:rFonts w:ascii="Times New Roman" w:hAnsi="Times New Roman" w:cs="Times New Roman"/>
-          <w:sz w:val="24"/>
-          <w:szCs w:val="24"/>
-        </w:rPr>
-      </w:pPr>
-      <w:r>
-        <w:rPr>
-          <w:rFonts w:ascii="Times New Roman" w:hAnsi="Times New Roman" w:cs="Times New Roman"/>
-          <w:b/>
-          <w:bCs/>
-          <w:sz w:val="24"/>
-          <w:szCs w:val="24"/>
-        </w:rPr>
-        <w:t>Функции:</w:t>
-      </w:r>
-      <w:r>
-        <w:rPr>
-          <w:rFonts w:ascii="Times New Roman" w:hAnsi="Times New Roman" w:cs="Times New Roman"/>
-          <w:sz w:val="24"/>
-          <w:szCs w:val="24"/>
-        </w:rPr>
-        <w:t> Обмен информацией между таможенными органами, участниками ВЭД и другими заинтересованными сторонами.</w:t>
-      </w:r>
-    </w:p>
-    <w:p>
-      <w:pPr>
-        <w:widowControl w:val="0"/>
-        <w:autoSpaceDE w:val="0"/>
-        <w:autoSpaceDN w:val="0"/>
-        <w:adjustRightInd w:val="0"/>
-        <w:spacing w:after="0" w:line="240" w:lineRule="auto"/>
-        <w:ind w:left="750"/>
-        <w:rPr>
-          <w:rFonts w:ascii="Times New Roman" w:hAnsi="Times New Roman" w:cs="Times New Roman"/>
-          <w:sz w:val="24"/>
-          <w:szCs w:val="24"/>
-        </w:rPr>
-      </w:pPr>
-      <w:r>
-        <w:rPr>
-          <w:rFonts w:ascii="Times New Roman" w:hAnsi="Times New Roman" w:cs="Times New Roman"/>
-          <w:b/>
-          <w:bCs/>
-          <w:sz w:val="24"/>
-          <w:szCs w:val="24"/>
-        </w:rPr>
-        <w:t>Преимущества:</w:t>
-      </w:r>
-      <w:r>
-        <w:rPr>
-          <w:rFonts w:ascii="Times New Roman" w:hAnsi="Times New Roman" w:cs="Times New Roman"/>
-          <w:sz w:val="24"/>
-          <w:szCs w:val="24"/>
-        </w:rPr>
-        <w:t> Ускорение процесса обмена информацией, повышение прозрачности таможенных операций.</w:t>
+        <w:t>5. Состав и содержание работ по созданию системы</w:t>
       </w:r>
     </w:p>
     <w:p>
@@ -2589,376 +4593,90 @@
           <w:bCs/>
           <w:sz w:val="48"/>
           <w:szCs w:val="48"/>
-        </w:rPr>
-      </w:pPr>
-    </w:p>
-    <w:p>
-      <w:pPr>
-        <w:widowControl w:val="0"/>
-        <w:autoSpaceDE w:val="0"/>
-        <w:autoSpaceDN w:val="0"/>
-        <w:adjustRightInd w:val="0"/>
-        <w:spacing w:after="0" w:line="240" w:lineRule="auto"/>
-        <w:rPr>
-          <w:rFonts w:ascii="Times New Roman" w:hAnsi="Times New Roman" w:cs="Times New Roman"/>
-          <w:b/>
-          <w:bCs/>
-          <w:sz w:val="48"/>
-          <w:szCs w:val="48"/>
-          <w:lang w:val="x-none"/>
-        </w:rPr>
-      </w:pPr>
-      <w:r>
-        <w:rPr>
-          <w:rFonts w:ascii="Times New Roman" w:hAnsi="Times New Roman" w:cs="Times New Roman"/>
-          <w:b/>
-          <w:bCs/>
-          <w:sz w:val="48"/>
-          <w:szCs w:val="48"/>
-          <w:lang w:val="x-none"/>
-        </w:rPr>
-        <w:t>4. Требования к системе</w:t>
-      </w:r>
-    </w:p>
-    <w:p>
-      <w:pPr>
-        <w:widowControl w:val="0"/>
-        <w:autoSpaceDE w:val="0"/>
-        <w:autoSpaceDN w:val="0"/>
-        <w:adjustRightInd w:val="0"/>
-        <w:spacing w:after="0" w:line="240" w:lineRule="auto"/>
-        <w:rPr>
-          <w:rFonts w:ascii="Times New Roman" w:hAnsi="Times New Roman" w:cs="Times New Roman"/>
-          <w:b/>
-          <w:bCs/>
-          <w:sz w:val="48"/>
-          <w:szCs w:val="48"/>
-          <w:lang w:val="x-none"/>
-        </w:rPr>
-      </w:pPr>
-    </w:p>
-    <w:p>
-      <w:pPr>
-        <w:widowControl w:val="0"/>
-        <w:autoSpaceDE w:val="0"/>
-        <w:autoSpaceDN w:val="0"/>
-        <w:adjustRightInd w:val="0"/>
-        <w:spacing w:after="0" w:line="240" w:lineRule="auto"/>
-        <w:rPr>
-          <w:rFonts w:ascii="Times New Roman" w:hAnsi="Times New Roman" w:cs="Times New Roman"/>
-          <w:b/>
-          <w:bCs/>
-          <w:sz w:val="36"/>
-          <w:szCs w:val="36"/>
-          <w:lang w:val="x-none"/>
-        </w:rPr>
-      </w:pPr>
-    </w:p>
-    <w:p>
-      <w:pPr>
-        <w:widowControl w:val="0"/>
-        <w:autoSpaceDE w:val="0"/>
-        <w:autoSpaceDN w:val="0"/>
-        <w:adjustRightInd w:val="0"/>
-        <w:spacing w:after="0" w:line="240" w:lineRule="auto"/>
-        <w:rPr>
-          <w:rFonts w:ascii="Times New Roman" w:hAnsi="Times New Roman" w:cs="Times New Roman"/>
-          <w:b/>
-          <w:bCs/>
-          <w:sz w:val="36"/>
-          <w:szCs w:val="36"/>
-          <w:lang w:val="x-none"/>
-        </w:rPr>
-      </w:pPr>
-    </w:p>
-    <w:p>
-      <w:pPr>
-        <w:widowControl w:val="0"/>
-        <w:autoSpaceDE w:val="0"/>
-        <w:autoSpaceDN w:val="0"/>
-        <w:adjustRightInd w:val="0"/>
-        <w:spacing w:after="0" w:line="240" w:lineRule="auto"/>
-        <w:rPr>
-          <w:rFonts w:ascii="Times New Roman" w:hAnsi="Times New Roman" w:cs="Times New Roman"/>
-          <w:b/>
-          <w:bCs/>
-          <w:sz w:val="36"/>
-          <w:szCs w:val="36"/>
-          <w:lang w:val="x-none"/>
-        </w:rPr>
-      </w:pPr>
-      <w:r>
-        <w:rPr>
-          <w:rFonts w:ascii="Times New Roman" w:hAnsi="Times New Roman" w:cs="Times New Roman"/>
-          <w:b/>
-          <w:bCs/>
-          <w:sz w:val="36"/>
-          <w:szCs w:val="36"/>
-          <w:lang w:val="x-none"/>
-        </w:rPr>
-        <w:t>4.1. Требования к системе в целом</w:t>
-      </w:r>
-    </w:p>
-    <w:p>
-      <w:pPr>
-        <w:widowControl w:val="0"/>
-        <w:autoSpaceDE w:val="0"/>
-        <w:autoSpaceDN w:val="0"/>
-        <w:adjustRightInd w:val="0"/>
-        <w:spacing w:after="0" w:line="240" w:lineRule="auto"/>
-        <w:rPr>
-          <w:rFonts w:ascii="Times New Roman" w:hAnsi="Times New Roman" w:cs="Times New Roman"/>
-          <w:b/>
-          <w:bCs/>
-          <w:sz w:val="36"/>
-          <w:szCs w:val="36"/>
-          <w:lang w:val="x-none"/>
-        </w:rPr>
-      </w:pPr>
-    </w:p>
-    <w:p>
-      <w:pPr>
-        <w:widowControl w:val="0"/>
-        <w:autoSpaceDE w:val="0"/>
-        <w:autoSpaceDN w:val="0"/>
-        <w:adjustRightInd w:val="0"/>
-        <w:spacing w:after="0" w:line="240" w:lineRule="auto"/>
-        <w:rPr>
-          <w:rFonts w:ascii="Times New Roman" w:hAnsi="Times New Roman" w:cs="Times New Roman"/>
-          <w:b/>
-          <w:bCs/>
-          <w:sz w:val="24"/>
-          <w:szCs w:val="24"/>
-          <w:lang w:val="x-none"/>
-        </w:rPr>
-      </w:pPr>
-      <w:r>
-        <w:rPr>
-          <w:rFonts w:ascii="Times New Roman" w:hAnsi="Times New Roman" w:cs="Times New Roman"/>
-          <w:b/>
-          <w:bCs/>
-          <w:sz w:val="24"/>
-          <w:szCs w:val="24"/>
-          <w:lang w:val="x-none"/>
-        </w:rPr>
-        <w:t>4.1.1. Требования к структуре и функционированию системы</w:t>
-      </w:r>
-    </w:p>
-    <w:p>
-      <w:pPr>
-        <w:widowControl w:val="0"/>
-        <w:autoSpaceDE w:val="0"/>
-        <w:autoSpaceDN w:val="0"/>
-        <w:adjustRightInd w:val="0"/>
-        <w:spacing w:after="0" w:line="240" w:lineRule="auto"/>
-        <w:rPr>
-          <w:rFonts w:ascii="Times New Roman" w:hAnsi="Times New Roman" w:cs="Times New Roman"/>
-          <w:sz w:val="24"/>
-          <w:szCs w:val="24"/>
-          <w:lang w:val="x-none"/>
-        </w:rPr>
-      </w:pPr>
-      <w:r>
-        <w:rPr>
-          <w:rFonts w:ascii="Times New Roman" w:hAnsi="Times New Roman" w:cs="Times New Roman"/>
-          <w:sz w:val="24"/>
-          <w:szCs w:val="24"/>
-          <w:lang w:val="x-none"/>
-        </w:rPr>
-        <w:t>Автоматизированная система должна обеспечивать возможность выполнения следующих функций:</w:t>
-      </w:r>
-    </w:p>
-    <w:p>
-      <w:pPr>
-        <w:widowControl w:val="0"/>
-        <w:autoSpaceDE w:val="0"/>
-        <w:autoSpaceDN w:val="0"/>
-        <w:adjustRightInd w:val="0"/>
-        <w:spacing w:after="0" w:line="240" w:lineRule="auto"/>
-        <w:rPr>
-          <w:rFonts w:ascii="Times New Roman" w:hAnsi="Times New Roman" w:cs="Times New Roman"/>
-          <w:sz w:val="24"/>
-          <w:szCs w:val="24"/>
-          <w:lang w:val="x-none"/>
-        </w:rPr>
-      </w:pPr>
-      <w:r>
-        <w:rPr>
-          <w:rFonts w:ascii="Times New Roman" w:hAnsi="Times New Roman" w:cs="Times New Roman"/>
-          <w:sz w:val="24"/>
-          <w:szCs w:val="24"/>
-          <w:lang w:val="x-none"/>
-        </w:rPr>
-        <w:t xml:space="preserve">1. В системе должна быть функция </w:t>
-      </w:r>
-      <w:proofErr w:type="spellStart"/>
-      <w:r>
-        <w:rPr>
-          <w:rFonts w:ascii="Times New Roman" w:hAnsi="Times New Roman" w:cs="Times New Roman"/>
-          <w:sz w:val="24"/>
-          <w:szCs w:val="24"/>
-          <w:lang w:val="x-none"/>
-        </w:rPr>
-        <w:t>трекера</w:t>
-      </w:r>
-      <w:proofErr w:type="spellEnd"/>
-      <w:r>
-        <w:rPr>
-          <w:rFonts w:ascii="Times New Roman" w:hAnsi="Times New Roman" w:cs="Times New Roman"/>
-          <w:sz w:val="24"/>
-          <w:szCs w:val="24"/>
-          <w:lang w:val="x-none"/>
-        </w:rPr>
-        <w:t xml:space="preserve"> товаров;</w:t>
-      </w:r>
-    </w:p>
-    <w:p>
-      <w:pPr>
-        <w:widowControl w:val="0"/>
-        <w:autoSpaceDE w:val="0"/>
-        <w:autoSpaceDN w:val="0"/>
-        <w:adjustRightInd w:val="0"/>
-        <w:spacing w:after="0" w:line="240" w:lineRule="auto"/>
-        <w:rPr>
-          <w:rFonts w:ascii="Times New Roman" w:hAnsi="Times New Roman" w:cs="Times New Roman"/>
-          <w:sz w:val="24"/>
-          <w:szCs w:val="24"/>
-          <w:lang w:val="x-none"/>
-        </w:rPr>
-      </w:pPr>
-      <w:r>
-        <w:rPr>
-          <w:rFonts w:ascii="Times New Roman" w:hAnsi="Times New Roman" w:cs="Times New Roman"/>
-          <w:sz w:val="24"/>
-          <w:szCs w:val="24"/>
-          <w:lang w:val="x-none"/>
-        </w:rPr>
-        <w:t>2. Данные в системе должны регулярно обновляться;</w:t>
-      </w:r>
-    </w:p>
-    <w:p>
-      <w:pPr>
-        <w:widowControl w:val="0"/>
-        <w:autoSpaceDE w:val="0"/>
-        <w:autoSpaceDN w:val="0"/>
-        <w:adjustRightInd w:val="0"/>
-        <w:spacing w:after="0" w:line="240" w:lineRule="auto"/>
-        <w:rPr>
-          <w:rFonts w:ascii="Times New Roman" w:hAnsi="Times New Roman" w:cs="Times New Roman"/>
-          <w:sz w:val="24"/>
-          <w:szCs w:val="24"/>
-          <w:lang w:val="x-none"/>
-        </w:rPr>
-      </w:pPr>
-      <w:r>
-        <w:rPr>
-          <w:rFonts w:ascii="Times New Roman" w:hAnsi="Times New Roman" w:cs="Times New Roman"/>
-          <w:sz w:val="24"/>
-          <w:szCs w:val="24"/>
-          <w:lang w:val="x-none"/>
-        </w:rPr>
-        <w:t xml:space="preserve">3. В системе должна быть удобное и понятное для пользователей управление </w:t>
-      </w:r>
-      <w:proofErr w:type="spellStart"/>
-      <w:r>
-        <w:rPr>
-          <w:rFonts w:ascii="Times New Roman" w:hAnsi="Times New Roman" w:cs="Times New Roman"/>
-          <w:sz w:val="24"/>
-          <w:szCs w:val="24"/>
-          <w:lang w:val="x-none"/>
-        </w:rPr>
-        <w:t>трекером</w:t>
-      </w:r>
-      <w:proofErr w:type="spellEnd"/>
-      <w:r>
-        <w:rPr>
-          <w:rFonts w:ascii="Times New Roman" w:hAnsi="Times New Roman" w:cs="Times New Roman"/>
-          <w:sz w:val="24"/>
-          <w:szCs w:val="24"/>
-          <w:lang w:val="x-none"/>
-        </w:rPr>
-        <w:t xml:space="preserve"> товара;</w:t>
-      </w:r>
-    </w:p>
-    <w:p>
-      <w:pPr>
-        <w:widowControl w:val="0"/>
-        <w:autoSpaceDE w:val="0"/>
-        <w:autoSpaceDN w:val="0"/>
-        <w:adjustRightInd w:val="0"/>
-        <w:spacing w:after="0" w:line="240" w:lineRule="auto"/>
-        <w:rPr>
-          <w:rFonts w:ascii="Times New Roman" w:hAnsi="Times New Roman" w:cs="Times New Roman"/>
-          <w:sz w:val="24"/>
-          <w:szCs w:val="24"/>
-          <w:lang w:val="x-none"/>
-        </w:rPr>
-      </w:pPr>
-      <w:r>
-        <w:rPr>
-          <w:rFonts w:ascii="Times New Roman" w:hAnsi="Times New Roman" w:cs="Times New Roman"/>
-          <w:sz w:val="24"/>
-          <w:szCs w:val="24"/>
-          <w:lang w:val="x-none"/>
-        </w:rPr>
-        <w:t>4. Интерфейс должен быть доступным и понятным пользователю;</w:t>
-      </w:r>
-    </w:p>
-    <w:p>
-      <w:pPr>
-        <w:widowControl w:val="0"/>
-        <w:autoSpaceDE w:val="0"/>
-        <w:autoSpaceDN w:val="0"/>
-        <w:adjustRightInd w:val="0"/>
-        <w:spacing w:after="0" w:line="240" w:lineRule="auto"/>
-        <w:rPr>
-          <w:rFonts w:ascii="Times New Roman" w:hAnsi="Times New Roman" w:cs="Times New Roman"/>
-          <w:sz w:val="24"/>
-          <w:szCs w:val="24"/>
-          <w:lang w:val="x-none"/>
-        </w:rPr>
-      </w:pPr>
-      <w:r>
-        <w:rPr>
-          <w:rFonts w:ascii="Times New Roman" w:hAnsi="Times New Roman" w:cs="Times New Roman"/>
-          <w:sz w:val="24"/>
-          <w:szCs w:val="24"/>
-          <w:lang w:val="x-none"/>
-        </w:rPr>
-        <w:t>5. К системе должно быть разработана инструкция для пользователя.</w:t>
-      </w:r>
-    </w:p>
-    <w:p>
-      <w:pPr>
-        <w:widowControl w:val="0"/>
-        <w:autoSpaceDE w:val="0"/>
-        <w:autoSpaceDN w:val="0"/>
-        <w:adjustRightInd w:val="0"/>
-        <w:spacing w:after="0" w:line="240" w:lineRule="auto"/>
-        <w:rPr>
-          <w:rFonts w:ascii="Times New Roman" w:hAnsi="Times New Roman" w:cs="Times New Roman"/>
-          <w:sz w:val="24"/>
-          <w:szCs w:val="24"/>
-          <w:lang w:val="x-none"/>
-        </w:rPr>
-      </w:pPr>
-      <w:r>
-        <w:rPr>
-          <w:rFonts w:ascii="Times New Roman" w:hAnsi="Times New Roman" w:cs="Times New Roman"/>
-          <w:sz w:val="24"/>
-          <w:szCs w:val="24"/>
-          <w:lang w:val="x-none"/>
-        </w:rPr>
-        <w:t>6.Должна быть автоматическая идентификация транспортных средств и их водителей при въезде на таможенный пост.</w:t>
-      </w:r>
-    </w:p>
-    <w:p>
-      <w:pPr>
-        <w:widowControl w:val="0"/>
-        <w:autoSpaceDE w:val="0"/>
-        <w:autoSpaceDN w:val="0"/>
-        <w:adjustRightInd w:val="0"/>
-        <w:spacing w:after="0" w:line="240" w:lineRule="auto"/>
+          <w:lang w:val="x-none"/>
+        </w:rPr>
+      </w:pPr>
+    </w:p>
+    <w:p>
+      <w:pPr>
+        <w:widowControl w:val="0"/>
+        <w:autoSpaceDE w:val="0"/>
+        <w:autoSpaceDN w:val="0"/>
+        <w:adjustRightInd w:val="0"/>
+        <w:spacing w:after="0" w:line="240" w:lineRule="auto"/>
+        <w:jc w:val="both"/>
+        <w:rPr>
+          <w:rFonts w:ascii="Times New Roman" w:hAnsi="Times New Roman" w:cs="Times New Roman"/>
+          <w:sz w:val="24"/>
+          <w:szCs w:val="24"/>
+          <w:lang w:val="x-none"/>
+        </w:rPr>
+      </w:pPr>
+      <w:r>
+        <w:rPr>
+          <w:rFonts w:ascii="Times New Roman" w:hAnsi="Times New Roman" w:cs="Times New Roman"/>
+          <w:sz w:val="24"/>
+          <w:szCs w:val="24"/>
+          <w:lang w:val="x-none"/>
+        </w:rPr>
+        <w:t>Стадии и этапы разработки по созданию автоматизированной системы "</w:t>
+      </w:r>
+      <w:r>
+        <w:rPr>
+          <w:rFonts w:ascii="Times New Roman" w:hAnsi="Times New Roman" w:cs="Times New Roman"/>
+          <w:color w:val="000000"/>
+          <w:sz w:val="24"/>
+          <w:szCs w:val="24"/>
+        </w:rPr>
+        <w:t>Автоматизированная система управления таможенного контроля транспорта</w:t>
+      </w:r>
+      <w:r>
+        <w:rPr>
+          <w:rFonts w:ascii="Times New Roman" w:hAnsi="Times New Roman" w:cs="Times New Roman"/>
+          <w:sz w:val="24"/>
+          <w:szCs w:val="24"/>
+          <w:lang w:val="x-none"/>
+        </w:rPr>
+        <w:t>":</w:t>
+      </w:r>
+    </w:p>
+    <w:p>
+      <w:pPr>
+        <w:widowControl w:val="0"/>
+        <w:autoSpaceDE w:val="0"/>
+        <w:autoSpaceDN w:val="0"/>
+        <w:adjustRightInd w:val="0"/>
+        <w:spacing w:after="0" w:line="240" w:lineRule="auto"/>
+        <w:jc w:val="both"/>
+        <w:rPr>
+          <w:rFonts w:ascii="Times New Roman" w:hAnsi="Times New Roman" w:cs="Times New Roman"/>
+          <w:b/>
+          <w:bCs/>
+          <w:sz w:val="24"/>
+          <w:szCs w:val="24"/>
+          <w:lang w:val="x-none"/>
+        </w:rPr>
+      </w:pPr>
+      <w:r>
+        <w:rPr>
+          <w:rFonts w:ascii="Times New Roman" w:hAnsi="Times New Roman" w:cs="Times New Roman"/>
+          <w:b/>
+          <w:bCs/>
+          <w:sz w:val="24"/>
+          <w:szCs w:val="24"/>
+          <w:lang w:val="x-none"/>
+        </w:rPr>
+        <w:t>Стадии разработки</w:t>
+      </w:r>
+    </w:p>
+    <w:p>
+      <w:pPr>
+        <w:widowControl w:val="0"/>
+        <w:autoSpaceDE w:val="0"/>
+        <w:autoSpaceDN w:val="0"/>
+        <w:adjustRightInd w:val="0"/>
+        <w:spacing w:after="0" w:line="240" w:lineRule="auto"/>
+        <w:jc w:val="both"/>
         <w:rPr>
           <w:rFonts w:ascii="Times New Roman" w:hAnsi="Times New Roman" w:cs="Times New Roman"/>
           <w:sz w:val="24"/>
@@ -2974,1661 +4692,6 @@
           <w:lang w:val="x-none"/>
         </w:rPr>
         <w:lastRenderedPageBreak/>
-        <w:t>7.В системе должен быть ввод и проверка данных о грузах, включая их классификацию по таможенному кодексу.</w:t>
-      </w:r>
-    </w:p>
-    <w:p>
-      <w:pPr>
-        <w:widowControl w:val="0"/>
-        <w:autoSpaceDE w:val="0"/>
-        <w:autoSpaceDN w:val="0"/>
-        <w:adjustRightInd w:val="0"/>
-        <w:spacing w:after="0" w:line="240" w:lineRule="auto"/>
-        <w:rPr>
-          <w:rFonts w:ascii="Times New Roman" w:hAnsi="Times New Roman" w:cs="Times New Roman"/>
-          <w:sz w:val="24"/>
-          <w:szCs w:val="24"/>
-          <w:lang w:val="x-none"/>
-        </w:rPr>
-      </w:pPr>
-      <w:r>
-        <w:rPr>
-          <w:rFonts w:ascii="Times New Roman" w:hAnsi="Times New Roman" w:cs="Times New Roman"/>
-          <w:sz w:val="24"/>
-          <w:szCs w:val="24"/>
-          <w:lang w:val="x-none"/>
-        </w:rPr>
-        <w:t>8.В системе должен присутствовать автоматизированный расчет таможенных пошлин и налогов на основе данных о грузах.</w:t>
-      </w:r>
-    </w:p>
-    <w:p>
-      <w:pPr>
-        <w:widowControl w:val="0"/>
-        <w:autoSpaceDE w:val="0"/>
-        <w:autoSpaceDN w:val="0"/>
-        <w:adjustRightInd w:val="0"/>
-        <w:spacing w:after="0" w:line="240" w:lineRule="auto"/>
-        <w:rPr>
-          <w:rFonts w:ascii="Times New Roman" w:hAnsi="Times New Roman" w:cs="Times New Roman"/>
-          <w:sz w:val="24"/>
-          <w:szCs w:val="24"/>
-          <w:lang w:val="x-none"/>
-        </w:rPr>
-      </w:pPr>
-      <w:r>
-        <w:rPr>
-          <w:rFonts w:ascii="Times New Roman" w:hAnsi="Times New Roman" w:cs="Times New Roman"/>
-          <w:sz w:val="24"/>
-          <w:szCs w:val="24"/>
-          <w:lang w:val="x-none"/>
-        </w:rPr>
-        <w:t>9.В системе должна быть поддержка различных методов оплаты таможенных сборов.</w:t>
-      </w:r>
-    </w:p>
-    <w:p>
-      <w:pPr>
-        <w:widowControl w:val="0"/>
-        <w:autoSpaceDE w:val="0"/>
-        <w:autoSpaceDN w:val="0"/>
-        <w:adjustRightInd w:val="0"/>
-        <w:spacing w:after="0" w:line="240" w:lineRule="auto"/>
-        <w:rPr>
-          <w:rFonts w:ascii="Times New Roman" w:hAnsi="Times New Roman" w:cs="Times New Roman"/>
-          <w:sz w:val="24"/>
-          <w:szCs w:val="24"/>
-          <w:lang w:val="x-none"/>
-        </w:rPr>
-      </w:pPr>
-      <w:r>
-        <w:rPr>
-          <w:rFonts w:ascii="Times New Roman" w:hAnsi="Times New Roman" w:cs="Times New Roman"/>
-          <w:sz w:val="24"/>
-          <w:szCs w:val="24"/>
-          <w:lang w:val="x-none"/>
-        </w:rPr>
-        <w:t>Кроме того, эта система должна давать возможность легко управлять страховыми взносами и выплатами.</w:t>
-      </w:r>
-    </w:p>
-    <w:p>
-      <w:pPr>
-        <w:widowControl w:val="0"/>
-        <w:autoSpaceDE w:val="0"/>
-        <w:autoSpaceDN w:val="0"/>
-        <w:adjustRightInd w:val="0"/>
-        <w:spacing w:after="0" w:line="240" w:lineRule="auto"/>
-        <w:rPr>
-          <w:rFonts w:ascii="Times New Roman" w:hAnsi="Times New Roman" w:cs="Times New Roman"/>
-          <w:sz w:val="24"/>
-          <w:szCs w:val="24"/>
-          <w:lang w:val="x-none"/>
-        </w:rPr>
-      </w:pPr>
-      <w:r>
-        <w:rPr>
-          <w:rFonts w:ascii="Times New Roman" w:hAnsi="Times New Roman" w:cs="Times New Roman"/>
-          <w:sz w:val="24"/>
-          <w:szCs w:val="24"/>
-          <w:lang w:val="x-none"/>
-        </w:rPr>
-        <w:t>10.Должен быть анализ данных о таможенных операциях для выявления тенденций и рисков</w:t>
-      </w:r>
-    </w:p>
-    <w:p>
-      <w:pPr>
-        <w:widowControl w:val="0"/>
-        <w:autoSpaceDE w:val="0"/>
-        <w:autoSpaceDN w:val="0"/>
-        <w:adjustRightInd w:val="0"/>
-        <w:spacing w:after="0" w:line="240" w:lineRule="auto"/>
-        <w:rPr>
-          <w:rFonts w:ascii="Times New Roman" w:hAnsi="Times New Roman" w:cs="Times New Roman"/>
-          <w:sz w:val="24"/>
-          <w:szCs w:val="24"/>
-          <w:lang w:val="x-none"/>
-        </w:rPr>
-      </w:pPr>
-      <w:r>
-        <w:rPr>
-          <w:rFonts w:ascii="Times New Roman" w:hAnsi="Times New Roman" w:cs="Times New Roman"/>
-          <w:sz w:val="24"/>
-          <w:szCs w:val="24"/>
-          <w:lang w:val="x-none"/>
-        </w:rPr>
-        <w:t>Время на обработку запросов должно быть минимальным</w:t>
-      </w:r>
-    </w:p>
-    <w:p>
-      <w:pPr>
-        <w:widowControl w:val="0"/>
-        <w:autoSpaceDE w:val="0"/>
-        <w:autoSpaceDN w:val="0"/>
-        <w:adjustRightInd w:val="0"/>
-        <w:spacing w:after="0" w:line="240" w:lineRule="auto"/>
-        <w:rPr>
-          <w:rFonts w:ascii="Times New Roman" w:hAnsi="Times New Roman" w:cs="Times New Roman"/>
-          <w:b/>
-          <w:bCs/>
-          <w:sz w:val="24"/>
-          <w:szCs w:val="24"/>
-          <w:lang w:val="x-none"/>
-        </w:rPr>
-      </w:pPr>
-      <w:r>
-        <w:rPr>
-          <w:rFonts w:ascii="Times New Roman" w:hAnsi="Times New Roman" w:cs="Times New Roman"/>
-          <w:b/>
-          <w:bCs/>
-          <w:sz w:val="24"/>
-          <w:szCs w:val="24"/>
-          <w:lang w:val="x-none"/>
-        </w:rPr>
-        <w:t>4.1.2. Требования к численности и квалификации персонала системы и режиму его работы</w:t>
-      </w:r>
-    </w:p>
-    <w:p>
-      <w:pPr>
-        <w:widowControl w:val="0"/>
-        <w:autoSpaceDE w:val="0"/>
-        <w:autoSpaceDN w:val="0"/>
-        <w:adjustRightInd w:val="0"/>
-        <w:spacing w:after="0" w:line="240" w:lineRule="auto"/>
-        <w:rPr>
-          <w:rFonts w:ascii="Times New Roman" w:hAnsi="Times New Roman" w:cs="Times New Roman"/>
-          <w:sz w:val="24"/>
-          <w:szCs w:val="24"/>
-          <w:lang w:val="x-none"/>
-        </w:rPr>
-      </w:pPr>
-      <w:r>
-        <w:rPr>
-          <w:rFonts w:ascii="Times New Roman" w:hAnsi="Times New Roman" w:cs="Times New Roman"/>
-          <w:sz w:val="24"/>
-          <w:szCs w:val="24"/>
-          <w:lang w:val="x-none"/>
-        </w:rPr>
-        <w:t xml:space="preserve">Для работы системы должен быть выделен штат специалистов, отвечающих за обслуживание серверов </w:t>
-      </w:r>
-      <w:r>
-        <w:rPr>
-          <w:rFonts w:ascii="Times New Roman" w:hAnsi="Times New Roman" w:cs="Times New Roman"/>
-          <w:color w:val="000000"/>
-          <w:sz w:val="24"/>
-          <w:szCs w:val="24"/>
-        </w:rPr>
-        <w:t>АСУТКТ</w:t>
-      </w:r>
-      <w:r>
-        <w:rPr>
-          <w:rFonts w:ascii="Times New Roman" w:hAnsi="Times New Roman" w:cs="Times New Roman"/>
-          <w:sz w:val="24"/>
-          <w:szCs w:val="24"/>
-          <w:lang w:val="x-none"/>
-        </w:rPr>
-        <w:t>.</w:t>
-      </w:r>
-    </w:p>
-    <w:p>
-      <w:pPr>
-        <w:widowControl w:val="0"/>
-        <w:autoSpaceDE w:val="0"/>
-        <w:autoSpaceDN w:val="0"/>
-        <w:adjustRightInd w:val="0"/>
-        <w:spacing w:after="0" w:line="240" w:lineRule="auto"/>
-        <w:rPr>
-          <w:rFonts w:ascii="Times New Roman" w:hAnsi="Times New Roman" w:cs="Times New Roman"/>
-          <w:b/>
-          <w:bCs/>
-          <w:sz w:val="24"/>
-          <w:szCs w:val="24"/>
-          <w:lang w:val="x-none"/>
-        </w:rPr>
-      </w:pPr>
-      <w:r>
-        <w:rPr>
-          <w:rFonts w:ascii="Times New Roman" w:hAnsi="Times New Roman" w:cs="Times New Roman"/>
-          <w:b/>
-          <w:bCs/>
-          <w:sz w:val="24"/>
-          <w:szCs w:val="24"/>
-          <w:lang w:val="x-none"/>
-        </w:rPr>
-        <w:t>4.1.3. Требования к надежности</w:t>
-      </w:r>
-    </w:p>
-    <w:p>
-      <w:pPr>
-        <w:widowControl w:val="0"/>
-        <w:autoSpaceDE w:val="0"/>
-        <w:autoSpaceDN w:val="0"/>
-        <w:adjustRightInd w:val="0"/>
-        <w:spacing w:after="0" w:line="240" w:lineRule="auto"/>
-        <w:rPr>
-          <w:rFonts w:ascii="Times New Roman" w:hAnsi="Times New Roman" w:cs="Times New Roman"/>
-          <w:sz w:val="24"/>
-          <w:szCs w:val="24"/>
-          <w:lang w:val="x-none"/>
-        </w:rPr>
-      </w:pPr>
-      <w:r>
-        <w:rPr>
-          <w:rFonts w:ascii="Times New Roman" w:hAnsi="Times New Roman" w:cs="Times New Roman"/>
-          <w:sz w:val="24"/>
-          <w:szCs w:val="24"/>
-          <w:lang w:val="x-none"/>
-        </w:rPr>
-        <w:t>Надежное функционирование автоматизированной системы обеспечивается выполнением Заказчиком следующих</w:t>
-      </w:r>
-    </w:p>
-    <w:p>
-      <w:pPr>
-        <w:widowControl w:val="0"/>
-        <w:autoSpaceDE w:val="0"/>
-        <w:autoSpaceDN w:val="0"/>
-        <w:adjustRightInd w:val="0"/>
-        <w:spacing w:after="0" w:line="240" w:lineRule="auto"/>
-        <w:rPr>
-          <w:rFonts w:ascii="Times New Roman" w:hAnsi="Times New Roman" w:cs="Times New Roman"/>
-          <w:sz w:val="24"/>
-          <w:szCs w:val="24"/>
-          <w:lang w:val="x-none"/>
-        </w:rPr>
-      </w:pPr>
-      <w:r>
-        <w:rPr>
-          <w:rFonts w:ascii="Times New Roman" w:hAnsi="Times New Roman" w:cs="Times New Roman"/>
-          <w:sz w:val="24"/>
-          <w:szCs w:val="24"/>
-          <w:lang w:val="x-none"/>
-        </w:rPr>
-        <w:t>организационно-технических мероприятий:</w:t>
-      </w:r>
-    </w:p>
-    <w:p>
-      <w:pPr>
-        <w:widowControl w:val="0"/>
-        <w:autoSpaceDE w:val="0"/>
-        <w:autoSpaceDN w:val="0"/>
-        <w:adjustRightInd w:val="0"/>
-        <w:spacing w:after="0" w:line="240" w:lineRule="auto"/>
-        <w:rPr>
-          <w:rFonts w:ascii="Times New Roman" w:hAnsi="Times New Roman" w:cs="Times New Roman"/>
-          <w:sz w:val="24"/>
-          <w:szCs w:val="24"/>
-          <w:lang w:val="x-none"/>
-        </w:rPr>
-      </w:pPr>
-      <w:r>
-        <w:rPr>
-          <w:rFonts w:ascii="Times New Roman" w:hAnsi="Times New Roman" w:cs="Times New Roman"/>
-          <w:sz w:val="24"/>
-          <w:szCs w:val="24"/>
-          <w:lang w:val="x-none"/>
-        </w:rPr>
-        <w:t>1. Организация бесперебойного электропитания технических средств;</w:t>
-      </w:r>
-    </w:p>
-    <w:p>
-      <w:pPr>
-        <w:widowControl w:val="0"/>
-        <w:autoSpaceDE w:val="0"/>
-        <w:autoSpaceDN w:val="0"/>
-        <w:adjustRightInd w:val="0"/>
-        <w:spacing w:after="0" w:line="240" w:lineRule="auto"/>
-        <w:rPr>
-          <w:rFonts w:ascii="Times New Roman" w:hAnsi="Times New Roman" w:cs="Times New Roman"/>
-          <w:sz w:val="24"/>
-          <w:szCs w:val="24"/>
-          <w:lang w:val="x-none"/>
-        </w:rPr>
-      </w:pPr>
-      <w:r>
-        <w:rPr>
-          <w:rFonts w:ascii="Times New Roman" w:hAnsi="Times New Roman" w:cs="Times New Roman"/>
-          <w:sz w:val="24"/>
-          <w:szCs w:val="24"/>
-          <w:lang w:val="x-none"/>
-        </w:rPr>
-        <w:t>2. Использование лицензированного программного обеспечения;</w:t>
-      </w:r>
-    </w:p>
-    <w:p>
-      <w:pPr>
-        <w:widowControl w:val="0"/>
-        <w:autoSpaceDE w:val="0"/>
-        <w:autoSpaceDN w:val="0"/>
-        <w:adjustRightInd w:val="0"/>
-        <w:spacing w:after="0" w:line="240" w:lineRule="auto"/>
-        <w:rPr>
-          <w:rFonts w:ascii="Times New Roman" w:hAnsi="Times New Roman" w:cs="Times New Roman"/>
-          <w:sz w:val="24"/>
-          <w:szCs w:val="24"/>
-          <w:lang w:val="x-none"/>
-        </w:rPr>
-      </w:pPr>
-      <w:r>
-        <w:rPr>
-          <w:rFonts w:ascii="Times New Roman" w:hAnsi="Times New Roman" w:cs="Times New Roman"/>
-          <w:sz w:val="24"/>
-          <w:szCs w:val="24"/>
-          <w:lang w:val="x-none"/>
-        </w:rPr>
-        <w:t>3. Регулярное выполнение рекомендаций Министерства труда и социального развития РФ, изложенных в</w:t>
-      </w:r>
-    </w:p>
-    <w:p>
-      <w:pPr>
-        <w:widowControl w:val="0"/>
-        <w:autoSpaceDE w:val="0"/>
-        <w:autoSpaceDN w:val="0"/>
-        <w:adjustRightInd w:val="0"/>
-        <w:spacing w:after="0" w:line="240" w:lineRule="auto"/>
-        <w:rPr>
-          <w:rFonts w:ascii="Times New Roman" w:hAnsi="Times New Roman" w:cs="Times New Roman"/>
-          <w:sz w:val="24"/>
-          <w:szCs w:val="24"/>
-          <w:lang w:val="x-none"/>
-        </w:rPr>
-      </w:pPr>
-      <w:r>
-        <w:rPr>
-          <w:rFonts w:ascii="Times New Roman" w:hAnsi="Times New Roman" w:cs="Times New Roman"/>
-          <w:sz w:val="24"/>
-          <w:szCs w:val="24"/>
-          <w:lang w:val="x-none"/>
-        </w:rPr>
-        <w:t>Постановлении от 23 июля 1998 года об утверждении межотраслевых типовых норм времени на работы по</w:t>
-      </w:r>
-    </w:p>
-    <w:p>
-      <w:pPr>
-        <w:widowControl w:val="0"/>
-        <w:autoSpaceDE w:val="0"/>
-        <w:autoSpaceDN w:val="0"/>
-        <w:adjustRightInd w:val="0"/>
-        <w:spacing w:after="0" w:line="240" w:lineRule="auto"/>
-        <w:rPr>
-          <w:rFonts w:ascii="Times New Roman" w:hAnsi="Times New Roman" w:cs="Times New Roman"/>
-          <w:sz w:val="24"/>
-          <w:szCs w:val="24"/>
-          <w:lang w:val="x-none"/>
-        </w:rPr>
-      </w:pPr>
-      <w:r>
-        <w:rPr>
-          <w:rFonts w:ascii="Times New Roman" w:hAnsi="Times New Roman" w:cs="Times New Roman"/>
-          <w:sz w:val="24"/>
-          <w:szCs w:val="24"/>
-          <w:lang w:val="x-none"/>
-        </w:rPr>
-        <w:t>сервисному обслуживанию ПК, и оргтехники, и сопровождению программных средств;</w:t>
-      </w:r>
-    </w:p>
-    <w:p>
-      <w:pPr>
-        <w:widowControl w:val="0"/>
-        <w:autoSpaceDE w:val="0"/>
-        <w:autoSpaceDN w:val="0"/>
-        <w:adjustRightInd w:val="0"/>
-        <w:spacing w:after="0" w:line="240" w:lineRule="auto"/>
-        <w:rPr>
-          <w:rFonts w:ascii="Times New Roman" w:hAnsi="Times New Roman" w:cs="Times New Roman"/>
-          <w:sz w:val="24"/>
-          <w:szCs w:val="24"/>
-          <w:lang w:val="x-none"/>
-        </w:rPr>
-      </w:pPr>
-      <w:r>
-        <w:rPr>
-          <w:rFonts w:ascii="Times New Roman" w:hAnsi="Times New Roman" w:cs="Times New Roman"/>
-          <w:sz w:val="24"/>
-          <w:szCs w:val="24"/>
-          <w:lang w:val="x-none"/>
-        </w:rPr>
-        <w:t>4. Регулярное выполнение требований ГОСТ 51188-98, защита информации, испытание программных средств на</w:t>
-      </w:r>
-    </w:p>
-    <w:p>
-      <w:pPr>
-        <w:widowControl w:val="0"/>
-        <w:autoSpaceDE w:val="0"/>
-        <w:autoSpaceDN w:val="0"/>
-        <w:adjustRightInd w:val="0"/>
-        <w:spacing w:after="0" w:line="240" w:lineRule="auto"/>
-        <w:rPr>
-          <w:rFonts w:ascii="Times New Roman" w:hAnsi="Times New Roman" w:cs="Times New Roman"/>
-          <w:sz w:val="24"/>
-          <w:szCs w:val="24"/>
-          <w:lang w:val="x-none"/>
-        </w:rPr>
-      </w:pPr>
-      <w:r>
-        <w:rPr>
-          <w:rFonts w:ascii="Times New Roman" w:hAnsi="Times New Roman" w:cs="Times New Roman"/>
-          <w:sz w:val="24"/>
-          <w:szCs w:val="24"/>
-          <w:lang w:val="x-none"/>
-        </w:rPr>
-        <w:t>наличие вирусов;</w:t>
-      </w:r>
-    </w:p>
-    <w:p>
-      <w:pPr>
-        <w:widowControl w:val="0"/>
-        <w:autoSpaceDE w:val="0"/>
-        <w:autoSpaceDN w:val="0"/>
-        <w:adjustRightInd w:val="0"/>
-        <w:spacing w:after="0" w:line="240" w:lineRule="auto"/>
-        <w:rPr>
-          <w:rFonts w:ascii="Times New Roman" w:hAnsi="Times New Roman" w:cs="Times New Roman"/>
-          <w:sz w:val="24"/>
-          <w:szCs w:val="24"/>
-          <w:lang w:val="x-none"/>
-        </w:rPr>
-      </w:pPr>
-      <w:r>
-        <w:rPr>
-          <w:rFonts w:ascii="Times New Roman" w:hAnsi="Times New Roman" w:cs="Times New Roman"/>
-          <w:sz w:val="24"/>
-          <w:szCs w:val="24"/>
-          <w:lang w:val="x-none"/>
-        </w:rPr>
-        <w:t>5. Предварительное обучение пользователей и обслуживающего персонала.</w:t>
-      </w:r>
-    </w:p>
-    <w:p>
-      <w:pPr>
-        <w:widowControl w:val="0"/>
-        <w:autoSpaceDE w:val="0"/>
-        <w:autoSpaceDN w:val="0"/>
-        <w:adjustRightInd w:val="0"/>
-        <w:spacing w:after="0" w:line="240" w:lineRule="auto"/>
-        <w:rPr>
-          <w:rFonts w:ascii="Times New Roman" w:hAnsi="Times New Roman" w:cs="Times New Roman"/>
-          <w:sz w:val="24"/>
-          <w:szCs w:val="24"/>
-          <w:lang w:val="x-none"/>
-        </w:rPr>
-      </w:pPr>
-      <w:r>
-        <w:rPr>
-          <w:rFonts w:ascii="Times New Roman" w:hAnsi="Times New Roman" w:cs="Times New Roman"/>
-          <w:sz w:val="24"/>
-          <w:szCs w:val="24"/>
-          <w:lang w:val="x-none"/>
-        </w:rPr>
-        <w:t>Время восстановления после отказа, вызванного сбоем электропитания технических средств (иными внешними</w:t>
-      </w:r>
-    </w:p>
-    <w:p>
-      <w:pPr>
-        <w:widowControl w:val="0"/>
-        <w:autoSpaceDE w:val="0"/>
-        <w:autoSpaceDN w:val="0"/>
-        <w:adjustRightInd w:val="0"/>
-        <w:spacing w:after="0" w:line="240" w:lineRule="auto"/>
-        <w:rPr>
-          <w:rFonts w:ascii="Times New Roman" w:hAnsi="Times New Roman" w:cs="Times New Roman"/>
-          <w:sz w:val="24"/>
-          <w:szCs w:val="24"/>
-          <w:lang w:val="x-none"/>
-        </w:rPr>
-      </w:pPr>
-      <w:r>
-        <w:rPr>
-          <w:rFonts w:ascii="Times New Roman" w:hAnsi="Times New Roman" w:cs="Times New Roman"/>
-          <w:sz w:val="24"/>
-          <w:szCs w:val="24"/>
-          <w:lang w:val="x-none"/>
-        </w:rPr>
-        <w:t>факторами), не фатальным сбоем (не крахом) операционной системы, не должно превышать 3-х часов при условии</w:t>
-      </w:r>
-    </w:p>
-    <w:p>
-      <w:pPr>
-        <w:widowControl w:val="0"/>
-        <w:autoSpaceDE w:val="0"/>
-        <w:autoSpaceDN w:val="0"/>
-        <w:adjustRightInd w:val="0"/>
-        <w:spacing w:after="0" w:line="240" w:lineRule="auto"/>
-        <w:rPr>
-          <w:rFonts w:ascii="Times New Roman" w:hAnsi="Times New Roman" w:cs="Times New Roman"/>
-          <w:sz w:val="24"/>
-          <w:szCs w:val="24"/>
-          <w:lang w:val="x-none"/>
-        </w:rPr>
-      </w:pPr>
-      <w:r>
-        <w:rPr>
-          <w:rFonts w:ascii="Times New Roman" w:hAnsi="Times New Roman" w:cs="Times New Roman"/>
-          <w:sz w:val="24"/>
-          <w:szCs w:val="24"/>
-          <w:lang w:val="x-none"/>
-        </w:rPr>
-        <w:t>соблюдения условий эксплуатации технических и программных средств. Время восстановления после отказа, вызванного</w:t>
-      </w:r>
-    </w:p>
-    <w:p>
-      <w:pPr>
-        <w:widowControl w:val="0"/>
-        <w:autoSpaceDE w:val="0"/>
-        <w:autoSpaceDN w:val="0"/>
-        <w:adjustRightInd w:val="0"/>
-        <w:spacing w:after="0" w:line="240" w:lineRule="auto"/>
-        <w:rPr>
-          <w:rFonts w:ascii="Times New Roman" w:hAnsi="Times New Roman" w:cs="Times New Roman"/>
-          <w:sz w:val="24"/>
-          <w:szCs w:val="24"/>
-          <w:lang w:val="x-none"/>
-        </w:rPr>
-      </w:pPr>
-      <w:r>
-        <w:rPr>
-          <w:rFonts w:ascii="Times New Roman" w:hAnsi="Times New Roman" w:cs="Times New Roman"/>
-          <w:sz w:val="24"/>
-          <w:szCs w:val="24"/>
-          <w:lang w:val="x-none"/>
-        </w:rPr>
-        <w:t>неисправностью технических средств, фатальным сбоем (крахом) операционной системы, не должно превышать времени,</w:t>
-      </w:r>
-    </w:p>
-    <w:p>
-      <w:pPr>
-        <w:widowControl w:val="0"/>
-        <w:autoSpaceDE w:val="0"/>
-        <w:autoSpaceDN w:val="0"/>
-        <w:adjustRightInd w:val="0"/>
-        <w:spacing w:after="0" w:line="240" w:lineRule="auto"/>
-        <w:rPr>
-          <w:rFonts w:ascii="Times New Roman" w:hAnsi="Times New Roman" w:cs="Times New Roman"/>
-          <w:sz w:val="24"/>
-          <w:szCs w:val="24"/>
-          <w:lang w:val="x-none"/>
-        </w:rPr>
-      </w:pPr>
-      <w:r>
-        <w:rPr>
-          <w:rFonts w:ascii="Times New Roman" w:hAnsi="Times New Roman" w:cs="Times New Roman"/>
-          <w:sz w:val="24"/>
-          <w:szCs w:val="24"/>
-          <w:lang w:val="x-none"/>
-        </w:rPr>
-        <w:t>требуемого на устранение неисправностей технических средств и переустановки программных средств.</w:t>
-      </w:r>
-    </w:p>
-    <w:p>
-      <w:pPr>
-        <w:widowControl w:val="0"/>
-        <w:autoSpaceDE w:val="0"/>
-        <w:autoSpaceDN w:val="0"/>
-        <w:adjustRightInd w:val="0"/>
-        <w:spacing w:after="0" w:line="240" w:lineRule="auto"/>
-        <w:rPr>
-          <w:rFonts w:ascii="Times New Roman" w:hAnsi="Times New Roman" w:cs="Times New Roman"/>
-          <w:b/>
-          <w:bCs/>
-          <w:sz w:val="24"/>
-          <w:szCs w:val="24"/>
-          <w:lang w:val="x-none"/>
-        </w:rPr>
-      </w:pPr>
-      <w:r>
-        <w:rPr>
-          <w:rFonts w:ascii="Times New Roman" w:hAnsi="Times New Roman" w:cs="Times New Roman"/>
-          <w:b/>
-          <w:bCs/>
-          <w:sz w:val="24"/>
-          <w:szCs w:val="24"/>
-          <w:lang w:val="x-none"/>
-        </w:rPr>
-        <w:t>4.1.4. Требования к эргономике и технической эстетике</w:t>
-      </w:r>
-    </w:p>
-    <w:p>
-      <w:pPr>
-        <w:widowControl w:val="0"/>
-        <w:autoSpaceDE w:val="0"/>
-        <w:autoSpaceDN w:val="0"/>
-        <w:adjustRightInd w:val="0"/>
-        <w:spacing w:after="0" w:line="240" w:lineRule="auto"/>
-        <w:rPr>
-          <w:rFonts w:ascii="Times New Roman" w:hAnsi="Times New Roman" w:cs="Times New Roman"/>
-          <w:sz w:val="24"/>
-          <w:szCs w:val="24"/>
-          <w:lang w:val="x-none"/>
-        </w:rPr>
-      </w:pPr>
-      <w:r>
-        <w:rPr>
-          <w:rFonts w:ascii="Times New Roman" w:hAnsi="Times New Roman" w:cs="Times New Roman"/>
-          <w:sz w:val="24"/>
-          <w:szCs w:val="24"/>
-          <w:lang w:val="x-none"/>
-        </w:rPr>
-        <w:t>Система должна обеспечивать удобный для конечного пользователя интерфейс, отвечающий следующим</w:t>
-      </w:r>
-    </w:p>
-    <w:p>
-      <w:pPr>
-        <w:widowControl w:val="0"/>
-        <w:autoSpaceDE w:val="0"/>
-        <w:autoSpaceDN w:val="0"/>
-        <w:adjustRightInd w:val="0"/>
-        <w:spacing w:after="0" w:line="240" w:lineRule="auto"/>
-        <w:rPr>
-          <w:rFonts w:ascii="Times New Roman" w:hAnsi="Times New Roman" w:cs="Times New Roman"/>
-          <w:sz w:val="24"/>
-          <w:szCs w:val="24"/>
-          <w:lang w:val="x-none"/>
-        </w:rPr>
-      </w:pPr>
-      <w:r>
-        <w:rPr>
-          <w:rFonts w:ascii="Times New Roman" w:hAnsi="Times New Roman" w:cs="Times New Roman"/>
-          <w:sz w:val="24"/>
-          <w:szCs w:val="24"/>
-          <w:lang w:val="x-none"/>
-        </w:rPr>
-        <w:t>требованиям:</w:t>
-      </w:r>
-    </w:p>
-    <w:p>
-      <w:pPr>
-        <w:widowControl w:val="0"/>
-        <w:autoSpaceDE w:val="0"/>
-        <w:autoSpaceDN w:val="0"/>
-        <w:adjustRightInd w:val="0"/>
-        <w:spacing w:after="0" w:line="240" w:lineRule="auto"/>
-        <w:rPr>
-          <w:rFonts w:ascii="Times New Roman" w:hAnsi="Times New Roman" w:cs="Times New Roman"/>
-          <w:sz w:val="24"/>
-          <w:szCs w:val="24"/>
-          <w:lang w:val="x-none"/>
-        </w:rPr>
-      </w:pPr>
-      <w:r>
-        <w:rPr>
-          <w:rFonts w:ascii="Times New Roman" w:hAnsi="Times New Roman" w:cs="Times New Roman"/>
-          <w:sz w:val="24"/>
-          <w:szCs w:val="24"/>
-          <w:lang w:val="x-none"/>
-        </w:rPr>
-        <w:t>1. интерфейсы подсистем должен быть типизированы;</w:t>
-      </w:r>
-    </w:p>
-    <w:p>
-      <w:pPr>
-        <w:widowControl w:val="0"/>
-        <w:autoSpaceDE w:val="0"/>
-        <w:autoSpaceDN w:val="0"/>
-        <w:adjustRightInd w:val="0"/>
-        <w:spacing w:after="0" w:line="240" w:lineRule="auto"/>
-        <w:rPr>
-          <w:rFonts w:ascii="Times New Roman" w:hAnsi="Times New Roman" w:cs="Times New Roman"/>
-          <w:sz w:val="24"/>
-          <w:szCs w:val="24"/>
-          <w:lang w:val="x-none"/>
-        </w:rPr>
-      </w:pPr>
-      <w:r>
-        <w:rPr>
-          <w:rFonts w:ascii="Times New Roman" w:hAnsi="Times New Roman" w:cs="Times New Roman"/>
-          <w:sz w:val="24"/>
-          <w:szCs w:val="24"/>
-          <w:lang w:val="x-none"/>
-        </w:rPr>
-        <w:t>2. должно быть обеспечено наличие локализованного (русскоязычного) интерфейса пользователя;</w:t>
-      </w:r>
-    </w:p>
-    <w:p>
-      <w:pPr>
-        <w:widowControl w:val="0"/>
-        <w:autoSpaceDE w:val="0"/>
-        <w:autoSpaceDN w:val="0"/>
-        <w:adjustRightInd w:val="0"/>
-        <w:spacing w:after="0" w:line="240" w:lineRule="auto"/>
-        <w:rPr>
-          <w:rFonts w:ascii="Times New Roman" w:hAnsi="Times New Roman" w:cs="Times New Roman"/>
-          <w:sz w:val="24"/>
-          <w:szCs w:val="24"/>
-          <w:lang w:val="x-none"/>
-        </w:rPr>
-      </w:pPr>
-      <w:r>
-        <w:rPr>
-          <w:rFonts w:ascii="Times New Roman" w:hAnsi="Times New Roman" w:cs="Times New Roman"/>
-          <w:sz w:val="24"/>
-          <w:szCs w:val="24"/>
-          <w:lang w:val="x-none"/>
-        </w:rPr>
-        <w:t xml:space="preserve">3. должен использоваться шрифт: </w:t>
-      </w:r>
-      <w:proofErr w:type="spellStart"/>
-      <w:r>
-        <w:rPr>
-          <w:rFonts w:ascii="Times New Roman" w:hAnsi="Times New Roman" w:cs="Times New Roman"/>
-          <w:sz w:val="24"/>
-          <w:szCs w:val="24"/>
-          <w:lang w:val="x-none"/>
-        </w:rPr>
-        <w:t>Pt</w:t>
-      </w:r>
-      <w:proofErr w:type="spellEnd"/>
-      <w:r>
-        <w:rPr>
-          <w:rFonts w:ascii="Times New Roman" w:hAnsi="Times New Roman" w:cs="Times New Roman"/>
-          <w:sz w:val="24"/>
-          <w:szCs w:val="24"/>
-          <w:lang w:val="x-none"/>
-        </w:rPr>
-        <w:t xml:space="preserve"> Astra </w:t>
-      </w:r>
-      <w:proofErr w:type="spellStart"/>
-      <w:r>
-        <w:rPr>
-          <w:rFonts w:ascii="Times New Roman" w:hAnsi="Times New Roman" w:cs="Times New Roman"/>
-          <w:sz w:val="24"/>
-          <w:szCs w:val="24"/>
-          <w:lang w:val="x-none"/>
-        </w:rPr>
-        <w:t>Serif</w:t>
-      </w:r>
-      <w:proofErr w:type="spellEnd"/>
-      <w:r>
-        <w:rPr>
-          <w:rFonts w:ascii="Times New Roman" w:hAnsi="Times New Roman" w:cs="Times New Roman"/>
-          <w:sz w:val="24"/>
-          <w:szCs w:val="24"/>
-          <w:lang w:val="x-none"/>
-        </w:rPr>
-        <w:t>;</w:t>
-      </w:r>
-    </w:p>
-    <w:p>
-      <w:pPr>
-        <w:widowControl w:val="0"/>
-        <w:autoSpaceDE w:val="0"/>
-        <w:autoSpaceDN w:val="0"/>
-        <w:adjustRightInd w:val="0"/>
-        <w:spacing w:after="0" w:line="240" w:lineRule="auto"/>
-        <w:rPr>
-          <w:rFonts w:ascii="Times New Roman" w:hAnsi="Times New Roman" w:cs="Times New Roman"/>
-          <w:sz w:val="24"/>
-          <w:szCs w:val="24"/>
-          <w:lang w:val="x-none"/>
-        </w:rPr>
-      </w:pPr>
-      <w:r>
-        <w:rPr>
-          <w:rFonts w:ascii="Times New Roman" w:hAnsi="Times New Roman" w:cs="Times New Roman"/>
-          <w:sz w:val="24"/>
-          <w:szCs w:val="24"/>
-          <w:lang w:val="x-none"/>
-        </w:rPr>
-        <w:t xml:space="preserve">4. размер шрифта должен быть: 14 </w:t>
-      </w:r>
-      <w:proofErr w:type="spellStart"/>
-      <w:r>
-        <w:rPr>
-          <w:rFonts w:ascii="Times New Roman" w:hAnsi="Times New Roman" w:cs="Times New Roman"/>
-          <w:sz w:val="24"/>
-          <w:szCs w:val="24"/>
-          <w:lang w:val="x-none"/>
-        </w:rPr>
-        <w:t>пт</w:t>
-      </w:r>
-      <w:proofErr w:type="spellEnd"/>
-      <w:r>
-        <w:rPr>
-          <w:rFonts w:ascii="Times New Roman" w:hAnsi="Times New Roman" w:cs="Times New Roman"/>
-          <w:sz w:val="24"/>
-          <w:szCs w:val="24"/>
-          <w:lang w:val="x-none"/>
-        </w:rPr>
-        <w:t>;</w:t>
-      </w:r>
-    </w:p>
-    <w:p>
-      <w:pPr>
-        <w:widowControl w:val="0"/>
-        <w:autoSpaceDE w:val="0"/>
-        <w:autoSpaceDN w:val="0"/>
-        <w:adjustRightInd w:val="0"/>
-        <w:spacing w:after="0" w:line="240" w:lineRule="auto"/>
-        <w:rPr>
-          <w:rFonts w:ascii="Times New Roman" w:hAnsi="Times New Roman" w:cs="Times New Roman"/>
-          <w:sz w:val="24"/>
-          <w:szCs w:val="24"/>
-          <w:lang w:val="x-none"/>
-        </w:rPr>
-      </w:pPr>
-      <w:r>
-        <w:rPr>
-          <w:rFonts w:ascii="Times New Roman" w:hAnsi="Times New Roman" w:cs="Times New Roman"/>
-          <w:sz w:val="24"/>
-          <w:szCs w:val="24"/>
-          <w:lang w:val="x-none"/>
-        </w:rPr>
-        <w:t>5. цветовая палитра должна быть: без использования черного и красного цвета фона;</w:t>
-      </w:r>
-    </w:p>
-    <w:p>
-      <w:pPr>
-        <w:widowControl w:val="0"/>
-        <w:autoSpaceDE w:val="0"/>
-        <w:autoSpaceDN w:val="0"/>
-        <w:adjustRightInd w:val="0"/>
-        <w:spacing w:after="0" w:line="240" w:lineRule="auto"/>
-        <w:rPr>
-          <w:rFonts w:ascii="Times New Roman" w:hAnsi="Times New Roman" w:cs="Times New Roman"/>
-          <w:sz w:val="24"/>
-          <w:szCs w:val="24"/>
-          <w:lang w:val="x-none"/>
-        </w:rPr>
-      </w:pPr>
-      <w:r>
-        <w:rPr>
-          <w:rFonts w:ascii="Times New Roman" w:hAnsi="Times New Roman" w:cs="Times New Roman"/>
-          <w:sz w:val="24"/>
-          <w:szCs w:val="24"/>
-          <w:lang w:val="x-none"/>
-        </w:rPr>
-        <w:t>6. для наиболее частых операций должны быть предусмотрены «горячие» клавиши и меню избранных функций для мобильного приложения;</w:t>
-      </w:r>
-    </w:p>
-    <w:p>
-      <w:pPr>
-        <w:widowControl w:val="0"/>
-        <w:autoSpaceDE w:val="0"/>
-        <w:autoSpaceDN w:val="0"/>
-        <w:adjustRightInd w:val="0"/>
-        <w:spacing w:after="0" w:line="240" w:lineRule="auto"/>
-        <w:rPr>
-          <w:rFonts w:ascii="Times New Roman" w:hAnsi="Times New Roman" w:cs="Times New Roman"/>
-          <w:sz w:val="24"/>
-          <w:szCs w:val="24"/>
-          <w:lang w:val="x-none"/>
-        </w:rPr>
-      </w:pPr>
-      <w:r>
-        <w:rPr>
-          <w:rFonts w:ascii="Times New Roman" w:hAnsi="Times New Roman" w:cs="Times New Roman"/>
-          <w:sz w:val="24"/>
-          <w:szCs w:val="24"/>
-          <w:lang w:val="x-none"/>
-        </w:rPr>
-        <w:t xml:space="preserve">7. при возникновении ошибок в работе подсистемы на экран должно выводиться </w:t>
-      </w:r>
-      <w:r>
-        <w:rPr>
-          <w:rFonts w:ascii="Times New Roman" w:hAnsi="Times New Roman" w:cs="Times New Roman"/>
-          <w:sz w:val="24"/>
-          <w:szCs w:val="24"/>
-          <w:lang w:val="x-none"/>
-        </w:rPr>
-        <w:lastRenderedPageBreak/>
-        <w:t>сообщение с</w:t>
-      </w:r>
-    </w:p>
-    <w:p>
-      <w:pPr>
-        <w:widowControl w:val="0"/>
-        <w:autoSpaceDE w:val="0"/>
-        <w:autoSpaceDN w:val="0"/>
-        <w:adjustRightInd w:val="0"/>
-        <w:spacing w:after="0" w:line="240" w:lineRule="auto"/>
-        <w:rPr>
-          <w:rFonts w:ascii="Times New Roman" w:hAnsi="Times New Roman" w:cs="Times New Roman"/>
-          <w:sz w:val="24"/>
-          <w:szCs w:val="24"/>
-          <w:lang w:val="x-none"/>
-        </w:rPr>
-      </w:pPr>
-      <w:r>
-        <w:rPr>
-          <w:rFonts w:ascii="Times New Roman" w:hAnsi="Times New Roman" w:cs="Times New Roman"/>
-          <w:sz w:val="24"/>
-          <w:szCs w:val="24"/>
-          <w:lang w:val="x-none"/>
-        </w:rPr>
-        <w:t>наименованием ошибки с возможностью отправки баг-репорта на сервер компании для оперативного исправления сбоя.</w:t>
-      </w:r>
-    </w:p>
-    <w:p>
-      <w:pPr>
-        <w:widowControl w:val="0"/>
-        <w:autoSpaceDE w:val="0"/>
-        <w:autoSpaceDN w:val="0"/>
-        <w:adjustRightInd w:val="0"/>
-        <w:spacing w:after="0" w:line="240" w:lineRule="auto"/>
-        <w:rPr>
-          <w:rFonts w:ascii="Times New Roman" w:hAnsi="Times New Roman" w:cs="Times New Roman"/>
-          <w:b/>
-          <w:bCs/>
-          <w:sz w:val="24"/>
-          <w:szCs w:val="24"/>
-          <w:lang w:val="x-none"/>
-        </w:rPr>
-      </w:pPr>
-      <w:r>
-        <w:rPr>
-          <w:rFonts w:ascii="Times New Roman" w:hAnsi="Times New Roman" w:cs="Times New Roman"/>
-          <w:b/>
-          <w:bCs/>
-          <w:sz w:val="24"/>
-          <w:szCs w:val="24"/>
-          <w:lang w:val="x-none"/>
-        </w:rPr>
-        <w:t>4.1.5. Требования по сохранности информации при авариях</w:t>
-      </w:r>
-    </w:p>
-    <w:p>
-      <w:pPr>
-        <w:widowControl w:val="0"/>
-        <w:autoSpaceDE w:val="0"/>
-        <w:autoSpaceDN w:val="0"/>
-        <w:adjustRightInd w:val="0"/>
-        <w:spacing w:after="0" w:line="240" w:lineRule="auto"/>
-        <w:rPr>
-          <w:rFonts w:ascii="Times New Roman" w:hAnsi="Times New Roman" w:cs="Times New Roman"/>
-          <w:sz w:val="24"/>
-          <w:szCs w:val="24"/>
-          <w:lang w:val="x-none"/>
-        </w:rPr>
-      </w:pPr>
-      <w:r>
-        <w:rPr>
-          <w:rFonts w:ascii="Times New Roman" w:hAnsi="Times New Roman" w:cs="Times New Roman"/>
-          <w:sz w:val="24"/>
-          <w:szCs w:val="24"/>
-          <w:lang w:val="x-none"/>
-        </w:rPr>
-        <w:t>В автоматизированной системе должно быть обеспечено резервное копирование данных и сохранение данных о сессии пользователей, система должна обладать наивысшей отказоустойчивостью.</w:t>
-      </w:r>
-    </w:p>
-    <w:p>
-      <w:pPr>
-        <w:widowControl w:val="0"/>
-        <w:autoSpaceDE w:val="0"/>
-        <w:autoSpaceDN w:val="0"/>
-        <w:adjustRightInd w:val="0"/>
-        <w:spacing w:after="0" w:line="240" w:lineRule="auto"/>
-        <w:rPr>
-          <w:rFonts w:ascii="Times New Roman" w:hAnsi="Times New Roman" w:cs="Times New Roman"/>
-          <w:b/>
-          <w:bCs/>
-          <w:sz w:val="48"/>
-          <w:szCs w:val="48"/>
-          <w:lang w:val="x-none"/>
-        </w:rPr>
-      </w:pPr>
-    </w:p>
-    <w:p>
-      <w:pPr>
-        <w:widowControl w:val="0"/>
-        <w:autoSpaceDE w:val="0"/>
-        <w:autoSpaceDN w:val="0"/>
-        <w:adjustRightInd w:val="0"/>
-        <w:spacing w:after="0" w:line="240" w:lineRule="auto"/>
-        <w:rPr>
-          <w:rFonts w:ascii="Times New Roman" w:hAnsi="Times New Roman" w:cs="Times New Roman"/>
-          <w:b/>
-          <w:bCs/>
-          <w:sz w:val="36"/>
-          <w:szCs w:val="36"/>
-          <w:lang w:val="x-none"/>
-        </w:rPr>
-      </w:pPr>
-      <w:r>
-        <w:rPr>
-          <w:rFonts w:ascii="Times New Roman" w:hAnsi="Times New Roman" w:cs="Times New Roman"/>
-          <w:b/>
-          <w:bCs/>
-          <w:sz w:val="36"/>
-          <w:szCs w:val="36"/>
-          <w:lang w:val="x-none"/>
-        </w:rPr>
-        <w:t>4.2. Требования к функциям, выполняемым системой</w:t>
-      </w:r>
-    </w:p>
-    <w:p>
-      <w:pPr>
-        <w:widowControl w:val="0"/>
-        <w:autoSpaceDE w:val="0"/>
-        <w:autoSpaceDN w:val="0"/>
-        <w:adjustRightInd w:val="0"/>
-        <w:spacing w:after="0" w:line="240" w:lineRule="auto"/>
-        <w:rPr>
-          <w:rFonts w:ascii="Times New Roman" w:hAnsi="Times New Roman" w:cs="Times New Roman"/>
-          <w:b/>
-          <w:bCs/>
-          <w:sz w:val="36"/>
-          <w:szCs w:val="36"/>
-          <w:lang w:val="x-none"/>
-        </w:rPr>
-      </w:pPr>
-    </w:p>
-    <w:p>
-      <w:pPr>
-        <w:widowControl w:val="0"/>
-        <w:autoSpaceDE w:val="0"/>
-        <w:autoSpaceDN w:val="0"/>
-        <w:adjustRightInd w:val="0"/>
-        <w:spacing w:after="0" w:line="240" w:lineRule="auto"/>
-        <w:rPr>
-          <w:rFonts w:ascii="Times New Roman" w:hAnsi="Times New Roman" w:cs="Times New Roman"/>
-          <w:sz w:val="24"/>
-          <w:szCs w:val="24"/>
-          <w:lang w:val="x-none"/>
-        </w:rPr>
-      </w:pPr>
-      <w:r>
-        <w:rPr>
-          <w:rFonts w:ascii="Times New Roman" w:hAnsi="Times New Roman" w:cs="Times New Roman"/>
-          <w:sz w:val="24"/>
-          <w:szCs w:val="24"/>
-          <w:lang w:val="x-none"/>
-        </w:rPr>
-        <w:t>-</w:t>
-      </w:r>
-    </w:p>
-    <w:p>
-      <w:pPr>
-        <w:widowControl w:val="0"/>
-        <w:autoSpaceDE w:val="0"/>
-        <w:autoSpaceDN w:val="0"/>
-        <w:adjustRightInd w:val="0"/>
-        <w:spacing w:after="0" w:line="240" w:lineRule="auto"/>
-        <w:rPr>
-          <w:rFonts w:ascii="Times New Roman" w:hAnsi="Times New Roman" w:cs="Times New Roman"/>
-          <w:b/>
-          <w:bCs/>
-          <w:sz w:val="48"/>
-          <w:szCs w:val="48"/>
-          <w:lang w:val="x-none"/>
-        </w:rPr>
-      </w:pPr>
-    </w:p>
-    <w:p>
-      <w:pPr>
-        <w:widowControl w:val="0"/>
-        <w:autoSpaceDE w:val="0"/>
-        <w:autoSpaceDN w:val="0"/>
-        <w:adjustRightInd w:val="0"/>
-        <w:spacing w:after="0" w:line="240" w:lineRule="auto"/>
-        <w:rPr>
-          <w:rFonts w:ascii="Times New Roman" w:hAnsi="Times New Roman" w:cs="Times New Roman"/>
-          <w:b/>
-          <w:bCs/>
-          <w:sz w:val="36"/>
-          <w:szCs w:val="36"/>
-          <w:lang w:val="x-none"/>
-        </w:rPr>
-      </w:pPr>
-      <w:r>
-        <w:rPr>
-          <w:rFonts w:ascii="Times New Roman" w:hAnsi="Times New Roman" w:cs="Times New Roman"/>
-          <w:b/>
-          <w:bCs/>
-          <w:sz w:val="36"/>
-          <w:szCs w:val="36"/>
-          <w:lang w:val="x-none"/>
-        </w:rPr>
-        <w:t>4.3. Требования к видам обеспечения</w:t>
-      </w:r>
-    </w:p>
-    <w:p>
-      <w:pPr>
-        <w:widowControl w:val="0"/>
-        <w:autoSpaceDE w:val="0"/>
-        <w:autoSpaceDN w:val="0"/>
-        <w:adjustRightInd w:val="0"/>
-        <w:spacing w:after="0" w:line="240" w:lineRule="auto"/>
-        <w:rPr>
-          <w:rFonts w:ascii="Times New Roman" w:hAnsi="Times New Roman" w:cs="Times New Roman"/>
-          <w:b/>
-          <w:bCs/>
-          <w:sz w:val="36"/>
-          <w:szCs w:val="36"/>
-          <w:lang w:val="x-none"/>
-        </w:rPr>
-      </w:pPr>
-    </w:p>
-    <w:p>
-      <w:pPr>
-        <w:widowControl w:val="0"/>
-        <w:autoSpaceDE w:val="0"/>
-        <w:autoSpaceDN w:val="0"/>
-        <w:adjustRightInd w:val="0"/>
-        <w:spacing w:after="0" w:line="240" w:lineRule="auto"/>
-        <w:rPr>
-          <w:rFonts w:ascii="Times New Roman" w:hAnsi="Times New Roman" w:cs="Times New Roman"/>
-          <w:b/>
-          <w:bCs/>
-          <w:sz w:val="24"/>
-          <w:szCs w:val="24"/>
-          <w:lang w:val="x-none"/>
-        </w:rPr>
-      </w:pPr>
-      <w:r>
-        <w:rPr>
-          <w:rFonts w:ascii="Times New Roman" w:hAnsi="Times New Roman" w:cs="Times New Roman"/>
-          <w:b/>
-          <w:bCs/>
-          <w:sz w:val="24"/>
-          <w:szCs w:val="24"/>
-          <w:lang w:val="x-none"/>
-        </w:rPr>
-        <w:t>4.3.1. Требования к информационной и программной совместимости</w:t>
-      </w:r>
-    </w:p>
-    <w:p>
-      <w:pPr>
-        <w:widowControl w:val="0"/>
-        <w:autoSpaceDE w:val="0"/>
-        <w:autoSpaceDN w:val="0"/>
-        <w:adjustRightInd w:val="0"/>
-        <w:spacing w:after="0" w:line="240" w:lineRule="auto"/>
-        <w:rPr>
-          <w:rFonts w:ascii="Times New Roman" w:hAnsi="Times New Roman" w:cs="Times New Roman"/>
-          <w:sz w:val="24"/>
-          <w:szCs w:val="24"/>
-          <w:lang w:val="x-none"/>
-        </w:rPr>
-      </w:pPr>
-      <w:r>
-        <w:rPr>
-          <w:rFonts w:ascii="Times New Roman" w:hAnsi="Times New Roman" w:cs="Times New Roman"/>
-          <w:b/>
-          <w:bCs/>
-          <w:sz w:val="24"/>
-          <w:szCs w:val="24"/>
-          <w:lang w:val="x-none"/>
-        </w:rPr>
-        <w:t>Общие требования</w:t>
-      </w:r>
-      <w:r>
-        <w:rPr>
-          <w:rFonts w:ascii="Times New Roman" w:hAnsi="Times New Roman" w:cs="Times New Roman"/>
-          <w:sz w:val="24"/>
-          <w:szCs w:val="24"/>
-          <w:lang w:val="x-none"/>
-        </w:rPr>
-        <w:t>:</w:t>
-      </w:r>
-    </w:p>
-    <w:p>
-      <w:pPr>
-        <w:widowControl w:val="0"/>
-        <w:autoSpaceDE w:val="0"/>
-        <w:autoSpaceDN w:val="0"/>
-        <w:adjustRightInd w:val="0"/>
-        <w:spacing w:after="0" w:line="240" w:lineRule="auto"/>
-        <w:rPr>
-          <w:rFonts w:ascii="Times New Roman" w:hAnsi="Times New Roman" w:cs="Times New Roman"/>
-          <w:sz w:val="24"/>
-          <w:szCs w:val="24"/>
-          <w:lang w:val="x-none"/>
-        </w:rPr>
-      </w:pPr>
-      <w:r>
-        <w:rPr>
-          <w:rFonts w:ascii="Times New Roman" w:hAnsi="Times New Roman" w:cs="Times New Roman"/>
-          <w:sz w:val="24"/>
-          <w:szCs w:val="24"/>
-          <w:lang w:val="x-none"/>
-        </w:rPr>
-        <w:t>Многоязычность: Поддержка нескольких языков интерфейса, включая русский и английский, для обеспечения работы международных перевозчиков.</w:t>
-      </w:r>
-    </w:p>
-    <w:p>
-      <w:pPr>
-        <w:widowControl w:val="0"/>
-        <w:autoSpaceDE w:val="0"/>
-        <w:autoSpaceDN w:val="0"/>
-        <w:adjustRightInd w:val="0"/>
-        <w:spacing w:after="0" w:line="240" w:lineRule="auto"/>
-        <w:rPr>
-          <w:rFonts w:ascii="Times New Roman" w:hAnsi="Times New Roman" w:cs="Times New Roman"/>
-          <w:b/>
-          <w:bCs/>
-          <w:sz w:val="24"/>
-          <w:szCs w:val="24"/>
-          <w:lang w:val="x-none"/>
-        </w:rPr>
-      </w:pPr>
-      <w:r>
-        <w:rPr>
-          <w:rFonts w:ascii="Times New Roman" w:hAnsi="Times New Roman" w:cs="Times New Roman"/>
-          <w:b/>
-          <w:bCs/>
-          <w:sz w:val="24"/>
-          <w:szCs w:val="24"/>
-          <w:lang w:val="x-none"/>
-        </w:rPr>
-        <w:t>Требования к информационной совместимости:</w:t>
-      </w:r>
-    </w:p>
-    <w:p>
-      <w:pPr>
-        <w:widowControl w:val="0"/>
-        <w:autoSpaceDE w:val="0"/>
-        <w:autoSpaceDN w:val="0"/>
-        <w:adjustRightInd w:val="0"/>
-        <w:spacing w:after="0" w:line="240" w:lineRule="auto"/>
-        <w:rPr>
-          <w:rFonts w:ascii="Times New Roman" w:hAnsi="Times New Roman" w:cs="Times New Roman"/>
-          <w:sz w:val="24"/>
-          <w:szCs w:val="24"/>
-          <w:lang w:val="x-none"/>
-        </w:rPr>
-      </w:pPr>
-      <w:r>
-        <w:rPr>
-          <w:rFonts w:ascii="Times New Roman" w:hAnsi="Times New Roman" w:cs="Times New Roman"/>
-          <w:sz w:val="24"/>
-          <w:szCs w:val="24"/>
-          <w:lang w:val="x-none"/>
-        </w:rPr>
-        <w:t>Интеграция с другими системами: Возможность интеграции с национальными и международными информационными системами таможенных органов, а также с системами управления транспортными средствами.</w:t>
-      </w:r>
-    </w:p>
-    <w:p>
-      <w:pPr>
-        <w:widowControl w:val="0"/>
-        <w:autoSpaceDE w:val="0"/>
-        <w:autoSpaceDN w:val="0"/>
-        <w:adjustRightInd w:val="0"/>
-        <w:spacing w:after="0" w:line="240" w:lineRule="auto"/>
-        <w:rPr>
-          <w:rFonts w:ascii="Times New Roman" w:hAnsi="Times New Roman" w:cs="Times New Roman"/>
-          <w:sz w:val="24"/>
-          <w:szCs w:val="24"/>
-          <w:lang w:val="x-none"/>
-        </w:rPr>
-      </w:pPr>
-      <w:r>
-        <w:rPr>
-          <w:rFonts w:ascii="Times New Roman" w:hAnsi="Times New Roman" w:cs="Times New Roman"/>
-          <w:b/>
-          <w:bCs/>
-          <w:sz w:val="24"/>
-          <w:szCs w:val="24"/>
-          <w:lang w:val="x-none"/>
-        </w:rPr>
-        <w:t xml:space="preserve">Обмен данными в реальном времени: </w:t>
-      </w:r>
-      <w:r>
-        <w:rPr>
-          <w:rFonts w:ascii="Times New Roman" w:hAnsi="Times New Roman" w:cs="Times New Roman"/>
-          <w:sz w:val="24"/>
-          <w:szCs w:val="24"/>
-          <w:lang w:val="x-none"/>
-        </w:rPr>
-        <w:t>Поддержка обмена данными в реальном времени для оперативного получения информации о статусе грузов и транспортных средств.</w:t>
-      </w:r>
-    </w:p>
-    <w:p>
-      <w:pPr>
-        <w:widowControl w:val="0"/>
-        <w:autoSpaceDE w:val="0"/>
-        <w:autoSpaceDN w:val="0"/>
-        <w:adjustRightInd w:val="0"/>
-        <w:spacing w:after="0" w:line="240" w:lineRule="auto"/>
-        <w:rPr>
-          <w:rFonts w:ascii="Times New Roman" w:hAnsi="Times New Roman" w:cs="Times New Roman"/>
-          <w:sz w:val="24"/>
-          <w:szCs w:val="24"/>
-          <w:lang w:val="x-none"/>
-        </w:rPr>
-      </w:pPr>
-      <w:r>
-        <w:rPr>
-          <w:rFonts w:ascii="Times New Roman" w:hAnsi="Times New Roman" w:cs="Times New Roman"/>
-          <w:b/>
-          <w:bCs/>
-          <w:sz w:val="24"/>
-          <w:szCs w:val="24"/>
-          <w:lang w:val="x-none"/>
-        </w:rPr>
-        <w:t>Безопасность данных:</w:t>
-      </w:r>
-      <w:r>
-        <w:rPr>
-          <w:rFonts w:ascii="Times New Roman" w:hAnsi="Times New Roman" w:cs="Times New Roman"/>
-          <w:sz w:val="24"/>
-          <w:szCs w:val="24"/>
-          <w:lang w:val="x-none"/>
-        </w:rPr>
-        <w:t xml:space="preserve"> Обеспечение конфиденциальности, целостности и доступности информации с использованием современных методов шифрования и аутентификации.</w:t>
-      </w:r>
-    </w:p>
-    <w:p>
-      <w:pPr>
-        <w:widowControl w:val="0"/>
-        <w:autoSpaceDE w:val="0"/>
-        <w:autoSpaceDN w:val="0"/>
-        <w:adjustRightInd w:val="0"/>
-        <w:spacing w:after="0" w:line="240" w:lineRule="auto"/>
-        <w:rPr>
-          <w:rFonts w:ascii="Times New Roman" w:hAnsi="Times New Roman" w:cs="Times New Roman"/>
-          <w:b/>
-          <w:bCs/>
-          <w:sz w:val="24"/>
-          <w:szCs w:val="24"/>
-          <w:lang w:val="x-none"/>
-        </w:rPr>
-      </w:pPr>
-      <w:r>
-        <w:rPr>
-          <w:rFonts w:ascii="Times New Roman" w:hAnsi="Times New Roman" w:cs="Times New Roman"/>
-          <w:b/>
-          <w:bCs/>
-          <w:sz w:val="24"/>
-          <w:szCs w:val="24"/>
-          <w:lang w:val="x-none"/>
-        </w:rPr>
-        <w:t>Требования к программной совместимости:</w:t>
-      </w:r>
-    </w:p>
-    <w:p>
-      <w:pPr>
-        <w:widowControl w:val="0"/>
-        <w:autoSpaceDE w:val="0"/>
-        <w:autoSpaceDN w:val="0"/>
-        <w:adjustRightInd w:val="0"/>
-        <w:spacing w:after="0" w:line="240" w:lineRule="auto"/>
-        <w:rPr>
-          <w:rFonts w:ascii="Times New Roman" w:hAnsi="Times New Roman" w:cs="Times New Roman"/>
-          <w:sz w:val="24"/>
-          <w:szCs w:val="24"/>
-          <w:lang w:val="x-none"/>
-        </w:rPr>
-      </w:pPr>
-      <w:r>
-        <w:rPr>
-          <w:rFonts w:ascii="Times New Roman" w:hAnsi="Times New Roman" w:cs="Times New Roman"/>
-          <w:sz w:val="24"/>
-          <w:szCs w:val="24"/>
-          <w:lang w:val="x-none"/>
-        </w:rPr>
-        <w:t xml:space="preserve">Поддержка различных операционных систем: Система должна быть совместима с основными операционными системами, используемыми в бизнесе, такими как Windows, Linux и </w:t>
-      </w:r>
-      <w:proofErr w:type="spellStart"/>
-      <w:r>
-        <w:rPr>
-          <w:rFonts w:ascii="Times New Roman" w:hAnsi="Times New Roman" w:cs="Times New Roman"/>
-          <w:sz w:val="24"/>
-          <w:szCs w:val="24"/>
-          <w:lang w:val="x-none"/>
-        </w:rPr>
-        <w:t>macOS</w:t>
-      </w:r>
-      <w:proofErr w:type="spellEnd"/>
-      <w:r>
-        <w:rPr>
-          <w:rFonts w:ascii="Times New Roman" w:hAnsi="Times New Roman" w:cs="Times New Roman"/>
-          <w:sz w:val="24"/>
-          <w:szCs w:val="24"/>
-          <w:lang w:val="x-none"/>
-        </w:rPr>
-        <w:t>.</w:t>
-      </w:r>
-    </w:p>
-    <w:p>
-      <w:pPr>
-        <w:widowControl w:val="0"/>
-        <w:autoSpaceDE w:val="0"/>
-        <w:autoSpaceDN w:val="0"/>
-        <w:adjustRightInd w:val="0"/>
-        <w:spacing w:after="0" w:line="240" w:lineRule="auto"/>
-        <w:rPr>
-          <w:rFonts w:ascii="Times New Roman" w:hAnsi="Times New Roman" w:cs="Times New Roman"/>
-          <w:sz w:val="24"/>
-          <w:szCs w:val="24"/>
-          <w:lang w:val="x-none"/>
-        </w:rPr>
-      </w:pPr>
-      <w:r>
-        <w:rPr>
-          <w:rFonts w:ascii="Times New Roman" w:hAnsi="Times New Roman" w:cs="Times New Roman"/>
-          <w:b/>
-          <w:bCs/>
-          <w:sz w:val="24"/>
-          <w:szCs w:val="24"/>
-          <w:lang w:val="x-none"/>
-        </w:rPr>
-        <w:t>Масштабируемость:</w:t>
-      </w:r>
-      <w:r>
-        <w:rPr>
-          <w:rFonts w:ascii="Times New Roman" w:hAnsi="Times New Roman" w:cs="Times New Roman"/>
-          <w:sz w:val="24"/>
-          <w:szCs w:val="24"/>
-          <w:lang w:val="x-none"/>
-        </w:rPr>
-        <w:t xml:space="preserve"> Система должна быть масштабируемой для поддержки увеличения объемов обрабатываемых данных и количества пользователей без снижения производительности.</w:t>
-      </w:r>
-    </w:p>
-    <w:p>
-      <w:pPr>
-        <w:widowControl w:val="0"/>
-        <w:autoSpaceDE w:val="0"/>
-        <w:autoSpaceDN w:val="0"/>
-        <w:adjustRightInd w:val="0"/>
-        <w:spacing w:after="0" w:line="240" w:lineRule="auto"/>
-        <w:rPr>
-          <w:rFonts w:ascii="Times New Roman" w:hAnsi="Times New Roman" w:cs="Times New Roman"/>
-          <w:sz w:val="24"/>
-          <w:szCs w:val="24"/>
-          <w:lang w:val="x-none"/>
-        </w:rPr>
-      </w:pPr>
-      <w:r>
-        <w:rPr>
-          <w:rFonts w:ascii="Times New Roman" w:hAnsi="Times New Roman" w:cs="Times New Roman"/>
-          <w:sz w:val="24"/>
-          <w:szCs w:val="24"/>
-          <w:lang w:val="x-none"/>
-        </w:rPr>
-        <w:t>Обновления и поддержка: Регулярное обновление программного обеспечения для устранения возможных уязвимостей и добавления новых функций. Наличие технической поддержки пользователей.</w:t>
-      </w:r>
-    </w:p>
-    <w:p>
-      <w:pPr>
-        <w:widowControl w:val="0"/>
-        <w:autoSpaceDE w:val="0"/>
-        <w:autoSpaceDN w:val="0"/>
-        <w:adjustRightInd w:val="0"/>
-        <w:spacing w:after="0" w:line="240" w:lineRule="auto"/>
-        <w:rPr>
-          <w:rFonts w:ascii="Times New Roman" w:hAnsi="Times New Roman" w:cs="Times New Roman"/>
-          <w:b/>
-          <w:bCs/>
-          <w:sz w:val="24"/>
-          <w:szCs w:val="24"/>
-          <w:lang w:val="x-none"/>
-        </w:rPr>
-      </w:pPr>
-      <w:r>
-        <w:rPr>
-          <w:rFonts w:ascii="Times New Roman" w:hAnsi="Times New Roman" w:cs="Times New Roman"/>
-          <w:b/>
-          <w:bCs/>
-          <w:sz w:val="24"/>
-          <w:szCs w:val="24"/>
-          <w:lang w:val="x-none"/>
-        </w:rPr>
-        <w:t>4.3.2. Требования к техническому обеспечению</w:t>
-      </w:r>
-    </w:p>
-    <w:p>
-      <w:pPr>
-        <w:widowControl w:val="0"/>
-        <w:autoSpaceDE w:val="0"/>
-        <w:autoSpaceDN w:val="0"/>
-        <w:adjustRightInd w:val="0"/>
-        <w:spacing w:after="0" w:line="240" w:lineRule="auto"/>
-        <w:rPr>
-          <w:rFonts w:ascii="Times New Roman" w:hAnsi="Times New Roman" w:cs="Times New Roman"/>
-          <w:sz w:val="24"/>
-          <w:szCs w:val="24"/>
-          <w:lang w:val="x-none"/>
-        </w:rPr>
-      </w:pPr>
-      <w:r>
-        <w:rPr>
-          <w:rFonts w:ascii="Times New Roman" w:hAnsi="Times New Roman" w:cs="Times New Roman"/>
-          <w:sz w:val="24"/>
-          <w:szCs w:val="24"/>
-          <w:lang w:val="x-none"/>
-        </w:rPr>
-        <w:t>В состав технических средств должен входить сервер соответствующий современным требованиям обработки данных и производительных мощностей.</w:t>
-      </w:r>
-    </w:p>
-    <w:p>
-      <w:pPr>
-        <w:rPr>
-          <w:lang w:val="x-none"/>
-        </w:rPr>
-      </w:pPr>
-    </w:p>
-    <w:p>
-      <w:pPr>
-        <w:widowControl w:val="0"/>
-        <w:autoSpaceDE w:val="0"/>
-        <w:autoSpaceDN w:val="0"/>
-        <w:adjustRightInd w:val="0"/>
-        <w:spacing w:after="0" w:line="240" w:lineRule="auto"/>
-        <w:rPr>
-          <w:rFonts w:ascii="Times New Roman" w:hAnsi="Times New Roman" w:cs="Times New Roman"/>
-          <w:b/>
-          <w:bCs/>
-          <w:sz w:val="48"/>
-          <w:szCs w:val="48"/>
-          <w:lang w:val="x-none"/>
-        </w:rPr>
-      </w:pPr>
-      <w:r>
-        <w:rPr>
-          <w:rFonts w:ascii="Times New Roman" w:hAnsi="Times New Roman" w:cs="Times New Roman"/>
-          <w:b/>
-          <w:bCs/>
-          <w:sz w:val="48"/>
-          <w:szCs w:val="48"/>
-          <w:lang w:val="x-none"/>
-        </w:rPr>
-        <w:t>5. Состав и содержание работ по созданию системы</w:t>
-      </w:r>
-    </w:p>
-    <w:p>
-      <w:pPr>
-        <w:widowControl w:val="0"/>
-        <w:autoSpaceDE w:val="0"/>
-        <w:autoSpaceDN w:val="0"/>
-        <w:adjustRightInd w:val="0"/>
-        <w:spacing w:after="0" w:line="240" w:lineRule="auto"/>
-        <w:rPr>
-          <w:rFonts w:ascii="Times New Roman" w:hAnsi="Times New Roman" w:cs="Times New Roman"/>
-          <w:b/>
-          <w:bCs/>
-          <w:sz w:val="48"/>
-          <w:szCs w:val="48"/>
-          <w:lang w:val="x-none"/>
-        </w:rPr>
-      </w:pPr>
-    </w:p>
-    <w:p>
-      <w:pPr>
-        <w:widowControl w:val="0"/>
-        <w:autoSpaceDE w:val="0"/>
-        <w:autoSpaceDN w:val="0"/>
-        <w:adjustRightInd w:val="0"/>
-        <w:spacing w:after="0" w:line="240" w:lineRule="auto"/>
-        <w:rPr>
-          <w:rFonts w:ascii="Times New Roman" w:hAnsi="Times New Roman" w:cs="Times New Roman"/>
-          <w:sz w:val="24"/>
-          <w:szCs w:val="24"/>
-          <w:lang w:val="x-none"/>
-        </w:rPr>
-      </w:pPr>
-      <w:r>
-        <w:rPr>
-          <w:rFonts w:ascii="Times New Roman" w:hAnsi="Times New Roman" w:cs="Times New Roman"/>
-          <w:sz w:val="24"/>
-          <w:szCs w:val="24"/>
-          <w:lang w:val="x-none"/>
-        </w:rPr>
-        <w:t>Стадии и этапы разработки по созданию автоматизированной системы "</w:t>
-      </w:r>
-      <w:r>
-        <w:rPr>
-          <w:rFonts w:ascii="Times New Roman" w:hAnsi="Times New Roman" w:cs="Times New Roman"/>
-          <w:color w:val="000000"/>
-          <w:sz w:val="24"/>
-          <w:szCs w:val="24"/>
-        </w:rPr>
-        <w:t>Автоматизированная система управления таможенного контроля транспорта</w:t>
-      </w:r>
-      <w:r>
-        <w:rPr>
-          <w:rFonts w:ascii="Times New Roman" w:hAnsi="Times New Roman" w:cs="Times New Roman"/>
-          <w:sz w:val="24"/>
-          <w:szCs w:val="24"/>
-          <w:lang w:val="x-none"/>
-        </w:rPr>
-        <w:t>":</w:t>
-      </w:r>
-    </w:p>
-    <w:p>
-      <w:pPr>
-        <w:widowControl w:val="0"/>
-        <w:autoSpaceDE w:val="0"/>
-        <w:autoSpaceDN w:val="0"/>
-        <w:adjustRightInd w:val="0"/>
-        <w:spacing w:after="0" w:line="240" w:lineRule="auto"/>
-        <w:rPr>
-          <w:rFonts w:ascii="Times New Roman" w:hAnsi="Times New Roman" w:cs="Times New Roman"/>
-          <w:b/>
-          <w:bCs/>
-          <w:sz w:val="24"/>
-          <w:szCs w:val="24"/>
-          <w:lang w:val="x-none"/>
-        </w:rPr>
-      </w:pPr>
-      <w:r>
-        <w:rPr>
-          <w:rFonts w:ascii="Times New Roman" w:hAnsi="Times New Roman" w:cs="Times New Roman"/>
-          <w:b/>
-          <w:bCs/>
-          <w:sz w:val="24"/>
-          <w:szCs w:val="24"/>
-          <w:lang w:val="x-none"/>
-        </w:rPr>
-        <w:lastRenderedPageBreak/>
-        <w:t>Стадии разработки</w:t>
-      </w:r>
-    </w:p>
-    <w:p>
-      <w:pPr>
-        <w:widowControl w:val="0"/>
-        <w:autoSpaceDE w:val="0"/>
-        <w:autoSpaceDN w:val="0"/>
-        <w:adjustRightInd w:val="0"/>
-        <w:spacing w:after="0" w:line="240" w:lineRule="auto"/>
-        <w:rPr>
-          <w:rFonts w:ascii="Times New Roman" w:hAnsi="Times New Roman" w:cs="Times New Roman"/>
-          <w:sz w:val="24"/>
-          <w:szCs w:val="24"/>
-          <w:lang w:val="x-none"/>
-        </w:rPr>
-      </w:pPr>
-      <w:r>
-        <w:rPr>
-          <w:rFonts w:ascii="Times New Roman" w:hAnsi="Times New Roman" w:cs="Times New Roman"/>
-          <w:sz w:val="24"/>
-          <w:szCs w:val="24"/>
-          <w:lang w:val="x-none"/>
-        </w:rPr>
         <w:t>Разработка должна быть проведена в три стадии:</w:t>
       </w:r>
     </w:p>
@@ -4639,6 +4702,7 @@
         <w:autoSpaceDN w:val="0"/>
         <w:adjustRightInd w:val="0"/>
         <w:spacing w:after="0" w:line="240" w:lineRule="auto"/>
+        <w:jc w:val="both"/>
         <w:rPr>
           <w:rFonts w:ascii="Times New Roman" w:hAnsi="Times New Roman" w:cs="Times New Roman"/>
           <w:sz w:val="24"/>
@@ -4663,6 +4727,7 @@
         <w:autoSpaceDN w:val="0"/>
         <w:adjustRightInd w:val="0"/>
         <w:spacing w:after="0" w:line="240" w:lineRule="auto"/>
+        <w:jc w:val="both"/>
         <w:rPr>
           <w:rFonts w:ascii="Times New Roman" w:hAnsi="Times New Roman" w:cs="Times New Roman"/>
           <w:sz w:val="24"/>
@@ -4687,6 +4752,7 @@
         <w:autoSpaceDN w:val="0"/>
         <w:adjustRightInd w:val="0"/>
         <w:spacing w:after="0" w:line="240" w:lineRule="auto"/>
+        <w:jc w:val="both"/>
         <w:rPr>
           <w:rFonts w:ascii="Times New Roman" w:hAnsi="Times New Roman" w:cs="Times New Roman"/>
           <w:sz w:val="24"/>
@@ -4739,6 +4805,7 @@
         <w:autoSpaceDN w:val="0"/>
         <w:adjustRightInd w:val="0"/>
         <w:spacing w:after="0" w:line="240" w:lineRule="auto"/>
+        <w:jc w:val="both"/>
         <w:rPr>
           <w:rFonts w:ascii="Times New Roman" w:hAnsi="Times New Roman" w:cs="Times New Roman"/>
           <w:sz w:val="24"/>
@@ -4763,6 +4830,7 @@
         <w:autoSpaceDN w:val="0"/>
         <w:adjustRightInd w:val="0"/>
         <w:spacing w:after="0" w:line="240" w:lineRule="auto"/>
+        <w:jc w:val="both"/>
         <w:rPr>
           <w:rFonts w:ascii="Times New Roman" w:hAnsi="Times New Roman" w:cs="Times New Roman"/>
           <w:sz w:val="24"/>
@@ -4787,6 +4855,7 @@
         <w:autoSpaceDN w:val="0"/>
         <w:adjustRightInd w:val="0"/>
         <w:spacing w:after="0" w:line="240" w:lineRule="auto"/>
+        <w:jc w:val="both"/>
         <w:rPr>
           <w:rFonts w:ascii="Times New Roman" w:hAnsi="Times New Roman" w:cs="Times New Roman"/>
           <w:sz w:val="24"/>
@@ -4811,6 +4880,7 @@
         <w:autoSpaceDN w:val="0"/>
         <w:adjustRightInd w:val="0"/>
         <w:spacing w:after="0" w:line="240" w:lineRule="auto"/>
+        <w:jc w:val="both"/>
         <w:rPr>
           <w:rFonts w:ascii="Times New Roman" w:hAnsi="Times New Roman" w:cs="Times New Roman"/>
           <w:sz w:val="24"/>
@@ -4835,6 +4905,7 @@
         <w:autoSpaceDN w:val="0"/>
         <w:adjustRightInd w:val="0"/>
         <w:spacing w:after="0" w:line="240" w:lineRule="auto"/>
+        <w:jc w:val="both"/>
         <w:rPr>
           <w:rFonts w:ascii="Times New Roman" w:hAnsi="Times New Roman" w:cs="Times New Roman"/>
           <w:sz w:val="24"/>
@@ -4859,6 +4930,7 @@
         <w:autoSpaceDN w:val="0"/>
         <w:adjustRightInd w:val="0"/>
         <w:spacing w:after="0" w:line="240" w:lineRule="auto"/>
+        <w:jc w:val="both"/>
         <w:rPr>
           <w:rFonts w:ascii="Times New Roman" w:hAnsi="Times New Roman" w:cs="Times New Roman"/>
           <w:sz w:val="24"/>
@@ -4883,6 +4955,7 @@
         <w:autoSpaceDN w:val="0"/>
         <w:adjustRightInd w:val="0"/>
         <w:spacing w:after="0" w:line="240" w:lineRule="auto"/>
+        <w:jc w:val="both"/>
         <w:rPr>
           <w:rFonts w:ascii="Times New Roman" w:hAnsi="Times New Roman" w:cs="Times New Roman"/>
           <w:sz w:val="24"/>
@@ -4907,6 +4980,7 @@
         <w:autoSpaceDN w:val="0"/>
         <w:adjustRightInd w:val="0"/>
         <w:spacing w:after="0" w:line="240" w:lineRule="auto"/>
+        <w:jc w:val="both"/>
         <w:rPr>
           <w:rFonts w:ascii="Times New Roman" w:hAnsi="Times New Roman" w:cs="Times New Roman"/>
           <w:sz w:val="24"/>
@@ -4931,6 +5005,7 @@
         <w:autoSpaceDN w:val="0"/>
         <w:adjustRightInd w:val="0"/>
         <w:spacing w:after="0" w:line="240" w:lineRule="auto"/>
+        <w:jc w:val="both"/>
         <w:rPr>
           <w:rFonts w:ascii="Times New Roman" w:hAnsi="Times New Roman" w:cs="Times New Roman"/>
           <w:sz w:val="24"/>
@@ -4955,6 +5030,7 @@
         <w:autoSpaceDN w:val="0"/>
         <w:adjustRightInd w:val="0"/>
         <w:spacing w:after="0" w:line="240" w:lineRule="auto"/>
+        <w:jc w:val="both"/>
         <w:rPr>
           <w:rFonts w:ascii="Times New Roman" w:hAnsi="Times New Roman" w:cs="Times New Roman"/>
           <w:sz w:val="24"/>
@@ -4979,6 +5055,7 @@
         <w:autoSpaceDN w:val="0"/>
         <w:adjustRightInd w:val="0"/>
         <w:spacing w:after="0" w:line="240" w:lineRule="auto"/>
+        <w:jc w:val="both"/>
         <w:rPr>
           <w:rFonts w:ascii="Times New Roman" w:hAnsi="Times New Roman" w:cs="Times New Roman"/>
           <w:sz w:val="24"/>
@@ -5031,6 +5108,7 @@
         <w:autoSpaceDN w:val="0"/>
         <w:adjustRightInd w:val="0"/>
         <w:spacing w:after="0" w:line="240" w:lineRule="auto"/>
+        <w:jc w:val="both"/>
         <w:rPr>
           <w:rFonts w:ascii="Times New Roman" w:hAnsi="Times New Roman" w:cs="Times New Roman"/>
           <w:sz w:val="24"/>
@@ -5055,6 +5133,7 @@
         <w:autoSpaceDN w:val="0"/>
         <w:adjustRightInd w:val="0"/>
         <w:spacing w:after="0" w:line="240" w:lineRule="auto"/>
+        <w:jc w:val="both"/>
         <w:rPr>
           <w:rFonts w:ascii="Times New Roman" w:hAnsi="Times New Roman" w:cs="Times New Roman"/>
           <w:sz w:val="24"/>
@@ -5079,6 +5158,7 @@
         <w:autoSpaceDN w:val="0"/>
         <w:adjustRightInd w:val="0"/>
         <w:spacing w:after="0" w:line="240" w:lineRule="auto"/>
+        <w:jc w:val="both"/>
         <w:rPr>
           <w:rFonts w:ascii="Times New Roman" w:hAnsi="Times New Roman" w:cs="Times New Roman"/>
           <w:sz w:val="24"/>
@@ -5103,6 +5183,7 @@
         <w:autoSpaceDN w:val="0"/>
         <w:adjustRightInd w:val="0"/>
         <w:spacing w:after="0" w:line="240" w:lineRule="auto"/>
+        <w:jc w:val="both"/>
         <w:rPr>
           <w:rFonts w:ascii="Times New Roman" w:hAnsi="Times New Roman" w:cs="Times New Roman"/>
           <w:sz w:val="24"/>
@@ -5127,6 +5208,7 @@
         <w:autoSpaceDN w:val="0"/>
         <w:adjustRightInd w:val="0"/>
         <w:spacing w:after="0" w:line="240" w:lineRule="auto"/>
+        <w:jc w:val="both"/>
         <w:rPr>
           <w:rFonts w:ascii="Times New Roman" w:hAnsi="Times New Roman" w:cs="Times New Roman"/>
           <w:sz w:val="24"/>
@@ -5151,6 +5233,7 @@
         <w:autoSpaceDN w:val="0"/>
         <w:adjustRightInd w:val="0"/>
         <w:spacing w:after="0" w:line="240" w:lineRule="auto"/>
+        <w:jc w:val="both"/>
         <w:rPr>
           <w:rFonts w:ascii="Times New Roman" w:hAnsi="Times New Roman" w:cs="Times New Roman"/>
           <w:sz w:val="24"/>
@@ -5175,6 +5258,7 @@
         <w:autoSpaceDN w:val="0"/>
         <w:adjustRightInd w:val="0"/>
         <w:spacing w:after="0" w:line="240" w:lineRule="auto"/>
+        <w:jc w:val="both"/>
         <w:rPr>
           <w:rFonts w:ascii="Times New Roman" w:hAnsi="Times New Roman" w:cs="Times New Roman"/>
           <w:sz w:val="24"/>
@@ -5199,6 +5283,7 @@
         <w:autoSpaceDN w:val="0"/>
         <w:adjustRightInd w:val="0"/>
         <w:spacing w:after="0" w:line="240" w:lineRule="auto"/>
+        <w:jc w:val="both"/>
         <w:rPr>
           <w:rFonts w:ascii="Times New Roman" w:hAnsi="Times New Roman" w:cs="Times New Roman"/>
           <w:sz w:val="24"/>
@@ -5223,21 +5308,23 @@
         <w:autoSpaceDN w:val="0"/>
         <w:adjustRightInd w:val="0"/>
         <w:spacing w:after="0" w:line="240" w:lineRule="auto"/>
-        <w:rPr>
-          <w:rFonts w:ascii="Times New Roman" w:hAnsi="Times New Roman" w:cs="Times New Roman"/>
-          <w:sz w:val="24"/>
-          <w:szCs w:val="24"/>
-          <w:lang w:val="x-none"/>
-        </w:rPr>
-      </w:pPr>
-    </w:p>
-    <w:p>
-      <w:pPr>
-        <w:widowControl w:val="0"/>
-        <w:autoSpaceDE w:val="0"/>
-        <w:autoSpaceDN w:val="0"/>
-        <w:adjustRightInd w:val="0"/>
-        <w:spacing w:after="0" w:line="240" w:lineRule="auto"/>
+        <w:jc w:val="both"/>
+        <w:rPr>
+          <w:rFonts w:ascii="Times New Roman" w:hAnsi="Times New Roman" w:cs="Times New Roman"/>
+          <w:sz w:val="24"/>
+          <w:szCs w:val="24"/>
+          <w:lang w:val="x-none"/>
+        </w:rPr>
+      </w:pPr>
+    </w:p>
+    <w:p>
+      <w:pPr>
+        <w:widowControl w:val="0"/>
+        <w:autoSpaceDE w:val="0"/>
+        <w:autoSpaceDN w:val="0"/>
+        <w:adjustRightInd w:val="0"/>
+        <w:spacing w:after="0" w:line="240" w:lineRule="auto"/>
+        <w:jc w:val="both"/>
         <w:rPr>
           <w:rFonts w:ascii="Times New Roman" w:hAnsi="Times New Roman" w:cs="Times New Roman"/>
           <w:sz w:val="24"/>
@@ -5262,6 +5349,7 @@
         <w:autoSpaceDN w:val="0"/>
         <w:adjustRightInd w:val="0"/>
         <w:spacing w:after="0" w:line="240" w:lineRule="auto"/>
+        <w:jc w:val="both"/>
         <w:rPr>
           <w:rFonts w:ascii="Times New Roman" w:hAnsi="Times New Roman" w:cs="Times New Roman"/>
           <w:sz w:val="24"/>
@@ -5286,6 +5374,7 @@
         <w:autoSpaceDN w:val="0"/>
         <w:adjustRightInd w:val="0"/>
         <w:spacing w:after="0" w:line="240" w:lineRule="auto"/>
+        <w:jc w:val="both"/>
         <w:rPr>
           <w:rFonts w:ascii="Times New Roman" w:hAnsi="Times New Roman" w:cs="Times New Roman"/>
           <w:sz w:val="24"/>
@@ -5310,6 +5399,7 @@
         <w:autoSpaceDN w:val="0"/>
         <w:adjustRightInd w:val="0"/>
         <w:spacing w:after="0" w:line="240" w:lineRule="auto"/>
+        <w:jc w:val="both"/>
         <w:rPr>
           <w:rFonts w:ascii="Times New Roman" w:hAnsi="Times New Roman" w:cs="Times New Roman"/>
           <w:sz w:val="24"/>
@@ -5334,6 +5424,7 @@
         <w:autoSpaceDN w:val="0"/>
         <w:adjustRightInd w:val="0"/>
         <w:spacing w:after="0" w:line="240" w:lineRule="auto"/>
+        <w:jc w:val="both"/>
         <w:rPr>
           <w:rFonts w:ascii="Times New Roman" w:hAnsi="Times New Roman" w:cs="Times New Roman"/>
           <w:sz w:val="24"/>
@@ -5358,6 +5449,7 @@
         <w:autoSpaceDN w:val="0"/>
         <w:adjustRightInd w:val="0"/>
         <w:spacing w:after="0" w:line="240" w:lineRule="auto"/>
+        <w:jc w:val="both"/>
         <w:rPr>
           <w:rFonts w:ascii="Times New Roman" w:hAnsi="Times New Roman" w:cs="Times New Roman"/>
           <w:sz w:val="24"/>
@@ -5382,6 +5474,7 @@
         <w:autoSpaceDN w:val="0"/>
         <w:adjustRightInd w:val="0"/>
         <w:spacing w:after="0" w:line="240" w:lineRule="auto"/>
+        <w:jc w:val="both"/>
         <w:rPr>
           <w:rFonts w:ascii="Times New Roman" w:hAnsi="Times New Roman" w:cs="Times New Roman"/>
           <w:sz w:val="24"/>
@@ -5401,7 +5494,7 @@
     </w:p>
     <w:tbl>
       <w:tblPr>
-        <w:tblW w:w="11732" w:type="dxa"/>
+        <w:tblW w:w="11442" w:type="dxa"/>
         <w:tblCellSpacing w:w="-8" w:type="dxa"/>
         <w:tblInd w:w="-1455" w:type="dxa"/>
         <w:tblLayout w:type="fixed"/>
@@ -5414,18 +5507,19 @@
         <w:tblLook w:val="0000" w:firstRow="0" w:lastRow="0" w:firstColumn="0" w:lastColumn="0" w:noHBand="0" w:noVBand="0"/>
       </w:tblPr>
       <w:tblGrid>
-        <w:gridCol w:w="2744"/>
-        <w:gridCol w:w="3404"/>
-        <w:gridCol w:w="3434"/>
-        <w:gridCol w:w="2150"/>
+        <w:gridCol w:w="2676"/>
+        <w:gridCol w:w="3320"/>
+        <w:gridCol w:w="3349"/>
+        <w:gridCol w:w="2097"/>
       </w:tblGrid>
       <w:tr>
         <w:trPr>
+          <w:trHeight w:val="542"/>
           <w:tblCellSpacing w:w="-8" w:type="dxa"/>
         </w:trPr>
         <w:tc>
           <w:tcPr>
-            <w:tcW w:w="2768" w:type="dxa"/>
+            <w:tcW w:w="2700" w:type="dxa"/>
             <w:tcBorders>
               <w:top w:val="single" w:sz="6" w:space="0" w:color="000000"/>
               <w:left w:val="single" w:sz="6" w:space="0" w:color="000000"/>
@@ -5462,7 +5556,7 @@
         </w:tc>
         <w:tc>
           <w:tcPr>
-            <w:tcW w:w="3420" w:type="dxa"/>
+            <w:tcW w:w="3336" w:type="dxa"/>
             <w:tcBorders>
               <w:top w:val="single" w:sz="6" w:space="0" w:color="000000"/>
               <w:left w:val="single" w:sz="6" w:space="0" w:color="000000"/>
@@ -5499,7 +5593,7 @@
         </w:tc>
         <w:tc>
           <w:tcPr>
-            <w:tcW w:w="3450" w:type="dxa"/>
+            <w:tcW w:w="3365" w:type="dxa"/>
             <w:tcBorders>
               <w:top w:val="single" w:sz="6" w:space="0" w:color="000000"/>
               <w:left w:val="single" w:sz="6" w:space="0" w:color="000000"/>
@@ -5536,7 +5630,7 @@
         </w:tc>
         <w:tc>
           <w:tcPr>
-            <w:tcW w:w="2174" w:type="dxa"/>
+            <w:tcW w:w="2121" w:type="dxa"/>
             <w:tcBorders>
               <w:top w:val="single" w:sz="6" w:space="0" w:color="000000"/>
               <w:left w:val="single" w:sz="6" w:space="0" w:color="000000"/>
@@ -5599,11 +5693,12 @@
       </w:tr>
       <w:tr>
         <w:trPr>
+          <w:trHeight w:val="1161"/>
           <w:tblCellSpacing w:w="-8" w:type="dxa"/>
         </w:trPr>
         <w:tc>
           <w:tcPr>
-            <w:tcW w:w="2768" w:type="dxa"/>
+            <w:tcW w:w="2700" w:type="dxa"/>
             <w:vMerge w:val="restart"/>
             <w:tcBorders>
               <w:top w:val="single" w:sz="6" w:space="0" w:color="000000"/>
@@ -5641,7 +5736,7 @@
         </w:tc>
         <w:tc>
           <w:tcPr>
-            <w:tcW w:w="3420" w:type="dxa"/>
+            <w:tcW w:w="3336" w:type="dxa"/>
             <w:tcBorders>
               <w:top w:val="single" w:sz="6" w:space="0" w:color="000000"/>
               <w:left w:val="single" w:sz="6" w:space="0" w:color="000000"/>
@@ -5677,7 +5772,7 @@
         </w:tc>
         <w:tc>
           <w:tcPr>
-            <w:tcW w:w="3450" w:type="dxa"/>
+            <w:tcW w:w="3365" w:type="dxa"/>
             <w:tcBorders>
               <w:top w:val="single" w:sz="6" w:space="0" w:color="000000"/>
               <w:left w:val="single" w:sz="6" w:space="0" w:color="000000"/>
@@ -5737,7 +5832,7 @@
         </w:tc>
         <w:tc>
           <w:tcPr>
-            <w:tcW w:w="2174" w:type="dxa"/>
+            <w:tcW w:w="2121" w:type="dxa"/>
             <w:tcBorders>
               <w:top w:val="single" w:sz="6" w:space="0" w:color="000000"/>
               <w:left w:val="single" w:sz="6" w:space="0" w:color="000000"/>
@@ -5800,12 +5895,12 @@
       </w:tr>
       <w:tr>
         <w:trPr>
-          <w:trHeight w:val="300"/>
+          <w:trHeight w:val="302"/>
           <w:tblCellSpacing w:w="-8" w:type="dxa"/>
         </w:trPr>
         <w:tc>
           <w:tcPr>
-            <w:tcW w:w="2768" w:type="dxa"/>
+            <w:tcW w:w="2700" w:type="dxa"/>
             <w:vMerge/>
             <w:tcBorders>
               <w:top w:val="single" w:sz="6" w:space="0" w:color="000000"/>
@@ -5833,7 +5928,7 @@
         </w:tc>
         <w:tc>
           <w:tcPr>
-            <w:tcW w:w="3420" w:type="dxa"/>
+            <w:tcW w:w="3336" w:type="dxa"/>
             <w:tcBorders>
               <w:top w:val="single" w:sz="6" w:space="0" w:color="000000"/>
               <w:left w:val="single" w:sz="6" w:space="0" w:color="000000"/>
@@ -5869,7 +5964,7 @@
         </w:tc>
         <w:tc>
           <w:tcPr>
-            <w:tcW w:w="3450" w:type="dxa"/>
+            <w:tcW w:w="3365" w:type="dxa"/>
             <w:tcBorders>
               <w:top w:val="single" w:sz="6" w:space="0" w:color="000000"/>
               <w:left w:val="single" w:sz="6" w:space="0" w:color="000000"/>
@@ -5929,7 +6024,7 @@
         </w:tc>
         <w:tc>
           <w:tcPr>
-            <w:tcW w:w="2174" w:type="dxa"/>
+            <w:tcW w:w="2121" w:type="dxa"/>
             <w:tcBorders>
               <w:top w:val="single" w:sz="6" w:space="0" w:color="000000"/>
               <w:left w:val="single" w:sz="6" w:space="0" w:color="000000"/>
@@ -5992,11 +6087,12 @@
       </w:tr>
       <w:tr>
         <w:trPr>
+          <w:trHeight w:val="606"/>
           <w:tblCellSpacing w:w="-8" w:type="dxa"/>
         </w:trPr>
         <w:tc>
           <w:tcPr>
-            <w:tcW w:w="2768" w:type="dxa"/>
+            <w:tcW w:w="2700" w:type="dxa"/>
             <w:vMerge/>
             <w:tcBorders>
               <w:top w:val="single" w:sz="6" w:space="0" w:color="000000"/>
@@ -6024,7 +6120,7 @@
         </w:tc>
         <w:tc>
           <w:tcPr>
-            <w:tcW w:w="3420" w:type="dxa"/>
+            <w:tcW w:w="3336" w:type="dxa"/>
             <w:tcBorders>
               <w:top w:val="single" w:sz="6" w:space="0" w:color="000000"/>
               <w:left w:val="single" w:sz="6" w:space="0" w:color="000000"/>
@@ -6060,7 +6156,7 @@
         </w:tc>
         <w:tc>
           <w:tcPr>
-            <w:tcW w:w="3450" w:type="dxa"/>
+            <w:tcW w:w="3365" w:type="dxa"/>
             <w:tcBorders>
               <w:top w:val="single" w:sz="6" w:space="0" w:color="000000"/>
               <w:left w:val="single" w:sz="6" w:space="0" w:color="000000"/>
@@ -6096,7 +6192,7 @@
         </w:tc>
         <w:tc>
           <w:tcPr>
-            <w:tcW w:w="2174" w:type="dxa"/>
+            <w:tcW w:w="2121" w:type="dxa"/>
             <w:tcBorders>
               <w:top w:val="single" w:sz="6" w:space="0" w:color="000000"/>
               <w:left w:val="single" w:sz="6" w:space="0" w:color="000000"/>
@@ -6159,12 +6255,12 @@
       </w:tr>
       <w:tr>
         <w:trPr>
-          <w:trHeight w:val="315"/>
+          <w:trHeight w:val="317"/>
           <w:tblCellSpacing w:w="-8" w:type="dxa"/>
         </w:trPr>
         <w:tc>
           <w:tcPr>
-            <w:tcW w:w="2768" w:type="dxa"/>
+            <w:tcW w:w="2700" w:type="dxa"/>
             <w:vMerge w:val="restart"/>
             <w:tcBorders>
               <w:top w:val="single" w:sz="6" w:space="0" w:color="000000"/>
@@ -6196,14 +6292,13 @@
                 <w:szCs w:val="24"/>
                 <w:lang w:val="x-none"/>
               </w:rPr>
-              <w:lastRenderedPageBreak/>
               <w:t>Разработка проекта</w:t>
             </w:r>
           </w:p>
         </w:tc>
         <w:tc>
           <w:tcPr>
-            <w:tcW w:w="3420" w:type="dxa"/>
+            <w:tcW w:w="3336" w:type="dxa"/>
             <w:tcBorders>
               <w:top w:val="single" w:sz="6" w:space="0" w:color="000000"/>
               <w:left w:val="single" w:sz="6" w:space="0" w:color="000000"/>
@@ -6233,13 +6328,23 @@
                 <w:szCs w:val="24"/>
                 <w:lang w:val="x-none"/>
               </w:rPr>
-              <w:t>Проектирование и разработка ПО</w:t>
+              <w:t xml:space="preserve">Проектирование и разработка </w:t>
+            </w:r>
+            <w:r>
+              <w:rPr>
+                <w:rFonts w:ascii="Times New Roman" w:hAnsi="Times New Roman" w:cs="Times New Roman"/>
+                <w:sz w:val="24"/>
+                <w:szCs w:val="24"/>
+                <w:lang w:val="x-none"/>
+              </w:rPr>
+              <w:lastRenderedPageBreak/>
+              <w:t>ПО</w:t>
             </w:r>
           </w:p>
         </w:tc>
         <w:tc>
           <w:tcPr>
-            <w:tcW w:w="3450" w:type="dxa"/>
+            <w:tcW w:w="3365" w:type="dxa"/>
             <w:tcBorders>
               <w:top w:val="single" w:sz="6" w:space="0" w:color="000000"/>
               <w:left w:val="single" w:sz="6" w:space="0" w:color="000000"/>
@@ -6269,13 +6374,14 @@
                 <w:szCs w:val="24"/>
                 <w:lang w:val="x-none"/>
               </w:rPr>
+              <w:lastRenderedPageBreak/>
               <w:t xml:space="preserve">Программирование и отладка. </w:t>
             </w:r>
           </w:p>
         </w:tc>
         <w:tc>
           <w:tcPr>
-            <w:tcW w:w="2174" w:type="dxa"/>
+            <w:tcW w:w="2121" w:type="dxa"/>
             <w:tcBorders>
               <w:top w:val="single" w:sz="6" w:space="0" w:color="000000"/>
               <w:left w:val="single" w:sz="6" w:space="0" w:color="000000"/>
@@ -6331,6 +6437,7 @@
                 <w:szCs w:val="24"/>
                 <w:lang w:val="x-none"/>
               </w:rPr>
+              <w:lastRenderedPageBreak/>
               <w:t>29.04.2024</w:t>
             </w:r>
           </w:p>
@@ -6338,11 +6445,12 @@
       </w:tr>
       <w:tr>
         <w:trPr>
+          <w:trHeight w:val="1502"/>
           <w:tblCellSpacing w:w="-8" w:type="dxa"/>
         </w:trPr>
         <w:tc>
           <w:tcPr>
-            <w:tcW w:w="2768" w:type="dxa"/>
+            <w:tcW w:w="2700" w:type="dxa"/>
             <w:vMerge/>
             <w:tcBorders>
               <w:top w:val="single" w:sz="6" w:space="0" w:color="000000"/>
@@ -6370,7 +6478,7 @@
         </w:tc>
         <w:tc>
           <w:tcPr>
-            <w:tcW w:w="3420" w:type="dxa"/>
+            <w:tcW w:w="3336" w:type="dxa"/>
             <w:tcBorders>
               <w:top w:val="single" w:sz="6" w:space="0" w:color="000000"/>
               <w:left w:val="single" w:sz="6" w:space="0" w:color="000000"/>
@@ -6430,7 +6538,7 @@
         </w:tc>
         <w:tc>
           <w:tcPr>
-            <w:tcW w:w="3450" w:type="dxa"/>
+            <w:tcW w:w="3365" w:type="dxa"/>
             <w:tcBorders>
               <w:top w:val="single" w:sz="6" w:space="0" w:color="000000"/>
               <w:left w:val="single" w:sz="6" w:space="0" w:color="000000"/>
@@ -6514,7 +6622,7 @@
         </w:tc>
         <w:tc>
           <w:tcPr>
-            <w:tcW w:w="2174" w:type="dxa"/>
+            <w:tcW w:w="2121" w:type="dxa"/>
             <w:tcBorders>
               <w:top w:val="single" w:sz="6" w:space="0" w:color="000000"/>
               <w:left w:val="single" w:sz="6" w:space="0" w:color="000000"/>
@@ -6577,11 +6685,12 @@
       </w:tr>
       <w:tr>
         <w:trPr>
+          <w:trHeight w:val="619"/>
           <w:tblCellSpacing w:w="-8" w:type="dxa"/>
         </w:trPr>
         <w:tc>
           <w:tcPr>
-            <w:tcW w:w="2768" w:type="dxa"/>
+            <w:tcW w:w="2700" w:type="dxa"/>
             <w:vMerge/>
             <w:tcBorders>
               <w:top w:val="single" w:sz="6" w:space="0" w:color="000000"/>
@@ -6609,7 +6718,7 @@
         </w:tc>
         <w:tc>
           <w:tcPr>
-            <w:tcW w:w="3420" w:type="dxa"/>
+            <w:tcW w:w="3336" w:type="dxa"/>
             <w:tcBorders>
               <w:top w:val="single" w:sz="6" w:space="0" w:color="000000"/>
               <w:left w:val="single" w:sz="6" w:space="0" w:color="000000"/>
@@ -6645,7 +6754,7 @@
         </w:tc>
         <w:tc>
           <w:tcPr>
-            <w:tcW w:w="3450" w:type="dxa"/>
+            <w:tcW w:w="3365" w:type="dxa"/>
             <w:tcBorders>
               <w:top w:val="single" w:sz="6" w:space="0" w:color="000000"/>
               <w:left w:val="single" w:sz="6" w:space="0" w:color="000000"/>
@@ -6681,7 +6790,7 @@
         </w:tc>
         <w:tc>
           <w:tcPr>
-            <w:tcW w:w="2174" w:type="dxa"/>
+            <w:tcW w:w="2121" w:type="dxa"/>
             <w:tcBorders>
               <w:top w:val="single" w:sz="6" w:space="0" w:color="000000"/>
               <w:left w:val="single" w:sz="6" w:space="0" w:color="000000"/>
@@ -6744,12 +6853,12 @@
       </w:tr>
       <w:tr>
         <w:trPr>
-          <w:trHeight w:val="240"/>
+          <w:trHeight w:val="241"/>
           <w:tblCellSpacing w:w="-8" w:type="dxa"/>
         </w:trPr>
         <w:tc>
           <w:tcPr>
-            <w:tcW w:w="2768" w:type="dxa"/>
+            <w:tcW w:w="2700" w:type="dxa"/>
             <w:tcBorders>
               <w:top w:val="single" w:sz="6" w:space="0" w:color="auto"/>
               <w:left w:val="single" w:sz="6" w:space="0" w:color="auto"/>
@@ -6785,7 +6894,7 @@
         </w:tc>
         <w:tc>
           <w:tcPr>
-            <w:tcW w:w="3420" w:type="dxa"/>
+            <w:tcW w:w="3336" w:type="dxa"/>
             <w:tcBorders>
               <w:top w:val="single" w:sz="6" w:space="0" w:color="000000"/>
               <w:left w:val="single" w:sz="6" w:space="0" w:color="000000"/>
@@ -6869,7 +6978,7 @@
         </w:tc>
         <w:tc>
           <w:tcPr>
-            <w:tcW w:w="3450" w:type="dxa"/>
+            <w:tcW w:w="3365" w:type="dxa"/>
             <w:tcBorders>
               <w:top w:val="single" w:sz="6" w:space="0" w:color="000000"/>
               <w:left w:val="single" w:sz="6" w:space="0" w:color="000000"/>
@@ -6929,7 +7038,7 @@
         </w:tc>
         <w:tc>
           <w:tcPr>
-            <w:tcW w:w="2174" w:type="dxa"/>
+            <w:tcW w:w="2121" w:type="dxa"/>
             <w:tcBorders>
               <w:top w:val="single" w:sz="6" w:space="0" w:color="000000"/>
               <w:left w:val="single" w:sz="6" w:space="0" w:color="000000"/>
@@ -7075,6 +7184,7 @@
         <w:autoSpaceDN w:val="0"/>
         <w:adjustRightInd w:val="0"/>
         <w:spacing w:after="0" w:line="240" w:lineRule="auto"/>
+        <w:jc w:val="both"/>
         <w:rPr>
           <w:rFonts w:ascii="Times New Roman" w:hAnsi="Times New Roman" w:cs="Times New Roman"/>
           <w:sz w:val="24"/>
@@ -7091,45 +7201,67 @@
         </w:rPr>
         <w:t>После передачи Исполнителем отдельного функционального модуля программы Заказчику, последний имеет право</w:t>
       </w:r>
-    </w:p>
-    <w:p>
-      <w:pPr>
-        <w:widowControl w:val="0"/>
-        <w:autoSpaceDE w:val="0"/>
-        <w:autoSpaceDN w:val="0"/>
-        <w:adjustRightInd w:val="0"/>
-        <w:spacing w:after="0" w:line="240" w:lineRule="auto"/>
-        <w:rPr>
-          <w:rFonts w:ascii="Times New Roman" w:hAnsi="Times New Roman" w:cs="Times New Roman"/>
-          <w:sz w:val="24"/>
-          <w:szCs w:val="24"/>
-          <w:lang w:val="x-none"/>
-        </w:rPr>
-      </w:pPr>
-      <w:r>
-        <w:rPr>
-          <w:rFonts w:ascii="Times New Roman" w:hAnsi="Times New Roman" w:cs="Times New Roman"/>
-          <w:sz w:val="24"/>
-          <w:szCs w:val="24"/>
-          <w:lang w:val="x-none"/>
-        </w:rPr>
-        <w:t>тестировать модуль в течение 30 дней. После тестирования Заказчик должен принять работу по данному этапу или в</w:t>
-      </w:r>
-    </w:p>
-    <w:p>
-      <w:pPr>
-        <w:widowControl w:val="0"/>
-        <w:autoSpaceDE w:val="0"/>
-        <w:autoSpaceDN w:val="0"/>
-        <w:adjustRightInd w:val="0"/>
-        <w:spacing w:after="0" w:line="240" w:lineRule="auto"/>
-        <w:rPr>
-          <w:rFonts w:ascii="Times New Roman" w:hAnsi="Times New Roman" w:cs="Times New Roman"/>
-          <w:sz w:val="24"/>
-          <w:szCs w:val="24"/>
-          <w:lang w:val="x-none"/>
-        </w:rPr>
-      </w:pPr>
+      <w:r>
+        <w:rPr>
+          <w:rFonts w:ascii="Times New Roman" w:hAnsi="Times New Roman" w:cs="Times New Roman"/>
+          <w:sz w:val="24"/>
+          <w:szCs w:val="24"/>
+        </w:rPr>
+        <w:t xml:space="preserve"> </w:t>
+      </w:r>
+      <w:r>
+        <w:rPr>
+          <w:rFonts w:ascii="Times New Roman" w:hAnsi="Times New Roman" w:cs="Times New Roman"/>
+          <w:sz w:val="24"/>
+          <w:szCs w:val="24"/>
+          <w:lang w:val="x-none"/>
+        </w:rPr>
+        <w:t xml:space="preserve">тестировать модуль в течение 30 дней. После тестирования </w:t>
+      </w:r>
+      <w:r>
+        <w:rPr>
+          <w:rFonts w:ascii="Times New Roman" w:hAnsi="Times New Roman" w:cs="Times New Roman"/>
+          <w:sz w:val="24"/>
+          <w:szCs w:val="24"/>
+        </w:rPr>
+        <w:t>з</w:t>
+      </w:r>
+      <w:proofErr w:type="spellStart"/>
+      <w:r>
+        <w:rPr>
+          <w:rFonts w:ascii="Times New Roman" w:hAnsi="Times New Roman" w:cs="Times New Roman"/>
+          <w:sz w:val="24"/>
+          <w:szCs w:val="24"/>
+          <w:lang w:val="x-none"/>
+        </w:rPr>
+        <w:t>аказчик</w:t>
+      </w:r>
+      <w:proofErr w:type="spellEnd"/>
+      <w:r>
+        <w:rPr>
+          <w:rFonts w:ascii="Times New Roman" w:hAnsi="Times New Roman" w:cs="Times New Roman"/>
+          <w:sz w:val="24"/>
+          <w:szCs w:val="24"/>
+        </w:rPr>
+        <w:t xml:space="preserve"> </w:t>
+      </w:r>
+      <w:r>
+        <w:rPr>
+          <w:rFonts w:ascii="Times New Roman" w:hAnsi="Times New Roman" w:cs="Times New Roman"/>
+          <w:sz w:val="24"/>
+          <w:szCs w:val="24"/>
+          <w:lang w:val="x-none"/>
+        </w:rPr>
+        <w:t>должен принять работу по данному этапу или в</w:t>
+      </w:r>
+      <w:r>
+        <w:rPr>
+          <w:rFonts w:ascii="Times New Roman" w:hAnsi="Times New Roman" w:cs="Times New Roman"/>
+          <w:sz w:val="24"/>
+          <w:szCs w:val="24"/>
+        </w:rPr>
+        <w:t xml:space="preserve"> </w:t>
+      </w:r>
       <w:r>
         <w:rPr>
           <w:rFonts w:ascii="Times New Roman" w:hAnsi="Times New Roman" w:cs="Times New Roman"/>
@@ -7147,45 +7279,39 @@
         <w:autoSpaceDN w:val="0"/>
         <w:adjustRightInd w:val="0"/>
         <w:spacing w:after="0" w:line="240" w:lineRule="auto"/>
-        <w:rPr>
-          <w:rFonts w:ascii="Times New Roman" w:hAnsi="Times New Roman" w:cs="Times New Roman"/>
-          <w:sz w:val="24"/>
-          <w:szCs w:val="24"/>
-          <w:lang w:val="x-none"/>
-        </w:rPr>
-      </w:pPr>
-      <w:r>
-        <w:rPr>
-          <w:rFonts w:ascii="Times New Roman" w:hAnsi="Times New Roman" w:cs="Times New Roman"/>
-          <w:sz w:val="24"/>
-          <w:szCs w:val="24"/>
-          <w:lang w:val="x-none"/>
-        </w:rPr>
-        <w:t>модуль. В противном случае после проведения испытаний Исполнитель совместно с Заказчиком подписывает Акт приемки-</w:t>
-      </w:r>
-    </w:p>
-    <w:p>
-      <w:pPr>
-        <w:widowControl w:val="0"/>
-        <w:autoSpaceDE w:val="0"/>
-        <w:autoSpaceDN w:val="0"/>
-        <w:adjustRightInd w:val="0"/>
-        <w:spacing w:after="0" w:line="240" w:lineRule="auto"/>
-        <w:rPr>
-          <w:rFonts w:ascii="Times New Roman" w:hAnsi="Times New Roman" w:cs="Times New Roman"/>
-          <w:sz w:val="24"/>
-          <w:szCs w:val="24"/>
-          <w:lang w:val="x-none"/>
-        </w:rPr>
-      </w:pPr>
-      <w:r>
-        <w:rPr>
-          <w:rFonts w:ascii="Times New Roman" w:hAnsi="Times New Roman" w:cs="Times New Roman"/>
-          <w:sz w:val="24"/>
-          <w:szCs w:val="24"/>
-          <w:lang w:val="x-none"/>
-        </w:rPr>
-        <w:t>сдачи автоматизированной системы в эксплуатацию</w:t>
+        <w:jc w:val="both"/>
+        <w:rPr>
+          <w:rFonts w:ascii="Times New Roman" w:hAnsi="Times New Roman" w:cs="Times New Roman"/>
+          <w:sz w:val="24"/>
+          <w:szCs w:val="24"/>
+          <w:lang w:val="x-none"/>
+        </w:rPr>
+      </w:pPr>
+      <w:r>
+        <w:rPr>
+          <w:rFonts w:ascii="Times New Roman" w:hAnsi="Times New Roman" w:cs="Times New Roman"/>
+          <w:sz w:val="24"/>
+          <w:szCs w:val="24"/>
+          <w:lang w:val="x-none"/>
+        </w:rPr>
+        <w:t>модуль. В противном случае после проведения испытаний Исполнитель совместно с</w:t>
+      </w:r>
+      <w:r>
+        <w:rPr>
+          <w:rFonts w:ascii="Times New Roman" w:hAnsi="Times New Roman" w:cs="Times New Roman"/>
+          <w:sz w:val="24"/>
+          <w:szCs w:val="24"/>
+        </w:rPr>
+        <w:t xml:space="preserve"> з</w:t>
+      </w:r>
+      <w:r>
+        <w:rPr>
+          <w:rFonts w:ascii="Times New Roman" w:hAnsi="Times New Roman" w:cs="Times New Roman"/>
+          <w:sz w:val="24"/>
+          <w:szCs w:val="24"/>
+          <w:lang w:val="x-none"/>
+        </w:rPr>
+        <w:t>аказчиком подписывает Акт приемки-сдачи автоматизированной системы в эксплуатацию</w:t>
       </w:r>
     </w:p>
     <w:p>
@@ -7257,6 +7383,7 @@
         <w:autoSpaceDN w:val="0"/>
         <w:adjustRightInd w:val="0"/>
         <w:spacing w:after="0" w:line="240" w:lineRule="auto"/>
+        <w:jc w:val="both"/>
         <w:rPr>
           <w:rFonts w:ascii="Times New Roman" w:hAnsi="Times New Roman" w:cs="Times New Roman"/>
           <w:sz w:val="24"/>
@@ -7299,6 +7426,7 @@
         <w:autoSpaceDN w:val="0"/>
         <w:adjustRightInd w:val="0"/>
         <w:spacing w:after="0" w:line="240" w:lineRule="auto"/>
+        <w:jc w:val="both"/>
         <w:rPr>
           <w:rFonts w:ascii="Times New Roman" w:hAnsi="Times New Roman" w:cs="Times New Roman"/>
           <w:sz w:val="24"/>
@@ -7323,6 +7451,7 @@
         <w:autoSpaceDN w:val="0"/>
         <w:adjustRightInd w:val="0"/>
         <w:spacing w:after="0" w:line="240" w:lineRule="auto"/>
+        <w:jc w:val="both"/>
         <w:rPr>
           <w:rFonts w:ascii="Times New Roman" w:hAnsi="Times New Roman" w:cs="Times New Roman"/>
           <w:sz w:val="24"/>
@@ -7351,18 +7480,18 @@
           <w:rFonts w:ascii="Times New Roman" w:hAnsi="Times New Roman" w:cs="Times New Roman"/>
           <w:b/>
           <w:bCs/>
-          <w:sz w:val="24"/>
-          <w:szCs w:val="24"/>
-          <w:lang w:val="x-none"/>
-        </w:rPr>
-      </w:pPr>
-      <w:r>
-        <w:rPr>
-          <w:rFonts w:ascii="Times New Roman" w:hAnsi="Times New Roman" w:cs="Times New Roman"/>
-          <w:b/>
-          <w:bCs/>
-          <w:sz w:val="24"/>
-          <w:szCs w:val="24"/>
+          <w:sz w:val="28"/>
+          <w:szCs w:val="28"/>
+          <w:lang w:val="x-none"/>
+        </w:rPr>
+      </w:pPr>
+      <w:r>
+        <w:rPr>
+          <w:rFonts w:ascii="Times New Roman" w:hAnsi="Times New Roman" w:cs="Times New Roman"/>
+          <w:b/>
+          <w:bCs/>
+          <w:sz w:val="28"/>
+          <w:szCs w:val="28"/>
           <w:lang w:val="x-none"/>
         </w:rPr>
         <w:t>7.1. Технические мероприятия</w:t>
@@ -7375,6 +7504,7 @@
         <w:autoSpaceDN w:val="0"/>
         <w:adjustRightInd w:val="0"/>
         <w:spacing w:after="0" w:line="240" w:lineRule="auto"/>
+        <w:jc w:val="both"/>
         <w:rPr>
           <w:rFonts w:ascii="Times New Roman" w:hAnsi="Times New Roman" w:cs="Times New Roman"/>
           <w:sz w:val="24"/>
@@ -7399,6 +7529,7 @@
         <w:autoSpaceDN w:val="0"/>
         <w:adjustRightInd w:val="0"/>
         <w:spacing w:after="0" w:line="240" w:lineRule="auto"/>
+        <w:jc w:val="both"/>
         <w:rPr>
           <w:rFonts w:ascii="Times New Roman" w:hAnsi="Times New Roman" w:cs="Times New Roman"/>
           <w:sz w:val="24"/>
@@ -7423,6 +7554,7 @@
         <w:autoSpaceDN w:val="0"/>
         <w:adjustRightInd w:val="0"/>
         <w:spacing w:after="0" w:line="240" w:lineRule="auto"/>
+        <w:jc w:val="both"/>
         <w:rPr>
           <w:rFonts w:ascii="Times New Roman" w:hAnsi="Times New Roman" w:cs="Times New Roman"/>
           <w:sz w:val="24"/>
@@ -7447,13 +7579,76 @@
         <w:autoSpaceDN w:val="0"/>
         <w:adjustRightInd w:val="0"/>
         <w:spacing w:after="0" w:line="240" w:lineRule="auto"/>
-        <w:rPr>
-          <w:rFonts w:ascii="Times New Roman" w:hAnsi="Times New Roman" w:cs="Times New Roman"/>
-          <w:sz w:val="24"/>
-          <w:szCs w:val="24"/>
-          <w:lang w:val="x-none"/>
-        </w:rPr>
-      </w:pPr>
+        <w:jc w:val="both"/>
+        <w:rPr>
+          <w:rFonts w:ascii="Times New Roman" w:hAnsi="Times New Roman" w:cs="Times New Roman"/>
+          <w:sz w:val="24"/>
+          <w:szCs w:val="24"/>
+          <w:lang w:val="x-none"/>
+        </w:rPr>
+      </w:pPr>
+      <w:r>
+        <w:rPr>
+          <w:rFonts w:ascii="Times New Roman" w:hAnsi="Times New Roman" w:cs="Times New Roman"/>
+          <w:sz w:val="24"/>
+          <w:szCs w:val="24"/>
+          <w:lang w:val="x-none"/>
+        </w:rPr>
+        <w:t>организовать необходимое сетевое взаимодействие</w:t>
+      </w:r>
+    </w:p>
+    <w:p>
+      <w:pPr>
+        <w:widowControl w:val="0"/>
+        <w:autoSpaceDE w:val="0"/>
+        <w:autoSpaceDN w:val="0"/>
+        <w:adjustRightInd w:val="0"/>
+        <w:spacing w:after="0" w:line="240" w:lineRule="auto"/>
+        <w:rPr>
+          <w:rFonts w:ascii="Times New Roman" w:hAnsi="Times New Roman" w:cs="Times New Roman"/>
+          <w:b/>
+          <w:bCs/>
+          <w:sz w:val="28"/>
+          <w:szCs w:val="28"/>
+          <w:lang w:val="x-none"/>
+        </w:rPr>
+      </w:pPr>
+      <w:r>
+        <w:rPr>
+          <w:rFonts w:ascii="Times New Roman" w:hAnsi="Times New Roman" w:cs="Times New Roman"/>
+          <w:b/>
+          <w:bCs/>
+          <w:sz w:val="28"/>
+          <w:szCs w:val="28"/>
+          <w:lang w:val="x-none"/>
+        </w:rPr>
+        <w:t>7.2. Организационные мероприятия</w:t>
+      </w:r>
+    </w:p>
+    <w:p>
+      <w:pPr>
+        <w:widowControl w:val="0"/>
+        <w:autoSpaceDE w:val="0"/>
+        <w:autoSpaceDN w:val="0"/>
+        <w:adjustRightInd w:val="0"/>
+        <w:spacing w:after="0" w:line="240" w:lineRule="auto"/>
+        <w:jc w:val="both"/>
+        <w:rPr>
+          <w:rFonts w:ascii="Times New Roman" w:hAnsi="Times New Roman" w:cs="Times New Roman"/>
+          <w:sz w:val="24"/>
+          <w:szCs w:val="24"/>
+          <w:lang w:val="x-none"/>
+        </w:rPr>
+      </w:pPr>
+      <w:r>
+        <w:rPr>
+          <w:rFonts w:ascii="Times New Roman" w:hAnsi="Times New Roman" w:cs="Times New Roman"/>
+          <w:sz w:val="24"/>
+          <w:szCs w:val="24"/>
+          <w:lang w:val="x-none"/>
+        </w:rPr>
+        <w:t xml:space="preserve"> Силами Заказчика в срок до начала этапа работ «Разработка рабочей документации. </w:t>
+      </w:r>
       <w:r>
         <w:rPr>
           <w:rFonts w:ascii="Times New Roman" w:hAnsi="Times New Roman" w:cs="Times New Roman"/>
@@ -7462,68 +7657,17 @@
           <w:lang w:val="x-none"/>
         </w:rPr>
         <w:lastRenderedPageBreak/>
-        <w:t>организовать необходимое сетевое взаимодействие</w:t>
-      </w:r>
-    </w:p>
-    <w:p>
-      <w:pPr>
-        <w:widowControl w:val="0"/>
-        <w:autoSpaceDE w:val="0"/>
-        <w:autoSpaceDN w:val="0"/>
-        <w:adjustRightInd w:val="0"/>
-        <w:spacing w:after="0" w:line="240" w:lineRule="auto"/>
-        <w:rPr>
-          <w:rFonts w:ascii="Times New Roman" w:hAnsi="Times New Roman" w:cs="Times New Roman"/>
-          <w:b/>
-          <w:bCs/>
-          <w:sz w:val="24"/>
-          <w:szCs w:val="24"/>
-          <w:lang w:val="x-none"/>
-        </w:rPr>
-      </w:pPr>
-      <w:r>
-        <w:rPr>
-          <w:rFonts w:ascii="Times New Roman" w:hAnsi="Times New Roman" w:cs="Times New Roman"/>
-          <w:b/>
-          <w:bCs/>
-          <w:sz w:val="24"/>
-          <w:szCs w:val="24"/>
-          <w:lang w:val="x-none"/>
-        </w:rPr>
-        <w:t>7.2. Организационные мероприятия</w:t>
-      </w:r>
-    </w:p>
-    <w:p>
-      <w:pPr>
-        <w:widowControl w:val="0"/>
-        <w:autoSpaceDE w:val="0"/>
-        <w:autoSpaceDN w:val="0"/>
-        <w:adjustRightInd w:val="0"/>
-        <w:spacing w:after="0" w:line="240" w:lineRule="auto"/>
-        <w:rPr>
-          <w:rFonts w:ascii="Times New Roman" w:hAnsi="Times New Roman" w:cs="Times New Roman"/>
-          <w:sz w:val="24"/>
-          <w:szCs w:val="24"/>
-          <w:lang w:val="x-none"/>
-        </w:rPr>
-      </w:pPr>
-      <w:r>
-        <w:rPr>
-          <w:rFonts w:ascii="Times New Roman" w:hAnsi="Times New Roman" w:cs="Times New Roman"/>
-          <w:sz w:val="24"/>
-          <w:szCs w:val="24"/>
-          <w:lang w:val="x-none"/>
-        </w:rPr>
-        <w:t xml:space="preserve"> Силами Заказчика в срок до начала этапа работ «Разработка рабочей документации. Адаптация программ» должны</w:t>
-      </w:r>
-    </w:p>
-    <w:p>
-      <w:pPr>
-        <w:widowControl w:val="0"/>
-        <w:autoSpaceDE w:val="0"/>
-        <w:autoSpaceDN w:val="0"/>
-        <w:adjustRightInd w:val="0"/>
-        <w:spacing w:after="0" w:line="240" w:lineRule="auto"/>
+        <w:t>Адаптация программ» должны</w:t>
+      </w:r>
+    </w:p>
+    <w:p>
+      <w:pPr>
+        <w:widowControl w:val="0"/>
+        <w:autoSpaceDE w:val="0"/>
+        <w:autoSpaceDN w:val="0"/>
+        <w:adjustRightInd w:val="0"/>
+        <w:spacing w:after="0" w:line="240" w:lineRule="auto"/>
+        <w:jc w:val="both"/>
         <w:rPr>
           <w:rFonts w:ascii="Times New Roman" w:hAnsi="Times New Roman" w:cs="Times New Roman"/>
           <w:sz w:val="24"/>
@@ -7548,6 +7692,7 @@
         <w:autoSpaceDN w:val="0"/>
         <w:adjustRightInd w:val="0"/>
         <w:spacing w:after="0" w:line="240" w:lineRule="auto"/>
+        <w:jc w:val="both"/>
         <w:rPr>
           <w:rFonts w:ascii="Times New Roman" w:hAnsi="Times New Roman" w:cs="Times New Roman"/>
           <w:sz w:val="24"/>
@@ -7572,6 +7717,7 @@
         <w:autoSpaceDN w:val="0"/>
         <w:adjustRightInd w:val="0"/>
         <w:spacing w:after="0" w:line="240" w:lineRule="auto"/>
+        <w:jc w:val="both"/>
         <w:rPr>
           <w:rFonts w:ascii="Times New Roman" w:hAnsi="Times New Roman" w:cs="Times New Roman"/>
           <w:sz w:val="24"/>
@@ -7596,6 +7742,7 @@
         <w:autoSpaceDN w:val="0"/>
         <w:adjustRightInd w:val="0"/>
         <w:spacing w:after="0" w:line="240" w:lineRule="auto"/>
+        <w:jc w:val="both"/>
         <w:rPr>
           <w:rFonts w:ascii="Times New Roman" w:hAnsi="Times New Roman" w:cs="Times New Roman"/>
           <w:sz w:val="24"/>
@@ -7620,6 +7767,7 @@
         <w:autoSpaceDN w:val="0"/>
         <w:adjustRightInd w:val="0"/>
         <w:spacing w:after="0" w:line="240" w:lineRule="auto"/>
+        <w:jc w:val="both"/>
         <w:rPr>
           <w:rFonts w:ascii="Times New Roman" w:hAnsi="Times New Roman" w:cs="Times New Roman"/>
           <w:sz w:val="24"/>
@@ -7648,18 +7796,18 @@
           <w:rFonts w:ascii="Times New Roman" w:hAnsi="Times New Roman" w:cs="Times New Roman"/>
           <w:b/>
           <w:bCs/>
-          <w:sz w:val="24"/>
-          <w:szCs w:val="24"/>
-          <w:lang w:val="x-none"/>
-        </w:rPr>
-      </w:pPr>
-      <w:r>
-        <w:rPr>
-          <w:rFonts w:ascii="Times New Roman" w:hAnsi="Times New Roman" w:cs="Times New Roman"/>
-          <w:b/>
-          <w:bCs/>
-          <w:sz w:val="24"/>
-          <w:szCs w:val="24"/>
+          <w:sz w:val="28"/>
+          <w:szCs w:val="28"/>
+          <w:lang w:val="x-none"/>
+        </w:rPr>
+      </w:pPr>
+      <w:r>
+        <w:rPr>
+          <w:rFonts w:ascii="Times New Roman" w:hAnsi="Times New Roman" w:cs="Times New Roman"/>
+          <w:b/>
+          <w:bCs/>
+          <w:sz w:val="28"/>
+          <w:szCs w:val="28"/>
           <w:lang w:val="x-none"/>
         </w:rPr>
         <w:t>7.3. Изменения в информационном обеспечении</w:t>
@@ -7672,6 +7820,7 @@
         <w:autoSpaceDN w:val="0"/>
         <w:adjustRightInd w:val="0"/>
         <w:spacing w:after="0" w:line="240" w:lineRule="auto"/>
+        <w:jc w:val="both"/>
         <w:rPr>
           <w:rFonts w:ascii="Times New Roman" w:hAnsi="Times New Roman" w:cs="Times New Roman"/>
           <w:sz w:val="24"/>
@@ -7696,6 +7845,7 @@
         <w:autoSpaceDN w:val="0"/>
         <w:adjustRightInd w:val="0"/>
         <w:spacing w:after="0" w:line="240" w:lineRule="auto"/>
+        <w:jc w:val="both"/>
         <w:rPr>
           <w:rFonts w:ascii="Times New Roman" w:hAnsi="Times New Roman" w:cs="Times New Roman"/>
           <w:sz w:val="24"/>
@@ -7715,6 +7865,7 @@
     </w:p>
     <w:p>
       <w:pPr>
+        <w:jc w:val="both"/>
         <w:rPr>
           <w:lang w:val="x-none"/>
         </w:rPr>
@@ -7755,6 +7906,7 @@
         <w:autoSpaceDN w:val="0"/>
         <w:adjustRightInd w:val="0"/>
         <w:spacing w:after="0" w:line="240" w:lineRule="auto"/>
+        <w:jc w:val="both"/>
         <w:rPr>
           <w:rFonts w:ascii="Times New Roman" w:hAnsi="Times New Roman" w:cs="Times New Roman"/>
           <w:b/>
@@ -7772,6 +7924,7 @@
         <w:autoSpaceDN w:val="0"/>
         <w:adjustRightInd w:val="0"/>
         <w:spacing w:after="0" w:line="240" w:lineRule="auto"/>
+        <w:jc w:val="both"/>
         <w:rPr>
           <w:rFonts w:ascii="Times New Roman" w:hAnsi="Times New Roman" w:cs="Times New Roman"/>
           <w:sz w:val="24"/>
@@ -7796,6 +7949,7 @@
         <w:autoSpaceDN w:val="0"/>
         <w:adjustRightInd w:val="0"/>
         <w:spacing w:after="0" w:line="240" w:lineRule="auto"/>
+        <w:jc w:val="both"/>
         <w:rPr>
           <w:rFonts w:ascii="Times New Roman" w:hAnsi="Times New Roman" w:cs="Times New Roman"/>
           <w:sz w:val="24"/>
@@ -7820,6 +7974,7 @@
         <w:autoSpaceDN w:val="0"/>
         <w:adjustRightInd w:val="0"/>
         <w:spacing w:after="0" w:line="240" w:lineRule="auto"/>
+        <w:jc w:val="both"/>
         <w:rPr>
           <w:rFonts w:ascii="Times New Roman" w:hAnsi="Times New Roman" w:cs="Times New Roman"/>
           <w:sz w:val="24"/>
@@ -7907,6 +8062,7 @@
         <w:adjustRightInd w:val="0"/>
         <w:spacing w:after="0" w:line="240" w:lineRule="auto"/>
         <w:ind w:left="300"/>
+        <w:jc w:val="both"/>
         <w:rPr>
           <w:rFonts w:ascii="Times New Roman" w:hAnsi="Times New Roman" w:cs="Times New Roman"/>
           <w:sz w:val="24"/>
@@ -7931,6 +8087,7 @@
         <w:autoSpaceDN w:val="0"/>
         <w:adjustRightInd w:val="0"/>
         <w:spacing w:after="0" w:line="240" w:lineRule="auto"/>
+        <w:jc w:val="both"/>
         <w:rPr>
           <w:rFonts w:ascii="Times New Roman" w:hAnsi="Times New Roman" w:cs="Times New Roman"/>
           <w:color w:val="000000"/>
@@ -7967,6 +8124,7 @@
         <w:adjustRightInd w:val="0"/>
         <w:spacing w:after="0" w:line="240" w:lineRule="auto"/>
         <w:ind w:left="300"/>
+        <w:jc w:val="both"/>
         <w:rPr>
           <w:rFonts w:ascii="Times New Roman" w:hAnsi="Times New Roman" w:cs="Times New Roman"/>
           <w:sz w:val="24"/>
@@ -7992,6 +8150,7 @@
         <w:adjustRightInd w:val="0"/>
         <w:spacing w:after="0" w:line="240" w:lineRule="auto"/>
         <w:ind w:left="300"/>
+        <w:jc w:val="both"/>
         <w:rPr>
           <w:rFonts w:ascii="Times New Roman" w:hAnsi="Times New Roman" w:cs="Times New Roman"/>
           <w:sz w:val="24"/>
@@ -8017,6 +8176,7 @@
         <w:adjustRightInd w:val="0"/>
         <w:spacing w:after="0" w:line="240" w:lineRule="auto"/>
         <w:ind w:left="300"/>
+        <w:jc w:val="both"/>
         <w:rPr>
           <w:rFonts w:ascii="Times New Roman" w:hAnsi="Times New Roman" w:cs="Times New Roman"/>
           <w:sz w:val="24"/>
@@ -8042,6 +8202,7 @@
         <w:adjustRightInd w:val="0"/>
         <w:spacing w:after="0" w:line="240" w:lineRule="auto"/>
         <w:ind w:left="300"/>
+        <w:jc w:val="both"/>
         <w:rPr>
           <w:rFonts w:ascii="Times New Roman" w:hAnsi="Times New Roman" w:cs="Times New Roman"/>
           <w:sz w:val="24"/>
@@ -8067,6 +8228,7 @@
         <w:adjustRightInd w:val="0"/>
         <w:spacing w:after="0" w:line="240" w:lineRule="auto"/>
         <w:ind w:left="300"/>
+        <w:jc w:val="both"/>
         <w:rPr>
           <w:rFonts w:ascii="Times New Roman" w:hAnsi="Times New Roman" w:cs="Times New Roman"/>
           <w:sz w:val="24"/>
@@ -8092,6 +8254,7 @@
         <w:adjustRightInd w:val="0"/>
         <w:spacing w:after="0" w:line="240" w:lineRule="auto"/>
         <w:ind w:left="300"/>
+        <w:jc w:val="both"/>
         <w:rPr>
           <w:rFonts w:ascii="Times New Roman" w:hAnsi="Times New Roman" w:cs="Times New Roman"/>
           <w:sz w:val="24"/>
@@ -8117,6 +8280,7 @@
         <w:adjustRightInd w:val="0"/>
         <w:spacing w:after="0" w:line="240" w:lineRule="auto"/>
         <w:ind w:left="300"/>
+        <w:jc w:val="both"/>
         <w:rPr>
           <w:rFonts w:ascii="Times New Roman" w:hAnsi="Times New Roman" w:cs="Times New Roman"/>
           <w:sz w:val="24"/>
@@ -8142,6 +8306,7 @@
         <w:adjustRightInd w:val="0"/>
         <w:spacing w:after="0" w:line="240" w:lineRule="auto"/>
         <w:ind w:left="300"/>
+        <w:jc w:val="both"/>
         <w:rPr>
           <w:rFonts w:ascii="Times New Roman" w:hAnsi="Times New Roman" w:cs="Times New Roman"/>
           <w:sz w:val="24"/>
@@ -8167,6 +8332,7 @@
         <w:adjustRightInd w:val="0"/>
         <w:spacing w:after="0" w:line="240" w:lineRule="auto"/>
         <w:ind w:left="300"/>
+        <w:jc w:val="both"/>
         <w:rPr>
           <w:rFonts w:ascii="Times New Roman" w:hAnsi="Times New Roman" w:cs="Times New Roman"/>
           <w:sz w:val="24"/>
